--- a/doc/munkanaplo.docx
+++ b/doc/munkanaplo.docx
@@ -441,15 +441,7 @@
       </w:r>
       <w:proofErr w:type="spellEnd"/>
       <w:r>
-        <w:t xml:space="preserve"> </w:t>
-      </w:r>
-      <w:proofErr w:type="spellStart"/>
-      <w:r>
-        <w:t>és</w:t>
-      </w:r>
-      <w:proofErr w:type="spellEnd"/>
-      <w:r>
-        <w:t xml:space="preserve"> </w:t>
+        <w:t xml:space="preserve"> és </w:t>
       </w:r>
       <w:proofErr w:type="spellStart"/>
       <w:r>
@@ -633,7 +625,92 @@
         <w:rPr>
           <w:color w:val="000000" w:themeColor="text1"/>
         </w:rPr>
-        <w:t xml:space="preserve"> dokumentálása.</w:t>
+        <w:t xml:space="preserve"> </w:t>
+      </w:r>
+      <w:proofErr w:type="spellStart"/>
+      <w:r>
+        <w:rPr>
+          <w:color w:val="000000" w:themeColor="text1"/>
+        </w:rPr>
+        <w:t>dokumentálása</w:t>
+      </w:r>
+      <w:proofErr w:type="spellEnd"/>
+      <w:r>
+        <w:rPr>
+          <w:color w:val="000000" w:themeColor="text1"/>
+        </w:rPr>
+        <w:t>.</w:t>
+      </w:r>
+    </w:p>
+    <w:p>
+      <w:pPr>
+        <w:ind w:left="720"/>
+        <w:rPr>
+          <w:color w:val="000000" w:themeColor="text1"/>
+        </w:rPr>
+      </w:pPr>
+    </w:p>
+    <w:p>
+      <w:pPr>
+        <w:rPr>
+          <w:color w:val="FF0000"/>
+        </w:rPr>
+      </w:pPr>
+      <w:proofErr w:type="spellStart"/>
+      <w:r>
+        <w:rPr>
+          <w:color w:val="000000" w:themeColor="text1"/>
+        </w:rPr>
+        <w:t>Egységtesztek</w:t>
+      </w:r>
+      <w:proofErr w:type="spellEnd"/>
+      <w:r>
+        <w:rPr>
+          <w:color w:val="000000" w:themeColor="text1"/>
+        </w:rPr>
+        <w:t xml:space="preserve"> </w:t>
+      </w:r>
+      <w:proofErr w:type="spellStart"/>
+      <w:r>
+        <w:rPr>
+          <w:color w:val="000000" w:themeColor="text1"/>
+        </w:rPr>
+        <w:t>készítése</w:t>
+      </w:r>
+      <w:proofErr w:type="spellEnd"/>
+      <w:r>
+        <w:rPr>
+          <w:color w:val="000000" w:themeColor="text1"/>
+        </w:rPr>
+        <w:t xml:space="preserve"> </w:t>
+      </w:r>
+      <w:r>
+        <w:t>(</w:t>
+      </w:r>
+      <w:proofErr w:type="spellStart"/>
+      <w:r>
+        <w:t>összesen</w:t>
+      </w:r>
+      <w:proofErr w:type="spellEnd"/>
+      <w:r>
+        <w:t xml:space="preserve"> kb. </w:t>
+      </w:r>
+      <w:r>
+        <w:rPr>
+          <w:color w:val="FF0000"/>
+        </w:rPr>
+        <w:t>X</w:t>
+      </w:r>
+      <w:r>
+        <w:t xml:space="preserve"> </w:t>
+      </w:r>
+      <w:proofErr w:type="spellStart"/>
+      <w:r>
+        <w:t>óra</w:t>
+      </w:r>
+      <w:proofErr w:type="spellEnd"/>
+      <w:r>
+        <w:t>):</w:t>
       </w:r>
     </w:p>
     <w:p>
@@ -642,64 +719,18 @@
           <w:ilvl w:val="0"/>
           <w:numId w:val="1"/>
         </w:numPr>
-        <w:rPr>
-          <w:color w:val="FF0000"/>
-        </w:rPr>
-      </w:pPr>
-      <w:r>
-        <w:rPr>
-          <w:color w:val="FF0000"/>
-        </w:rPr>
-        <w:t>...</w:t>
-      </w:r>
-    </w:p>
-    <w:p>
-      <w:pPr>
-        <w:rPr>
-          <w:color w:val="FF0000"/>
-        </w:rPr>
-      </w:pPr>
-      <w:proofErr w:type="spellStart"/>
-      <w:r>
-        <w:rPr>
-          <w:color w:val="FF0000"/>
-        </w:rPr>
-        <w:t>Részfeladat</w:t>
-      </w:r>
-      <w:proofErr w:type="spellEnd"/>
-      <w:r>
-        <w:rPr>
-          <w:color w:val="FF0000"/>
-        </w:rPr>
-        <w:t xml:space="preserve"> 2</w:t>
-      </w:r>
-      <w:r>
-        <w:t xml:space="preserve"> (</w:t>
-      </w:r>
-      <w:proofErr w:type="spellStart"/>
-      <w:r>
-        <w:t>összesen</w:t>
-      </w:r>
-      <w:proofErr w:type="spellEnd"/>
-      <w:r>
-        <w:t xml:space="preserve"> kb. </w:t>
-      </w:r>
-      <w:r>
-        <w:rPr>
-          <w:color w:val="FF0000"/>
-        </w:rPr>
-        <w:t>X</w:t>
-      </w:r>
-      <w:r>
-        <w:t xml:space="preserve"> </w:t>
-      </w:r>
-      <w:proofErr w:type="spellStart"/>
-      <w:r>
-        <w:t>óra</w:t>
-      </w:r>
-      <w:proofErr w:type="spellEnd"/>
-      <w:r>
-        <w:t>):</w:t>
+      </w:pPr>
+      <w:proofErr w:type="spellStart"/>
+      <w:r>
+        <w:t>Egységtesztek</w:t>
+      </w:r>
+      <w:proofErr w:type="spellEnd"/>
+      <w:r>
+        <w:t xml:space="preserve"> </w:t>
+      </w:r>
+      <w:proofErr w:type="spellStart"/>
+      <w:r>
+        <w:t>készítése</w:t>
       </w:r>
     </w:p>
     <w:p>
@@ -708,80 +739,19 @@
           <w:ilvl w:val="0"/>
           <w:numId w:val="1"/>
         </w:numPr>
-        <w:rPr>
-          <w:color w:val="FF0000"/>
-        </w:rPr>
-      </w:pPr>
-      <w:proofErr w:type="spellStart"/>
-      <w:r>
-        <w:rPr>
-          <w:color w:val="FF0000"/>
-        </w:rPr>
-        <w:t>Konkrét</w:t>
-      </w:r>
-      <w:proofErr w:type="spellEnd"/>
-      <w:r>
-        <w:rPr>
-          <w:color w:val="FF0000"/>
-        </w:rPr>
-        <w:t xml:space="preserve">, </w:t>
-      </w:r>
-      <w:proofErr w:type="spellStart"/>
-      <w:r>
-        <w:rPr>
-          <w:color w:val="FF0000"/>
-        </w:rPr>
-        <w:t>projekt-specifikus</w:t>
-      </w:r>
-      <w:proofErr w:type="spellEnd"/>
-      <w:r>
-        <w:rPr>
-          <w:color w:val="FF0000"/>
-        </w:rPr>
-        <w:t xml:space="preserve"> </w:t>
-      </w:r>
-      <w:proofErr w:type="spellStart"/>
-      <w:r>
-        <w:rPr>
-          <w:color w:val="FF0000"/>
-        </w:rPr>
-        <w:t>feladat</w:t>
-      </w:r>
-      <w:proofErr w:type="spellEnd"/>
-      <w:r>
-        <w:rPr>
-          <w:color w:val="FF0000"/>
-        </w:rPr>
-        <w:t xml:space="preserve"> (Z </w:t>
-      </w:r>
-      <w:proofErr w:type="spellStart"/>
-      <w:r>
-        <w:rPr>
-          <w:color w:val="FF0000"/>
-        </w:rPr>
-        <w:t>részfeladat</w:t>
-      </w:r>
-      <w:proofErr w:type="spellEnd"/>
-      <w:r>
-        <w:rPr>
-          <w:color w:val="FF0000"/>
-        </w:rPr>
-        <w:t xml:space="preserve"> </w:t>
-      </w:r>
-      <w:proofErr w:type="spellStart"/>
-      <w:r>
-        <w:rPr>
-          <w:color w:val="FF0000"/>
-        </w:rPr>
-        <w:t>ellenőrzése</w:t>
-      </w:r>
-      <w:proofErr w:type="spellEnd"/>
-      <w:r>
-        <w:rPr>
-          <w:color w:val="FF0000"/>
-        </w:rPr>
-        <w:t>)</w:t>
-      </w:r>
+      </w:pPr>
+      <w:r>
+        <w:t>Hibakezelés</w:t>
+      </w:r>
+      <w:proofErr w:type="spellEnd"/>
+      <w:r>
+        <w:t xml:space="preserve"> </w:t>
+      </w:r>
+      <w:proofErr w:type="spellStart"/>
+      <w:r>
+        <w:t>javítása</w:t>
+      </w:r>
+      <w:proofErr w:type="spellEnd"/>
     </w:p>
     <w:p>
       <w:pPr>
@@ -791,8 +761,37 @@
         </w:numPr>
       </w:pPr>
       <w:r>
-        <w:t>…</w:t>
-      </w:r>
+        <w:t xml:space="preserve">Ant </w:t>
+      </w:r>
+      <w:proofErr w:type="spellStart"/>
+      <w:r>
+        <w:t>teszt</w:t>
+      </w:r>
+      <w:proofErr w:type="spellEnd"/>
+      <w:r>
+        <w:t xml:space="preserve"> target </w:t>
+      </w:r>
+      <w:proofErr w:type="spellStart"/>
+      <w:r>
+        <w:t>készítése</w:t>
+      </w:r>
+      <w:proofErr w:type="spellEnd"/>
+      <w:r>
+        <w:t xml:space="preserve"> a </w:t>
+      </w:r>
+      <w:proofErr w:type="spellStart"/>
+      <w:r>
+        <w:t>tesztek</w:t>
+      </w:r>
+      <w:proofErr w:type="spellEnd"/>
+      <w:r>
+        <w:t xml:space="preserve"> </w:t>
+      </w:r>
+      <w:proofErr w:type="spellStart"/>
+      <w:r>
+        <w:t>futtatásához</w:t>
+      </w:r>
+      <w:proofErr w:type="spellEnd"/>
     </w:p>
     <w:p>
       <w:r>
@@ -907,13 +906,7 @@
         <w:rPr>
           <w:color w:val="FF0000"/>
         </w:rPr>
-        <w:t>Konk</w:t>
-      </w:r>
-      <w:r>
-        <w:rPr>
-          <w:color w:val="FF0000"/>
-        </w:rPr>
-        <w:t>rét</w:t>
+        <w:t>Konkrét</w:t>
       </w:r>
       <w:proofErr w:type="spellEnd"/>
       <w:r>
@@ -1873,6 +1866,7 @@
         <w:rPr>
           <w:color w:val="000000" w:themeColor="text1"/>
         </w:rPr>
+        <w:lastRenderedPageBreak/>
         <w:t>2021</w:t>
       </w:r>
       <w:r>
@@ -1910,7 +1904,6 @@
     </w:p>
     <w:p>
       <w:r>
-        <w:lastRenderedPageBreak/>
         <w:tab/>
       </w:r>
       <w:r>

--- a/doc/munkanaplo.docx
+++ b/doc/munkanaplo.docx
@@ -644,93 +644,140 @@
     </w:p>
     <w:p>
       <w:pPr>
-        <w:ind w:left="720"/>
-        <w:rPr>
-          <w:color w:val="000000" w:themeColor="text1"/>
-        </w:rPr>
-      </w:pPr>
-    </w:p>
-    <w:p>
-      <w:pPr>
-        <w:rPr>
-          <w:color w:val="FF0000"/>
-        </w:rPr>
-      </w:pPr>
-      <w:proofErr w:type="spellStart"/>
-      <w:r>
-        <w:rPr>
-          <w:color w:val="000000" w:themeColor="text1"/>
-        </w:rPr>
-        <w:t>Egységtesztek</w:t>
-      </w:r>
-      <w:proofErr w:type="spellEnd"/>
-      <w:r>
-        <w:rPr>
-          <w:color w:val="000000" w:themeColor="text1"/>
-        </w:rPr>
-        <w:t xml:space="preserve"> </w:t>
-      </w:r>
-      <w:proofErr w:type="spellStart"/>
-      <w:r>
-        <w:rPr>
-          <w:color w:val="000000" w:themeColor="text1"/>
-        </w:rPr>
-        <w:t>készítése</w:t>
-      </w:r>
-      <w:proofErr w:type="spellEnd"/>
-      <w:r>
-        <w:rPr>
-          <w:color w:val="000000" w:themeColor="text1"/>
-        </w:rPr>
-        <w:t xml:space="preserve"> </w:t>
-      </w:r>
-      <w:r>
-        <w:t>(</w:t>
-      </w:r>
-      <w:proofErr w:type="spellStart"/>
-      <w:r>
-        <w:t>összesen</w:t>
-      </w:r>
-      <w:proofErr w:type="spellEnd"/>
-      <w:r>
-        <w:t xml:space="preserve"> kb. </w:t>
-      </w:r>
-      <w:r>
-        <w:rPr>
-          <w:color w:val="FF0000"/>
-        </w:rPr>
-        <w:t>X</w:t>
-      </w:r>
-      <w:r>
-        <w:t xml:space="preserve"> </w:t>
-      </w:r>
-      <w:proofErr w:type="spellStart"/>
-      <w:r>
-        <w:t>óra</w:t>
-      </w:r>
-      <w:proofErr w:type="spellEnd"/>
-      <w:r>
-        <w:t>):</w:t>
-      </w:r>
-    </w:p>
-    <w:p>
-      <w:pPr>
         <w:numPr>
           <w:ilvl w:val="0"/>
           <w:numId w:val="1"/>
         </w:numPr>
-      </w:pPr>
-      <w:proofErr w:type="spellStart"/>
-      <w:r>
+        <w:rPr>
+          <w:color w:val="000000" w:themeColor="text1"/>
+        </w:rPr>
+      </w:pPr>
+      <w:r>
+        <w:rPr>
+          <w:color w:val="000000" w:themeColor="text1"/>
+        </w:rPr>
+        <w:t xml:space="preserve">A Junit </w:t>
+      </w:r>
+      <w:proofErr w:type="spellStart"/>
+      <w:r>
+        <w:rPr>
+          <w:color w:val="000000" w:themeColor="text1"/>
+        </w:rPr>
+        <w:t>tesztekben</w:t>
+      </w:r>
+      <w:proofErr w:type="spellEnd"/>
+      <w:r>
+        <w:rPr>
+          <w:color w:val="000000" w:themeColor="text1"/>
+        </w:rPr>
+        <w:t xml:space="preserve"> </w:t>
+      </w:r>
+      <w:proofErr w:type="spellStart"/>
+      <w:r>
+        <w:rPr>
+          <w:color w:val="000000" w:themeColor="text1"/>
+        </w:rPr>
+        <w:t>keletkezett</w:t>
+      </w:r>
+      <w:proofErr w:type="spellEnd"/>
+      <w:r>
+        <w:rPr>
+          <w:color w:val="000000" w:themeColor="text1"/>
+        </w:rPr>
+        <w:t xml:space="preserve"> code </w:t>
+      </w:r>
+      <w:proofErr w:type="spellStart"/>
+      <w:r>
+        <w:rPr>
+          <w:color w:val="000000" w:themeColor="text1"/>
+        </w:rPr>
+        <w:t>smellek</w:t>
+      </w:r>
+      <w:proofErr w:type="spellEnd"/>
+      <w:r>
+        <w:rPr>
+          <w:color w:val="000000" w:themeColor="text1"/>
+        </w:rPr>
+        <w:t xml:space="preserve"> </w:t>
+      </w:r>
+      <w:proofErr w:type="spellStart"/>
+      <w:r>
+        <w:rPr>
+          <w:color w:val="000000" w:themeColor="text1"/>
+        </w:rPr>
+        <w:t>javítása</w:t>
+      </w:r>
+      <w:proofErr w:type="spellEnd"/>
+    </w:p>
+    <w:p>
+      <w:pPr>
+        <w:ind w:left="720"/>
+        <w:rPr>
+          <w:color w:val="000000" w:themeColor="text1"/>
+        </w:rPr>
+      </w:pPr>
+    </w:p>
+    <w:p>
+      <w:pPr>
+        <w:rPr>
+          <w:color w:val="FF0000"/>
+        </w:rPr>
+      </w:pPr>
+      <w:proofErr w:type="spellStart"/>
+      <w:r>
+        <w:rPr>
+          <w:color w:val="000000" w:themeColor="text1"/>
+        </w:rPr>
         <w:t>Egységtesztek</w:t>
       </w:r>
       <w:proofErr w:type="spellEnd"/>
       <w:r>
-        <w:t xml:space="preserve"> </w:t>
-      </w:r>
-      <w:proofErr w:type="spellStart"/>
-      <w:r>
+        <w:rPr>
+          <w:color w:val="000000" w:themeColor="text1"/>
+        </w:rPr>
+        <w:t xml:space="preserve"> </w:t>
+      </w:r>
+      <w:proofErr w:type="spellStart"/>
+      <w:r>
+        <w:rPr>
+          <w:color w:val="000000" w:themeColor="text1"/>
+        </w:rPr>
         <w:t>készítése</w:t>
+      </w:r>
+      <w:proofErr w:type="spellEnd"/>
+      <w:r>
+        <w:rPr>
+          <w:color w:val="000000" w:themeColor="text1"/>
+        </w:rPr>
+        <w:t xml:space="preserve"> </w:t>
+      </w:r>
+      <w:r>
+        <w:t>(</w:t>
+      </w:r>
+      <w:proofErr w:type="spellStart"/>
+      <w:r>
+        <w:t>összesen</w:t>
+      </w:r>
+      <w:proofErr w:type="spellEnd"/>
+      <w:r>
+        <w:t xml:space="preserve"> kb. </w:t>
+      </w:r>
+      <w:r>
+        <w:rPr>
+          <w:color w:val="FF0000"/>
+        </w:rPr>
+        <w:t>X</w:t>
+      </w:r>
+      <w:r>
+        <w:t xml:space="preserve"> </w:t>
+      </w:r>
+      <w:proofErr w:type="spellStart"/>
+      <w:r>
+        <w:t>óra</w:t>
+      </w:r>
+      <w:proofErr w:type="spellEnd"/>
+      <w:r>
+        <w:t>):</w:t>
       </w:r>
     </w:p>
     <w:p>
@@ -740,16 +787,17 @@
           <w:numId w:val="1"/>
         </w:numPr>
       </w:pPr>
-      <w:r>
-        <w:t>Hibakezelés</w:t>
-      </w:r>
-      <w:proofErr w:type="spellEnd"/>
-      <w:r>
-        <w:t xml:space="preserve"> </w:t>
-      </w:r>
-      <w:proofErr w:type="spellStart"/>
-      <w:r>
-        <w:t>javítása</w:t>
+      <w:proofErr w:type="spellStart"/>
+      <w:r>
+        <w:t>Egységtesztek</w:t>
+      </w:r>
+      <w:proofErr w:type="spellEnd"/>
+      <w:r>
+        <w:t xml:space="preserve"> </w:t>
+      </w:r>
+      <w:proofErr w:type="spellStart"/>
+      <w:r>
+        <w:t>készítése</w:t>
       </w:r>
       <w:proofErr w:type="spellEnd"/>
     </w:p>
@@ -760,136 +808,19 @@
           <w:numId w:val="1"/>
         </w:numPr>
       </w:pPr>
-      <w:r>
-        <w:t xml:space="preserve">Ant </w:t>
-      </w:r>
-      <w:proofErr w:type="spellStart"/>
-      <w:r>
-        <w:t>teszt</w:t>
-      </w:r>
-      <w:proofErr w:type="spellEnd"/>
-      <w:r>
-        <w:t xml:space="preserve"> target </w:t>
-      </w:r>
-      <w:proofErr w:type="spellStart"/>
-      <w:r>
-        <w:t>készítése</w:t>
-      </w:r>
-      <w:proofErr w:type="spellEnd"/>
-      <w:r>
-        <w:t xml:space="preserve"> a </w:t>
-      </w:r>
-      <w:proofErr w:type="spellStart"/>
-      <w:r>
-        <w:t>tesztek</w:t>
-      </w:r>
-      <w:proofErr w:type="spellEnd"/>
-      <w:r>
-        <w:t xml:space="preserve"> </w:t>
-      </w:r>
-      <w:proofErr w:type="spellStart"/>
-      <w:r>
-        <w:t>futtatásához</w:t>
-      </w:r>
-      <w:proofErr w:type="spellEnd"/>
-    </w:p>
-    <w:p>
-      <w:r>
-        <w:rPr>
-          <w:noProof/>
-        </w:rPr>
-        <w:pict w14:anchorId="2B17B82D">
-          <v:rect id="_x0000_i1028" alt="" style="width:453.6pt;height:.05pt;mso-width-percent:0;mso-height-percent:0;mso-width-percent:0;mso-height-percent:0" o:hralign="center" o:hrstd="t" o:hr="t" fillcolor="#a0a0a0" stroked="f"/>
-        </w:pict>
-      </w:r>
-    </w:p>
-    <w:p>
-      <w:pPr>
-        <w:pStyle w:val="Cmsor5"/>
-      </w:pPr>
-      <w:bookmarkStart w:id="3" w:name="_pa5yo4e1ves" w:colFirst="0" w:colLast="0"/>
-      <w:bookmarkEnd w:id="3"/>
-      <w:proofErr w:type="spellStart"/>
-      <w:r>
-        <w:t>Csapattag</w:t>
-      </w:r>
-      <w:proofErr w:type="spellEnd"/>
-      <w:r>
-        <w:t xml:space="preserve"> 2 (</w:t>
-      </w:r>
-      <w:proofErr w:type="spellStart"/>
-      <w:r>
-        <w:rPr>
-          <w:color w:val="FF0000"/>
-        </w:rPr>
-        <w:t>Név</w:t>
-      </w:r>
-      <w:proofErr w:type="spellEnd"/>
-      <w:r>
-        <w:t xml:space="preserve">, </w:t>
-      </w:r>
-      <w:r>
-        <w:rPr>
-          <w:color w:val="FF0000"/>
-        </w:rPr>
-        <w:t>NEPTUN</w:t>
-      </w:r>
-      <w:r>
-        <w:t xml:space="preserve">, </w:t>
-      </w:r>
-      <w:r>
-        <w:rPr>
-          <w:color w:val="FF0000"/>
-        </w:rPr>
-        <w:t>GitHub</w:t>
-      </w:r>
-      <w:r>
-        <w:t>)</w:t>
-      </w:r>
-    </w:p>
-    <w:p>
-      <w:proofErr w:type="spellStart"/>
-      <w:r>
-        <w:rPr>
-          <w:color w:val="FF0000"/>
-        </w:rPr>
-        <w:t>Részfeladat</w:t>
-      </w:r>
-      <w:proofErr w:type="spellEnd"/>
-      <w:r>
-        <w:rPr>
-          <w:color w:val="FF0000"/>
-        </w:rPr>
-        <w:t xml:space="preserve"> 1</w:t>
-      </w:r>
-      <w:r>
-        <w:t xml:space="preserve"> (</w:t>
-      </w:r>
-      <w:proofErr w:type="spellStart"/>
-      <w:r>
-        <w:t>összesen</w:t>
-      </w:r>
-      <w:proofErr w:type="spellEnd"/>
-      <w:r>
-        <w:t xml:space="preserve"> kb. </w:t>
-      </w:r>
-      <w:r>
-        <w:rPr>
-          <w:color w:val="FF0000"/>
-        </w:rPr>
-        <w:t>X</w:t>
-      </w:r>
-      <w:r>
-        <w:t xml:space="preserve"> </w:t>
-      </w:r>
-      <w:proofErr w:type="spellStart"/>
-      <w:r>
-        <w:t>óra</w:t>
-      </w:r>
-      <w:proofErr w:type="spellEnd"/>
-      <w:r>
-        <w:t>):</w:t>
-      </w:r>
+      <w:proofErr w:type="spellStart"/>
+      <w:r>
+        <w:t>Hibakezelés</w:t>
+      </w:r>
+      <w:proofErr w:type="spellEnd"/>
+      <w:r>
+        <w:t xml:space="preserve"> </w:t>
+      </w:r>
+      <w:proofErr w:type="spellStart"/>
+      <w:r>
+        <w:t>javítása</w:t>
+      </w:r>
+      <w:proofErr w:type="spellEnd"/>
     </w:p>
     <w:p>
       <w:pPr>
@@ -897,93 +828,221 @@
           <w:ilvl w:val="0"/>
           <w:numId w:val="1"/>
         </w:numPr>
-        <w:rPr>
-          <w:color w:val="FF0000"/>
-        </w:rPr>
-      </w:pPr>
-      <w:proofErr w:type="spellStart"/>
-      <w:r>
-        <w:rPr>
-          <w:color w:val="FF0000"/>
-        </w:rPr>
-        <w:t>Konkrét</w:t>
-      </w:r>
-      <w:proofErr w:type="spellEnd"/>
-      <w:r>
-        <w:rPr>
-          <w:color w:val="FF0000"/>
-        </w:rPr>
+      </w:pPr>
+      <w:r>
+        <w:t xml:space="preserve">Ant </w:t>
+      </w:r>
+      <w:proofErr w:type="spellStart"/>
+      <w:r>
+        <w:t>teszt</w:t>
+      </w:r>
+      <w:proofErr w:type="spellEnd"/>
+      <w:r>
+        <w:t xml:space="preserve"> target </w:t>
+      </w:r>
+      <w:proofErr w:type="spellStart"/>
+      <w:r>
+        <w:t>készítése</w:t>
+      </w:r>
+      <w:proofErr w:type="spellEnd"/>
+      <w:r>
+        <w:t xml:space="preserve"> a </w:t>
+      </w:r>
+      <w:proofErr w:type="spellStart"/>
+      <w:r>
+        <w:t>tesztek</w:t>
+      </w:r>
+      <w:proofErr w:type="spellEnd"/>
+      <w:r>
+        <w:t xml:space="preserve"> </w:t>
+      </w:r>
+      <w:proofErr w:type="spellStart"/>
+      <w:r>
+        <w:t>futtatásához</w:t>
+      </w:r>
+      <w:proofErr w:type="spellEnd"/>
+    </w:p>
+    <w:p/>
+    <w:p>
+      <w:pPr>
+        <w:rPr>
+          <w:color w:val="FF0000"/>
+        </w:rPr>
+      </w:pPr>
+      <w:r>
+        <w:t xml:space="preserve">CI </w:t>
+      </w:r>
+      <w:proofErr w:type="spellStart"/>
+      <w:r>
+        <w:t>beüzemelése</w:t>
+      </w:r>
+      <w:proofErr w:type="spellEnd"/>
+      <w:r>
+        <w:t xml:space="preserve">: </w:t>
+      </w:r>
+      <w:r>
+        <w:t>(</w:t>
+      </w:r>
+      <w:proofErr w:type="spellStart"/>
+      <w:r>
+        <w:t>összesen</w:t>
+      </w:r>
+      <w:proofErr w:type="spellEnd"/>
+      <w:r>
+        <w:t xml:space="preserve"> kb. </w:t>
+      </w:r>
+      <w:r>
+        <w:rPr>
+          <w:color w:val="FF0000"/>
+        </w:rPr>
+        <w:t>X</w:t>
+      </w:r>
+      <w:r>
+        <w:t xml:space="preserve"> óra):</w:t>
+      </w:r>
+    </w:p>
+    <w:p>
+      <w:pPr>
+        <w:pStyle w:val="Listaszerbekezds"/>
+        <w:numPr>
+          <w:ilvl w:val="0"/>
+          <w:numId w:val="2"/>
+        </w:numPr>
+      </w:pPr>
+      <w:proofErr w:type="spellStart"/>
+      <w:r>
+        <w:t>jacoco</w:t>
+      </w:r>
+      <w:proofErr w:type="spellEnd"/>
+      <w:r>
+        <w:t xml:space="preserve"> </w:t>
+      </w:r>
+      <w:proofErr w:type="spellStart"/>
+      <w:r>
+        <w:t>tesztfedettség</w:t>
+      </w:r>
+      <w:proofErr w:type="spellEnd"/>
+      <w:r>
+        <w:t xml:space="preserve"> </w:t>
+      </w:r>
+      <w:proofErr w:type="spellStart"/>
+      <w:r>
+        <w:t>mérés</w:t>
+      </w:r>
+      <w:proofErr w:type="spellEnd"/>
+      <w:r>
+        <w:t xml:space="preserve"> ant target </w:t>
+      </w:r>
+      <w:proofErr w:type="spellStart"/>
+      <w:r>
+        <w:t>és</w:t>
+      </w:r>
+      <w:proofErr w:type="spellEnd"/>
+      <w:r>
+        <w:t xml:space="preserve"> CI </w:t>
+      </w:r>
+      <w:proofErr w:type="spellStart"/>
+      <w:r>
+        <w:t>bekötés</w:t>
+      </w:r>
+      <w:proofErr w:type="spellEnd"/>
+    </w:p>
+    <w:p>
+      <w:r>
+        <w:rPr>
+          <w:noProof/>
+        </w:rPr>
+        <w:pict w14:anchorId="2B17B82D">
+          <v:rect id="_x0000_i1028" alt="" style="width:453.6pt;height:.05pt;mso-width-percent:0;mso-height-percent:0;mso-width-percent:0;mso-height-percent:0" o:hralign="center" o:hrstd="t" o:hr="t" fillcolor="#a0a0a0" stroked="f"/>
+        </w:pict>
+      </w:r>
+    </w:p>
+    <w:p>
+      <w:pPr>
+        <w:pStyle w:val="Cmsor5"/>
+      </w:pPr>
+      <w:bookmarkStart w:id="3" w:name="_pa5yo4e1ves" w:colFirst="0" w:colLast="0"/>
+      <w:bookmarkEnd w:id="3"/>
+      <w:proofErr w:type="spellStart"/>
+      <w:r>
+        <w:t>Csapattag</w:t>
+      </w:r>
+      <w:proofErr w:type="spellEnd"/>
+      <w:r>
+        <w:t xml:space="preserve"> 2 (</w:t>
+      </w:r>
+      <w:proofErr w:type="spellStart"/>
+      <w:r>
+        <w:rPr>
+          <w:color w:val="FF0000"/>
+        </w:rPr>
+        <w:t>Név</w:t>
+      </w:r>
+      <w:proofErr w:type="spellEnd"/>
+      <w:r>
         <w:t xml:space="preserve">, </w:t>
       </w:r>
-      <w:proofErr w:type="spellStart"/>
-      <w:r>
-        <w:rPr>
-          <w:color w:val="FF0000"/>
-        </w:rPr>
-        <w:t>projekt-specifikus</w:t>
-      </w:r>
-      <w:proofErr w:type="spellEnd"/>
-      <w:r>
-        <w:rPr>
-          <w:color w:val="FF0000"/>
-        </w:rPr>
-        <w:t xml:space="preserve"> </w:t>
-      </w:r>
-      <w:proofErr w:type="spellStart"/>
-      <w:r>
-        <w:rPr>
-          <w:color w:val="FF0000"/>
-        </w:rPr>
-        <w:t>feladat</w:t>
-      </w:r>
-      <w:proofErr w:type="spellEnd"/>
-      <w:r>
-        <w:rPr>
-          <w:color w:val="FF0000"/>
-        </w:rPr>
-        <w:t xml:space="preserve"> (X </w:t>
-      </w:r>
-      <w:proofErr w:type="spellStart"/>
-      <w:r>
-        <w:rPr>
-          <w:color w:val="FF0000"/>
-        </w:rPr>
-        <w:t>osztályhoz</w:t>
-      </w:r>
-      <w:proofErr w:type="spellEnd"/>
-      <w:r>
-        <w:rPr>
-          <w:color w:val="FF0000"/>
-        </w:rPr>
-        <w:t xml:space="preserve"> unit </w:t>
-      </w:r>
-      <w:proofErr w:type="spellStart"/>
-      <w:r>
-        <w:rPr>
-          <w:color w:val="FF0000"/>
-        </w:rPr>
-        <w:t>tesztek</w:t>
-      </w:r>
-      <w:proofErr w:type="spellEnd"/>
-      <w:r>
-        <w:rPr>
-          <w:color w:val="FF0000"/>
-        </w:rPr>
-        <w:t xml:space="preserve"> </w:t>
-      </w:r>
-      <w:proofErr w:type="spellStart"/>
-      <w:r>
-        <w:rPr>
-          <w:color w:val="FF0000"/>
-        </w:rPr>
-        <w:t>készítése</w:t>
-      </w:r>
-      <w:proofErr w:type="spellEnd"/>
-      <w:r>
-        <w:rPr>
-          <w:color w:val="FF0000"/>
-        </w:rPr>
+      <w:r>
+        <w:rPr>
+          <w:color w:val="FF0000"/>
+        </w:rPr>
+        <w:t>NEPTUN</w:t>
+      </w:r>
+      <w:r>
+        <w:t xml:space="preserve">, </w:t>
+      </w:r>
+      <w:r>
+        <w:rPr>
+          <w:color w:val="FF0000"/>
+        </w:rPr>
+        <w:t>GitHub</w:t>
+      </w:r>
+      <w:r>
         <w:t>)</w:t>
+      </w:r>
+    </w:p>
+    <w:p>
+      <w:proofErr w:type="spellStart"/>
+      <w:r>
+        <w:rPr>
+          <w:color w:val="FF0000"/>
+        </w:rPr>
+        <w:t>Részfeladat</w:t>
+      </w:r>
+      <w:proofErr w:type="spellEnd"/>
+      <w:r>
+        <w:rPr>
+          <w:color w:val="FF0000"/>
+        </w:rPr>
+        <w:t xml:space="preserve"> 1</w:t>
+      </w:r>
+      <w:r>
+        <w:t xml:space="preserve"> (</w:t>
+      </w:r>
+      <w:proofErr w:type="spellStart"/>
+      <w:r>
+        <w:t>összesen</w:t>
+      </w:r>
+      <w:proofErr w:type="spellEnd"/>
+      <w:r>
+        <w:t xml:space="preserve"> kb. </w:t>
+      </w:r>
+      <w:r>
+        <w:rPr>
+          <w:color w:val="FF0000"/>
+        </w:rPr>
+        <w:t>X</w:t>
+      </w:r>
+      <w:r>
+        <w:t xml:space="preserve"> </w:t>
+      </w:r>
+      <w:proofErr w:type="spellStart"/>
+      <w:r>
+        <w:t>óra</w:t>
+      </w:r>
+      <w:proofErr w:type="spellEnd"/>
+      <w:r>
+        <w:t>):</w:t>
       </w:r>
     </w:p>
     <w:p>
@@ -996,60 +1055,89 @@
           <w:color w:val="FF0000"/>
         </w:rPr>
       </w:pPr>
-      <w:r>
-        <w:rPr>
-          <w:color w:val="FF0000"/>
-        </w:rPr>
-        <w:t>...</w:t>
-      </w:r>
-    </w:p>
-    <w:p>
-      <w:pPr>
-        <w:rPr>
-          <w:color w:val="FF0000"/>
-        </w:rPr>
-      </w:pPr>
-      <w:proofErr w:type="spellStart"/>
-      <w:r>
-        <w:rPr>
-          <w:color w:val="FF0000"/>
-        </w:rPr>
-        <w:t>Részfeladat</w:t>
-      </w:r>
-      <w:proofErr w:type="spellEnd"/>
-      <w:r>
-        <w:rPr>
-          <w:color w:val="FF0000"/>
-        </w:rPr>
-        <w:t xml:space="preserve"> 2</w:t>
-      </w:r>
-      <w:r>
-        <w:t xml:space="preserve"> (</w:t>
-      </w:r>
-      <w:proofErr w:type="spellStart"/>
-      <w:r>
-        <w:t>összesen</w:t>
-      </w:r>
-      <w:proofErr w:type="spellEnd"/>
-      <w:r>
-        <w:t xml:space="preserve"> kb. </w:t>
-      </w:r>
-      <w:r>
-        <w:rPr>
-          <w:color w:val="FF0000"/>
-        </w:rPr>
-        <w:t>X</w:t>
-      </w:r>
-      <w:r>
-        <w:t xml:space="preserve"> </w:t>
-      </w:r>
-      <w:proofErr w:type="spellStart"/>
-      <w:r>
-        <w:t>óra</w:t>
-      </w:r>
-      <w:proofErr w:type="spellEnd"/>
-      <w:r>
-        <w:t>):</w:t>
+      <w:proofErr w:type="spellStart"/>
+      <w:r>
+        <w:rPr>
+          <w:color w:val="FF0000"/>
+        </w:rPr>
+        <w:t>Konkrét</w:t>
+      </w:r>
+      <w:proofErr w:type="spellEnd"/>
+      <w:r>
+        <w:rPr>
+          <w:color w:val="FF0000"/>
+        </w:rPr>
+        <w:t xml:space="preserve">, </w:t>
+      </w:r>
+      <w:proofErr w:type="spellStart"/>
+      <w:r>
+        <w:rPr>
+          <w:color w:val="FF0000"/>
+        </w:rPr>
+        <w:t>projekt-specifikus</w:t>
+      </w:r>
+      <w:proofErr w:type="spellEnd"/>
+      <w:r>
+        <w:rPr>
+          <w:color w:val="FF0000"/>
+        </w:rPr>
+        <w:t xml:space="preserve"> </w:t>
+      </w:r>
+      <w:proofErr w:type="spellStart"/>
+      <w:r>
+        <w:rPr>
+          <w:color w:val="FF0000"/>
+        </w:rPr>
+        <w:t>feladat</w:t>
+      </w:r>
+      <w:proofErr w:type="spellEnd"/>
+      <w:r>
+        <w:rPr>
+          <w:color w:val="FF0000"/>
+        </w:rPr>
+        <w:t xml:space="preserve"> (X </w:t>
+      </w:r>
+      <w:proofErr w:type="spellStart"/>
+      <w:r>
+        <w:rPr>
+          <w:color w:val="FF0000"/>
+        </w:rPr>
+        <w:t>osztályhoz</w:t>
+      </w:r>
+      <w:proofErr w:type="spellEnd"/>
+      <w:r>
+        <w:rPr>
+          <w:color w:val="FF0000"/>
+        </w:rPr>
+        <w:t xml:space="preserve"> unit </w:t>
+      </w:r>
+      <w:proofErr w:type="spellStart"/>
+      <w:r>
+        <w:rPr>
+          <w:color w:val="FF0000"/>
+        </w:rPr>
+        <w:t>tesztek</w:t>
+      </w:r>
+      <w:proofErr w:type="spellEnd"/>
+      <w:r>
+        <w:rPr>
+          <w:color w:val="FF0000"/>
+        </w:rPr>
+        <w:t xml:space="preserve"> </w:t>
+      </w:r>
+      <w:proofErr w:type="spellStart"/>
+      <w:r>
+        <w:rPr>
+          <w:color w:val="FF0000"/>
+        </w:rPr>
+        <w:t>készítése</w:t>
+      </w:r>
+      <w:proofErr w:type="spellEnd"/>
+      <w:r>
+        <w:rPr>
+          <w:color w:val="FF0000"/>
+        </w:rPr>
+        <w:t>)</w:t>
       </w:r>
     </w:p>
     <w:p>
@@ -1062,75 +1150,60 @@
           <w:color w:val="FF0000"/>
         </w:rPr>
       </w:pPr>
-      <w:proofErr w:type="spellStart"/>
-      <w:r>
-        <w:rPr>
-          <w:color w:val="FF0000"/>
-        </w:rPr>
-        <w:t>Konkrét</w:t>
-      </w:r>
-      <w:proofErr w:type="spellEnd"/>
-      <w:r>
-        <w:rPr>
-          <w:color w:val="FF0000"/>
-        </w:rPr>
-        <w:t xml:space="preserve">, </w:t>
-      </w:r>
-      <w:proofErr w:type="spellStart"/>
-      <w:r>
-        <w:rPr>
-          <w:color w:val="FF0000"/>
-        </w:rPr>
-        <w:t>projekt-specifikus</w:t>
-      </w:r>
-      <w:proofErr w:type="spellEnd"/>
-      <w:r>
-        <w:rPr>
-          <w:color w:val="FF0000"/>
-        </w:rPr>
-        <w:t xml:space="preserve"> </w:t>
-      </w:r>
-      <w:proofErr w:type="spellStart"/>
-      <w:r>
-        <w:rPr>
-          <w:color w:val="FF0000"/>
-        </w:rPr>
-        <w:t>feladat</w:t>
-      </w:r>
-      <w:proofErr w:type="spellEnd"/>
-      <w:r>
-        <w:rPr>
-          <w:color w:val="FF0000"/>
-        </w:rPr>
-        <w:t xml:space="preserve"> (Z </w:t>
-      </w:r>
-      <w:proofErr w:type="spellStart"/>
-      <w:r>
-        <w:rPr>
-          <w:color w:val="FF0000"/>
-        </w:rPr>
-        <w:t>részfeladat</w:t>
-      </w:r>
-      <w:proofErr w:type="spellEnd"/>
-      <w:r>
-        <w:rPr>
-          <w:color w:val="FF0000"/>
-        </w:rPr>
-        <w:t xml:space="preserve"> </w:t>
-      </w:r>
-      <w:proofErr w:type="spellStart"/>
-      <w:r>
-        <w:rPr>
-          <w:color w:val="FF0000"/>
-        </w:rPr>
-        <w:t>ellenőrzése</w:t>
-      </w:r>
-      <w:proofErr w:type="spellEnd"/>
-      <w:r>
-        <w:rPr>
-          <w:color w:val="FF0000"/>
-        </w:rPr>
-        <w:t>)</w:t>
+      <w:r>
+        <w:rPr>
+          <w:color w:val="FF0000"/>
+        </w:rPr>
+        <w:t>...</w:t>
+      </w:r>
+    </w:p>
+    <w:p>
+      <w:pPr>
+        <w:rPr>
+          <w:color w:val="FF0000"/>
+        </w:rPr>
+      </w:pPr>
+      <w:proofErr w:type="spellStart"/>
+      <w:r>
+        <w:rPr>
+          <w:color w:val="FF0000"/>
+        </w:rPr>
+        <w:t>Részfeladat</w:t>
+      </w:r>
+      <w:proofErr w:type="spellEnd"/>
+      <w:r>
+        <w:rPr>
+          <w:color w:val="FF0000"/>
+        </w:rPr>
+        <w:t xml:space="preserve"> 2</w:t>
+      </w:r>
+      <w:r>
+        <w:t xml:space="preserve"> (</w:t>
+      </w:r>
+      <w:proofErr w:type="spellStart"/>
+      <w:r>
+        <w:t>összesen</w:t>
+      </w:r>
+      <w:proofErr w:type="spellEnd"/>
+      <w:r>
+        <w:t xml:space="preserve"> kb. </w:t>
+      </w:r>
+      <w:r>
+        <w:rPr>
+          <w:color w:val="FF0000"/>
+        </w:rPr>
+        <w:t>X</w:t>
+      </w:r>
+      <w:r>
+        <w:t xml:space="preserve"> </w:t>
+      </w:r>
+      <w:proofErr w:type="spellStart"/>
+      <w:r>
+        <w:t>óra</w:t>
+      </w:r>
+      <w:proofErr w:type="spellEnd"/>
+      <w:r>
+        <w:t>):</w:t>
       </w:r>
     </w:p>
     <w:p>
@@ -1139,107 +1212,79 @@
           <w:ilvl w:val="0"/>
           <w:numId w:val="1"/>
         </w:numPr>
-      </w:pPr>
-      <w:r>
-        <w:t>…</w:t>
-      </w:r>
-    </w:p>
-    <w:p>
-      <w:r>
-        <w:rPr>
-          <w:noProof/>
-        </w:rPr>
-        <w:pict w14:anchorId="77FDD10B">
-          <v:rect id="_x0000_i1027" alt="" style="width:453.6pt;height:.05pt;mso-width-percent:0;mso-height-percent:0;mso-width-percent:0;mso-height-percent:0" o:hralign="center" o:hrstd="t" o:hr="t" fillcolor="#a0a0a0" stroked="f"/>
-        </w:pict>
-      </w:r>
-    </w:p>
-    <w:p>
-      <w:pPr>
-        <w:pStyle w:val="Cmsor4"/>
-      </w:pPr>
-      <w:bookmarkStart w:id="4" w:name="_lfawlbg1z31q" w:colFirst="0" w:colLast="0"/>
-      <w:bookmarkEnd w:id="4"/>
-      <w:proofErr w:type="spellStart"/>
-      <w:r>
-        <w:t>Csapattag</w:t>
-      </w:r>
-      <w:proofErr w:type="spellEnd"/>
-      <w:r>
-        <w:t xml:space="preserve"> 3 (</w:t>
-      </w:r>
-      <w:proofErr w:type="spellStart"/>
-      <w:r>
-        <w:rPr>
-          <w:color w:val="FF0000"/>
-        </w:rPr>
-        <w:t>Név</w:t>
-      </w:r>
-      <w:proofErr w:type="spellEnd"/>
-      <w:r>
+        <w:rPr>
+          <w:color w:val="FF0000"/>
+        </w:rPr>
+      </w:pPr>
+      <w:proofErr w:type="spellStart"/>
+      <w:r>
+        <w:rPr>
+          <w:color w:val="FF0000"/>
+        </w:rPr>
+        <w:t>Konkrét</w:t>
+      </w:r>
+      <w:proofErr w:type="spellEnd"/>
+      <w:r>
+        <w:rPr>
+          <w:color w:val="FF0000"/>
+        </w:rPr>
         <w:t xml:space="preserve">, </w:t>
       </w:r>
-      <w:r>
-        <w:rPr>
-          <w:color w:val="FF0000"/>
-        </w:rPr>
-        <w:t>NEPTUN</w:t>
-      </w:r>
-      <w:r>
-        <w:t xml:space="preserve">, </w:t>
-      </w:r>
-      <w:r>
-        <w:rPr>
-          <w:color w:val="FF0000"/>
-        </w:rPr>
-        <w:t>GitHub</w:t>
-      </w:r>
-      <w:r>
+      <w:proofErr w:type="spellStart"/>
+      <w:r>
+        <w:rPr>
+          <w:color w:val="FF0000"/>
+        </w:rPr>
+        <w:t>projekt-specifikus</w:t>
+      </w:r>
+      <w:proofErr w:type="spellEnd"/>
+      <w:r>
+        <w:rPr>
+          <w:color w:val="FF0000"/>
+        </w:rPr>
+        <w:t xml:space="preserve"> </w:t>
+      </w:r>
+      <w:proofErr w:type="spellStart"/>
+      <w:r>
+        <w:rPr>
+          <w:color w:val="FF0000"/>
+        </w:rPr>
+        <w:t>feladat</w:t>
+      </w:r>
+      <w:proofErr w:type="spellEnd"/>
+      <w:r>
+        <w:rPr>
+          <w:color w:val="FF0000"/>
+        </w:rPr>
+        <w:t xml:space="preserve"> (Z </w:t>
+      </w:r>
+      <w:proofErr w:type="spellStart"/>
+      <w:r>
+        <w:rPr>
+          <w:color w:val="FF0000"/>
+        </w:rPr>
+        <w:t>részfeladat</w:t>
+      </w:r>
+      <w:proofErr w:type="spellEnd"/>
+      <w:r>
+        <w:rPr>
+          <w:color w:val="FF0000"/>
+        </w:rPr>
+        <w:t xml:space="preserve"> </w:t>
+      </w:r>
+      <w:proofErr w:type="spellStart"/>
+      <w:r>
+        <w:rPr>
+          <w:color w:val="FF0000"/>
+        </w:rPr>
+        <w:t>ellenőrzése</w:t>
+      </w:r>
+      <w:proofErr w:type="spellEnd"/>
+      <w:r>
+        <w:rPr>
+          <w:color w:val="FF0000"/>
+        </w:rPr>
         <w:t>)</w:t>
-      </w:r>
-    </w:p>
-    <w:p>
-      <w:proofErr w:type="spellStart"/>
-      <w:r>
-        <w:rPr>
-          <w:color w:val="FF0000"/>
-        </w:rPr>
-        <w:t>Részfeladat</w:t>
-      </w:r>
-      <w:proofErr w:type="spellEnd"/>
-      <w:r>
-        <w:rPr>
-          <w:color w:val="FF0000"/>
-        </w:rPr>
-        <w:t xml:space="preserve"> 1</w:t>
-      </w:r>
-      <w:r>
-        <w:t xml:space="preserve"> (</w:t>
-      </w:r>
-      <w:proofErr w:type="spellStart"/>
-      <w:r>
-        <w:t>összesen</w:t>
-      </w:r>
-      <w:proofErr w:type="spellEnd"/>
-      <w:r>
-        <w:t xml:space="preserve"> kb. </w:t>
-      </w:r>
-      <w:r>
-        <w:rPr>
-          <w:color w:val="FF0000"/>
-        </w:rPr>
-        <w:t>X</w:t>
-      </w:r>
-      <w:r>
-        <w:t xml:space="preserve"> </w:t>
-      </w:r>
-      <w:proofErr w:type="spellStart"/>
-      <w:r>
-        <w:t>óra</w:t>
-      </w:r>
-      <w:proofErr w:type="spellEnd"/>
-      <w:r>
-        <w:t>):</w:t>
       </w:r>
     </w:p>
     <w:p>
@@ -1248,93 +1293,107 @@
           <w:ilvl w:val="0"/>
           <w:numId w:val="1"/>
         </w:numPr>
-        <w:rPr>
-          <w:color w:val="FF0000"/>
-        </w:rPr>
-      </w:pPr>
-      <w:proofErr w:type="spellStart"/>
-      <w:r>
-        <w:rPr>
-          <w:color w:val="FF0000"/>
-        </w:rPr>
-        <w:t>Konkrét</w:t>
-      </w:r>
-      <w:proofErr w:type="spellEnd"/>
-      <w:r>
-        <w:rPr>
-          <w:color w:val="FF0000"/>
-        </w:rPr>
+      </w:pPr>
+      <w:r>
+        <w:t>…</w:t>
+      </w:r>
+    </w:p>
+    <w:p>
+      <w:r>
+        <w:rPr>
+          <w:noProof/>
+        </w:rPr>
+        <w:pict w14:anchorId="77FDD10B">
+          <v:rect id="_x0000_i1027" alt="" style="width:453.6pt;height:.05pt;mso-width-percent:0;mso-height-percent:0;mso-width-percent:0;mso-height-percent:0" o:hralign="center" o:hrstd="t" o:hr="t" fillcolor="#a0a0a0" stroked="f"/>
+        </w:pict>
+      </w:r>
+    </w:p>
+    <w:p>
+      <w:pPr>
+        <w:pStyle w:val="Cmsor4"/>
+      </w:pPr>
+      <w:bookmarkStart w:id="4" w:name="_lfawlbg1z31q" w:colFirst="0" w:colLast="0"/>
+      <w:bookmarkEnd w:id="4"/>
+      <w:proofErr w:type="spellStart"/>
+      <w:r>
+        <w:t>Csapattag</w:t>
+      </w:r>
+      <w:proofErr w:type="spellEnd"/>
+      <w:r>
+        <w:t xml:space="preserve"> 3 (</w:t>
+      </w:r>
+      <w:proofErr w:type="spellStart"/>
+      <w:r>
+        <w:rPr>
+          <w:color w:val="FF0000"/>
+        </w:rPr>
+        <w:t>Név</w:t>
+      </w:r>
+      <w:proofErr w:type="spellEnd"/>
+      <w:r>
         <w:t xml:space="preserve">, </w:t>
       </w:r>
-      <w:proofErr w:type="spellStart"/>
-      <w:r>
-        <w:rPr>
-          <w:color w:val="FF0000"/>
-        </w:rPr>
-        <w:t>projekt-specifikus</w:t>
-      </w:r>
-      <w:proofErr w:type="spellEnd"/>
-      <w:r>
-        <w:rPr>
-          <w:color w:val="FF0000"/>
-        </w:rPr>
-        <w:t xml:space="preserve"> </w:t>
-      </w:r>
-      <w:proofErr w:type="spellStart"/>
-      <w:r>
-        <w:rPr>
-          <w:color w:val="FF0000"/>
-        </w:rPr>
-        <w:t>feladat</w:t>
-      </w:r>
-      <w:proofErr w:type="spellEnd"/>
-      <w:r>
-        <w:rPr>
-          <w:color w:val="FF0000"/>
-        </w:rPr>
-        <w:t xml:space="preserve"> (X </w:t>
-      </w:r>
-      <w:proofErr w:type="spellStart"/>
-      <w:r>
-        <w:rPr>
-          <w:color w:val="FF0000"/>
-        </w:rPr>
-        <w:t>osztályhoz</w:t>
-      </w:r>
-      <w:proofErr w:type="spellEnd"/>
-      <w:r>
-        <w:rPr>
-          <w:color w:val="FF0000"/>
-        </w:rPr>
-        <w:t xml:space="preserve"> unit </w:t>
-      </w:r>
-      <w:proofErr w:type="spellStart"/>
-      <w:r>
-        <w:rPr>
-          <w:color w:val="FF0000"/>
-        </w:rPr>
-        <w:t>tesztek</w:t>
-      </w:r>
-      <w:proofErr w:type="spellEnd"/>
-      <w:r>
-        <w:rPr>
-          <w:color w:val="FF0000"/>
-        </w:rPr>
-        <w:t xml:space="preserve"> </w:t>
-      </w:r>
-      <w:proofErr w:type="spellStart"/>
-      <w:r>
-        <w:rPr>
-          <w:color w:val="FF0000"/>
-        </w:rPr>
-        <w:t>készítése</w:t>
-      </w:r>
-      <w:proofErr w:type="spellEnd"/>
-      <w:r>
-        <w:rPr>
-          <w:color w:val="FF0000"/>
-        </w:rPr>
+      <w:r>
+        <w:rPr>
+          <w:color w:val="FF0000"/>
+        </w:rPr>
+        <w:t>NEPTUN</w:t>
+      </w:r>
+      <w:r>
+        <w:t xml:space="preserve">, </w:t>
+      </w:r>
+      <w:r>
+        <w:rPr>
+          <w:color w:val="FF0000"/>
+        </w:rPr>
+        <w:t>GitHub</w:t>
+      </w:r>
+      <w:r>
         <w:t>)</w:t>
+      </w:r>
+    </w:p>
+    <w:p>
+      <w:proofErr w:type="spellStart"/>
+      <w:r>
+        <w:rPr>
+          <w:color w:val="FF0000"/>
+        </w:rPr>
+        <w:t>Részfeladat</w:t>
+      </w:r>
+      <w:proofErr w:type="spellEnd"/>
+      <w:r>
+        <w:rPr>
+          <w:color w:val="FF0000"/>
+        </w:rPr>
+        <w:t xml:space="preserve"> 1</w:t>
+      </w:r>
+      <w:r>
+        <w:t xml:space="preserve"> (</w:t>
+      </w:r>
+      <w:proofErr w:type="spellStart"/>
+      <w:r>
+        <w:t>összesen</w:t>
+      </w:r>
+      <w:proofErr w:type="spellEnd"/>
+      <w:r>
+        <w:t xml:space="preserve"> kb. </w:t>
+      </w:r>
+      <w:r>
+        <w:rPr>
+          <w:color w:val="FF0000"/>
+        </w:rPr>
+        <w:t>X</w:t>
+      </w:r>
+      <w:r>
+        <w:t xml:space="preserve"> </w:t>
+      </w:r>
+      <w:proofErr w:type="spellStart"/>
+      <w:r>
+        <w:t>óra</w:t>
+      </w:r>
+      <w:proofErr w:type="spellEnd"/>
+      <w:r>
+        <w:t>):</w:t>
       </w:r>
     </w:p>
     <w:p>
@@ -1347,60 +1406,89 @@
           <w:color w:val="FF0000"/>
         </w:rPr>
       </w:pPr>
-      <w:r>
-        <w:rPr>
-          <w:color w:val="FF0000"/>
-        </w:rPr>
-        <w:t>...</w:t>
-      </w:r>
-    </w:p>
-    <w:p>
-      <w:pPr>
-        <w:rPr>
-          <w:color w:val="FF0000"/>
-        </w:rPr>
-      </w:pPr>
-      <w:proofErr w:type="spellStart"/>
-      <w:r>
-        <w:rPr>
-          <w:color w:val="FF0000"/>
-        </w:rPr>
-        <w:t>Részfeladat</w:t>
-      </w:r>
-      <w:proofErr w:type="spellEnd"/>
-      <w:r>
-        <w:rPr>
-          <w:color w:val="FF0000"/>
-        </w:rPr>
-        <w:t xml:space="preserve"> 2</w:t>
-      </w:r>
-      <w:r>
-        <w:t xml:space="preserve"> (</w:t>
-      </w:r>
-      <w:proofErr w:type="spellStart"/>
-      <w:r>
-        <w:t>összesen</w:t>
-      </w:r>
-      <w:proofErr w:type="spellEnd"/>
-      <w:r>
-        <w:t xml:space="preserve"> kb. </w:t>
-      </w:r>
-      <w:r>
-        <w:rPr>
-          <w:color w:val="FF0000"/>
-        </w:rPr>
-        <w:t>X</w:t>
-      </w:r>
-      <w:r>
-        <w:t xml:space="preserve"> </w:t>
-      </w:r>
-      <w:proofErr w:type="spellStart"/>
-      <w:r>
-        <w:t>óra</w:t>
-      </w:r>
-      <w:proofErr w:type="spellEnd"/>
-      <w:r>
-        <w:t>):</w:t>
+      <w:proofErr w:type="spellStart"/>
+      <w:r>
+        <w:rPr>
+          <w:color w:val="FF0000"/>
+        </w:rPr>
+        <w:t>Konkrét</w:t>
+      </w:r>
+      <w:proofErr w:type="spellEnd"/>
+      <w:r>
+        <w:rPr>
+          <w:color w:val="FF0000"/>
+        </w:rPr>
+        <w:t xml:space="preserve">, </w:t>
+      </w:r>
+      <w:proofErr w:type="spellStart"/>
+      <w:r>
+        <w:rPr>
+          <w:color w:val="FF0000"/>
+        </w:rPr>
+        <w:t>projekt-specifikus</w:t>
+      </w:r>
+      <w:proofErr w:type="spellEnd"/>
+      <w:r>
+        <w:rPr>
+          <w:color w:val="FF0000"/>
+        </w:rPr>
+        <w:t xml:space="preserve"> </w:t>
+      </w:r>
+      <w:proofErr w:type="spellStart"/>
+      <w:r>
+        <w:rPr>
+          <w:color w:val="FF0000"/>
+        </w:rPr>
+        <w:t>feladat</w:t>
+      </w:r>
+      <w:proofErr w:type="spellEnd"/>
+      <w:r>
+        <w:rPr>
+          <w:color w:val="FF0000"/>
+        </w:rPr>
+        <w:t xml:space="preserve"> (X </w:t>
+      </w:r>
+      <w:proofErr w:type="spellStart"/>
+      <w:r>
+        <w:rPr>
+          <w:color w:val="FF0000"/>
+        </w:rPr>
+        <w:t>osztályhoz</w:t>
+      </w:r>
+      <w:proofErr w:type="spellEnd"/>
+      <w:r>
+        <w:rPr>
+          <w:color w:val="FF0000"/>
+        </w:rPr>
+        <w:t xml:space="preserve"> unit </w:t>
+      </w:r>
+      <w:proofErr w:type="spellStart"/>
+      <w:r>
+        <w:rPr>
+          <w:color w:val="FF0000"/>
+        </w:rPr>
+        <w:t>tesztek</w:t>
+      </w:r>
+      <w:proofErr w:type="spellEnd"/>
+      <w:r>
+        <w:rPr>
+          <w:color w:val="FF0000"/>
+        </w:rPr>
+        <w:t xml:space="preserve"> </w:t>
+      </w:r>
+      <w:proofErr w:type="spellStart"/>
+      <w:r>
+        <w:rPr>
+          <w:color w:val="FF0000"/>
+        </w:rPr>
+        <w:t>készítése</w:t>
+      </w:r>
+      <w:proofErr w:type="spellEnd"/>
+      <w:r>
+        <w:rPr>
+          <w:color w:val="FF0000"/>
+        </w:rPr>
+        <w:t>)</w:t>
       </w:r>
     </w:p>
     <w:p>
@@ -1413,75 +1501,60 @@
           <w:color w:val="FF0000"/>
         </w:rPr>
       </w:pPr>
-      <w:proofErr w:type="spellStart"/>
-      <w:r>
-        <w:rPr>
-          <w:color w:val="FF0000"/>
-        </w:rPr>
-        <w:t>Konkrét</w:t>
-      </w:r>
-      <w:proofErr w:type="spellEnd"/>
-      <w:r>
-        <w:rPr>
-          <w:color w:val="FF0000"/>
-        </w:rPr>
-        <w:t xml:space="preserve">, </w:t>
-      </w:r>
-      <w:proofErr w:type="spellStart"/>
-      <w:r>
-        <w:rPr>
-          <w:color w:val="FF0000"/>
-        </w:rPr>
-        <w:t>projekt-specifikus</w:t>
-      </w:r>
-      <w:proofErr w:type="spellEnd"/>
-      <w:r>
-        <w:rPr>
-          <w:color w:val="FF0000"/>
-        </w:rPr>
-        <w:t xml:space="preserve"> </w:t>
-      </w:r>
-      <w:proofErr w:type="spellStart"/>
-      <w:r>
-        <w:rPr>
-          <w:color w:val="FF0000"/>
-        </w:rPr>
-        <w:t>feladat</w:t>
-      </w:r>
-      <w:proofErr w:type="spellEnd"/>
-      <w:r>
-        <w:rPr>
-          <w:color w:val="FF0000"/>
-        </w:rPr>
-        <w:t xml:space="preserve"> (Z </w:t>
-      </w:r>
-      <w:proofErr w:type="spellStart"/>
-      <w:r>
-        <w:rPr>
-          <w:color w:val="FF0000"/>
-        </w:rPr>
-        <w:t>részfeladat</w:t>
-      </w:r>
-      <w:proofErr w:type="spellEnd"/>
-      <w:r>
-        <w:rPr>
-          <w:color w:val="FF0000"/>
-        </w:rPr>
-        <w:t xml:space="preserve"> </w:t>
-      </w:r>
-      <w:proofErr w:type="spellStart"/>
-      <w:r>
-        <w:rPr>
-          <w:color w:val="FF0000"/>
-        </w:rPr>
-        <w:t>ellenőrzése</w:t>
-      </w:r>
-      <w:proofErr w:type="spellEnd"/>
-      <w:r>
-        <w:rPr>
-          <w:color w:val="FF0000"/>
-        </w:rPr>
-        <w:t>)</w:t>
+      <w:r>
+        <w:rPr>
+          <w:color w:val="FF0000"/>
+        </w:rPr>
+        <w:t>...</w:t>
+      </w:r>
+    </w:p>
+    <w:p>
+      <w:pPr>
+        <w:rPr>
+          <w:color w:val="FF0000"/>
+        </w:rPr>
+      </w:pPr>
+      <w:proofErr w:type="spellStart"/>
+      <w:r>
+        <w:rPr>
+          <w:color w:val="FF0000"/>
+        </w:rPr>
+        <w:t>Részfeladat</w:t>
+      </w:r>
+      <w:proofErr w:type="spellEnd"/>
+      <w:r>
+        <w:rPr>
+          <w:color w:val="FF0000"/>
+        </w:rPr>
+        <w:t xml:space="preserve"> 2</w:t>
+      </w:r>
+      <w:r>
+        <w:t xml:space="preserve"> (</w:t>
+      </w:r>
+      <w:proofErr w:type="spellStart"/>
+      <w:r>
+        <w:t>összesen</w:t>
+      </w:r>
+      <w:proofErr w:type="spellEnd"/>
+      <w:r>
+        <w:t xml:space="preserve"> kb. </w:t>
+      </w:r>
+      <w:r>
+        <w:rPr>
+          <w:color w:val="FF0000"/>
+        </w:rPr>
+        <w:t>X</w:t>
+      </w:r>
+      <w:r>
+        <w:t xml:space="preserve"> </w:t>
+      </w:r>
+      <w:proofErr w:type="spellStart"/>
+      <w:r>
+        <w:t>óra</w:t>
+      </w:r>
+      <w:proofErr w:type="spellEnd"/>
+      <w:r>
+        <w:t>):</w:t>
       </w:r>
     </w:p>
     <w:p>
@@ -1490,107 +1563,79 @@
           <w:ilvl w:val="0"/>
           <w:numId w:val="1"/>
         </w:numPr>
-      </w:pPr>
-      <w:r>
-        <w:t>…</w:t>
-      </w:r>
-    </w:p>
-    <w:p>
-      <w:r>
-        <w:rPr>
-          <w:noProof/>
-        </w:rPr>
-        <w:pict w14:anchorId="12A56F94">
-          <v:rect id="_x0000_i1026" alt="" style="width:453.6pt;height:.05pt;mso-width-percent:0;mso-height-percent:0;mso-width-percent:0;mso-height-percent:0" o:hralign="center" o:hrstd="t" o:hr="t" fillcolor="#a0a0a0" stroked="f"/>
-        </w:pict>
-      </w:r>
-    </w:p>
-    <w:p>
-      <w:pPr>
-        <w:pStyle w:val="Cmsor4"/>
-      </w:pPr>
-      <w:bookmarkStart w:id="5" w:name="_6kw3bxvxrbz0" w:colFirst="0" w:colLast="0"/>
-      <w:bookmarkEnd w:id="5"/>
-      <w:proofErr w:type="spellStart"/>
-      <w:r>
-        <w:t>Csapattag</w:t>
-      </w:r>
-      <w:proofErr w:type="spellEnd"/>
-      <w:r>
-        <w:t xml:space="preserve"> 4 (</w:t>
-      </w:r>
-      <w:proofErr w:type="spellStart"/>
-      <w:r>
-        <w:rPr>
-          <w:color w:val="FF0000"/>
-        </w:rPr>
-        <w:t>Név</w:t>
-      </w:r>
-      <w:proofErr w:type="spellEnd"/>
-      <w:r>
+        <w:rPr>
+          <w:color w:val="FF0000"/>
+        </w:rPr>
+      </w:pPr>
+      <w:proofErr w:type="spellStart"/>
+      <w:r>
+        <w:rPr>
+          <w:color w:val="FF0000"/>
+        </w:rPr>
+        <w:t>Konkrét</w:t>
+      </w:r>
+      <w:proofErr w:type="spellEnd"/>
+      <w:r>
+        <w:rPr>
+          <w:color w:val="FF0000"/>
+        </w:rPr>
         <w:t xml:space="preserve">, </w:t>
       </w:r>
-      <w:r>
-        <w:rPr>
-          <w:color w:val="FF0000"/>
-        </w:rPr>
-        <w:t>NEPTUN</w:t>
-      </w:r>
-      <w:r>
-        <w:t xml:space="preserve">, </w:t>
-      </w:r>
-      <w:r>
-        <w:rPr>
-          <w:color w:val="FF0000"/>
-        </w:rPr>
-        <w:t>GitHub</w:t>
-      </w:r>
-      <w:r>
+      <w:proofErr w:type="spellStart"/>
+      <w:r>
+        <w:rPr>
+          <w:color w:val="FF0000"/>
+        </w:rPr>
+        <w:t>projekt-specifikus</w:t>
+      </w:r>
+      <w:proofErr w:type="spellEnd"/>
+      <w:r>
+        <w:rPr>
+          <w:color w:val="FF0000"/>
+        </w:rPr>
+        <w:t xml:space="preserve"> </w:t>
+      </w:r>
+      <w:proofErr w:type="spellStart"/>
+      <w:r>
+        <w:rPr>
+          <w:color w:val="FF0000"/>
+        </w:rPr>
+        <w:t>feladat</w:t>
+      </w:r>
+      <w:proofErr w:type="spellEnd"/>
+      <w:r>
+        <w:rPr>
+          <w:color w:val="FF0000"/>
+        </w:rPr>
+        <w:t xml:space="preserve"> (Z </w:t>
+      </w:r>
+      <w:proofErr w:type="spellStart"/>
+      <w:r>
+        <w:rPr>
+          <w:color w:val="FF0000"/>
+        </w:rPr>
+        <w:t>részfeladat</w:t>
+      </w:r>
+      <w:proofErr w:type="spellEnd"/>
+      <w:r>
+        <w:rPr>
+          <w:color w:val="FF0000"/>
+        </w:rPr>
+        <w:t xml:space="preserve"> </w:t>
+      </w:r>
+      <w:proofErr w:type="spellStart"/>
+      <w:r>
+        <w:rPr>
+          <w:color w:val="FF0000"/>
+        </w:rPr>
+        <w:t>ellenőrzése</w:t>
+      </w:r>
+      <w:proofErr w:type="spellEnd"/>
+      <w:r>
+        <w:rPr>
+          <w:color w:val="FF0000"/>
+        </w:rPr>
         <w:t>)</w:t>
-      </w:r>
-    </w:p>
-    <w:p>
-      <w:proofErr w:type="spellStart"/>
-      <w:r>
-        <w:rPr>
-          <w:color w:val="FF0000"/>
-        </w:rPr>
-        <w:t>Részfeladat</w:t>
-      </w:r>
-      <w:proofErr w:type="spellEnd"/>
-      <w:r>
-        <w:rPr>
-          <w:color w:val="FF0000"/>
-        </w:rPr>
-        <w:t xml:space="preserve"> 1</w:t>
-      </w:r>
-      <w:r>
-        <w:t xml:space="preserve"> (</w:t>
-      </w:r>
-      <w:proofErr w:type="spellStart"/>
-      <w:r>
-        <w:t>összesen</w:t>
-      </w:r>
-      <w:proofErr w:type="spellEnd"/>
-      <w:r>
-        <w:t xml:space="preserve"> kb. </w:t>
-      </w:r>
-      <w:r>
-        <w:rPr>
-          <w:color w:val="FF0000"/>
-        </w:rPr>
-        <w:t>X</w:t>
-      </w:r>
-      <w:r>
-        <w:t xml:space="preserve"> </w:t>
-      </w:r>
-      <w:proofErr w:type="spellStart"/>
-      <w:r>
-        <w:t>óra</w:t>
-      </w:r>
-      <w:proofErr w:type="spellEnd"/>
-      <w:r>
-        <w:t>):</w:t>
       </w:r>
     </w:p>
     <w:p>
@@ -1599,93 +1644,115 @@
           <w:ilvl w:val="0"/>
           <w:numId w:val="1"/>
         </w:numPr>
-        <w:rPr>
-          <w:color w:val="FF0000"/>
-        </w:rPr>
-      </w:pPr>
-      <w:proofErr w:type="spellStart"/>
-      <w:r>
-        <w:rPr>
-          <w:color w:val="FF0000"/>
-        </w:rPr>
-        <w:t>Konkrét</w:t>
-      </w:r>
-      <w:proofErr w:type="spellEnd"/>
-      <w:r>
-        <w:rPr>
-          <w:color w:val="FF0000"/>
-        </w:rPr>
+      </w:pPr>
+      <w:r>
+        <w:t>…</w:t>
+      </w:r>
+    </w:p>
+    <w:p>
+      <w:r>
+        <w:rPr>
+          <w:noProof/>
+        </w:rPr>
+        <w:pict w14:anchorId="12A56F94">
+          <v:rect id="_x0000_i1026" alt="" style="width:453.6pt;height:.05pt;mso-width-percent:0;mso-height-percent:0;mso-width-percent:0;mso-height-percent:0" o:hralign="center" o:hrstd="t" o:hr="t" fillcolor="#a0a0a0" stroked="f"/>
+        </w:pict>
+      </w:r>
+    </w:p>
+    <w:p>
+      <w:pPr>
+        <w:pStyle w:val="Cmsor4"/>
+      </w:pPr>
+      <w:bookmarkStart w:id="5" w:name="_6kw3bxvxrbz0" w:colFirst="0" w:colLast="0"/>
+      <w:bookmarkEnd w:id="5"/>
+      <w:proofErr w:type="spellStart"/>
+      <w:r>
+        <w:t>Csapatta</w:t>
+      </w:r>
+      <w:proofErr w:type="spellEnd"/>
+      <w:r>
+        <w:t>g</w:t>
+      </w:r>
+      <w:proofErr w:type="spellStart"/>
+      <w:r>
+        <w:t xml:space="preserve"> 4 </w:t>
+      </w:r>
+      <w:proofErr w:type="spellEnd"/>
+      <w:r>
+        <w:t>(</w:t>
+      </w:r>
+      <w:proofErr w:type="spellStart"/>
+      <w:r>
+        <w:rPr>
+          <w:color w:val="FF0000"/>
+        </w:rPr>
+        <w:t>Név</w:t>
+      </w:r>
+      <w:proofErr w:type="spellEnd"/>
+      <w:r>
         <w:t xml:space="preserve">, </w:t>
       </w:r>
-      <w:proofErr w:type="spellStart"/>
-      <w:r>
-        <w:rPr>
-          <w:color w:val="FF0000"/>
-        </w:rPr>
-        <w:t>projekt-specifikus</w:t>
-      </w:r>
-      <w:proofErr w:type="spellEnd"/>
-      <w:r>
-        <w:rPr>
-          <w:color w:val="FF0000"/>
-        </w:rPr>
-        <w:t xml:space="preserve"> </w:t>
-      </w:r>
-      <w:proofErr w:type="spellStart"/>
-      <w:r>
-        <w:rPr>
-          <w:color w:val="FF0000"/>
-        </w:rPr>
-        <w:t>feladat</w:t>
-      </w:r>
-      <w:proofErr w:type="spellEnd"/>
-      <w:r>
-        <w:rPr>
-          <w:color w:val="FF0000"/>
-        </w:rPr>
-        <w:t xml:space="preserve"> (X </w:t>
-      </w:r>
-      <w:proofErr w:type="spellStart"/>
-      <w:r>
-        <w:rPr>
-          <w:color w:val="FF0000"/>
-        </w:rPr>
-        <w:t>osztályhoz</w:t>
-      </w:r>
-      <w:proofErr w:type="spellEnd"/>
-      <w:r>
-        <w:rPr>
-          <w:color w:val="FF0000"/>
-        </w:rPr>
-        <w:t xml:space="preserve"> unit </w:t>
-      </w:r>
-      <w:proofErr w:type="spellStart"/>
-      <w:r>
-        <w:rPr>
-          <w:color w:val="FF0000"/>
-        </w:rPr>
-        <w:t>tesztek</w:t>
-      </w:r>
-      <w:proofErr w:type="spellEnd"/>
-      <w:r>
-        <w:rPr>
-          <w:color w:val="FF0000"/>
-        </w:rPr>
-        <w:t xml:space="preserve"> </w:t>
-      </w:r>
-      <w:proofErr w:type="spellStart"/>
-      <w:r>
-        <w:rPr>
-          <w:color w:val="FF0000"/>
-        </w:rPr>
-        <w:t>készítése</w:t>
-      </w:r>
-      <w:proofErr w:type="spellEnd"/>
-      <w:r>
-        <w:rPr>
-          <w:color w:val="FF0000"/>
-        </w:rPr>
+      <w:r>
+        <w:rPr>
+          <w:color w:val="FF0000"/>
+        </w:rPr>
+        <w:t>NEPTUN</w:t>
+      </w:r>
+      <w:r>
+        <w:t xml:space="preserve">, </w:t>
+      </w:r>
+      <w:r>
+        <w:rPr>
+          <w:color w:val="FF0000"/>
+        </w:rPr>
+        <w:t>GitHub</w:t>
+      </w:r>
+      <w:r>
         <w:t>)</w:t>
+      </w:r>
+    </w:p>
+    <w:p>
+      <w:proofErr w:type="spellStart"/>
+      <w:r>
+        <w:rPr>
+          <w:color w:val="FF0000"/>
+        </w:rPr>
+        <w:t>Részfeladat</w:t>
+      </w:r>
+      <w:proofErr w:type="spellEnd"/>
+      <w:r>
+        <w:rPr>
+          <w:color w:val="FF0000"/>
+        </w:rPr>
+        <w:t xml:space="preserve"> 1</w:t>
+      </w:r>
+      <w:r>
+        <w:t xml:space="preserve"> (</w:t>
+      </w:r>
+      <w:proofErr w:type="spellStart"/>
+      <w:r>
+        <w:t>összesen</w:t>
+      </w:r>
+      <w:proofErr w:type="spellEnd"/>
+      <w:r>
+        <w:t xml:space="preserve"> kb. </w:t>
+      </w:r>
+      <w:r>
+        <w:rPr>
+          <w:color w:val="FF0000"/>
+        </w:rPr>
+        <w:t>X</w:t>
+      </w:r>
+      <w:r>
+        <w:t xml:space="preserve"> </w:t>
+      </w:r>
+      <w:proofErr w:type="spellStart"/>
+      <w:r>
+        <w:t>óra</w:t>
+      </w:r>
+      <w:proofErr w:type="spellEnd"/>
+      <w:r>
+        <w:t>):</w:t>
       </w:r>
     </w:p>
     <w:p>
@@ -1698,60 +1765,89 @@
           <w:color w:val="FF0000"/>
         </w:rPr>
       </w:pPr>
-      <w:r>
-        <w:rPr>
-          <w:color w:val="FF0000"/>
-        </w:rPr>
-        <w:t>...</w:t>
-      </w:r>
-    </w:p>
-    <w:p>
-      <w:pPr>
-        <w:rPr>
-          <w:color w:val="FF0000"/>
-        </w:rPr>
-      </w:pPr>
-      <w:proofErr w:type="spellStart"/>
-      <w:r>
-        <w:rPr>
-          <w:color w:val="FF0000"/>
-        </w:rPr>
-        <w:t>Részfeladat</w:t>
-      </w:r>
-      <w:proofErr w:type="spellEnd"/>
-      <w:r>
-        <w:rPr>
-          <w:color w:val="FF0000"/>
-        </w:rPr>
-        <w:t xml:space="preserve"> 2</w:t>
-      </w:r>
-      <w:r>
-        <w:t xml:space="preserve"> (</w:t>
-      </w:r>
-      <w:proofErr w:type="spellStart"/>
-      <w:r>
-        <w:t>összesen</w:t>
-      </w:r>
-      <w:proofErr w:type="spellEnd"/>
-      <w:r>
-        <w:t xml:space="preserve"> kb. </w:t>
-      </w:r>
-      <w:r>
-        <w:rPr>
-          <w:color w:val="FF0000"/>
-        </w:rPr>
-        <w:t>X</w:t>
-      </w:r>
-      <w:r>
-        <w:t xml:space="preserve"> </w:t>
-      </w:r>
-      <w:proofErr w:type="spellStart"/>
-      <w:r>
-        <w:t>óra</w:t>
-      </w:r>
-      <w:proofErr w:type="spellEnd"/>
-      <w:r>
-        <w:t>):</w:t>
+      <w:proofErr w:type="spellStart"/>
+      <w:r>
+        <w:rPr>
+          <w:color w:val="FF0000"/>
+        </w:rPr>
+        <w:t>Konkrét</w:t>
+      </w:r>
+      <w:proofErr w:type="spellEnd"/>
+      <w:r>
+        <w:rPr>
+          <w:color w:val="FF0000"/>
+        </w:rPr>
+        <w:t xml:space="preserve">, </w:t>
+      </w:r>
+      <w:proofErr w:type="spellStart"/>
+      <w:r>
+        <w:rPr>
+          <w:color w:val="FF0000"/>
+        </w:rPr>
+        <w:t>projekt-specifikus</w:t>
+      </w:r>
+      <w:proofErr w:type="spellEnd"/>
+      <w:r>
+        <w:rPr>
+          <w:color w:val="FF0000"/>
+        </w:rPr>
+        <w:t xml:space="preserve"> </w:t>
+      </w:r>
+      <w:proofErr w:type="spellStart"/>
+      <w:r>
+        <w:rPr>
+          <w:color w:val="FF0000"/>
+        </w:rPr>
+        <w:t>feladat</w:t>
+      </w:r>
+      <w:proofErr w:type="spellEnd"/>
+      <w:r>
+        <w:rPr>
+          <w:color w:val="FF0000"/>
+        </w:rPr>
+        <w:t xml:space="preserve"> (X </w:t>
+      </w:r>
+      <w:proofErr w:type="spellStart"/>
+      <w:r>
+        <w:rPr>
+          <w:color w:val="FF0000"/>
+        </w:rPr>
+        <w:t>osztályhoz</w:t>
+      </w:r>
+      <w:proofErr w:type="spellEnd"/>
+      <w:r>
+        <w:rPr>
+          <w:color w:val="FF0000"/>
+        </w:rPr>
+        <w:t xml:space="preserve"> unit </w:t>
+      </w:r>
+      <w:proofErr w:type="spellStart"/>
+      <w:r>
+        <w:rPr>
+          <w:color w:val="FF0000"/>
+        </w:rPr>
+        <w:t>tesztek</w:t>
+      </w:r>
+      <w:proofErr w:type="spellEnd"/>
+      <w:r>
+        <w:rPr>
+          <w:color w:val="FF0000"/>
+        </w:rPr>
+        <w:t xml:space="preserve"> </w:t>
+      </w:r>
+      <w:proofErr w:type="spellStart"/>
+      <w:r>
+        <w:rPr>
+          <w:color w:val="FF0000"/>
+        </w:rPr>
+        <w:t>készítése</w:t>
+      </w:r>
+      <w:proofErr w:type="spellEnd"/>
+      <w:r>
+        <w:rPr>
+          <w:color w:val="FF0000"/>
+        </w:rPr>
+        <w:t>)</w:t>
       </w:r>
     </w:p>
     <w:p>
@@ -1764,75 +1860,61 @@
           <w:color w:val="FF0000"/>
         </w:rPr>
       </w:pPr>
-      <w:proofErr w:type="spellStart"/>
-      <w:r>
-        <w:rPr>
-          <w:color w:val="FF0000"/>
-        </w:rPr>
-        <w:t>Konkrét</w:t>
-      </w:r>
-      <w:proofErr w:type="spellEnd"/>
-      <w:r>
-        <w:rPr>
-          <w:color w:val="FF0000"/>
-        </w:rPr>
-        <w:t xml:space="preserve">, </w:t>
-      </w:r>
-      <w:proofErr w:type="spellStart"/>
-      <w:r>
-        <w:rPr>
-          <w:color w:val="FF0000"/>
-        </w:rPr>
-        <w:t>projekt-specifikus</w:t>
-      </w:r>
-      <w:proofErr w:type="spellEnd"/>
-      <w:r>
-        <w:rPr>
-          <w:color w:val="FF0000"/>
-        </w:rPr>
-        <w:t xml:space="preserve"> </w:t>
-      </w:r>
-      <w:proofErr w:type="spellStart"/>
-      <w:r>
-        <w:rPr>
-          <w:color w:val="FF0000"/>
-        </w:rPr>
-        <w:t>feladat</w:t>
-      </w:r>
-      <w:proofErr w:type="spellEnd"/>
-      <w:r>
-        <w:rPr>
-          <w:color w:val="FF0000"/>
-        </w:rPr>
-        <w:t xml:space="preserve"> (Z </w:t>
-      </w:r>
-      <w:proofErr w:type="spellStart"/>
-      <w:r>
-        <w:rPr>
-          <w:color w:val="FF0000"/>
-        </w:rPr>
-        <w:t>részfeladat</w:t>
-      </w:r>
-      <w:proofErr w:type="spellEnd"/>
-      <w:r>
-        <w:rPr>
-          <w:color w:val="FF0000"/>
-        </w:rPr>
-        <w:t xml:space="preserve"> </w:t>
-      </w:r>
-      <w:proofErr w:type="spellStart"/>
-      <w:r>
-        <w:rPr>
-          <w:color w:val="FF0000"/>
-        </w:rPr>
-        <w:t>ellenőrzése</w:t>
-      </w:r>
-      <w:proofErr w:type="spellEnd"/>
-      <w:r>
-        <w:rPr>
-          <w:color w:val="FF0000"/>
-        </w:rPr>
-        <w:t>)</w:t>
+      <w:r>
+        <w:rPr>
+          <w:color w:val="FF0000"/>
+        </w:rPr>
+        <w:t>...</w:t>
+      </w:r>
+    </w:p>
+    <w:p>
+      <w:pPr>
+        <w:rPr>
+          <w:color w:val="FF0000"/>
+        </w:rPr>
+      </w:pPr>
+      <w:proofErr w:type="spellStart"/>
+      <w:r>
+        <w:rPr>
+          <w:color w:val="FF0000"/>
+        </w:rPr>
+        <w:lastRenderedPageBreak/>
+        <w:t>Részfeladat</w:t>
+      </w:r>
+      <w:proofErr w:type="spellEnd"/>
+      <w:r>
+        <w:rPr>
+          <w:color w:val="FF0000"/>
+        </w:rPr>
+        <w:t xml:space="preserve"> 2</w:t>
+      </w:r>
+      <w:r>
+        <w:t xml:space="preserve"> (</w:t>
+      </w:r>
+      <w:proofErr w:type="spellStart"/>
+      <w:r>
+        <w:t>összesen</w:t>
+      </w:r>
+      <w:proofErr w:type="spellEnd"/>
+      <w:r>
+        <w:t xml:space="preserve"> kb. </w:t>
+      </w:r>
+      <w:r>
+        <w:rPr>
+          <w:color w:val="FF0000"/>
+        </w:rPr>
+        <w:t>X</w:t>
+      </w:r>
+      <w:r>
+        <w:t xml:space="preserve"> </w:t>
+      </w:r>
+      <w:proofErr w:type="spellStart"/>
+      <w:r>
+        <w:t>óra</w:t>
+      </w:r>
+      <w:proofErr w:type="spellEnd"/>
+      <w:r>
+        <w:t>):</w:t>
       </w:r>
     </w:p>
     <w:p>
@@ -1841,6 +1923,87 @@
           <w:ilvl w:val="0"/>
           <w:numId w:val="1"/>
         </w:numPr>
+        <w:rPr>
+          <w:color w:val="FF0000"/>
+        </w:rPr>
+      </w:pPr>
+      <w:proofErr w:type="spellStart"/>
+      <w:r>
+        <w:rPr>
+          <w:color w:val="FF0000"/>
+        </w:rPr>
+        <w:t>Konkrét</w:t>
+      </w:r>
+      <w:proofErr w:type="spellEnd"/>
+      <w:r>
+        <w:rPr>
+          <w:color w:val="FF0000"/>
+        </w:rPr>
+        <w:t xml:space="preserve">, </w:t>
+      </w:r>
+      <w:proofErr w:type="spellStart"/>
+      <w:r>
+        <w:rPr>
+          <w:color w:val="FF0000"/>
+        </w:rPr>
+        <w:t>projekt-specifikus</w:t>
+      </w:r>
+      <w:proofErr w:type="spellEnd"/>
+      <w:r>
+        <w:rPr>
+          <w:color w:val="FF0000"/>
+        </w:rPr>
+        <w:t xml:space="preserve"> </w:t>
+      </w:r>
+      <w:proofErr w:type="spellStart"/>
+      <w:r>
+        <w:rPr>
+          <w:color w:val="FF0000"/>
+        </w:rPr>
+        <w:t>feladat</w:t>
+      </w:r>
+      <w:proofErr w:type="spellEnd"/>
+      <w:r>
+        <w:rPr>
+          <w:color w:val="FF0000"/>
+        </w:rPr>
+        <w:t xml:space="preserve"> (Z </w:t>
+      </w:r>
+      <w:proofErr w:type="spellStart"/>
+      <w:r>
+        <w:rPr>
+          <w:color w:val="FF0000"/>
+        </w:rPr>
+        <w:t>részfeladat</w:t>
+      </w:r>
+      <w:proofErr w:type="spellEnd"/>
+      <w:r>
+        <w:rPr>
+          <w:color w:val="FF0000"/>
+        </w:rPr>
+        <w:t xml:space="preserve"> </w:t>
+      </w:r>
+      <w:proofErr w:type="spellStart"/>
+      <w:r>
+        <w:rPr>
+          <w:color w:val="FF0000"/>
+        </w:rPr>
+        <w:t>ellenőrzése</w:t>
+      </w:r>
+      <w:proofErr w:type="spellEnd"/>
+      <w:r>
+        <w:rPr>
+          <w:color w:val="FF0000"/>
+        </w:rPr>
+        <w:t>)</w:t>
+      </w:r>
+    </w:p>
+    <w:p>
+      <w:pPr>
+        <w:numPr>
+          <w:ilvl w:val="0"/>
+          <w:numId w:val="1"/>
+        </w:numPr>
       </w:pPr>
       <w:r>
         <w:t>…</w:t>
@@ -1866,7 +2029,6 @@
         <w:rPr>
           <w:color w:val="000000" w:themeColor="text1"/>
         </w:rPr>
-        <w:lastRenderedPageBreak/>
         <w:t>2021</w:t>
       </w:r>
       <w:r>
@@ -2054,7 +2216,7 @@
   <w:abstractNum w:abstractNumId="1" w15:restartNumberingAfterBreak="0">
     <w:nsid w:val="4CAA6D68"/>
     <w:multiLevelType w:val="hybridMultilevel"/>
-    <w:tmpl w:val="170C6A44"/>
+    <w:tmpl w:val="6B701A14"/>
     <w:lvl w:ilvl="0" w:tplc="040E0001">
       <w:start w:val="1"/>
       <w:numFmt w:val="bullet"/>

--- a/doc/munkanaplo.docx
+++ b/doc/munkanaplo.docx
@@ -441,15 +441,7 @@
       </w:r>
       <w:proofErr w:type="spellEnd"/>
       <w:r>
-        <w:t xml:space="preserve"> </w:t>
-      </w:r>
-      <w:proofErr w:type="spellStart"/>
-      <w:r>
-        <w:t>és</w:t>
-      </w:r>
-      <w:proofErr w:type="spellEnd"/>
-      <w:r>
-        <w:t xml:space="preserve"> </w:t>
+        <w:t xml:space="preserve"> és </w:t>
       </w:r>
       <w:proofErr w:type="spellStart"/>
       <w:r>
@@ -633,7 +625,21 @@
         <w:rPr>
           <w:color w:val="000000" w:themeColor="text1"/>
         </w:rPr>
-        <w:t xml:space="preserve"> dokumentálása.</w:t>
+        <w:t xml:space="preserve"> </w:t>
+      </w:r>
+      <w:proofErr w:type="spellStart"/>
+      <w:r>
+        <w:rPr>
+          <w:color w:val="000000" w:themeColor="text1"/>
+        </w:rPr>
+        <w:t>dokumentálása</w:t>
+      </w:r>
+      <w:proofErr w:type="spellEnd"/>
+      <w:r>
+        <w:rPr>
+          <w:color w:val="000000" w:themeColor="text1"/>
+        </w:rPr>
+        <w:t>.</w:t>
       </w:r>
     </w:p>
     <w:p>
@@ -643,38 +649,110 @@
           <w:numId w:val="1"/>
         </w:numPr>
         <w:rPr>
-          <w:color w:val="FF0000"/>
-        </w:rPr>
-      </w:pPr>
-      <w:r>
-        <w:rPr>
-          <w:color w:val="FF0000"/>
-        </w:rPr>
-        <w:t>...</w:t>
-      </w:r>
-    </w:p>
-    <w:p>
-      <w:pPr>
-        <w:rPr>
-          <w:color w:val="FF0000"/>
-        </w:rPr>
-      </w:pPr>
-      <w:proofErr w:type="spellStart"/>
-      <w:r>
-        <w:rPr>
-          <w:color w:val="FF0000"/>
-        </w:rPr>
-        <w:t>Részfeladat</w:t>
-      </w:r>
-      <w:proofErr w:type="spellEnd"/>
-      <w:r>
-        <w:rPr>
-          <w:color w:val="FF0000"/>
-        </w:rPr>
-        <w:t xml:space="preserve"> 2</w:t>
-      </w:r>
-      <w:r>
-        <w:t xml:space="preserve"> (</w:t>
+          <w:color w:val="000000" w:themeColor="text1"/>
+        </w:rPr>
+      </w:pPr>
+      <w:r>
+        <w:rPr>
+          <w:color w:val="000000" w:themeColor="text1"/>
+        </w:rPr>
+        <w:t xml:space="preserve">A Junit </w:t>
+      </w:r>
+      <w:proofErr w:type="spellStart"/>
+      <w:r>
+        <w:rPr>
+          <w:color w:val="000000" w:themeColor="text1"/>
+        </w:rPr>
+        <w:t>tesztekben</w:t>
+      </w:r>
+      <w:proofErr w:type="spellEnd"/>
+      <w:r>
+        <w:rPr>
+          <w:color w:val="000000" w:themeColor="text1"/>
+        </w:rPr>
+        <w:t xml:space="preserve"> </w:t>
+      </w:r>
+      <w:proofErr w:type="spellStart"/>
+      <w:r>
+        <w:rPr>
+          <w:color w:val="000000" w:themeColor="text1"/>
+        </w:rPr>
+        <w:t>keletkezett</w:t>
+      </w:r>
+      <w:proofErr w:type="spellEnd"/>
+      <w:r>
+        <w:rPr>
+          <w:color w:val="000000" w:themeColor="text1"/>
+        </w:rPr>
+        <w:t xml:space="preserve"> code </w:t>
+      </w:r>
+      <w:proofErr w:type="spellStart"/>
+      <w:r>
+        <w:rPr>
+          <w:color w:val="000000" w:themeColor="text1"/>
+        </w:rPr>
+        <w:t>smellek</w:t>
+      </w:r>
+      <w:proofErr w:type="spellEnd"/>
+      <w:r>
+        <w:rPr>
+          <w:color w:val="000000" w:themeColor="text1"/>
+        </w:rPr>
+        <w:t xml:space="preserve"> </w:t>
+      </w:r>
+      <w:proofErr w:type="spellStart"/>
+      <w:r>
+        <w:rPr>
+          <w:color w:val="000000" w:themeColor="text1"/>
+        </w:rPr>
+        <w:t>javítása</w:t>
+      </w:r>
+      <w:proofErr w:type="spellEnd"/>
+    </w:p>
+    <w:p>
+      <w:pPr>
+        <w:ind w:left="720"/>
+        <w:rPr>
+          <w:color w:val="000000" w:themeColor="text1"/>
+        </w:rPr>
+      </w:pPr>
+    </w:p>
+    <w:p>
+      <w:pPr>
+        <w:rPr>
+          <w:color w:val="FF0000"/>
+        </w:rPr>
+      </w:pPr>
+      <w:proofErr w:type="spellStart"/>
+      <w:r>
+        <w:rPr>
+          <w:color w:val="000000" w:themeColor="text1"/>
+        </w:rPr>
+        <w:t>Egységtesztek</w:t>
+      </w:r>
+      <w:proofErr w:type="spellEnd"/>
+      <w:r>
+        <w:rPr>
+          <w:color w:val="000000" w:themeColor="text1"/>
+        </w:rPr>
+        <w:t xml:space="preserve"> </w:t>
+      </w:r>
+      <w:proofErr w:type="spellStart"/>
+      <w:r>
+        <w:rPr>
+          <w:color w:val="000000" w:themeColor="text1"/>
+        </w:rPr>
+        <w:t>készítése</w:t>
+      </w:r>
+      <w:proofErr w:type="spellEnd"/>
+      <w:r>
+        <w:rPr>
+          <w:color w:val="000000" w:themeColor="text1"/>
+        </w:rPr>
+        <w:t xml:space="preserve"> </w:t>
+      </w:r>
+      <w:r>
+        <w:t>(</w:t>
       </w:r>
       <w:proofErr w:type="spellStart"/>
       <w:r>
@@ -708,80 +786,20 @@
           <w:ilvl w:val="0"/>
           <w:numId w:val="1"/>
         </w:numPr>
-        <w:rPr>
-          <w:color w:val="FF0000"/>
-        </w:rPr>
-      </w:pPr>
-      <w:proofErr w:type="spellStart"/>
-      <w:r>
-        <w:rPr>
-          <w:color w:val="FF0000"/>
-        </w:rPr>
-        <w:t>Konkrét</w:t>
-      </w:r>
-      <w:proofErr w:type="spellEnd"/>
-      <w:r>
-        <w:rPr>
-          <w:color w:val="FF0000"/>
-        </w:rPr>
-        <w:t xml:space="preserve">, </w:t>
-      </w:r>
-      <w:proofErr w:type="spellStart"/>
-      <w:r>
-        <w:rPr>
-          <w:color w:val="FF0000"/>
-        </w:rPr>
-        <w:t>projekt-specifikus</w:t>
-      </w:r>
-      <w:proofErr w:type="spellEnd"/>
-      <w:r>
-        <w:rPr>
-          <w:color w:val="FF0000"/>
-        </w:rPr>
-        <w:t xml:space="preserve"> </w:t>
-      </w:r>
-      <w:proofErr w:type="spellStart"/>
-      <w:r>
-        <w:rPr>
-          <w:color w:val="FF0000"/>
-        </w:rPr>
-        <w:t>feladat</w:t>
-      </w:r>
-      <w:proofErr w:type="spellEnd"/>
-      <w:r>
-        <w:rPr>
-          <w:color w:val="FF0000"/>
-        </w:rPr>
-        <w:t xml:space="preserve"> (Z </w:t>
-      </w:r>
-      <w:proofErr w:type="spellStart"/>
-      <w:r>
-        <w:rPr>
-          <w:color w:val="FF0000"/>
-        </w:rPr>
-        <w:t>részfeladat</w:t>
-      </w:r>
-      <w:proofErr w:type="spellEnd"/>
-      <w:r>
-        <w:rPr>
-          <w:color w:val="FF0000"/>
-        </w:rPr>
-        <w:t xml:space="preserve"> </w:t>
-      </w:r>
-      <w:proofErr w:type="spellStart"/>
-      <w:r>
-        <w:rPr>
-          <w:color w:val="FF0000"/>
-        </w:rPr>
-        <w:t>ellenőrzése</w:t>
-      </w:r>
-      <w:proofErr w:type="spellEnd"/>
-      <w:r>
-        <w:rPr>
-          <w:color w:val="FF0000"/>
-        </w:rPr>
-        <w:t>)</w:t>
-      </w:r>
+      </w:pPr>
+      <w:proofErr w:type="spellStart"/>
+      <w:r>
+        <w:t>Egységtesztek</w:t>
+      </w:r>
+      <w:proofErr w:type="spellEnd"/>
+      <w:r>
+        <w:t xml:space="preserve"> </w:t>
+      </w:r>
+      <w:proofErr w:type="spellStart"/>
+      <w:r>
+        <w:t>készítése</w:t>
+      </w:r>
+      <w:proofErr w:type="spellEnd"/>
     </w:p>
     <w:p>
       <w:pPr>
@@ -790,107 +808,19 @@
           <w:numId w:val="1"/>
         </w:numPr>
       </w:pPr>
-      <w:r>
-        <w:t>…</w:t>
-      </w:r>
-    </w:p>
-    <w:p>
-      <w:r>
-        <w:rPr>
-          <w:noProof/>
-        </w:rPr>
-        <w:pict w14:anchorId="2B17B82D">
-          <v:rect id="_x0000_i1028" alt="" style="width:453.6pt;height:.05pt;mso-width-percent:0;mso-height-percent:0;mso-width-percent:0;mso-height-percent:0" o:hralign="center" o:hrstd="t" o:hr="t" fillcolor="#a0a0a0" stroked="f"/>
-        </w:pict>
-      </w:r>
-    </w:p>
-    <w:p>
-      <w:pPr>
-        <w:pStyle w:val="Cmsor5"/>
-      </w:pPr>
-      <w:bookmarkStart w:id="3" w:name="_pa5yo4e1ves" w:colFirst="0" w:colLast="0"/>
-      <w:bookmarkEnd w:id="3"/>
-      <w:proofErr w:type="spellStart"/>
-      <w:r>
-        <w:t>Csapattag</w:t>
-      </w:r>
-      <w:proofErr w:type="spellEnd"/>
-      <w:r>
-        <w:t xml:space="preserve"> 2 (</w:t>
-      </w:r>
-      <w:proofErr w:type="spellStart"/>
-      <w:r>
-        <w:rPr>
-          <w:color w:val="FF0000"/>
-        </w:rPr>
-        <w:t>Név</w:t>
-      </w:r>
-      <w:proofErr w:type="spellEnd"/>
-      <w:r>
-        <w:t xml:space="preserve">, </w:t>
-      </w:r>
-      <w:r>
-        <w:rPr>
-          <w:color w:val="FF0000"/>
-        </w:rPr>
-        <w:t>NEPTUN</w:t>
-      </w:r>
-      <w:r>
-        <w:t xml:space="preserve">, </w:t>
-      </w:r>
-      <w:r>
-        <w:rPr>
-          <w:color w:val="FF0000"/>
-        </w:rPr>
-        <w:t>GitHub</w:t>
-      </w:r>
-      <w:r>
-        <w:t>)</w:t>
-      </w:r>
-    </w:p>
-    <w:p>
-      <w:proofErr w:type="spellStart"/>
-      <w:r>
-        <w:rPr>
-          <w:color w:val="FF0000"/>
-        </w:rPr>
-        <w:t>Részfeladat</w:t>
-      </w:r>
-      <w:proofErr w:type="spellEnd"/>
-      <w:r>
-        <w:rPr>
-          <w:color w:val="FF0000"/>
-        </w:rPr>
-        <w:t xml:space="preserve"> 1</w:t>
-      </w:r>
-      <w:r>
-        <w:t xml:space="preserve"> (</w:t>
-      </w:r>
-      <w:proofErr w:type="spellStart"/>
-      <w:r>
-        <w:t>összesen</w:t>
-      </w:r>
-      <w:proofErr w:type="spellEnd"/>
-      <w:r>
-        <w:t xml:space="preserve"> kb. </w:t>
-      </w:r>
-      <w:r>
-        <w:rPr>
-          <w:color w:val="FF0000"/>
-        </w:rPr>
-        <w:t>X</w:t>
-      </w:r>
-      <w:r>
-        <w:t xml:space="preserve"> </w:t>
-      </w:r>
-      <w:proofErr w:type="spellStart"/>
-      <w:r>
-        <w:t>óra</w:t>
-      </w:r>
-      <w:proofErr w:type="spellEnd"/>
-      <w:r>
-        <w:t>):</w:t>
-      </w:r>
+      <w:proofErr w:type="spellStart"/>
+      <w:r>
+        <w:t>Hibakezelés</w:t>
+      </w:r>
+      <w:proofErr w:type="spellEnd"/>
+      <w:r>
+        <w:t xml:space="preserve"> </w:t>
+      </w:r>
+      <w:proofErr w:type="spellStart"/>
+      <w:r>
+        <w:t>javítása</w:t>
+      </w:r>
+      <w:proofErr w:type="spellEnd"/>
     </w:p>
     <w:p>
       <w:pPr>
@@ -898,99 +828,221 @@
           <w:ilvl w:val="0"/>
           <w:numId w:val="1"/>
         </w:numPr>
-        <w:rPr>
-          <w:color w:val="FF0000"/>
-        </w:rPr>
-      </w:pPr>
-      <w:proofErr w:type="spellStart"/>
-      <w:r>
-        <w:rPr>
-          <w:color w:val="FF0000"/>
-        </w:rPr>
-        <w:t>Konk</w:t>
-      </w:r>
-      <w:r>
-        <w:rPr>
-          <w:color w:val="FF0000"/>
-        </w:rPr>
-        <w:t>rét</w:t>
-      </w:r>
-      <w:proofErr w:type="spellEnd"/>
-      <w:r>
-        <w:rPr>
-          <w:color w:val="FF0000"/>
-        </w:rPr>
+      </w:pPr>
+      <w:r>
+        <w:t xml:space="preserve">Ant </w:t>
+      </w:r>
+      <w:proofErr w:type="spellStart"/>
+      <w:r>
+        <w:t>teszt</w:t>
+      </w:r>
+      <w:proofErr w:type="spellEnd"/>
+      <w:r>
+        <w:t xml:space="preserve"> target </w:t>
+      </w:r>
+      <w:proofErr w:type="spellStart"/>
+      <w:r>
+        <w:t>készítése</w:t>
+      </w:r>
+      <w:proofErr w:type="spellEnd"/>
+      <w:r>
+        <w:t xml:space="preserve"> a </w:t>
+      </w:r>
+      <w:proofErr w:type="spellStart"/>
+      <w:r>
+        <w:t>tesztek</w:t>
+      </w:r>
+      <w:proofErr w:type="spellEnd"/>
+      <w:r>
+        <w:t xml:space="preserve"> </w:t>
+      </w:r>
+      <w:proofErr w:type="spellStart"/>
+      <w:r>
+        <w:t>futtatásához</w:t>
+      </w:r>
+      <w:proofErr w:type="spellEnd"/>
+    </w:p>
+    <w:p/>
+    <w:p>
+      <w:pPr>
+        <w:rPr>
+          <w:color w:val="FF0000"/>
+        </w:rPr>
+      </w:pPr>
+      <w:r>
+        <w:t xml:space="preserve">CI </w:t>
+      </w:r>
+      <w:proofErr w:type="spellStart"/>
+      <w:r>
+        <w:t>beüzemelése</w:t>
+      </w:r>
+      <w:proofErr w:type="spellEnd"/>
+      <w:r>
+        <w:t xml:space="preserve">: </w:t>
+      </w:r>
+      <w:r>
+        <w:t>(</w:t>
+      </w:r>
+      <w:proofErr w:type="spellStart"/>
+      <w:r>
+        <w:t>összesen</w:t>
+      </w:r>
+      <w:proofErr w:type="spellEnd"/>
+      <w:r>
+        <w:t xml:space="preserve"> kb. </w:t>
+      </w:r>
+      <w:r>
+        <w:rPr>
+          <w:color w:val="FF0000"/>
+        </w:rPr>
+        <w:t>X</w:t>
+      </w:r>
+      <w:r>
+        <w:t xml:space="preserve"> óra):</w:t>
+      </w:r>
+    </w:p>
+    <w:p>
+      <w:pPr>
+        <w:pStyle w:val="Listaszerbekezds"/>
+        <w:numPr>
+          <w:ilvl w:val="0"/>
+          <w:numId w:val="2"/>
+        </w:numPr>
+      </w:pPr>
+      <w:proofErr w:type="spellStart"/>
+      <w:r>
+        <w:t>jacoco</w:t>
+      </w:r>
+      <w:proofErr w:type="spellEnd"/>
+      <w:r>
+        <w:t xml:space="preserve"> </w:t>
+      </w:r>
+      <w:proofErr w:type="spellStart"/>
+      <w:r>
+        <w:t>tesztfedettség</w:t>
+      </w:r>
+      <w:proofErr w:type="spellEnd"/>
+      <w:r>
+        <w:t xml:space="preserve"> </w:t>
+      </w:r>
+      <w:proofErr w:type="spellStart"/>
+      <w:r>
+        <w:t>mérés</w:t>
+      </w:r>
+      <w:proofErr w:type="spellEnd"/>
+      <w:r>
+        <w:t xml:space="preserve"> ant target </w:t>
+      </w:r>
+      <w:proofErr w:type="spellStart"/>
+      <w:r>
+        <w:t>és</w:t>
+      </w:r>
+      <w:proofErr w:type="spellEnd"/>
+      <w:r>
+        <w:t xml:space="preserve"> CI </w:t>
+      </w:r>
+      <w:proofErr w:type="spellStart"/>
+      <w:r>
+        <w:t>bekötés</w:t>
+      </w:r>
+      <w:proofErr w:type="spellEnd"/>
+    </w:p>
+    <w:p>
+      <w:r>
+        <w:rPr>
+          <w:noProof/>
+        </w:rPr>
+        <w:pict w14:anchorId="2B17B82D">
+          <v:rect id="_x0000_i1028" alt="" style="width:453.6pt;height:.05pt;mso-width-percent:0;mso-height-percent:0;mso-width-percent:0;mso-height-percent:0" o:hralign="center" o:hrstd="t" o:hr="t" fillcolor="#a0a0a0" stroked="f"/>
+        </w:pict>
+      </w:r>
+    </w:p>
+    <w:p>
+      <w:pPr>
+        <w:pStyle w:val="Cmsor5"/>
+      </w:pPr>
+      <w:bookmarkStart w:id="3" w:name="_pa5yo4e1ves" w:colFirst="0" w:colLast="0"/>
+      <w:bookmarkEnd w:id="3"/>
+      <w:proofErr w:type="spellStart"/>
+      <w:r>
+        <w:t>Csapattag</w:t>
+      </w:r>
+      <w:proofErr w:type="spellEnd"/>
+      <w:r>
+        <w:t xml:space="preserve"> 2 (</w:t>
+      </w:r>
+      <w:proofErr w:type="spellStart"/>
+      <w:r>
+        <w:rPr>
+          <w:color w:val="FF0000"/>
+        </w:rPr>
+        <w:t>Név</w:t>
+      </w:r>
+      <w:proofErr w:type="spellEnd"/>
+      <w:r>
         <w:t xml:space="preserve">, </w:t>
       </w:r>
-      <w:proofErr w:type="spellStart"/>
-      <w:r>
-        <w:rPr>
-          <w:color w:val="FF0000"/>
-        </w:rPr>
-        <w:t>projekt-specifikus</w:t>
-      </w:r>
-      <w:proofErr w:type="spellEnd"/>
-      <w:r>
-        <w:rPr>
-          <w:color w:val="FF0000"/>
-        </w:rPr>
-        <w:t xml:space="preserve"> </w:t>
-      </w:r>
-      <w:proofErr w:type="spellStart"/>
-      <w:r>
-        <w:rPr>
-          <w:color w:val="FF0000"/>
-        </w:rPr>
-        <w:t>feladat</w:t>
-      </w:r>
-      <w:proofErr w:type="spellEnd"/>
-      <w:r>
-        <w:rPr>
-          <w:color w:val="FF0000"/>
-        </w:rPr>
-        <w:t xml:space="preserve"> (X </w:t>
-      </w:r>
-      <w:proofErr w:type="spellStart"/>
-      <w:r>
-        <w:rPr>
-          <w:color w:val="FF0000"/>
-        </w:rPr>
-        <w:t>osztályhoz</w:t>
-      </w:r>
-      <w:proofErr w:type="spellEnd"/>
-      <w:r>
-        <w:rPr>
-          <w:color w:val="FF0000"/>
-        </w:rPr>
-        <w:t xml:space="preserve"> unit </w:t>
-      </w:r>
-      <w:proofErr w:type="spellStart"/>
-      <w:r>
-        <w:rPr>
-          <w:color w:val="FF0000"/>
-        </w:rPr>
-        <w:t>tesztek</w:t>
-      </w:r>
-      <w:proofErr w:type="spellEnd"/>
-      <w:r>
-        <w:rPr>
-          <w:color w:val="FF0000"/>
-        </w:rPr>
-        <w:t xml:space="preserve"> </w:t>
-      </w:r>
-      <w:proofErr w:type="spellStart"/>
-      <w:r>
-        <w:rPr>
-          <w:color w:val="FF0000"/>
-        </w:rPr>
-        <w:t>készítése</w:t>
-      </w:r>
-      <w:proofErr w:type="spellEnd"/>
-      <w:r>
-        <w:rPr>
-          <w:color w:val="FF0000"/>
-        </w:rPr>
+      <w:r>
+        <w:rPr>
+          <w:color w:val="FF0000"/>
+        </w:rPr>
+        <w:t>NEPTUN</w:t>
+      </w:r>
+      <w:r>
+        <w:t xml:space="preserve">, </w:t>
+      </w:r>
+      <w:r>
+        <w:rPr>
+          <w:color w:val="FF0000"/>
+        </w:rPr>
+        <w:t>GitHub</w:t>
+      </w:r>
+      <w:r>
         <w:t>)</w:t>
+      </w:r>
+    </w:p>
+    <w:p>
+      <w:proofErr w:type="spellStart"/>
+      <w:r>
+        <w:rPr>
+          <w:color w:val="FF0000"/>
+        </w:rPr>
+        <w:t>Részfeladat</w:t>
+      </w:r>
+      <w:proofErr w:type="spellEnd"/>
+      <w:r>
+        <w:rPr>
+          <w:color w:val="FF0000"/>
+        </w:rPr>
+        <w:t xml:space="preserve"> 1</w:t>
+      </w:r>
+      <w:r>
+        <w:t xml:space="preserve"> (</w:t>
+      </w:r>
+      <w:proofErr w:type="spellStart"/>
+      <w:r>
+        <w:t>összesen</w:t>
+      </w:r>
+      <w:proofErr w:type="spellEnd"/>
+      <w:r>
+        <w:t xml:space="preserve"> kb. </w:t>
+      </w:r>
+      <w:r>
+        <w:rPr>
+          <w:color w:val="FF0000"/>
+        </w:rPr>
+        <w:t>X</w:t>
+      </w:r>
+      <w:r>
+        <w:t xml:space="preserve"> </w:t>
+      </w:r>
+      <w:proofErr w:type="spellStart"/>
+      <w:r>
+        <w:t>óra</w:t>
+      </w:r>
+      <w:proofErr w:type="spellEnd"/>
+      <w:r>
+        <w:t>):</w:t>
       </w:r>
     </w:p>
     <w:p>
@@ -1003,60 +1055,89 @@
           <w:color w:val="FF0000"/>
         </w:rPr>
       </w:pPr>
-      <w:r>
-        <w:rPr>
-          <w:color w:val="FF0000"/>
-        </w:rPr>
-        <w:t>...</w:t>
-      </w:r>
-    </w:p>
-    <w:p>
-      <w:pPr>
-        <w:rPr>
-          <w:color w:val="FF0000"/>
-        </w:rPr>
-      </w:pPr>
-      <w:proofErr w:type="spellStart"/>
-      <w:r>
-        <w:rPr>
-          <w:color w:val="FF0000"/>
-        </w:rPr>
-        <w:t>Részfeladat</w:t>
-      </w:r>
-      <w:proofErr w:type="spellEnd"/>
-      <w:r>
-        <w:rPr>
-          <w:color w:val="FF0000"/>
-        </w:rPr>
-        <w:t xml:space="preserve"> 2</w:t>
-      </w:r>
-      <w:r>
-        <w:t xml:space="preserve"> (</w:t>
-      </w:r>
-      <w:proofErr w:type="spellStart"/>
-      <w:r>
-        <w:t>összesen</w:t>
-      </w:r>
-      <w:proofErr w:type="spellEnd"/>
-      <w:r>
-        <w:t xml:space="preserve"> kb. </w:t>
-      </w:r>
-      <w:r>
-        <w:rPr>
-          <w:color w:val="FF0000"/>
-        </w:rPr>
-        <w:t>X</w:t>
-      </w:r>
-      <w:r>
-        <w:t xml:space="preserve"> </w:t>
-      </w:r>
-      <w:proofErr w:type="spellStart"/>
-      <w:r>
-        <w:t>óra</w:t>
-      </w:r>
-      <w:proofErr w:type="spellEnd"/>
-      <w:r>
-        <w:t>):</w:t>
+      <w:proofErr w:type="spellStart"/>
+      <w:r>
+        <w:rPr>
+          <w:color w:val="FF0000"/>
+        </w:rPr>
+        <w:t>Konkrét</w:t>
+      </w:r>
+      <w:proofErr w:type="spellEnd"/>
+      <w:r>
+        <w:rPr>
+          <w:color w:val="FF0000"/>
+        </w:rPr>
+        <w:t xml:space="preserve">, </w:t>
+      </w:r>
+      <w:proofErr w:type="spellStart"/>
+      <w:r>
+        <w:rPr>
+          <w:color w:val="FF0000"/>
+        </w:rPr>
+        <w:t>projekt-specifikus</w:t>
+      </w:r>
+      <w:proofErr w:type="spellEnd"/>
+      <w:r>
+        <w:rPr>
+          <w:color w:val="FF0000"/>
+        </w:rPr>
+        <w:t xml:space="preserve"> </w:t>
+      </w:r>
+      <w:proofErr w:type="spellStart"/>
+      <w:r>
+        <w:rPr>
+          <w:color w:val="FF0000"/>
+        </w:rPr>
+        <w:t>feladat</w:t>
+      </w:r>
+      <w:proofErr w:type="spellEnd"/>
+      <w:r>
+        <w:rPr>
+          <w:color w:val="FF0000"/>
+        </w:rPr>
+        <w:t xml:space="preserve"> (X </w:t>
+      </w:r>
+      <w:proofErr w:type="spellStart"/>
+      <w:r>
+        <w:rPr>
+          <w:color w:val="FF0000"/>
+        </w:rPr>
+        <w:t>osztályhoz</w:t>
+      </w:r>
+      <w:proofErr w:type="spellEnd"/>
+      <w:r>
+        <w:rPr>
+          <w:color w:val="FF0000"/>
+        </w:rPr>
+        <w:t xml:space="preserve"> unit </w:t>
+      </w:r>
+      <w:proofErr w:type="spellStart"/>
+      <w:r>
+        <w:rPr>
+          <w:color w:val="FF0000"/>
+        </w:rPr>
+        <w:t>tesztek</w:t>
+      </w:r>
+      <w:proofErr w:type="spellEnd"/>
+      <w:r>
+        <w:rPr>
+          <w:color w:val="FF0000"/>
+        </w:rPr>
+        <w:t xml:space="preserve"> </w:t>
+      </w:r>
+      <w:proofErr w:type="spellStart"/>
+      <w:r>
+        <w:rPr>
+          <w:color w:val="FF0000"/>
+        </w:rPr>
+        <w:t>készítése</w:t>
+      </w:r>
+      <w:proofErr w:type="spellEnd"/>
+      <w:r>
+        <w:rPr>
+          <w:color w:val="FF0000"/>
+        </w:rPr>
+        <w:t>)</w:t>
       </w:r>
     </w:p>
     <w:p>
@@ -1069,75 +1150,60 @@
           <w:color w:val="FF0000"/>
         </w:rPr>
       </w:pPr>
-      <w:proofErr w:type="spellStart"/>
-      <w:r>
-        <w:rPr>
-          <w:color w:val="FF0000"/>
-        </w:rPr>
-        <w:t>Konkrét</w:t>
-      </w:r>
-      <w:proofErr w:type="spellEnd"/>
-      <w:r>
-        <w:rPr>
-          <w:color w:val="FF0000"/>
-        </w:rPr>
-        <w:t xml:space="preserve">, </w:t>
-      </w:r>
-      <w:proofErr w:type="spellStart"/>
-      <w:r>
-        <w:rPr>
-          <w:color w:val="FF0000"/>
-        </w:rPr>
-        <w:t>projekt-specifikus</w:t>
-      </w:r>
-      <w:proofErr w:type="spellEnd"/>
-      <w:r>
-        <w:rPr>
-          <w:color w:val="FF0000"/>
-        </w:rPr>
-        <w:t xml:space="preserve"> </w:t>
-      </w:r>
-      <w:proofErr w:type="spellStart"/>
-      <w:r>
-        <w:rPr>
-          <w:color w:val="FF0000"/>
-        </w:rPr>
-        <w:t>feladat</w:t>
-      </w:r>
-      <w:proofErr w:type="spellEnd"/>
-      <w:r>
-        <w:rPr>
-          <w:color w:val="FF0000"/>
-        </w:rPr>
-        <w:t xml:space="preserve"> (Z </w:t>
-      </w:r>
-      <w:proofErr w:type="spellStart"/>
-      <w:r>
-        <w:rPr>
-          <w:color w:val="FF0000"/>
-        </w:rPr>
-        <w:t>részfeladat</w:t>
-      </w:r>
-      <w:proofErr w:type="spellEnd"/>
-      <w:r>
-        <w:rPr>
-          <w:color w:val="FF0000"/>
-        </w:rPr>
-        <w:t xml:space="preserve"> </w:t>
-      </w:r>
-      <w:proofErr w:type="spellStart"/>
-      <w:r>
-        <w:rPr>
-          <w:color w:val="FF0000"/>
-        </w:rPr>
-        <w:t>ellenőrzése</w:t>
-      </w:r>
-      <w:proofErr w:type="spellEnd"/>
-      <w:r>
-        <w:rPr>
-          <w:color w:val="FF0000"/>
-        </w:rPr>
-        <w:t>)</w:t>
+      <w:r>
+        <w:rPr>
+          <w:color w:val="FF0000"/>
+        </w:rPr>
+        <w:t>...</w:t>
+      </w:r>
+    </w:p>
+    <w:p>
+      <w:pPr>
+        <w:rPr>
+          <w:color w:val="FF0000"/>
+        </w:rPr>
+      </w:pPr>
+      <w:proofErr w:type="spellStart"/>
+      <w:r>
+        <w:rPr>
+          <w:color w:val="FF0000"/>
+        </w:rPr>
+        <w:t>Részfeladat</w:t>
+      </w:r>
+      <w:proofErr w:type="spellEnd"/>
+      <w:r>
+        <w:rPr>
+          <w:color w:val="FF0000"/>
+        </w:rPr>
+        <w:t xml:space="preserve"> 2</w:t>
+      </w:r>
+      <w:r>
+        <w:t xml:space="preserve"> (</w:t>
+      </w:r>
+      <w:proofErr w:type="spellStart"/>
+      <w:r>
+        <w:t>összesen</w:t>
+      </w:r>
+      <w:proofErr w:type="spellEnd"/>
+      <w:r>
+        <w:t xml:space="preserve"> kb. </w:t>
+      </w:r>
+      <w:r>
+        <w:rPr>
+          <w:color w:val="FF0000"/>
+        </w:rPr>
+        <w:t>X</w:t>
+      </w:r>
+      <w:r>
+        <w:t xml:space="preserve"> </w:t>
+      </w:r>
+      <w:proofErr w:type="spellStart"/>
+      <w:r>
+        <w:t>óra</w:t>
+      </w:r>
+      <w:proofErr w:type="spellEnd"/>
+      <w:r>
+        <w:t>):</w:t>
       </w:r>
     </w:p>
     <w:p>
@@ -1146,107 +1212,79 @@
           <w:ilvl w:val="0"/>
           <w:numId w:val="1"/>
         </w:numPr>
-      </w:pPr>
-      <w:r>
-        <w:t>…</w:t>
-      </w:r>
-    </w:p>
-    <w:p>
-      <w:r>
-        <w:rPr>
-          <w:noProof/>
-        </w:rPr>
-        <w:pict w14:anchorId="77FDD10B">
-          <v:rect id="_x0000_i1027" alt="" style="width:453.6pt;height:.05pt;mso-width-percent:0;mso-height-percent:0;mso-width-percent:0;mso-height-percent:0" o:hralign="center" o:hrstd="t" o:hr="t" fillcolor="#a0a0a0" stroked="f"/>
-        </w:pict>
-      </w:r>
-    </w:p>
-    <w:p>
-      <w:pPr>
-        <w:pStyle w:val="Cmsor4"/>
-      </w:pPr>
-      <w:bookmarkStart w:id="4" w:name="_lfawlbg1z31q" w:colFirst="0" w:colLast="0"/>
-      <w:bookmarkEnd w:id="4"/>
-      <w:proofErr w:type="spellStart"/>
-      <w:r>
-        <w:t>Csapattag</w:t>
-      </w:r>
-      <w:proofErr w:type="spellEnd"/>
-      <w:r>
-        <w:t xml:space="preserve"> 3 (</w:t>
-      </w:r>
-      <w:proofErr w:type="spellStart"/>
-      <w:r>
-        <w:rPr>
-          <w:color w:val="FF0000"/>
-        </w:rPr>
-        <w:t>Név</w:t>
-      </w:r>
-      <w:proofErr w:type="spellEnd"/>
-      <w:r>
+        <w:rPr>
+          <w:color w:val="FF0000"/>
+        </w:rPr>
+      </w:pPr>
+      <w:proofErr w:type="spellStart"/>
+      <w:r>
+        <w:rPr>
+          <w:color w:val="FF0000"/>
+        </w:rPr>
+        <w:t>Konkrét</w:t>
+      </w:r>
+      <w:proofErr w:type="spellEnd"/>
+      <w:r>
+        <w:rPr>
+          <w:color w:val="FF0000"/>
+        </w:rPr>
         <w:t xml:space="preserve">, </w:t>
       </w:r>
-      <w:r>
-        <w:rPr>
-          <w:color w:val="FF0000"/>
-        </w:rPr>
-        <w:t>NEPTUN</w:t>
-      </w:r>
-      <w:r>
-        <w:t xml:space="preserve">, </w:t>
-      </w:r>
-      <w:r>
-        <w:rPr>
-          <w:color w:val="FF0000"/>
-        </w:rPr>
-        <w:t>GitHub</w:t>
-      </w:r>
-      <w:r>
+      <w:proofErr w:type="spellStart"/>
+      <w:r>
+        <w:rPr>
+          <w:color w:val="FF0000"/>
+        </w:rPr>
+        <w:t>projekt-specifikus</w:t>
+      </w:r>
+      <w:proofErr w:type="spellEnd"/>
+      <w:r>
+        <w:rPr>
+          <w:color w:val="FF0000"/>
+        </w:rPr>
+        <w:t xml:space="preserve"> </w:t>
+      </w:r>
+      <w:proofErr w:type="spellStart"/>
+      <w:r>
+        <w:rPr>
+          <w:color w:val="FF0000"/>
+        </w:rPr>
+        <w:t>feladat</w:t>
+      </w:r>
+      <w:proofErr w:type="spellEnd"/>
+      <w:r>
+        <w:rPr>
+          <w:color w:val="FF0000"/>
+        </w:rPr>
+        <w:t xml:space="preserve"> (Z </w:t>
+      </w:r>
+      <w:proofErr w:type="spellStart"/>
+      <w:r>
+        <w:rPr>
+          <w:color w:val="FF0000"/>
+        </w:rPr>
+        <w:t>részfeladat</w:t>
+      </w:r>
+      <w:proofErr w:type="spellEnd"/>
+      <w:r>
+        <w:rPr>
+          <w:color w:val="FF0000"/>
+        </w:rPr>
+        <w:t xml:space="preserve"> </w:t>
+      </w:r>
+      <w:proofErr w:type="spellStart"/>
+      <w:r>
+        <w:rPr>
+          <w:color w:val="FF0000"/>
+        </w:rPr>
+        <w:t>ellenőrzése</w:t>
+      </w:r>
+      <w:proofErr w:type="spellEnd"/>
+      <w:r>
+        <w:rPr>
+          <w:color w:val="FF0000"/>
+        </w:rPr>
         <w:t>)</w:t>
-      </w:r>
-    </w:p>
-    <w:p>
-      <w:proofErr w:type="spellStart"/>
-      <w:r>
-        <w:rPr>
-          <w:color w:val="FF0000"/>
-        </w:rPr>
-        <w:t>Részfeladat</w:t>
-      </w:r>
-      <w:proofErr w:type="spellEnd"/>
-      <w:r>
-        <w:rPr>
-          <w:color w:val="FF0000"/>
-        </w:rPr>
-        <w:t xml:space="preserve"> 1</w:t>
-      </w:r>
-      <w:r>
-        <w:t xml:space="preserve"> (</w:t>
-      </w:r>
-      <w:proofErr w:type="spellStart"/>
-      <w:r>
-        <w:t>összesen</w:t>
-      </w:r>
-      <w:proofErr w:type="spellEnd"/>
-      <w:r>
-        <w:t xml:space="preserve"> kb. </w:t>
-      </w:r>
-      <w:r>
-        <w:rPr>
-          <w:color w:val="FF0000"/>
-        </w:rPr>
-        <w:t>X</w:t>
-      </w:r>
-      <w:r>
-        <w:t xml:space="preserve"> </w:t>
-      </w:r>
-      <w:proofErr w:type="spellStart"/>
-      <w:r>
-        <w:t>óra</w:t>
-      </w:r>
-      <w:proofErr w:type="spellEnd"/>
-      <w:r>
-        <w:t>):</w:t>
       </w:r>
     </w:p>
     <w:p>
@@ -1255,93 +1293,107 @@
           <w:ilvl w:val="0"/>
           <w:numId w:val="1"/>
         </w:numPr>
-        <w:rPr>
-          <w:color w:val="FF0000"/>
-        </w:rPr>
-      </w:pPr>
-      <w:proofErr w:type="spellStart"/>
-      <w:r>
-        <w:rPr>
-          <w:color w:val="FF0000"/>
-        </w:rPr>
-        <w:t>Konkrét</w:t>
-      </w:r>
-      <w:proofErr w:type="spellEnd"/>
-      <w:r>
-        <w:rPr>
-          <w:color w:val="FF0000"/>
-        </w:rPr>
+      </w:pPr>
+      <w:r>
+        <w:t>…</w:t>
+      </w:r>
+    </w:p>
+    <w:p>
+      <w:r>
+        <w:rPr>
+          <w:noProof/>
+        </w:rPr>
+        <w:pict w14:anchorId="77FDD10B">
+          <v:rect id="_x0000_i1027" alt="" style="width:453.6pt;height:.05pt;mso-width-percent:0;mso-height-percent:0;mso-width-percent:0;mso-height-percent:0" o:hralign="center" o:hrstd="t" o:hr="t" fillcolor="#a0a0a0" stroked="f"/>
+        </w:pict>
+      </w:r>
+    </w:p>
+    <w:p>
+      <w:pPr>
+        <w:pStyle w:val="Cmsor4"/>
+      </w:pPr>
+      <w:bookmarkStart w:id="4" w:name="_lfawlbg1z31q" w:colFirst="0" w:colLast="0"/>
+      <w:bookmarkEnd w:id="4"/>
+      <w:proofErr w:type="spellStart"/>
+      <w:r>
+        <w:t>Csapattag</w:t>
+      </w:r>
+      <w:proofErr w:type="spellEnd"/>
+      <w:r>
+        <w:t xml:space="preserve"> 3 (</w:t>
+      </w:r>
+      <w:proofErr w:type="spellStart"/>
+      <w:r>
+        <w:rPr>
+          <w:color w:val="FF0000"/>
+        </w:rPr>
+        <w:t>Név</w:t>
+      </w:r>
+      <w:proofErr w:type="spellEnd"/>
+      <w:r>
         <w:t xml:space="preserve">, </w:t>
       </w:r>
-      <w:proofErr w:type="spellStart"/>
-      <w:r>
-        <w:rPr>
-          <w:color w:val="FF0000"/>
-        </w:rPr>
-        <w:t>projekt-specifikus</w:t>
-      </w:r>
-      <w:proofErr w:type="spellEnd"/>
-      <w:r>
-        <w:rPr>
-          <w:color w:val="FF0000"/>
-        </w:rPr>
-        <w:t xml:space="preserve"> </w:t>
-      </w:r>
-      <w:proofErr w:type="spellStart"/>
-      <w:r>
-        <w:rPr>
-          <w:color w:val="FF0000"/>
-        </w:rPr>
-        <w:t>feladat</w:t>
-      </w:r>
-      <w:proofErr w:type="spellEnd"/>
-      <w:r>
-        <w:rPr>
-          <w:color w:val="FF0000"/>
-        </w:rPr>
-        <w:t xml:space="preserve"> (X </w:t>
-      </w:r>
-      <w:proofErr w:type="spellStart"/>
-      <w:r>
-        <w:rPr>
-          <w:color w:val="FF0000"/>
-        </w:rPr>
-        <w:t>osztályhoz</w:t>
-      </w:r>
-      <w:proofErr w:type="spellEnd"/>
-      <w:r>
-        <w:rPr>
-          <w:color w:val="FF0000"/>
-        </w:rPr>
-        <w:t xml:space="preserve"> unit </w:t>
-      </w:r>
-      <w:proofErr w:type="spellStart"/>
-      <w:r>
-        <w:rPr>
-          <w:color w:val="FF0000"/>
-        </w:rPr>
-        <w:t>tesztek</w:t>
-      </w:r>
-      <w:proofErr w:type="spellEnd"/>
-      <w:r>
-        <w:rPr>
-          <w:color w:val="FF0000"/>
-        </w:rPr>
-        <w:t xml:space="preserve"> </w:t>
-      </w:r>
-      <w:proofErr w:type="spellStart"/>
-      <w:r>
-        <w:rPr>
-          <w:color w:val="FF0000"/>
-        </w:rPr>
-        <w:t>készítése</w:t>
-      </w:r>
-      <w:proofErr w:type="spellEnd"/>
-      <w:r>
-        <w:rPr>
-          <w:color w:val="FF0000"/>
-        </w:rPr>
+      <w:r>
+        <w:rPr>
+          <w:color w:val="FF0000"/>
+        </w:rPr>
+        <w:t>NEPTUN</w:t>
+      </w:r>
+      <w:r>
+        <w:t xml:space="preserve">, </w:t>
+      </w:r>
+      <w:r>
+        <w:rPr>
+          <w:color w:val="FF0000"/>
+        </w:rPr>
+        <w:t>GitHub</w:t>
+      </w:r>
+      <w:r>
         <w:t>)</w:t>
+      </w:r>
+    </w:p>
+    <w:p>
+      <w:proofErr w:type="spellStart"/>
+      <w:r>
+        <w:rPr>
+          <w:color w:val="FF0000"/>
+        </w:rPr>
+        <w:t>Részfeladat</w:t>
+      </w:r>
+      <w:proofErr w:type="spellEnd"/>
+      <w:r>
+        <w:rPr>
+          <w:color w:val="FF0000"/>
+        </w:rPr>
+        <w:t xml:space="preserve"> 1</w:t>
+      </w:r>
+      <w:r>
+        <w:t xml:space="preserve"> (</w:t>
+      </w:r>
+      <w:proofErr w:type="spellStart"/>
+      <w:r>
+        <w:t>összesen</w:t>
+      </w:r>
+      <w:proofErr w:type="spellEnd"/>
+      <w:r>
+        <w:t xml:space="preserve"> kb. </w:t>
+      </w:r>
+      <w:r>
+        <w:rPr>
+          <w:color w:val="FF0000"/>
+        </w:rPr>
+        <w:t>X</w:t>
+      </w:r>
+      <w:r>
+        <w:t xml:space="preserve"> </w:t>
+      </w:r>
+      <w:proofErr w:type="spellStart"/>
+      <w:r>
+        <w:t>óra</w:t>
+      </w:r>
+      <w:proofErr w:type="spellEnd"/>
+      <w:r>
+        <w:t>):</w:t>
       </w:r>
     </w:p>
     <w:p>
@@ -1354,60 +1406,89 @@
           <w:color w:val="FF0000"/>
         </w:rPr>
       </w:pPr>
-      <w:r>
-        <w:rPr>
-          <w:color w:val="FF0000"/>
-        </w:rPr>
-        <w:t>...</w:t>
-      </w:r>
-    </w:p>
-    <w:p>
-      <w:pPr>
-        <w:rPr>
-          <w:color w:val="FF0000"/>
-        </w:rPr>
-      </w:pPr>
-      <w:proofErr w:type="spellStart"/>
-      <w:r>
-        <w:rPr>
-          <w:color w:val="FF0000"/>
-        </w:rPr>
-        <w:t>Részfeladat</w:t>
-      </w:r>
-      <w:proofErr w:type="spellEnd"/>
-      <w:r>
-        <w:rPr>
-          <w:color w:val="FF0000"/>
-        </w:rPr>
-        <w:t xml:space="preserve"> 2</w:t>
-      </w:r>
-      <w:r>
-        <w:t xml:space="preserve"> (</w:t>
-      </w:r>
-      <w:proofErr w:type="spellStart"/>
-      <w:r>
-        <w:t>összesen</w:t>
-      </w:r>
-      <w:proofErr w:type="spellEnd"/>
-      <w:r>
-        <w:t xml:space="preserve"> kb. </w:t>
-      </w:r>
-      <w:r>
-        <w:rPr>
-          <w:color w:val="FF0000"/>
-        </w:rPr>
-        <w:t>X</w:t>
-      </w:r>
-      <w:r>
-        <w:t xml:space="preserve"> </w:t>
-      </w:r>
-      <w:proofErr w:type="spellStart"/>
-      <w:r>
-        <w:t>óra</w:t>
-      </w:r>
-      <w:proofErr w:type="spellEnd"/>
-      <w:r>
-        <w:t>):</w:t>
+      <w:proofErr w:type="spellStart"/>
+      <w:r>
+        <w:rPr>
+          <w:color w:val="FF0000"/>
+        </w:rPr>
+        <w:t>Konkrét</w:t>
+      </w:r>
+      <w:proofErr w:type="spellEnd"/>
+      <w:r>
+        <w:rPr>
+          <w:color w:val="FF0000"/>
+        </w:rPr>
+        <w:t xml:space="preserve">, </w:t>
+      </w:r>
+      <w:proofErr w:type="spellStart"/>
+      <w:r>
+        <w:rPr>
+          <w:color w:val="FF0000"/>
+        </w:rPr>
+        <w:t>projekt-specifikus</w:t>
+      </w:r>
+      <w:proofErr w:type="spellEnd"/>
+      <w:r>
+        <w:rPr>
+          <w:color w:val="FF0000"/>
+        </w:rPr>
+        <w:t xml:space="preserve"> </w:t>
+      </w:r>
+      <w:proofErr w:type="spellStart"/>
+      <w:r>
+        <w:rPr>
+          <w:color w:val="FF0000"/>
+        </w:rPr>
+        <w:t>feladat</w:t>
+      </w:r>
+      <w:proofErr w:type="spellEnd"/>
+      <w:r>
+        <w:rPr>
+          <w:color w:val="FF0000"/>
+        </w:rPr>
+        <w:t xml:space="preserve"> (X </w:t>
+      </w:r>
+      <w:proofErr w:type="spellStart"/>
+      <w:r>
+        <w:rPr>
+          <w:color w:val="FF0000"/>
+        </w:rPr>
+        <w:t>osztályhoz</w:t>
+      </w:r>
+      <w:proofErr w:type="spellEnd"/>
+      <w:r>
+        <w:rPr>
+          <w:color w:val="FF0000"/>
+        </w:rPr>
+        <w:t xml:space="preserve"> unit </w:t>
+      </w:r>
+      <w:proofErr w:type="spellStart"/>
+      <w:r>
+        <w:rPr>
+          <w:color w:val="FF0000"/>
+        </w:rPr>
+        <w:t>tesztek</w:t>
+      </w:r>
+      <w:proofErr w:type="spellEnd"/>
+      <w:r>
+        <w:rPr>
+          <w:color w:val="FF0000"/>
+        </w:rPr>
+        <w:t xml:space="preserve"> </w:t>
+      </w:r>
+      <w:proofErr w:type="spellStart"/>
+      <w:r>
+        <w:rPr>
+          <w:color w:val="FF0000"/>
+        </w:rPr>
+        <w:t>készítése</w:t>
+      </w:r>
+      <w:proofErr w:type="spellEnd"/>
+      <w:r>
+        <w:rPr>
+          <w:color w:val="FF0000"/>
+        </w:rPr>
+        <w:t>)</w:t>
       </w:r>
     </w:p>
     <w:p>
@@ -1420,75 +1501,60 @@
           <w:color w:val="FF0000"/>
         </w:rPr>
       </w:pPr>
-      <w:proofErr w:type="spellStart"/>
-      <w:r>
-        <w:rPr>
-          <w:color w:val="FF0000"/>
-        </w:rPr>
-        <w:t>Konkrét</w:t>
-      </w:r>
-      <w:proofErr w:type="spellEnd"/>
-      <w:r>
-        <w:rPr>
-          <w:color w:val="FF0000"/>
-        </w:rPr>
-        <w:t xml:space="preserve">, </w:t>
-      </w:r>
-      <w:proofErr w:type="spellStart"/>
-      <w:r>
-        <w:rPr>
-          <w:color w:val="FF0000"/>
-        </w:rPr>
-        <w:t>projekt-specifikus</w:t>
-      </w:r>
-      <w:proofErr w:type="spellEnd"/>
-      <w:r>
-        <w:rPr>
-          <w:color w:val="FF0000"/>
-        </w:rPr>
-        <w:t xml:space="preserve"> </w:t>
-      </w:r>
-      <w:proofErr w:type="spellStart"/>
-      <w:r>
-        <w:rPr>
-          <w:color w:val="FF0000"/>
-        </w:rPr>
-        <w:t>feladat</w:t>
-      </w:r>
-      <w:proofErr w:type="spellEnd"/>
-      <w:r>
-        <w:rPr>
-          <w:color w:val="FF0000"/>
-        </w:rPr>
-        <w:t xml:space="preserve"> (Z </w:t>
-      </w:r>
-      <w:proofErr w:type="spellStart"/>
-      <w:r>
-        <w:rPr>
-          <w:color w:val="FF0000"/>
-        </w:rPr>
-        <w:t>részfeladat</w:t>
-      </w:r>
-      <w:proofErr w:type="spellEnd"/>
-      <w:r>
-        <w:rPr>
-          <w:color w:val="FF0000"/>
-        </w:rPr>
-        <w:t xml:space="preserve"> </w:t>
-      </w:r>
-      <w:proofErr w:type="spellStart"/>
-      <w:r>
-        <w:rPr>
-          <w:color w:val="FF0000"/>
-        </w:rPr>
-        <w:t>ellenőrzése</w:t>
-      </w:r>
-      <w:proofErr w:type="spellEnd"/>
-      <w:r>
-        <w:rPr>
-          <w:color w:val="FF0000"/>
-        </w:rPr>
-        <w:t>)</w:t>
+      <w:r>
+        <w:rPr>
+          <w:color w:val="FF0000"/>
+        </w:rPr>
+        <w:t>...</w:t>
+      </w:r>
+    </w:p>
+    <w:p>
+      <w:pPr>
+        <w:rPr>
+          <w:color w:val="FF0000"/>
+        </w:rPr>
+      </w:pPr>
+      <w:proofErr w:type="spellStart"/>
+      <w:r>
+        <w:rPr>
+          <w:color w:val="FF0000"/>
+        </w:rPr>
+        <w:t>Részfeladat</w:t>
+      </w:r>
+      <w:proofErr w:type="spellEnd"/>
+      <w:r>
+        <w:rPr>
+          <w:color w:val="FF0000"/>
+        </w:rPr>
+        <w:t xml:space="preserve"> 2</w:t>
+      </w:r>
+      <w:r>
+        <w:t xml:space="preserve"> (</w:t>
+      </w:r>
+      <w:proofErr w:type="spellStart"/>
+      <w:r>
+        <w:t>összesen</w:t>
+      </w:r>
+      <w:proofErr w:type="spellEnd"/>
+      <w:r>
+        <w:t xml:space="preserve"> kb. </w:t>
+      </w:r>
+      <w:r>
+        <w:rPr>
+          <w:color w:val="FF0000"/>
+        </w:rPr>
+        <w:t>X</w:t>
+      </w:r>
+      <w:r>
+        <w:t xml:space="preserve"> </w:t>
+      </w:r>
+      <w:proofErr w:type="spellStart"/>
+      <w:r>
+        <w:t>óra</w:t>
+      </w:r>
+      <w:proofErr w:type="spellEnd"/>
+      <w:r>
+        <w:t>):</w:t>
       </w:r>
     </w:p>
     <w:p>
@@ -1497,107 +1563,79 @@
           <w:ilvl w:val="0"/>
           <w:numId w:val="1"/>
         </w:numPr>
-      </w:pPr>
-      <w:r>
-        <w:t>…</w:t>
-      </w:r>
-    </w:p>
-    <w:p>
-      <w:r>
-        <w:rPr>
-          <w:noProof/>
-        </w:rPr>
-        <w:pict w14:anchorId="12A56F94">
-          <v:rect id="_x0000_i1026" alt="" style="width:453.6pt;height:.05pt;mso-width-percent:0;mso-height-percent:0;mso-width-percent:0;mso-height-percent:0" o:hralign="center" o:hrstd="t" o:hr="t" fillcolor="#a0a0a0" stroked="f"/>
-        </w:pict>
-      </w:r>
-    </w:p>
-    <w:p>
-      <w:pPr>
-        <w:pStyle w:val="Cmsor4"/>
-      </w:pPr>
-      <w:bookmarkStart w:id="5" w:name="_6kw3bxvxrbz0" w:colFirst="0" w:colLast="0"/>
-      <w:bookmarkEnd w:id="5"/>
-      <w:proofErr w:type="spellStart"/>
-      <w:r>
-        <w:t>Csapattag</w:t>
-      </w:r>
-      <w:proofErr w:type="spellEnd"/>
-      <w:r>
-        <w:t xml:space="preserve"> 4 (</w:t>
-      </w:r>
-      <w:proofErr w:type="spellStart"/>
-      <w:r>
-        <w:rPr>
-          <w:color w:val="FF0000"/>
-        </w:rPr>
-        <w:t>Név</w:t>
-      </w:r>
-      <w:proofErr w:type="spellEnd"/>
-      <w:r>
+        <w:rPr>
+          <w:color w:val="FF0000"/>
+        </w:rPr>
+      </w:pPr>
+      <w:proofErr w:type="spellStart"/>
+      <w:r>
+        <w:rPr>
+          <w:color w:val="FF0000"/>
+        </w:rPr>
+        <w:t>Konkrét</w:t>
+      </w:r>
+      <w:proofErr w:type="spellEnd"/>
+      <w:r>
+        <w:rPr>
+          <w:color w:val="FF0000"/>
+        </w:rPr>
         <w:t xml:space="preserve">, </w:t>
       </w:r>
-      <w:r>
-        <w:rPr>
-          <w:color w:val="FF0000"/>
-        </w:rPr>
-        <w:t>NEPTUN</w:t>
-      </w:r>
-      <w:r>
-        <w:t xml:space="preserve">, </w:t>
-      </w:r>
-      <w:r>
-        <w:rPr>
-          <w:color w:val="FF0000"/>
-        </w:rPr>
-        <w:t>GitHub</w:t>
-      </w:r>
-      <w:r>
+      <w:proofErr w:type="spellStart"/>
+      <w:r>
+        <w:rPr>
+          <w:color w:val="FF0000"/>
+        </w:rPr>
+        <w:t>projekt-specifikus</w:t>
+      </w:r>
+      <w:proofErr w:type="spellEnd"/>
+      <w:r>
+        <w:rPr>
+          <w:color w:val="FF0000"/>
+        </w:rPr>
+        <w:t xml:space="preserve"> </w:t>
+      </w:r>
+      <w:proofErr w:type="spellStart"/>
+      <w:r>
+        <w:rPr>
+          <w:color w:val="FF0000"/>
+        </w:rPr>
+        <w:t>feladat</w:t>
+      </w:r>
+      <w:proofErr w:type="spellEnd"/>
+      <w:r>
+        <w:rPr>
+          <w:color w:val="FF0000"/>
+        </w:rPr>
+        <w:t xml:space="preserve"> (Z </w:t>
+      </w:r>
+      <w:proofErr w:type="spellStart"/>
+      <w:r>
+        <w:rPr>
+          <w:color w:val="FF0000"/>
+        </w:rPr>
+        <w:t>részfeladat</w:t>
+      </w:r>
+      <w:proofErr w:type="spellEnd"/>
+      <w:r>
+        <w:rPr>
+          <w:color w:val="FF0000"/>
+        </w:rPr>
+        <w:t xml:space="preserve"> </w:t>
+      </w:r>
+      <w:proofErr w:type="spellStart"/>
+      <w:r>
+        <w:rPr>
+          <w:color w:val="FF0000"/>
+        </w:rPr>
+        <w:t>ellenőrzése</w:t>
+      </w:r>
+      <w:proofErr w:type="spellEnd"/>
+      <w:r>
+        <w:rPr>
+          <w:color w:val="FF0000"/>
+        </w:rPr>
         <w:t>)</w:t>
-      </w:r>
-    </w:p>
-    <w:p>
-      <w:proofErr w:type="spellStart"/>
-      <w:r>
-        <w:rPr>
-          <w:color w:val="FF0000"/>
-        </w:rPr>
-        <w:t>Részfeladat</w:t>
-      </w:r>
-      <w:proofErr w:type="spellEnd"/>
-      <w:r>
-        <w:rPr>
-          <w:color w:val="FF0000"/>
-        </w:rPr>
-        <w:t xml:space="preserve"> 1</w:t>
-      </w:r>
-      <w:r>
-        <w:t xml:space="preserve"> (</w:t>
-      </w:r>
-      <w:proofErr w:type="spellStart"/>
-      <w:r>
-        <w:t>összesen</w:t>
-      </w:r>
-      <w:proofErr w:type="spellEnd"/>
-      <w:r>
-        <w:t xml:space="preserve"> kb. </w:t>
-      </w:r>
-      <w:r>
-        <w:rPr>
-          <w:color w:val="FF0000"/>
-        </w:rPr>
-        <w:t>X</w:t>
-      </w:r>
-      <w:r>
-        <w:t xml:space="preserve"> </w:t>
-      </w:r>
-      <w:proofErr w:type="spellStart"/>
-      <w:r>
-        <w:t>óra</w:t>
-      </w:r>
-      <w:proofErr w:type="spellEnd"/>
-      <w:r>
-        <w:t>):</w:t>
       </w:r>
     </w:p>
     <w:p>
@@ -1606,93 +1644,115 @@
           <w:ilvl w:val="0"/>
           <w:numId w:val="1"/>
         </w:numPr>
-        <w:rPr>
-          <w:color w:val="FF0000"/>
-        </w:rPr>
-      </w:pPr>
-      <w:proofErr w:type="spellStart"/>
-      <w:r>
-        <w:rPr>
-          <w:color w:val="FF0000"/>
-        </w:rPr>
-        <w:t>Konkrét</w:t>
-      </w:r>
-      <w:proofErr w:type="spellEnd"/>
-      <w:r>
-        <w:rPr>
-          <w:color w:val="FF0000"/>
-        </w:rPr>
+      </w:pPr>
+      <w:r>
+        <w:t>…</w:t>
+      </w:r>
+    </w:p>
+    <w:p>
+      <w:r>
+        <w:rPr>
+          <w:noProof/>
+        </w:rPr>
+        <w:pict w14:anchorId="12A56F94">
+          <v:rect id="_x0000_i1026" alt="" style="width:453.6pt;height:.05pt;mso-width-percent:0;mso-height-percent:0;mso-width-percent:0;mso-height-percent:0" o:hralign="center" o:hrstd="t" o:hr="t" fillcolor="#a0a0a0" stroked="f"/>
+        </w:pict>
+      </w:r>
+    </w:p>
+    <w:p>
+      <w:pPr>
+        <w:pStyle w:val="Cmsor4"/>
+      </w:pPr>
+      <w:bookmarkStart w:id="5" w:name="_6kw3bxvxrbz0" w:colFirst="0" w:colLast="0"/>
+      <w:bookmarkEnd w:id="5"/>
+      <w:proofErr w:type="spellStart"/>
+      <w:r>
+        <w:t>Csapatta</w:t>
+      </w:r>
+      <w:proofErr w:type="spellEnd"/>
+      <w:r>
+        <w:t>g</w:t>
+      </w:r>
+      <w:proofErr w:type="spellStart"/>
+      <w:r>
+        <w:t xml:space="preserve"> 4 </w:t>
+      </w:r>
+      <w:proofErr w:type="spellEnd"/>
+      <w:r>
+        <w:t>(</w:t>
+      </w:r>
+      <w:proofErr w:type="spellStart"/>
+      <w:r>
+        <w:rPr>
+          <w:color w:val="FF0000"/>
+        </w:rPr>
+        <w:t>Név</w:t>
+      </w:r>
+      <w:proofErr w:type="spellEnd"/>
+      <w:r>
         <w:t xml:space="preserve">, </w:t>
       </w:r>
-      <w:proofErr w:type="spellStart"/>
-      <w:r>
-        <w:rPr>
-          <w:color w:val="FF0000"/>
-        </w:rPr>
-        <w:t>projekt-specifikus</w:t>
-      </w:r>
-      <w:proofErr w:type="spellEnd"/>
-      <w:r>
-        <w:rPr>
-          <w:color w:val="FF0000"/>
-        </w:rPr>
-        <w:t xml:space="preserve"> </w:t>
-      </w:r>
-      <w:proofErr w:type="spellStart"/>
-      <w:r>
-        <w:rPr>
-          <w:color w:val="FF0000"/>
-        </w:rPr>
-        <w:t>feladat</w:t>
-      </w:r>
-      <w:proofErr w:type="spellEnd"/>
-      <w:r>
-        <w:rPr>
-          <w:color w:val="FF0000"/>
-        </w:rPr>
-        <w:t xml:space="preserve"> (X </w:t>
-      </w:r>
-      <w:proofErr w:type="spellStart"/>
-      <w:r>
-        <w:rPr>
-          <w:color w:val="FF0000"/>
-        </w:rPr>
-        <w:t>osztályhoz</w:t>
-      </w:r>
-      <w:proofErr w:type="spellEnd"/>
-      <w:r>
-        <w:rPr>
-          <w:color w:val="FF0000"/>
-        </w:rPr>
-        <w:t xml:space="preserve"> unit </w:t>
-      </w:r>
-      <w:proofErr w:type="spellStart"/>
-      <w:r>
-        <w:rPr>
-          <w:color w:val="FF0000"/>
-        </w:rPr>
-        <w:t>tesztek</w:t>
-      </w:r>
-      <w:proofErr w:type="spellEnd"/>
-      <w:r>
-        <w:rPr>
-          <w:color w:val="FF0000"/>
-        </w:rPr>
-        <w:t xml:space="preserve"> </w:t>
-      </w:r>
-      <w:proofErr w:type="spellStart"/>
-      <w:r>
-        <w:rPr>
-          <w:color w:val="FF0000"/>
-        </w:rPr>
-        <w:t>készítése</w:t>
-      </w:r>
-      <w:proofErr w:type="spellEnd"/>
-      <w:r>
-        <w:rPr>
-          <w:color w:val="FF0000"/>
-        </w:rPr>
+      <w:r>
+        <w:rPr>
+          <w:color w:val="FF0000"/>
+        </w:rPr>
+        <w:t>NEPTUN</w:t>
+      </w:r>
+      <w:r>
+        <w:t xml:space="preserve">, </w:t>
+      </w:r>
+      <w:r>
+        <w:rPr>
+          <w:color w:val="FF0000"/>
+        </w:rPr>
+        <w:t>GitHub</w:t>
+      </w:r>
+      <w:r>
         <w:t>)</w:t>
+      </w:r>
+    </w:p>
+    <w:p>
+      <w:proofErr w:type="spellStart"/>
+      <w:r>
+        <w:rPr>
+          <w:color w:val="FF0000"/>
+        </w:rPr>
+        <w:t>Részfeladat</w:t>
+      </w:r>
+      <w:proofErr w:type="spellEnd"/>
+      <w:r>
+        <w:rPr>
+          <w:color w:val="FF0000"/>
+        </w:rPr>
+        <w:t xml:space="preserve"> 1</w:t>
+      </w:r>
+      <w:r>
+        <w:t xml:space="preserve"> (</w:t>
+      </w:r>
+      <w:proofErr w:type="spellStart"/>
+      <w:r>
+        <w:t>összesen</w:t>
+      </w:r>
+      <w:proofErr w:type="spellEnd"/>
+      <w:r>
+        <w:t xml:space="preserve"> kb. </w:t>
+      </w:r>
+      <w:r>
+        <w:rPr>
+          <w:color w:val="FF0000"/>
+        </w:rPr>
+        <w:t>X</w:t>
+      </w:r>
+      <w:r>
+        <w:t xml:space="preserve"> </w:t>
+      </w:r>
+      <w:proofErr w:type="spellStart"/>
+      <w:r>
+        <w:t>óra</w:t>
+      </w:r>
+      <w:proofErr w:type="spellEnd"/>
+      <w:r>
+        <w:t>):</w:t>
       </w:r>
     </w:p>
     <w:p>
@@ -1705,60 +1765,89 @@
           <w:color w:val="FF0000"/>
         </w:rPr>
       </w:pPr>
-      <w:r>
-        <w:rPr>
-          <w:color w:val="FF0000"/>
-        </w:rPr>
-        <w:t>...</w:t>
-      </w:r>
-    </w:p>
-    <w:p>
-      <w:pPr>
-        <w:rPr>
-          <w:color w:val="FF0000"/>
-        </w:rPr>
-      </w:pPr>
-      <w:proofErr w:type="spellStart"/>
-      <w:r>
-        <w:rPr>
-          <w:color w:val="FF0000"/>
-        </w:rPr>
-        <w:t>Részfeladat</w:t>
-      </w:r>
-      <w:proofErr w:type="spellEnd"/>
-      <w:r>
-        <w:rPr>
-          <w:color w:val="FF0000"/>
-        </w:rPr>
-        <w:t xml:space="preserve"> 2</w:t>
-      </w:r>
-      <w:r>
-        <w:t xml:space="preserve"> (</w:t>
-      </w:r>
-      <w:proofErr w:type="spellStart"/>
-      <w:r>
-        <w:t>összesen</w:t>
-      </w:r>
-      <w:proofErr w:type="spellEnd"/>
-      <w:r>
-        <w:t xml:space="preserve"> kb. </w:t>
-      </w:r>
-      <w:r>
-        <w:rPr>
-          <w:color w:val="FF0000"/>
-        </w:rPr>
-        <w:t>X</w:t>
-      </w:r>
-      <w:r>
-        <w:t xml:space="preserve"> </w:t>
-      </w:r>
-      <w:proofErr w:type="spellStart"/>
-      <w:r>
-        <w:t>óra</w:t>
-      </w:r>
-      <w:proofErr w:type="spellEnd"/>
-      <w:r>
-        <w:t>):</w:t>
+      <w:proofErr w:type="spellStart"/>
+      <w:r>
+        <w:rPr>
+          <w:color w:val="FF0000"/>
+        </w:rPr>
+        <w:t>Konkrét</w:t>
+      </w:r>
+      <w:proofErr w:type="spellEnd"/>
+      <w:r>
+        <w:rPr>
+          <w:color w:val="FF0000"/>
+        </w:rPr>
+        <w:t xml:space="preserve">, </w:t>
+      </w:r>
+      <w:proofErr w:type="spellStart"/>
+      <w:r>
+        <w:rPr>
+          <w:color w:val="FF0000"/>
+        </w:rPr>
+        <w:t>projekt-specifikus</w:t>
+      </w:r>
+      <w:proofErr w:type="spellEnd"/>
+      <w:r>
+        <w:rPr>
+          <w:color w:val="FF0000"/>
+        </w:rPr>
+        <w:t xml:space="preserve"> </w:t>
+      </w:r>
+      <w:proofErr w:type="spellStart"/>
+      <w:r>
+        <w:rPr>
+          <w:color w:val="FF0000"/>
+        </w:rPr>
+        <w:t>feladat</w:t>
+      </w:r>
+      <w:proofErr w:type="spellEnd"/>
+      <w:r>
+        <w:rPr>
+          <w:color w:val="FF0000"/>
+        </w:rPr>
+        <w:t xml:space="preserve"> (X </w:t>
+      </w:r>
+      <w:proofErr w:type="spellStart"/>
+      <w:r>
+        <w:rPr>
+          <w:color w:val="FF0000"/>
+        </w:rPr>
+        <w:t>osztályhoz</w:t>
+      </w:r>
+      <w:proofErr w:type="spellEnd"/>
+      <w:r>
+        <w:rPr>
+          <w:color w:val="FF0000"/>
+        </w:rPr>
+        <w:t xml:space="preserve"> unit </w:t>
+      </w:r>
+      <w:proofErr w:type="spellStart"/>
+      <w:r>
+        <w:rPr>
+          <w:color w:val="FF0000"/>
+        </w:rPr>
+        <w:t>tesztek</w:t>
+      </w:r>
+      <w:proofErr w:type="spellEnd"/>
+      <w:r>
+        <w:rPr>
+          <w:color w:val="FF0000"/>
+        </w:rPr>
+        <w:t xml:space="preserve"> </w:t>
+      </w:r>
+      <w:proofErr w:type="spellStart"/>
+      <w:r>
+        <w:rPr>
+          <w:color w:val="FF0000"/>
+        </w:rPr>
+        <w:t>készítése</w:t>
+      </w:r>
+      <w:proofErr w:type="spellEnd"/>
+      <w:r>
+        <w:rPr>
+          <w:color w:val="FF0000"/>
+        </w:rPr>
+        <w:t>)</w:t>
       </w:r>
     </w:p>
     <w:p>
@@ -1771,75 +1860,61 @@
           <w:color w:val="FF0000"/>
         </w:rPr>
       </w:pPr>
-      <w:proofErr w:type="spellStart"/>
-      <w:r>
-        <w:rPr>
-          <w:color w:val="FF0000"/>
-        </w:rPr>
-        <w:t>Konkrét</w:t>
-      </w:r>
-      <w:proofErr w:type="spellEnd"/>
-      <w:r>
-        <w:rPr>
-          <w:color w:val="FF0000"/>
-        </w:rPr>
-        <w:t xml:space="preserve">, </w:t>
-      </w:r>
-      <w:proofErr w:type="spellStart"/>
-      <w:r>
-        <w:rPr>
-          <w:color w:val="FF0000"/>
-        </w:rPr>
-        <w:t>projekt-specifikus</w:t>
-      </w:r>
-      <w:proofErr w:type="spellEnd"/>
-      <w:r>
-        <w:rPr>
-          <w:color w:val="FF0000"/>
-        </w:rPr>
-        <w:t xml:space="preserve"> </w:t>
-      </w:r>
-      <w:proofErr w:type="spellStart"/>
-      <w:r>
-        <w:rPr>
-          <w:color w:val="FF0000"/>
-        </w:rPr>
-        <w:t>feladat</w:t>
-      </w:r>
-      <w:proofErr w:type="spellEnd"/>
-      <w:r>
-        <w:rPr>
-          <w:color w:val="FF0000"/>
-        </w:rPr>
-        <w:t xml:space="preserve"> (Z </w:t>
-      </w:r>
-      <w:proofErr w:type="spellStart"/>
-      <w:r>
-        <w:rPr>
-          <w:color w:val="FF0000"/>
-        </w:rPr>
-        <w:t>részfeladat</w:t>
-      </w:r>
-      <w:proofErr w:type="spellEnd"/>
-      <w:r>
-        <w:rPr>
-          <w:color w:val="FF0000"/>
-        </w:rPr>
-        <w:t xml:space="preserve"> </w:t>
-      </w:r>
-      <w:proofErr w:type="spellStart"/>
-      <w:r>
-        <w:rPr>
-          <w:color w:val="FF0000"/>
-        </w:rPr>
-        <w:t>ellenőrzése</w:t>
-      </w:r>
-      <w:proofErr w:type="spellEnd"/>
-      <w:r>
-        <w:rPr>
-          <w:color w:val="FF0000"/>
-        </w:rPr>
-        <w:t>)</w:t>
+      <w:r>
+        <w:rPr>
+          <w:color w:val="FF0000"/>
+        </w:rPr>
+        <w:t>...</w:t>
+      </w:r>
+    </w:p>
+    <w:p>
+      <w:pPr>
+        <w:rPr>
+          <w:color w:val="FF0000"/>
+        </w:rPr>
+      </w:pPr>
+      <w:proofErr w:type="spellStart"/>
+      <w:r>
+        <w:rPr>
+          <w:color w:val="FF0000"/>
+        </w:rPr>
+        <w:lastRenderedPageBreak/>
+        <w:t>Részfeladat</w:t>
+      </w:r>
+      <w:proofErr w:type="spellEnd"/>
+      <w:r>
+        <w:rPr>
+          <w:color w:val="FF0000"/>
+        </w:rPr>
+        <w:t xml:space="preserve"> 2</w:t>
+      </w:r>
+      <w:r>
+        <w:t xml:space="preserve"> (</w:t>
+      </w:r>
+      <w:proofErr w:type="spellStart"/>
+      <w:r>
+        <w:t>összesen</w:t>
+      </w:r>
+      <w:proofErr w:type="spellEnd"/>
+      <w:r>
+        <w:t xml:space="preserve"> kb. </w:t>
+      </w:r>
+      <w:r>
+        <w:rPr>
+          <w:color w:val="FF0000"/>
+        </w:rPr>
+        <w:t>X</w:t>
+      </w:r>
+      <w:r>
+        <w:t xml:space="preserve"> </w:t>
+      </w:r>
+      <w:proofErr w:type="spellStart"/>
+      <w:r>
+        <w:t>óra</w:t>
+      </w:r>
+      <w:proofErr w:type="spellEnd"/>
+      <w:r>
+        <w:t>):</w:t>
       </w:r>
     </w:p>
     <w:p>
@@ -1848,6 +1923,87 @@
           <w:ilvl w:val="0"/>
           <w:numId w:val="1"/>
         </w:numPr>
+        <w:rPr>
+          <w:color w:val="FF0000"/>
+        </w:rPr>
+      </w:pPr>
+      <w:proofErr w:type="spellStart"/>
+      <w:r>
+        <w:rPr>
+          <w:color w:val="FF0000"/>
+        </w:rPr>
+        <w:t>Konkrét</w:t>
+      </w:r>
+      <w:proofErr w:type="spellEnd"/>
+      <w:r>
+        <w:rPr>
+          <w:color w:val="FF0000"/>
+        </w:rPr>
+        <w:t xml:space="preserve">, </w:t>
+      </w:r>
+      <w:proofErr w:type="spellStart"/>
+      <w:r>
+        <w:rPr>
+          <w:color w:val="FF0000"/>
+        </w:rPr>
+        <w:t>projekt-specifikus</w:t>
+      </w:r>
+      <w:proofErr w:type="spellEnd"/>
+      <w:r>
+        <w:rPr>
+          <w:color w:val="FF0000"/>
+        </w:rPr>
+        <w:t xml:space="preserve"> </w:t>
+      </w:r>
+      <w:proofErr w:type="spellStart"/>
+      <w:r>
+        <w:rPr>
+          <w:color w:val="FF0000"/>
+        </w:rPr>
+        <w:t>feladat</w:t>
+      </w:r>
+      <w:proofErr w:type="spellEnd"/>
+      <w:r>
+        <w:rPr>
+          <w:color w:val="FF0000"/>
+        </w:rPr>
+        <w:t xml:space="preserve"> (Z </w:t>
+      </w:r>
+      <w:proofErr w:type="spellStart"/>
+      <w:r>
+        <w:rPr>
+          <w:color w:val="FF0000"/>
+        </w:rPr>
+        <w:t>részfeladat</w:t>
+      </w:r>
+      <w:proofErr w:type="spellEnd"/>
+      <w:r>
+        <w:rPr>
+          <w:color w:val="FF0000"/>
+        </w:rPr>
+        <w:t xml:space="preserve"> </w:t>
+      </w:r>
+      <w:proofErr w:type="spellStart"/>
+      <w:r>
+        <w:rPr>
+          <w:color w:val="FF0000"/>
+        </w:rPr>
+        <w:t>ellenőrzése</w:t>
+      </w:r>
+      <w:proofErr w:type="spellEnd"/>
+      <w:r>
+        <w:rPr>
+          <w:color w:val="FF0000"/>
+        </w:rPr>
+        <w:t>)</w:t>
+      </w:r>
+    </w:p>
+    <w:p>
+      <w:pPr>
+        <w:numPr>
+          <w:ilvl w:val="0"/>
+          <w:numId w:val="1"/>
+        </w:numPr>
       </w:pPr>
       <w:r>
         <w:t>…</w:t>
@@ -1910,7 +2066,6 @@
     </w:p>
     <w:p>
       <w:r>
-        <w:lastRenderedPageBreak/>
         <w:tab/>
       </w:r>
       <w:r>
@@ -2061,7 +2216,7 @@
   <w:abstractNum w:abstractNumId="1" w15:restartNumberingAfterBreak="0">
     <w:nsid w:val="4CAA6D68"/>
     <w:multiLevelType w:val="hybridMultilevel"/>
-    <w:tmpl w:val="170C6A44"/>
+    <w:tmpl w:val="6B701A14"/>
     <w:lvl w:ilvl="0" w:tplc="040E0001">
       <w:start w:val="1"/>
       <w:numFmt w:val="bullet"/>

--- a/doc/munkanaplo.docx
+++ b/doc/munkanaplo.docx
@@ -862,6 +862,30 @@
       </w:r>
       <w:proofErr w:type="spellEnd"/>
     </w:p>
+    <w:p>
+      <w:pPr>
+        <w:numPr>
+          <w:ilvl w:val="0"/>
+          <w:numId w:val="1"/>
+        </w:numPr>
+      </w:pPr>
+      <w:proofErr w:type="spellStart"/>
+      <w:r>
+        <w:t>Egységtesztek</w:t>
+      </w:r>
+      <w:proofErr w:type="spellEnd"/>
+      <w:r>
+        <w:t xml:space="preserve"> </w:t>
+      </w:r>
+      <w:proofErr w:type="spellStart"/>
+      <w:r>
+        <w:t>rendezése</w:t>
+      </w:r>
+      <w:proofErr w:type="spellEnd"/>
+      <w:r>
+        <w:t>, javítása</w:t>
+      </w:r>
+    </w:p>
     <w:p/>
     <w:p>
       <w:pPr>
@@ -878,10 +902,7 @@
       </w:r>
       <w:proofErr w:type="spellEnd"/>
       <w:r>
-        <w:t xml:space="preserve">: </w:t>
-      </w:r>
-      <w:r>
-        <w:t>(</w:t>
+        <w:t>: (</w:t>
       </w:r>
       <w:proofErr w:type="spellStart"/>
       <w:r>
@@ -1667,19 +1688,11 @@
       <w:bookmarkEnd w:id="5"/>
       <w:proofErr w:type="spellStart"/>
       <w:r>
-        <w:t>Csapatta</w:t>
-      </w:r>
-      <w:proofErr w:type="spellEnd"/>
-      <w:r>
-        <w:t>g</w:t>
-      </w:r>
-      <w:proofErr w:type="spellStart"/>
-      <w:r>
-        <w:t xml:space="preserve"> 4 </w:t>
-      </w:r>
-      <w:proofErr w:type="spellEnd"/>
-      <w:r>
-        <w:t>(</w:t>
+        <w:t>Csapattag</w:t>
+      </w:r>
+      <w:proofErr w:type="spellEnd"/>
+      <w:r>
+        <w:t xml:space="preserve"> 4 (</w:t>
       </w:r>
       <w:proofErr w:type="spellStart"/>
       <w:r>
@@ -1864,6 +1877,7 @@
         <w:rPr>
           <w:color w:val="FF0000"/>
         </w:rPr>
+        <w:lastRenderedPageBreak/>
         <w:t>...</w:t>
       </w:r>
     </w:p>
@@ -1878,7 +1892,6 @@
         <w:rPr>
           <w:color w:val="FF0000"/>
         </w:rPr>
-        <w:lastRenderedPageBreak/>
         <w:t>Részfeladat</w:t>
       </w:r>
       <w:proofErr w:type="spellEnd"/>

--- a/doc/munkanaplo.docx
+++ b/doc/munkanaplo.docx
@@ -1,6 +1,6 @@
 
 <file path=word/document.xml><?xml version="1.0" encoding="utf-8"?>
-<w:document xmlns:wpc="http://schemas.microsoft.com/office/word/2010/wordprocessingCanvas" xmlns:cx="http://schemas.microsoft.com/office/drawing/2014/chartex" xmlns:cx1="http://schemas.microsoft.com/office/drawing/2015/9/8/chartex" xmlns:cx2="http://schemas.microsoft.com/office/drawing/2015/10/21/chartex" xmlns:cx3="http://schemas.microsoft.com/office/drawing/2016/5/9/chartex" xmlns:cx4="http://schemas.microsoft.com/office/drawing/2016/5/10/chartex" xmlns:cx5="http://schemas.microsoft.com/office/drawing/2016/5/11/chartex" xmlns:cx6="http://schemas.microsoft.com/office/drawing/2016/5/12/chartex" xmlns:cx7="http://schemas.microsoft.com/office/drawing/2016/5/13/chartex" xmlns:cx8="http://schemas.microsoft.com/office/drawing/2016/5/14/chartex" xmlns:mc="http://schemas.openxmlformats.org/markup-compatibility/2006" xmlns:aink="http://schemas.microsoft.com/office/drawing/2016/ink" xmlns:am3d="http://schemas.microsoft.com/office/drawing/2017/model3d" xmlns:o="urn:schemas-microsoft-com:office:office" xmlns:r="http://schemas.openxmlformats.org/officeDocument/2006/relationships" xmlns:m="http://schemas.openxmlformats.org/officeDocument/2006/math" xmlns:v="urn:schemas-microsoft-com:vml" xmlns:wp14="http://schemas.microsoft.com/office/word/2010/wordprocessingDrawing" xmlns:wp="http://schemas.openxmlformats.org/drawingml/2006/wordprocessingDrawing" xmlns:w10="urn:schemas-microsoft-com:office:word" xmlns:w="http://schemas.openxmlformats.org/wordprocessingml/2006/main" xmlns:w14="http://schemas.microsoft.com/office/word/2010/wordml" xmlns:w15="http://schemas.microsoft.com/office/word/2012/wordml" xmlns:w16cex="http://schemas.microsoft.com/office/word/2018/wordml/cex" xmlns:w16cid="http://schemas.microsoft.com/office/word/2016/wordml/cid" xmlns:w16="http://schemas.microsoft.com/office/word/2018/wordml" xmlns:w16se="http://schemas.microsoft.com/office/word/2015/wordml/symex" xmlns:wpg="http://schemas.microsoft.com/office/word/2010/wordprocessingGroup" xmlns:wpi="http://schemas.microsoft.com/office/word/2010/wordprocessingInk" xmlns:wne="http://schemas.microsoft.com/office/word/2006/wordml" xmlns:wps="http://schemas.microsoft.com/office/word/2010/wordprocessingShape" mc:Ignorable="w14 w15 w16se w16cid w16 w16cex wp14">
+<w:document xmlns:wpc="http://schemas.microsoft.com/office/word/2010/wordprocessingCanvas" xmlns:cx="http://schemas.microsoft.com/office/drawing/2014/chartex" xmlns:cx1="http://schemas.microsoft.com/office/drawing/2015/9/8/chartex" xmlns:cx2="http://schemas.microsoft.com/office/drawing/2015/10/21/chartex" xmlns:cx3="http://schemas.microsoft.com/office/drawing/2016/5/9/chartex" xmlns:cx4="http://schemas.microsoft.com/office/drawing/2016/5/10/chartex" xmlns:cx5="http://schemas.microsoft.com/office/drawing/2016/5/11/chartex" xmlns:cx6="http://schemas.microsoft.com/office/drawing/2016/5/12/chartex" xmlns:cx7="http://schemas.microsoft.com/office/drawing/2016/5/13/chartex" xmlns:cx8="http://schemas.microsoft.com/office/drawing/2016/5/14/chartex" xmlns:mc="http://schemas.openxmlformats.org/markup-compatibility/2006" xmlns:aink="http://schemas.microsoft.com/office/drawing/2016/ink" xmlns:am3d="http://schemas.microsoft.com/office/drawing/2017/model3d" xmlns:o="urn:schemas-microsoft-com:office:office" xmlns:r="http://schemas.openxmlformats.org/officeDocument/2006/relationships" xmlns:m="http://schemas.openxmlformats.org/officeDocument/2006/math" xmlns:v="urn:schemas-microsoft-com:vml" xmlns:wp14="http://schemas.microsoft.com/office/word/2010/wordprocessingDrawing" xmlns:wp="http://schemas.openxmlformats.org/drawingml/2006/wordprocessingDrawing" xmlns:w10="urn:schemas-microsoft-com:office:word" xmlns:w="http://schemas.openxmlformats.org/wordprocessingml/2006/main" xmlns:w14="http://schemas.microsoft.com/office/word/2010/wordml" xmlns:w15="http://schemas.microsoft.com/office/word/2012/wordml" xmlns:w16cex="http://schemas.microsoft.com/office/word/2018/wordml/cex" xmlns:w16cid="http://schemas.microsoft.com/office/word/2016/wordml/cid" xmlns:w16="http://schemas.microsoft.com/office/word/2018/wordml" xmlns:w16sdtdh="http://schemas.microsoft.com/office/word/2020/wordml/sdtdatahash" xmlns:w16se="http://schemas.microsoft.com/office/word/2015/wordml/symex" xmlns:wpg="http://schemas.microsoft.com/office/word/2010/wordprocessingGroup" xmlns:wpi="http://schemas.microsoft.com/office/word/2010/wordprocessingInk" xmlns:wne="http://schemas.microsoft.com/office/word/2006/wordml" xmlns:wps="http://schemas.microsoft.com/office/word/2010/wordprocessingShape" mc:Ignorable="w14 w15 w16se w16cid w16 w16cex w16sdtdh wp14">
   <w:body>
     <w:p>
       <w:pPr>
@@ -441,7 +441,15 @@
       </w:r>
       <w:proofErr w:type="spellEnd"/>
       <w:r>
-        <w:t xml:space="preserve"> és </w:t>
+        <w:t xml:space="preserve"> </w:t>
+      </w:r>
+      <w:proofErr w:type="spellStart"/>
+      <w:r>
+        <w:t>és</w:t>
+      </w:r>
+      <w:proofErr w:type="spellEnd"/>
+      <w:r>
+        <w:t xml:space="preserve"> </w:t>
       </w:r>
       <w:proofErr w:type="spellStart"/>
       <w:r>
@@ -878,10 +886,7 @@
       </w:r>
       <w:proofErr w:type="spellEnd"/>
       <w:r>
-        <w:t xml:space="preserve">: </w:t>
-      </w:r>
-      <w:r>
-        <w:t>(</w:t>
+        <w:t>: (</w:t>
       </w:r>
       <w:proofErr w:type="spellStart"/>
       <w:r>
@@ -898,7 +903,15 @@
         <w:t>X</w:t>
       </w:r>
       <w:r>
-        <w:t xml:space="preserve"> óra):</w:t>
+        <w:t xml:space="preserve"> </w:t>
+      </w:r>
+      <w:proofErr w:type="spellStart"/>
+      <w:r>
+        <w:t>óra</w:t>
+      </w:r>
+      <w:proofErr w:type="spellEnd"/>
+      <w:r>
+        <w:t>):</w:t>
       </w:r>
     </w:p>
     <w:p>
@@ -953,69 +966,110 @@
           <w:noProof/>
         </w:rPr>
         <w:pict w14:anchorId="2B17B82D">
-          <v:rect id="_x0000_i1028" alt="" style="width:453.6pt;height:.05pt;mso-width-percent:0;mso-height-percent:0;mso-width-percent:0;mso-height-percent:0" o:hralign="center" o:hrstd="t" o:hr="t" fillcolor="#a0a0a0" stroked="f"/>
+          <v:rect id="_x0000_i1025" alt="" style="width:453.6pt;height:.05pt;mso-width-percent:0;mso-height-percent:0;mso-width-percent:0;mso-height-percent:0" o:hralign="center" o:hrstd="t" o:hr="t" fillcolor="#a0a0a0" stroked="f"/>
         </w:pict>
       </w:r>
     </w:p>
     <w:p>
       <w:pPr>
         <w:pStyle w:val="Cmsor5"/>
+        <w:rPr>
+          <w:color w:val="auto"/>
+        </w:rPr>
       </w:pPr>
       <w:bookmarkStart w:id="3" w:name="_pa5yo4e1ves" w:colFirst="0" w:colLast="0"/>
       <w:bookmarkEnd w:id="3"/>
       <w:proofErr w:type="spellStart"/>
       <w:r>
+        <w:rPr>
+          <w:color w:val="auto"/>
+        </w:rPr>
         <w:t>Csapattag</w:t>
       </w:r>
       <w:proofErr w:type="spellEnd"/>
       <w:r>
+        <w:rPr>
+          <w:color w:val="auto"/>
+        </w:rPr>
         <w:t xml:space="preserve"> 2 (</w:t>
       </w:r>
       <w:proofErr w:type="spellStart"/>
       <w:r>
         <w:rPr>
-          <w:color w:val="FF0000"/>
-        </w:rPr>
-        <w:t>Név</w:t>
-      </w:r>
-      <w:proofErr w:type="spellEnd"/>
-      <w:r>
+          <w:color w:val="auto"/>
+        </w:rPr>
+        <w:t>Váradi</w:t>
+      </w:r>
+      <w:proofErr w:type="spellEnd"/>
+      <w:r>
+        <w:rPr>
+          <w:color w:val="auto"/>
+        </w:rPr>
+        <w:t xml:space="preserve"> </w:t>
+      </w:r>
+      <w:proofErr w:type="spellStart"/>
+      <w:r>
+        <w:rPr>
+          <w:color w:val="auto"/>
+        </w:rPr>
+        <w:t>Tamás</w:t>
+      </w:r>
+      <w:proofErr w:type="spellEnd"/>
+      <w:r>
+        <w:rPr>
+          <w:color w:val="auto"/>
+        </w:rPr>
         <w:t xml:space="preserve">, </w:t>
       </w:r>
       <w:r>
         <w:rPr>
-          <w:color w:val="FF0000"/>
-        </w:rPr>
-        <w:t>NEPTUN</w:t>
-      </w:r>
-      <w:r>
+          <w:color w:val="auto"/>
+        </w:rPr>
+        <w:t>EAZP1M</w:t>
+      </w:r>
+      <w:r>
+        <w:rPr>
+          <w:color w:val="auto"/>
+        </w:rPr>
         <w:t xml:space="preserve">, </w:t>
       </w:r>
-      <w:r>
-        <w:rPr>
-          <w:color w:val="FF0000"/>
-        </w:rPr>
-        <w:t>GitHub</w:t>
-      </w:r>
-      <w:r>
+      <w:proofErr w:type="spellStart"/>
+      <w:r>
+        <w:rPr>
+          <w:color w:val="auto"/>
+        </w:rPr>
+        <w:t>VaradiTamas</w:t>
+      </w:r>
+      <w:proofErr w:type="spellEnd"/>
+      <w:r>
+        <w:rPr>
+          <w:color w:val="auto"/>
+        </w:rPr>
         <w:t>)</w:t>
       </w:r>
     </w:p>
     <w:p>
       <w:proofErr w:type="spellStart"/>
       <w:r>
-        <w:rPr>
-          <w:color w:val="FF0000"/>
-        </w:rPr>
-        <w:t>Részfeladat</w:t>
-      </w:r>
-      <w:proofErr w:type="spellEnd"/>
-      <w:r>
-        <w:rPr>
-          <w:color w:val="FF0000"/>
-        </w:rPr>
-        <w:t xml:space="preserve"> 1</w:t>
-      </w:r>
+        <w:t>Projekt</w:t>
+      </w:r>
+      <w:proofErr w:type="spellEnd"/>
+      <w:r>
+        <w:t xml:space="preserve"> </w:t>
+      </w:r>
+      <w:proofErr w:type="spellStart"/>
+      <w:r>
+        <w:t>tanulmányozása</w:t>
+      </w:r>
+      <w:proofErr w:type="spellEnd"/>
+      <w:r>
+        <w:t xml:space="preserve">, </w:t>
+      </w:r>
+      <w:proofErr w:type="spellStart"/>
+      <w:r>
+        <w:t>megértése</w:t>
+      </w:r>
+      <w:proofErr w:type="spellEnd"/>
       <w:r>
         <w:t xml:space="preserve"> (</w:t>
       </w:r>
@@ -1028,13 +1082,84 @@
         <w:t xml:space="preserve"> kb. </w:t>
       </w:r>
       <w:r>
-        <w:rPr>
-          <w:color w:val="FF0000"/>
-        </w:rPr>
-        <w:t>X</w:t>
-      </w:r>
-      <w:r>
-        <w:t xml:space="preserve"> </w:t>
+        <w:t>2</w:t>
+      </w:r>
+      <w:r>
+        <w:t xml:space="preserve"> </w:t>
+      </w:r>
+      <w:proofErr w:type="spellStart"/>
+      <w:r>
+        <w:t>óra</w:t>
+      </w:r>
+      <w:proofErr w:type="spellEnd"/>
+      <w:r>
+        <w:t>):</w:t>
+      </w:r>
+    </w:p>
+    <w:p>
+      <w:proofErr w:type="spellStart"/>
+      <w:r>
+        <w:t>Manuális</w:t>
+      </w:r>
+      <w:proofErr w:type="spellEnd"/>
+      <w:r>
+        <w:t xml:space="preserve"> </w:t>
+      </w:r>
+      <w:proofErr w:type="spellStart"/>
+      <w:r>
+        <w:t>kód</w:t>
+      </w:r>
+      <w:proofErr w:type="spellEnd"/>
+      <w:r>
+        <w:t xml:space="preserve"> </w:t>
+      </w:r>
+      <w:proofErr w:type="spellStart"/>
+      <w:r>
+        <w:t>átvizsgálás</w:t>
+      </w:r>
+      <w:proofErr w:type="spellEnd"/>
+      <w:r>
+        <w:t xml:space="preserve"> + </w:t>
+      </w:r>
+      <w:proofErr w:type="spellStart"/>
+      <w:r>
+        <w:t>hibajavítások</w:t>
+      </w:r>
+      <w:proofErr w:type="spellEnd"/>
+      <w:r>
+        <w:t xml:space="preserve"> a </w:t>
+      </w:r>
+      <w:proofErr w:type="spellStart"/>
+      <w:r>
+        <w:t>statikus</w:t>
+      </w:r>
+      <w:proofErr w:type="spellEnd"/>
+      <w:r>
+        <w:t xml:space="preserve"> </w:t>
+      </w:r>
+      <w:proofErr w:type="spellStart"/>
+      <w:r>
+        <w:t>analízis</w:t>
+      </w:r>
+      <w:proofErr w:type="spellEnd"/>
+      <w:r>
+        <w:t xml:space="preserve"> </w:t>
+      </w:r>
+      <w:proofErr w:type="spellStart"/>
+      <w:r>
+        <w:t>mentén</w:t>
+      </w:r>
+      <w:proofErr w:type="spellEnd"/>
+      <w:r>
+        <w:t xml:space="preserve"> (</w:t>
+      </w:r>
+      <w:proofErr w:type="spellStart"/>
+      <w:r>
+        <w:t>összesen</w:t>
+      </w:r>
+      <w:proofErr w:type="spellEnd"/>
+      <w:r>
+        <w:t xml:space="preserve"> kb. 4 </w:t>
       </w:r>
       <w:proofErr w:type="spellStart"/>
       <w:r>
@@ -1051,94 +1176,44 @@
           <w:ilvl w:val="0"/>
           <w:numId w:val="1"/>
         </w:numPr>
-        <w:rPr>
-          <w:color w:val="FF0000"/>
-        </w:rPr>
-      </w:pPr>
-      <w:proofErr w:type="spellStart"/>
-      <w:r>
-        <w:rPr>
-          <w:color w:val="FF0000"/>
-        </w:rPr>
-        <w:t>Konkrét</w:t>
-      </w:r>
-      <w:proofErr w:type="spellEnd"/>
-      <w:r>
-        <w:rPr>
-          <w:color w:val="FF0000"/>
-        </w:rPr>
-        <w:t xml:space="preserve">, </w:t>
-      </w:r>
-      <w:proofErr w:type="spellStart"/>
-      <w:r>
-        <w:rPr>
-          <w:color w:val="FF0000"/>
-        </w:rPr>
-        <w:t>projekt-specifikus</w:t>
-      </w:r>
-      <w:proofErr w:type="spellEnd"/>
-      <w:r>
-        <w:rPr>
-          <w:color w:val="FF0000"/>
-        </w:rPr>
-        <w:t xml:space="preserve"> </w:t>
-      </w:r>
-      <w:proofErr w:type="spellStart"/>
-      <w:r>
-        <w:rPr>
-          <w:color w:val="FF0000"/>
-        </w:rPr>
-        <w:t>feladat</w:t>
-      </w:r>
-      <w:proofErr w:type="spellEnd"/>
-      <w:r>
-        <w:rPr>
-          <w:color w:val="FF0000"/>
-        </w:rPr>
-        <w:t xml:space="preserve"> (X </w:t>
-      </w:r>
-      <w:proofErr w:type="spellStart"/>
-      <w:r>
-        <w:rPr>
-          <w:color w:val="FF0000"/>
-        </w:rPr>
-        <w:t>osztályhoz</w:t>
-      </w:r>
-      <w:proofErr w:type="spellEnd"/>
-      <w:r>
-        <w:rPr>
-          <w:color w:val="FF0000"/>
-        </w:rPr>
-        <w:t xml:space="preserve"> unit </w:t>
-      </w:r>
-      <w:proofErr w:type="spellStart"/>
-      <w:r>
-        <w:rPr>
-          <w:color w:val="FF0000"/>
-        </w:rPr>
-        <w:t>tesztek</w:t>
-      </w:r>
-      <w:proofErr w:type="spellEnd"/>
-      <w:r>
-        <w:rPr>
-          <w:color w:val="FF0000"/>
-        </w:rPr>
-        <w:t xml:space="preserve"> </w:t>
-      </w:r>
-      <w:proofErr w:type="spellStart"/>
-      <w:r>
-        <w:rPr>
-          <w:color w:val="FF0000"/>
-        </w:rPr>
-        <w:t>készítése</w:t>
-      </w:r>
-      <w:proofErr w:type="spellEnd"/>
-      <w:r>
-        <w:rPr>
-          <w:color w:val="FF0000"/>
-        </w:rPr>
-        <w:t>)</w:t>
-      </w:r>
+      </w:pPr>
+      <w:proofErr w:type="spellStart"/>
+      <w:r>
+        <w:t>beágyazott</w:t>
+      </w:r>
+      <w:proofErr w:type="spellEnd"/>
+      <w:r>
+        <w:t xml:space="preserve"> </w:t>
+      </w:r>
+      <w:proofErr w:type="spellStart"/>
+      <w:r>
+        <w:t>feltételes</w:t>
+      </w:r>
+      <w:proofErr w:type="spellEnd"/>
+      <w:r>
+        <w:t xml:space="preserve"> </w:t>
+      </w:r>
+      <w:proofErr w:type="spellStart"/>
+      <w:r>
+        <w:t>operátorok</w:t>
+      </w:r>
+      <w:proofErr w:type="spellEnd"/>
+      <w:r>
+        <w:t xml:space="preserve"> </w:t>
+      </w:r>
+      <w:proofErr w:type="spellStart"/>
+      <w:r>
+        <w:t>olvashatóbbá</w:t>
+      </w:r>
+      <w:proofErr w:type="spellEnd"/>
+      <w:r>
+        <w:t xml:space="preserve"> </w:t>
+      </w:r>
+      <w:proofErr w:type="spellStart"/>
+      <w:r>
+        <w:t>tétele</w:t>
+      </w:r>
+      <w:proofErr w:type="spellEnd"/>
     </w:p>
     <w:p>
       <w:pPr>
@@ -1146,65 +1221,28 @@
           <w:ilvl w:val="0"/>
           <w:numId w:val="1"/>
         </w:numPr>
-        <w:rPr>
-          <w:color w:val="FF0000"/>
-        </w:rPr>
-      </w:pPr>
-      <w:r>
-        <w:rPr>
-          <w:color w:val="FF0000"/>
-        </w:rPr>
-        <w:t>...</w:t>
-      </w:r>
-    </w:p>
-    <w:p>
-      <w:pPr>
-        <w:rPr>
-          <w:color w:val="FF0000"/>
-        </w:rPr>
-      </w:pPr>
-      <w:proofErr w:type="spellStart"/>
-      <w:r>
-        <w:rPr>
-          <w:color w:val="FF0000"/>
-        </w:rPr>
-        <w:t>Részfeladat</w:t>
-      </w:r>
-      <w:proofErr w:type="spellEnd"/>
-      <w:r>
-        <w:rPr>
-          <w:color w:val="FF0000"/>
-        </w:rPr>
-        <w:t xml:space="preserve"> 2</w:t>
-      </w:r>
-      <w:r>
-        <w:t xml:space="preserve"> (</w:t>
-      </w:r>
-      <w:proofErr w:type="spellStart"/>
-      <w:r>
-        <w:t>összesen</w:t>
-      </w:r>
-      <w:proofErr w:type="spellEnd"/>
-      <w:r>
-        <w:t xml:space="preserve"> kb. </w:t>
-      </w:r>
-      <w:r>
-        <w:rPr>
-          <w:color w:val="FF0000"/>
-        </w:rPr>
-        <w:t>X</w:t>
-      </w:r>
-      <w:r>
-        <w:t xml:space="preserve"> </w:t>
-      </w:r>
-      <w:proofErr w:type="spellStart"/>
-      <w:r>
-        <w:t>óra</w:t>
-      </w:r>
-      <w:proofErr w:type="spellEnd"/>
-      <w:r>
-        <w:t>):</w:t>
-      </w:r>
+      </w:pPr>
+      <w:proofErr w:type="spellStart"/>
+      <w:r>
+        <w:t>egyedi</w:t>
+      </w:r>
+      <w:proofErr w:type="spellEnd"/>
+      <w:r>
+        <w:t xml:space="preserve"> </w:t>
+      </w:r>
+      <w:proofErr w:type="spellStart"/>
+      <w:r>
+        <w:t>kivételek</w:t>
+      </w:r>
+      <w:proofErr w:type="spellEnd"/>
+      <w:r>
+        <w:t xml:space="preserve"> </w:t>
+      </w:r>
+      <w:proofErr w:type="spellStart"/>
+      <w:r>
+        <w:t>implementálása</w:t>
+      </w:r>
+      <w:proofErr w:type="spellEnd"/>
     </w:p>
     <w:p>
       <w:pPr>
@@ -1212,79 +1250,85 @@
           <w:ilvl w:val="0"/>
           <w:numId w:val="1"/>
         </w:numPr>
-        <w:rPr>
-          <w:color w:val="FF0000"/>
-        </w:rPr>
-      </w:pPr>
-      <w:proofErr w:type="spellStart"/>
-      <w:r>
-        <w:rPr>
-          <w:color w:val="FF0000"/>
-        </w:rPr>
-        <w:t>Konkrét</w:t>
-      </w:r>
-      <w:proofErr w:type="spellEnd"/>
-      <w:r>
-        <w:rPr>
-          <w:color w:val="FF0000"/>
-        </w:rPr>
-        <w:t xml:space="preserve">, </w:t>
-      </w:r>
-      <w:proofErr w:type="spellStart"/>
-      <w:r>
-        <w:rPr>
-          <w:color w:val="FF0000"/>
-        </w:rPr>
-        <w:t>projekt-specifikus</w:t>
-      </w:r>
-      <w:proofErr w:type="spellEnd"/>
-      <w:r>
-        <w:rPr>
-          <w:color w:val="FF0000"/>
-        </w:rPr>
-        <w:t xml:space="preserve"> </w:t>
-      </w:r>
-      <w:proofErr w:type="spellStart"/>
-      <w:r>
-        <w:rPr>
-          <w:color w:val="FF0000"/>
-        </w:rPr>
-        <w:t>feladat</w:t>
-      </w:r>
-      <w:proofErr w:type="spellEnd"/>
-      <w:r>
-        <w:rPr>
-          <w:color w:val="FF0000"/>
-        </w:rPr>
-        <w:t xml:space="preserve"> (Z </w:t>
-      </w:r>
-      <w:proofErr w:type="spellStart"/>
-      <w:r>
-        <w:rPr>
-          <w:color w:val="FF0000"/>
-        </w:rPr>
-        <w:t>részfeladat</w:t>
-      </w:r>
-      <w:proofErr w:type="spellEnd"/>
-      <w:r>
-        <w:rPr>
-          <w:color w:val="FF0000"/>
-        </w:rPr>
-        <w:t xml:space="preserve"> </w:t>
-      </w:r>
-      <w:proofErr w:type="spellStart"/>
-      <w:r>
-        <w:rPr>
-          <w:color w:val="FF0000"/>
-        </w:rPr>
-        <w:t>ellenőrzése</w:t>
-      </w:r>
-      <w:proofErr w:type="spellEnd"/>
-      <w:r>
-        <w:rPr>
-          <w:color w:val="FF0000"/>
-        </w:rPr>
-        <w:t>)</w:t>
+      </w:pPr>
+      <w:proofErr w:type="spellStart"/>
+      <w:r>
+        <w:t>további</w:t>
+      </w:r>
+      <w:proofErr w:type="spellEnd"/>
+      <w:r>
+        <w:t xml:space="preserve"> </w:t>
+      </w:r>
+      <w:proofErr w:type="spellStart"/>
+      <w:r>
+        <w:t>javítások</w:t>
+      </w:r>
+      <w:proofErr w:type="spellEnd"/>
+      <w:r>
+        <w:t xml:space="preserve"> a </w:t>
+      </w:r>
+      <w:proofErr w:type="spellStart"/>
+      <w:r>
+        <w:t>kódban</w:t>
+      </w:r>
+      <w:proofErr w:type="spellEnd"/>
+      <w:r>
+        <w:t xml:space="preserve"> </w:t>
+      </w:r>
+      <w:proofErr w:type="spellStart"/>
+      <w:r>
+        <w:t>és</w:t>
+      </w:r>
+      <w:proofErr w:type="spellEnd"/>
+      <w:r>
+        <w:t xml:space="preserve"> </w:t>
+      </w:r>
+      <w:proofErr w:type="spellStart"/>
+      <w:r>
+        <w:t>ezek</w:t>
+      </w:r>
+      <w:proofErr w:type="spellEnd"/>
+      <w:r>
+        <w:t xml:space="preserve"> </w:t>
+      </w:r>
+      <w:proofErr w:type="spellStart"/>
+      <w:r>
+        <w:t>dokumentálása</w:t>
+      </w:r>
+      <w:proofErr w:type="spellEnd"/>
+    </w:p>
+    <w:p>
+      <w:proofErr w:type="spellStart"/>
+      <w:r>
+        <w:t>Egyéb</w:t>
+      </w:r>
+      <w:proofErr w:type="spellEnd"/>
+      <w:r>
+        <w:t xml:space="preserve"> </w:t>
+      </w:r>
+      <w:proofErr w:type="spellStart"/>
+      <w:r>
+        <w:t>feladatok</w:t>
+      </w:r>
+      <w:proofErr w:type="spellEnd"/>
+      <w:r>
+        <w:t xml:space="preserve"> (</w:t>
+      </w:r>
+      <w:proofErr w:type="spellStart"/>
+      <w:r>
+        <w:t>összesen</w:t>
+      </w:r>
+      <w:proofErr w:type="spellEnd"/>
+      <w:r>
+        <w:t xml:space="preserve"> kb 4 </w:t>
+      </w:r>
+      <w:proofErr w:type="spellStart"/>
+      <w:r>
+        <w:t>óra</w:t>
+      </w:r>
+      <w:proofErr w:type="spellEnd"/>
+      <w:r>
+        <w:t>):</w:t>
       </w:r>
     </w:p>
     <w:p>
@@ -1295,106 +1339,53 @@
         </w:numPr>
       </w:pPr>
       <w:r>
-        <w:t>…</w:t>
-      </w:r>
-    </w:p>
-    <w:p>
-      <w:r>
-        <w:rPr>
-          <w:noProof/>
-        </w:rPr>
-        <w:pict w14:anchorId="77FDD10B">
-          <v:rect id="_x0000_i1027" alt="" style="width:453.6pt;height:.05pt;mso-width-percent:0;mso-height-percent:0;mso-width-percent:0;mso-height-percent:0" o:hralign="center" o:hrstd="t" o:hr="t" fillcolor="#a0a0a0" stroked="f"/>
-        </w:pict>
-      </w:r>
-    </w:p>
-    <w:p>
-      <w:pPr>
-        <w:pStyle w:val="Cmsor4"/>
-      </w:pPr>
-      <w:bookmarkStart w:id="4" w:name="_lfawlbg1z31q" w:colFirst="0" w:colLast="0"/>
-      <w:bookmarkEnd w:id="4"/>
-      <w:proofErr w:type="spellStart"/>
-      <w:r>
-        <w:t>Csapattag</w:t>
-      </w:r>
-      <w:proofErr w:type="spellEnd"/>
-      <w:r>
-        <w:t xml:space="preserve"> 3 (</w:t>
-      </w:r>
-      <w:proofErr w:type="spellStart"/>
-      <w:r>
-        <w:rPr>
-          <w:color w:val="FF0000"/>
-        </w:rPr>
-        <w:t>Név</w:t>
+        <w:t xml:space="preserve">A </w:t>
+      </w:r>
+      <w:proofErr w:type="spellStart"/>
+      <w:r>
+        <w:t>csapat</w:t>
+      </w:r>
+      <w:proofErr w:type="spellEnd"/>
+      <w:r>
+        <w:t xml:space="preserve"> </w:t>
+      </w:r>
+      <w:proofErr w:type="spellStart"/>
+      <w:r>
+        <w:t>többi</w:t>
+      </w:r>
+      <w:proofErr w:type="spellEnd"/>
+      <w:r>
+        <w:t xml:space="preserve"> </w:t>
+      </w:r>
+      <w:proofErr w:type="spellStart"/>
+      <w:r>
+        <w:t>tagjával</w:t>
+      </w:r>
+      <w:proofErr w:type="spellEnd"/>
+      <w:r>
+        <w:t xml:space="preserve"> </w:t>
+      </w:r>
+      <w:proofErr w:type="spellStart"/>
+      <w:r>
+        <w:t>való</w:t>
+      </w:r>
+      <w:proofErr w:type="spellEnd"/>
+      <w:r>
+        <w:t xml:space="preserve"> </w:t>
+      </w:r>
+      <w:proofErr w:type="spellStart"/>
+      <w:r>
+        <w:t>kommunikáció</w:t>
       </w:r>
       <w:proofErr w:type="spellEnd"/>
       <w:r>
         <w:t xml:space="preserve">, </w:t>
       </w:r>
-      <w:r>
-        <w:rPr>
-          <w:color w:val="FF0000"/>
-        </w:rPr>
-        <w:t>NEPTUN</w:t>
-      </w:r>
-      <w:r>
-        <w:t xml:space="preserve">, </w:t>
-      </w:r>
-      <w:r>
-        <w:rPr>
-          <w:color w:val="FF0000"/>
-        </w:rPr>
-        <w:t>GitHub</w:t>
-      </w:r>
-      <w:r>
-        <w:t>)</w:t>
-      </w:r>
-    </w:p>
-    <w:p>
-      <w:proofErr w:type="spellStart"/>
-      <w:r>
-        <w:rPr>
-          <w:color w:val="FF0000"/>
-        </w:rPr>
-        <w:t>Részfeladat</w:t>
-      </w:r>
-      <w:proofErr w:type="spellEnd"/>
-      <w:r>
-        <w:rPr>
-          <w:color w:val="FF0000"/>
-        </w:rPr>
-        <w:t xml:space="preserve"> 1</w:t>
-      </w:r>
-      <w:r>
-        <w:t xml:space="preserve"> (</w:t>
-      </w:r>
-      <w:proofErr w:type="spellStart"/>
-      <w:r>
-        <w:t>összesen</w:t>
-      </w:r>
-      <w:proofErr w:type="spellEnd"/>
-      <w:r>
-        <w:t xml:space="preserve"> kb. </w:t>
-      </w:r>
-      <w:r>
-        <w:rPr>
-          <w:color w:val="FF0000"/>
-        </w:rPr>
-        <w:t>X</w:t>
-      </w:r>
-      <w:r>
-        <w:t xml:space="preserve"> </w:t>
-      </w:r>
-      <w:proofErr w:type="spellStart"/>
-      <w:r>
-        <w:t>óra</w:t>
-      </w:r>
-      <w:proofErr w:type="spellEnd"/>
-      <w:r>
-        <w:t>):</w:t>
-      </w:r>
+      <w:proofErr w:type="spellStart"/>
+      <w:r>
+        <w:t>információcsere</w:t>
+      </w:r>
+      <w:proofErr w:type="spellEnd"/>
     </w:p>
     <w:p>
       <w:pPr>
@@ -1402,93 +1393,152 @@
           <w:ilvl w:val="0"/>
           <w:numId w:val="1"/>
         </w:numPr>
-        <w:rPr>
-          <w:color w:val="FF0000"/>
-        </w:rPr>
-      </w:pPr>
-      <w:proofErr w:type="spellStart"/>
-      <w:r>
-        <w:rPr>
-          <w:color w:val="FF0000"/>
-        </w:rPr>
-        <w:t>Konkrét</w:t>
-      </w:r>
-      <w:proofErr w:type="spellEnd"/>
-      <w:r>
-        <w:rPr>
-          <w:color w:val="FF0000"/>
-        </w:rPr>
+      </w:pPr>
+      <w:proofErr w:type="spellStart"/>
+      <w:r>
+        <w:t>Nem-funkcionális</w:t>
+      </w:r>
+      <w:proofErr w:type="spellEnd"/>
+      <w:r>
+        <w:t xml:space="preserve"> </w:t>
+      </w:r>
+      <w:proofErr w:type="spellStart"/>
+      <w:r>
+        <w:t>jellemzők</w:t>
+      </w:r>
+      <w:proofErr w:type="spellEnd"/>
+      <w:r>
+        <w:t xml:space="preserve"> </w:t>
+      </w:r>
+      <w:proofErr w:type="spellStart"/>
+      <w:r>
+        <w:t>vizsgálatának</w:t>
+      </w:r>
+      <w:proofErr w:type="spellEnd"/>
+      <w:r>
+        <w:t xml:space="preserve"> </w:t>
+      </w:r>
+      <w:proofErr w:type="spellStart"/>
+      <w:r>
+        <w:t>módszereine</w:t>
+      </w:r>
+      <w:r>
+        <w:t>k</w:t>
+      </w:r>
+      <w:proofErr w:type="spellEnd"/>
+      <w:r>
+        <w:t xml:space="preserve"> </w:t>
+      </w:r>
+      <w:proofErr w:type="spellStart"/>
+      <w:r>
+        <w:t>utánaolvasása</w:t>
+      </w:r>
+      <w:proofErr w:type="spellEnd"/>
+      <w:r>
         <w:t xml:space="preserve">, </w:t>
       </w:r>
       <w:proofErr w:type="spellStart"/>
       <w:r>
-        <w:rPr>
-          <w:color w:val="FF0000"/>
-        </w:rPr>
-        <w:t>projekt-specifikus</w:t>
-      </w:r>
-      <w:proofErr w:type="spellEnd"/>
-      <w:r>
-        <w:rPr>
-          <w:color w:val="FF0000"/>
-        </w:rPr>
-        <w:t xml:space="preserve"> </w:t>
-      </w:r>
-      <w:proofErr w:type="spellStart"/>
-      <w:r>
-        <w:rPr>
-          <w:color w:val="FF0000"/>
-        </w:rPr>
-        <w:t>feladat</w:t>
-      </w:r>
-      <w:proofErr w:type="spellEnd"/>
-      <w:r>
-        <w:rPr>
-          <w:color w:val="FF0000"/>
-        </w:rPr>
-        <w:t xml:space="preserve"> (X </w:t>
-      </w:r>
-      <w:proofErr w:type="spellStart"/>
-      <w:r>
-        <w:rPr>
-          <w:color w:val="FF0000"/>
-        </w:rPr>
-        <w:t>osztályhoz</w:t>
-      </w:r>
-      <w:proofErr w:type="spellEnd"/>
-      <w:r>
-        <w:rPr>
-          <w:color w:val="FF0000"/>
-        </w:rPr>
-        <w:t xml:space="preserve"> unit </w:t>
-      </w:r>
-      <w:proofErr w:type="spellStart"/>
-      <w:r>
-        <w:rPr>
-          <w:color w:val="FF0000"/>
-        </w:rPr>
-        <w:t>tesztek</w:t>
-      </w:r>
-      <w:proofErr w:type="spellEnd"/>
-      <w:r>
-        <w:rPr>
-          <w:color w:val="FF0000"/>
-        </w:rPr>
-        <w:t xml:space="preserve"> </w:t>
-      </w:r>
-      <w:proofErr w:type="spellStart"/>
-      <w:r>
-        <w:rPr>
-          <w:color w:val="FF0000"/>
-        </w:rPr>
-        <w:t>készítése</w:t>
-      </w:r>
-      <w:proofErr w:type="spellEnd"/>
-      <w:r>
-        <w:rPr>
-          <w:color w:val="FF0000"/>
-        </w:rPr>
+        <w:t>ötletelés</w:t>
+      </w:r>
+      <w:proofErr w:type="spellEnd"/>
+    </w:p>
+    <w:p>
+      <w:r>
+        <w:rPr>
+          <w:noProof/>
+        </w:rPr>
+        <w:pict w14:anchorId="77FDD10B">
+          <v:rect id="_x0000_i1026" alt="" style="width:453.6pt;height:.05pt;mso-width-percent:0;mso-height-percent:0;mso-width-percent:0;mso-height-percent:0" o:hralign="center" o:hrstd="t" o:hr="t" fillcolor="#a0a0a0" stroked="f"/>
+        </w:pict>
+      </w:r>
+    </w:p>
+    <w:p>
+      <w:pPr>
+        <w:pStyle w:val="Cmsor4"/>
+      </w:pPr>
+      <w:bookmarkStart w:id="4" w:name="_lfawlbg1z31q" w:colFirst="0" w:colLast="0"/>
+      <w:bookmarkEnd w:id="4"/>
+      <w:proofErr w:type="spellStart"/>
+      <w:r>
+        <w:t>Csapattag</w:t>
+      </w:r>
+      <w:proofErr w:type="spellEnd"/>
+      <w:r>
+        <w:t xml:space="preserve"> 3 (</w:t>
+      </w:r>
+      <w:proofErr w:type="spellStart"/>
+      <w:r>
+        <w:rPr>
+          <w:color w:val="FF0000"/>
+        </w:rPr>
+        <w:t>Név</w:t>
+      </w:r>
+      <w:proofErr w:type="spellEnd"/>
+      <w:r>
+        <w:t xml:space="preserve">, </w:t>
+      </w:r>
+      <w:r>
+        <w:rPr>
+          <w:color w:val="FF0000"/>
+        </w:rPr>
+        <w:t>NEPTUN</w:t>
+      </w:r>
+      <w:r>
+        <w:t xml:space="preserve">, </w:t>
+      </w:r>
+      <w:r>
+        <w:rPr>
+          <w:color w:val="FF0000"/>
+        </w:rPr>
+        <w:t>GitHub</w:t>
+      </w:r>
+      <w:r>
         <w:t>)</w:t>
+      </w:r>
+    </w:p>
+    <w:p>
+      <w:proofErr w:type="spellStart"/>
+      <w:r>
+        <w:rPr>
+          <w:color w:val="FF0000"/>
+        </w:rPr>
+        <w:t>Részfeladat</w:t>
+      </w:r>
+      <w:proofErr w:type="spellEnd"/>
+      <w:r>
+        <w:rPr>
+          <w:color w:val="FF0000"/>
+        </w:rPr>
+        <w:t xml:space="preserve"> 1</w:t>
+      </w:r>
+      <w:r>
+        <w:t xml:space="preserve"> (</w:t>
+      </w:r>
+      <w:proofErr w:type="spellStart"/>
+      <w:r>
+        <w:t>összesen</w:t>
+      </w:r>
+      <w:proofErr w:type="spellEnd"/>
+      <w:r>
+        <w:t xml:space="preserve"> kb. </w:t>
+      </w:r>
+      <w:r>
+        <w:rPr>
+          <w:color w:val="FF0000"/>
+        </w:rPr>
+        <w:t>X</w:t>
+      </w:r>
+      <w:r>
+        <w:t xml:space="preserve"> </w:t>
+      </w:r>
+      <w:proofErr w:type="spellStart"/>
+      <w:r>
+        <w:t>óra</w:t>
+      </w:r>
+      <w:proofErr w:type="spellEnd"/>
+      <w:r>
+        <w:t>):</w:t>
       </w:r>
     </w:p>
     <w:p>
@@ -1501,60 +1551,89 @@
           <w:color w:val="FF0000"/>
         </w:rPr>
       </w:pPr>
-      <w:r>
-        <w:rPr>
-          <w:color w:val="FF0000"/>
-        </w:rPr>
-        <w:t>...</w:t>
-      </w:r>
-    </w:p>
-    <w:p>
-      <w:pPr>
-        <w:rPr>
-          <w:color w:val="FF0000"/>
-        </w:rPr>
-      </w:pPr>
-      <w:proofErr w:type="spellStart"/>
-      <w:r>
-        <w:rPr>
-          <w:color w:val="FF0000"/>
-        </w:rPr>
-        <w:t>Részfeladat</w:t>
-      </w:r>
-      <w:proofErr w:type="spellEnd"/>
-      <w:r>
-        <w:rPr>
-          <w:color w:val="FF0000"/>
-        </w:rPr>
-        <w:t xml:space="preserve"> 2</w:t>
-      </w:r>
-      <w:r>
-        <w:t xml:space="preserve"> (</w:t>
-      </w:r>
-      <w:proofErr w:type="spellStart"/>
-      <w:r>
-        <w:t>összesen</w:t>
-      </w:r>
-      <w:proofErr w:type="spellEnd"/>
-      <w:r>
-        <w:t xml:space="preserve"> kb. </w:t>
-      </w:r>
-      <w:r>
-        <w:rPr>
-          <w:color w:val="FF0000"/>
-        </w:rPr>
-        <w:t>X</w:t>
-      </w:r>
-      <w:r>
-        <w:t xml:space="preserve"> </w:t>
-      </w:r>
-      <w:proofErr w:type="spellStart"/>
-      <w:r>
-        <w:t>óra</w:t>
-      </w:r>
-      <w:proofErr w:type="spellEnd"/>
-      <w:r>
-        <w:t>):</w:t>
+      <w:proofErr w:type="spellStart"/>
+      <w:r>
+        <w:rPr>
+          <w:color w:val="FF0000"/>
+        </w:rPr>
+        <w:t>Konkrét</w:t>
+      </w:r>
+      <w:proofErr w:type="spellEnd"/>
+      <w:r>
+        <w:rPr>
+          <w:color w:val="FF0000"/>
+        </w:rPr>
+        <w:t xml:space="preserve">, </w:t>
+      </w:r>
+      <w:proofErr w:type="spellStart"/>
+      <w:r>
+        <w:rPr>
+          <w:color w:val="FF0000"/>
+        </w:rPr>
+        <w:t>projekt-specifikus</w:t>
+      </w:r>
+      <w:proofErr w:type="spellEnd"/>
+      <w:r>
+        <w:rPr>
+          <w:color w:val="FF0000"/>
+        </w:rPr>
+        <w:t xml:space="preserve"> </w:t>
+      </w:r>
+      <w:proofErr w:type="spellStart"/>
+      <w:r>
+        <w:rPr>
+          <w:color w:val="FF0000"/>
+        </w:rPr>
+        <w:t>feladat</w:t>
+      </w:r>
+      <w:proofErr w:type="spellEnd"/>
+      <w:r>
+        <w:rPr>
+          <w:color w:val="FF0000"/>
+        </w:rPr>
+        <w:t xml:space="preserve"> (X </w:t>
+      </w:r>
+      <w:proofErr w:type="spellStart"/>
+      <w:r>
+        <w:rPr>
+          <w:color w:val="FF0000"/>
+        </w:rPr>
+        <w:t>osztályhoz</w:t>
+      </w:r>
+      <w:proofErr w:type="spellEnd"/>
+      <w:r>
+        <w:rPr>
+          <w:color w:val="FF0000"/>
+        </w:rPr>
+        <w:t xml:space="preserve"> unit </w:t>
+      </w:r>
+      <w:proofErr w:type="spellStart"/>
+      <w:r>
+        <w:rPr>
+          <w:color w:val="FF0000"/>
+        </w:rPr>
+        <w:t>tesztek</w:t>
+      </w:r>
+      <w:proofErr w:type="spellEnd"/>
+      <w:r>
+        <w:rPr>
+          <w:color w:val="FF0000"/>
+        </w:rPr>
+        <w:t xml:space="preserve"> </w:t>
+      </w:r>
+      <w:proofErr w:type="spellStart"/>
+      <w:r>
+        <w:rPr>
+          <w:color w:val="FF0000"/>
+        </w:rPr>
+        <w:t>készítése</w:t>
+      </w:r>
+      <w:proofErr w:type="spellEnd"/>
+      <w:r>
+        <w:rPr>
+          <w:color w:val="FF0000"/>
+        </w:rPr>
+        <w:t>)</w:t>
       </w:r>
     </w:p>
     <w:p>
@@ -1567,75 +1646,60 @@
           <w:color w:val="FF0000"/>
         </w:rPr>
       </w:pPr>
-      <w:proofErr w:type="spellStart"/>
-      <w:r>
-        <w:rPr>
-          <w:color w:val="FF0000"/>
-        </w:rPr>
-        <w:t>Konkrét</w:t>
-      </w:r>
-      <w:proofErr w:type="spellEnd"/>
-      <w:r>
-        <w:rPr>
-          <w:color w:val="FF0000"/>
-        </w:rPr>
-        <w:t xml:space="preserve">, </w:t>
-      </w:r>
-      <w:proofErr w:type="spellStart"/>
-      <w:r>
-        <w:rPr>
-          <w:color w:val="FF0000"/>
-        </w:rPr>
-        <w:t>projekt-specifikus</w:t>
-      </w:r>
-      <w:proofErr w:type="spellEnd"/>
-      <w:r>
-        <w:rPr>
-          <w:color w:val="FF0000"/>
-        </w:rPr>
-        <w:t xml:space="preserve"> </w:t>
-      </w:r>
-      <w:proofErr w:type="spellStart"/>
-      <w:r>
-        <w:rPr>
-          <w:color w:val="FF0000"/>
-        </w:rPr>
-        <w:t>feladat</w:t>
-      </w:r>
-      <w:proofErr w:type="spellEnd"/>
-      <w:r>
-        <w:rPr>
-          <w:color w:val="FF0000"/>
-        </w:rPr>
-        <w:t xml:space="preserve"> (Z </w:t>
-      </w:r>
-      <w:proofErr w:type="spellStart"/>
-      <w:r>
-        <w:rPr>
-          <w:color w:val="FF0000"/>
-        </w:rPr>
-        <w:t>részfeladat</w:t>
-      </w:r>
-      <w:proofErr w:type="spellEnd"/>
-      <w:r>
-        <w:rPr>
-          <w:color w:val="FF0000"/>
-        </w:rPr>
-        <w:t xml:space="preserve"> </w:t>
-      </w:r>
-      <w:proofErr w:type="spellStart"/>
-      <w:r>
-        <w:rPr>
-          <w:color w:val="FF0000"/>
-        </w:rPr>
-        <w:t>ellenőrzése</w:t>
-      </w:r>
-      <w:proofErr w:type="spellEnd"/>
-      <w:r>
-        <w:rPr>
-          <w:color w:val="FF0000"/>
-        </w:rPr>
-        <w:t>)</w:t>
+      <w:r>
+        <w:rPr>
+          <w:color w:val="FF0000"/>
+        </w:rPr>
+        <w:t>...</w:t>
+      </w:r>
+    </w:p>
+    <w:p>
+      <w:pPr>
+        <w:rPr>
+          <w:color w:val="FF0000"/>
+        </w:rPr>
+      </w:pPr>
+      <w:proofErr w:type="spellStart"/>
+      <w:r>
+        <w:rPr>
+          <w:color w:val="FF0000"/>
+        </w:rPr>
+        <w:t>Részfeladat</w:t>
+      </w:r>
+      <w:proofErr w:type="spellEnd"/>
+      <w:r>
+        <w:rPr>
+          <w:color w:val="FF0000"/>
+        </w:rPr>
+        <w:t xml:space="preserve"> 2</w:t>
+      </w:r>
+      <w:r>
+        <w:t xml:space="preserve"> (</w:t>
+      </w:r>
+      <w:proofErr w:type="spellStart"/>
+      <w:r>
+        <w:t>összesen</w:t>
+      </w:r>
+      <w:proofErr w:type="spellEnd"/>
+      <w:r>
+        <w:t xml:space="preserve"> kb. </w:t>
+      </w:r>
+      <w:r>
+        <w:rPr>
+          <w:color w:val="FF0000"/>
+        </w:rPr>
+        <w:t>X</w:t>
+      </w:r>
+      <w:r>
+        <w:t xml:space="preserve"> </w:t>
+      </w:r>
+      <w:proofErr w:type="spellStart"/>
+      <w:r>
+        <w:t>óra</w:t>
+      </w:r>
+      <w:proofErr w:type="spellEnd"/>
+      <w:r>
+        <w:t>):</w:t>
       </w:r>
     </w:p>
     <w:p>
@@ -1644,115 +1708,79 @@
           <w:ilvl w:val="0"/>
           <w:numId w:val="1"/>
         </w:numPr>
-      </w:pPr>
-      <w:r>
-        <w:t>…</w:t>
-      </w:r>
-    </w:p>
-    <w:p>
-      <w:r>
-        <w:rPr>
-          <w:noProof/>
-        </w:rPr>
-        <w:pict w14:anchorId="12A56F94">
-          <v:rect id="_x0000_i1026" alt="" style="width:453.6pt;height:.05pt;mso-width-percent:0;mso-height-percent:0;mso-width-percent:0;mso-height-percent:0" o:hralign="center" o:hrstd="t" o:hr="t" fillcolor="#a0a0a0" stroked="f"/>
-        </w:pict>
-      </w:r>
-    </w:p>
-    <w:p>
-      <w:pPr>
-        <w:pStyle w:val="Cmsor4"/>
-      </w:pPr>
-      <w:bookmarkStart w:id="5" w:name="_6kw3bxvxrbz0" w:colFirst="0" w:colLast="0"/>
-      <w:bookmarkEnd w:id="5"/>
-      <w:proofErr w:type="spellStart"/>
-      <w:r>
-        <w:t>Csapatta</w:t>
-      </w:r>
-      <w:proofErr w:type="spellEnd"/>
-      <w:r>
-        <w:t>g</w:t>
-      </w:r>
-      <w:proofErr w:type="spellStart"/>
-      <w:r>
-        <w:t xml:space="preserve"> 4 </w:t>
-      </w:r>
-      <w:proofErr w:type="spellEnd"/>
-      <w:r>
-        <w:t>(</w:t>
-      </w:r>
-      <w:proofErr w:type="spellStart"/>
-      <w:r>
-        <w:rPr>
-          <w:color w:val="FF0000"/>
-        </w:rPr>
-        <w:t>Név</w:t>
-      </w:r>
-      <w:proofErr w:type="spellEnd"/>
-      <w:r>
+        <w:rPr>
+          <w:color w:val="FF0000"/>
+        </w:rPr>
+      </w:pPr>
+      <w:proofErr w:type="spellStart"/>
+      <w:r>
+        <w:rPr>
+          <w:color w:val="FF0000"/>
+        </w:rPr>
+        <w:t>Konkrét</w:t>
+      </w:r>
+      <w:proofErr w:type="spellEnd"/>
+      <w:r>
+        <w:rPr>
+          <w:color w:val="FF0000"/>
+        </w:rPr>
         <w:t xml:space="preserve">, </w:t>
       </w:r>
-      <w:r>
-        <w:rPr>
-          <w:color w:val="FF0000"/>
-        </w:rPr>
-        <w:t>NEPTUN</w:t>
-      </w:r>
-      <w:r>
-        <w:t xml:space="preserve">, </w:t>
-      </w:r>
-      <w:r>
-        <w:rPr>
-          <w:color w:val="FF0000"/>
-        </w:rPr>
-        <w:t>GitHub</w:t>
-      </w:r>
-      <w:r>
+      <w:proofErr w:type="spellStart"/>
+      <w:r>
+        <w:rPr>
+          <w:color w:val="FF0000"/>
+        </w:rPr>
+        <w:t>projekt-specifikus</w:t>
+      </w:r>
+      <w:proofErr w:type="spellEnd"/>
+      <w:r>
+        <w:rPr>
+          <w:color w:val="FF0000"/>
+        </w:rPr>
+        <w:t xml:space="preserve"> </w:t>
+      </w:r>
+      <w:proofErr w:type="spellStart"/>
+      <w:r>
+        <w:rPr>
+          <w:color w:val="FF0000"/>
+        </w:rPr>
+        <w:t>feladat</w:t>
+      </w:r>
+      <w:proofErr w:type="spellEnd"/>
+      <w:r>
+        <w:rPr>
+          <w:color w:val="FF0000"/>
+        </w:rPr>
+        <w:t xml:space="preserve"> (Z </w:t>
+      </w:r>
+      <w:proofErr w:type="spellStart"/>
+      <w:r>
+        <w:rPr>
+          <w:color w:val="FF0000"/>
+        </w:rPr>
+        <w:t>részfeladat</w:t>
+      </w:r>
+      <w:proofErr w:type="spellEnd"/>
+      <w:r>
+        <w:rPr>
+          <w:color w:val="FF0000"/>
+        </w:rPr>
+        <w:t xml:space="preserve"> </w:t>
+      </w:r>
+      <w:proofErr w:type="spellStart"/>
+      <w:r>
+        <w:rPr>
+          <w:color w:val="FF0000"/>
+        </w:rPr>
+        <w:t>ellenőrzése</w:t>
+      </w:r>
+      <w:proofErr w:type="spellEnd"/>
+      <w:r>
+        <w:rPr>
+          <w:color w:val="FF0000"/>
+        </w:rPr>
         <w:t>)</w:t>
-      </w:r>
-    </w:p>
-    <w:p>
-      <w:proofErr w:type="spellStart"/>
-      <w:r>
-        <w:rPr>
-          <w:color w:val="FF0000"/>
-        </w:rPr>
-        <w:t>Részfeladat</w:t>
-      </w:r>
-      <w:proofErr w:type="spellEnd"/>
-      <w:r>
-        <w:rPr>
-          <w:color w:val="FF0000"/>
-        </w:rPr>
-        <w:t xml:space="preserve"> 1</w:t>
-      </w:r>
-      <w:r>
-        <w:t xml:space="preserve"> (</w:t>
-      </w:r>
-      <w:proofErr w:type="spellStart"/>
-      <w:r>
-        <w:t>összesen</w:t>
-      </w:r>
-      <w:proofErr w:type="spellEnd"/>
-      <w:r>
-        <w:t xml:space="preserve"> kb. </w:t>
-      </w:r>
-      <w:r>
-        <w:rPr>
-          <w:color w:val="FF0000"/>
-        </w:rPr>
-        <w:t>X</w:t>
-      </w:r>
-      <w:r>
-        <w:t xml:space="preserve"> </w:t>
-      </w:r>
-      <w:proofErr w:type="spellStart"/>
-      <w:r>
-        <w:t>óra</w:t>
-      </w:r>
-      <w:proofErr w:type="spellEnd"/>
-      <w:r>
-        <w:t>):</w:t>
       </w:r>
     </w:p>
     <w:p>
@@ -1761,93 +1789,107 @@
           <w:ilvl w:val="0"/>
           <w:numId w:val="1"/>
         </w:numPr>
-        <w:rPr>
-          <w:color w:val="FF0000"/>
-        </w:rPr>
-      </w:pPr>
-      <w:proofErr w:type="spellStart"/>
-      <w:r>
-        <w:rPr>
-          <w:color w:val="FF0000"/>
-        </w:rPr>
-        <w:t>Konkrét</w:t>
-      </w:r>
-      <w:proofErr w:type="spellEnd"/>
-      <w:r>
-        <w:rPr>
-          <w:color w:val="FF0000"/>
-        </w:rPr>
+      </w:pPr>
+      <w:r>
+        <w:t>…</w:t>
+      </w:r>
+    </w:p>
+    <w:p>
+      <w:r>
+        <w:rPr>
+          <w:noProof/>
+        </w:rPr>
+        <w:pict w14:anchorId="12A56F94">
+          <v:rect id="_x0000_i1027" alt="" style="width:453.6pt;height:.05pt;mso-width-percent:0;mso-height-percent:0;mso-width-percent:0;mso-height-percent:0" o:hralign="center" o:hrstd="t" o:hr="t" fillcolor="#a0a0a0" stroked="f"/>
+        </w:pict>
+      </w:r>
+    </w:p>
+    <w:p>
+      <w:pPr>
+        <w:pStyle w:val="Cmsor4"/>
+      </w:pPr>
+      <w:bookmarkStart w:id="5" w:name="_6kw3bxvxrbz0" w:colFirst="0" w:colLast="0"/>
+      <w:bookmarkEnd w:id="5"/>
+      <w:proofErr w:type="spellStart"/>
+      <w:r>
+        <w:t>Csapattag</w:t>
+      </w:r>
+      <w:proofErr w:type="spellEnd"/>
+      <w:r>
+        <w:t xml:space="preserve"> 4 (</w:t>
+      </w:r>
+      <w:proofErr w:type="spellStart"/>
+      <w:r>
+        <w:rPr>
+          <w:color w:val="FF0000"/>
+        </w:rPr>
+        <w:t>Név</w:t>
+      </w:r>
+      <w:proofErr w:type="spellEnd"/>
+      <w:r>
         <w:t xml:space="preserve">, </w:t>
       </w:r>
-      <w:proofErr w:type="spellStart"/>
-      <w:r>
-        <w:rPr>
-          <w:color w:val="FF0000"/>
-        </w:rPr>
-        <w:t>projekt-specifikus</w:t>
-      </w:r>
-      <w:proofErr w:type="spellEnd"/>
-      <w:r>
-        <w:rPr>
-          <w:color w:val="FF0000"/>
-        </w:rPr>
-        <w:t xml:space="preserve"> </w:t>
-      </w:r>
-      <w:proofErr w:type="spellStart"/>
-      <w:r>
-        <w:rPr>
-          <w:color w:val="FF0000"/>
-        </w:rPr>
-        <w:t>feladat</w:t>
-      </w:r>
-      <w:proofErr w:type="spellEnd"/>
-      <w:r>
-        <w:rPr>
-          <w:color w:val="FF0000"/>
-        </w:rPr>
-        <w:t xml:space="preserve"> (X </w:t>
-      </w:r>
-      <w:proofErr w:type="spellStart"/>
-      <w:r>
-        <w:rPr>
-          <w:color w:val="FF0000"/>
-        </w:rPr>
-        <w:t>osztályhoz</w:t>
-      </w:r>
-      <w:proofErr w:type="spellEnd"/>
-      <w:r>
-        <w:rPr>
-          <w:color w:val="FF0000"/>
-        </w:rPr>
-        <w:t xml:space="preserve"> unit </w:t>
-      </w:r>
-      <w:proofErr w:type="spellStart"/>
-      <w:r>
-        <w:rPr>
-          <w:color w:val="FF0000"/>
-        </w:rPr>
-        <w:t>tesztek</w:t>
-      </w:r>
-      <w:proofErr w:type="spellEnd"/>
-      <w:r>
-        <w:rPr>
-          <w:color w:val="FF0000"/>
-        </w:rPr>
-        <w:t xml:space="preserve"> </w:t>
-      </w:r>
-      <w:proofErr w:type="spellStart"/>
-      <w:r>
-        <w:rPr>
-          <w:color w:val="FF0000"/>
-        </w:rPr>
-        <w:t>készítése</w:t>
-      </w:r>
-      <w:proofErr w:type="spellEnd"/>
-      <w:r>
-        <w:rPr>
-          <w:color w:val="FF0000"/>
-        </w:rPr>
+      <w:r>
+        <w:rPr>
+          <w:color w:val="FF0000"/>
+        </w:rPr>
+        <w:t>NEPTUN</w:t>
+      </w:r>
+      <w:r>
+        <w:t xml:space="preserve">, </w:t>
+      </w:r>
+      <w:r>
+        <w:rPr>
+          <w:color w:val="FF0000"/>
+        </w:rPr>
+        <w:t>GitHub</w:t>
+      </w:r>
+      <w:r>
         <w:t>)</w:t>
+      </w:r>
+    </w:p>
+    <w:p>
+      <w:proofErr w:type="spellStart"/>
+      <w:r>
+        <w:rPr>
+          <w:color w:val="FF0000"/>
+        </w:rPr>
+        <w:t>Részfeladat</w:t>
+      </w:r>
+      <w:proofErr w:type="spellEnd"/>
+      <w:r>
+        <w:rPr>
+          <w:color w:val="FF0000"/>
+        </w:rPr>
+        <w:t xml:space="preserve"> 1</w:t>
+      </w:r>
+      <w:r>
+        <w:t xml:space="preserve"> (</w:t>
+      </w:r>
+      <w:proofErr w:type="spellStart"/>
+      <w:r>
+        <w:t>összesen</w:t>
+      </w:r>
+      <w:proofErr w:type="spellEnd"/>
+      <w:r>
+        <w:t xml:space="preserve"> kb. </w:t>
+      </w:r>
+      <w:r>
+        <w:rPr>
+          <w:color w:val="FF0000"/>
+        </w:rPr>
+        <w:t>X</w:t>
+      </w:r>
+      <w:r>
+        <w:t xml:space="preserve"> </w:t>
+      </w:r>
+      <w:proofErr w:type="spellStart"/>
+      <w:r>
+        <w:t>óra</w:t>
+      </w:r>
+      <w:proofErr w:type="spellEnd"/>
+      <w:r>
+        <w:t>):</w:t>
       </w:r>
     </w:p>
     <w:p>
@@ -1860,61 +1902,90 @@
           <w:color w:val="FF0000"/>
         </w:rPr>
       </w:pPr>
-      <w:r>
-        <w:rPr>
-          <w:color w:val="FF0000"/>
-        </w:rPr>
-        <w:t>...</w:t>
-      </w:r>
-    </w:p>
-    <w:p>
-      <w:pPr>
-        <w:rPr>
-          <w:color w:val="FF0000"/>
-        </w:rPr>
-      </w:pPr>
       <w:proofErr w:type="spellStart"/>
       <w:r>
         <w:rPr>
           <w:color w:val="FF0000"/>
         </w:rPr>
         <w:lastRenderedPageBreak/>
-        <w:t>Részfeladat</w:t>
-      </w:r>
-      <w:proofErr w:type="spellEnd"/>
-      <w:r>
-        <w:rPr>
-          <w:color w:val="FF0000"/>
-        </w:rPr>
-        <w:t xml:space="preserve"> 2</w:t>
-      </w:r>
-      <w:r>
-        <w:t xml:space="preserve"> (</w:t>
-      </w:r>
-      <w:proofErr w:type="spellStart"/>
-      <w:r>
-        <w:t>összesen</w:t>
-      </w:r>
-      <w:proofErr w:type="spellEnd"/>
-      <w:r>
-        <w:t xml:space="preserve"> kb. </w:t>
-      </w:r>
-      <w:r>
-        <w:rPr>
-          <w:color w:val="FF0000"/>
-        </w:rPr>
-        <w:t>X</w:t>
-      </w:r>
-      <w:r>
-        <w:t xml:space="preserve"> </w:t>
-      </w:r>
-      <w:proofErr w:type="spellStart"/>
-      <w:r>
-        <w:t>óra</w:t>
-      </w:r>
-      <w:proofErr w:type="spellEnd"/>
-      <w:r>
-        <w:t>):</w:t>
+        <w:t>Konkrét</w:t>
+      </w:r>
+      <w:proofErr w:type="spellEnd"/>
+      <w:r>
+        <w:rPr>
+          <w:color w:val="FF0000"/>
+        </w:rPr>
+        <w:t xml:space="preserve">, </w:t>
+      </w:r>
+      <w:proofErr w:type="spellStart"/>
+      <w:r>
+        <w:rPr>
+          <w:color w:val="FF0000"/>
+        </w:rPr>
+        <w:t>projekt-specifikus</w:t>
+      </w:r>
+      <w:proofErr w:type="spellEnd"/>
+      <w:r>
+        <w:rPr>
+          <w:color w:val="FF0000"/>
+        </w:rPr>
+        <w:t xml:space="preserve"> </w:t>
+      </w:r>
+      <w:proofErr w:type="spellStart"/>
+      <w:r>
+        <w:rPr>
+          <w:color w:val="FF0000"/>
+        </w:rPr>
+        <w:t>feladat</w:t>
+      </w:r>
+      <w:proofErr w:type="spellEnd"/>
+      <w:r>
+        <w:rPr>
+          <w:color w:val="FF0000"/>
+        </w:rPr>
+        <w:t xml:space="preserve"> (X </w:t>
+      </w:r>
+      <w:proofErr w:type="spellStart"/>
+      <w:r>
+        <w:rPr>
+          <w:color w:val="FF0000"/>
+        </w:rPr>
+        <w:t>osztályhoz</w:t>
+      </w:r>
+      <w:proofErr w:type="spellEnd"/>
+      <w:r>
+        <w:rPr>
+          <w:color w:val="FF0000"/>
+        </w:rPr>
+        <w:t xml:space="preserve"> unit </w:t>
+      </w:r>
+      <w:proofErr w:type="spellStart"/>
+      <w:r>
+        <w:rPr>
+          <w:color w:val="FF0000"/>
+        </w:rPr>
+        <w:t>tesztek</w:t>
+      </w:r>
+      <w:proofErr w:type="spellEnd"/>
+      <w:r>
+        <w:rPr>
+          <w:color w:val="FF0000"/>
+        </w:rPr>
+        <w:t xml:space="preserve"> </w:t>
+      </w:r>
+      <w:proofErr w:type="spellStart"/>
+      <w:r>
+        <w:rPr>
+          <w:color w:val="FF0000"/>
+        </w:rPr>
+        <w:t>készítése</w:t>
+      </w:r>
+      <w:proofErr w:type="spellEnd"/>
+      <w:r>
+        <w:rPr>
+          <w:color w:val="FF0000"/>
+        </w:rPr>
+        <w:t>)</w:t>
       </w:r>
     </w:p>
     <w:p>
@@ -1927,75 +1998,60 @@
           <w:color w:val="FF0000"/>
         </w:rPr>
       </w:pPr>
-      <w:proofErr w:type="spellStart"/>
-      <w:r>
-        <w:rPr>
-          <w:color w:val="FF0000"/>
-        </w:rPr>
-        <w:t>Konkrét</w:t>
-      </w:r>
-      <w:proofErr w:type="spellEnd"/>
-      <w:r>
-        <w:rPr>
-          <w:color w:val="FF0000"/>
-        </w:rPr>
-        <w:t xml:space="preserve">, </w:t>
-      </w:r>
-      <w:proofErr w:type="spellStart"/>
-      <w:r>
-        <w:rPr>
-          <w:color w:val="FF0000"/>
-        </w:rPr>
-        <w:t>projekt-specifikus</w:t>
-      </w:r>
-      <w:proofErr w:type="spellEnd"/>
-      <w:r>
-        <w:rPr>
-          <w:color w:val="FF0000"/>
-        </w:rPr>
-        <w:t xml:space="preserve"> </w:t>
-      </w:r>
-      <w:proofErr w:type="spellStart"/>
-      <w:r>
-        <w:rPr>
-          <w:color w:val="FF0000"/>
-        </w:rPr>
-        <w:t>feladat</w:t>
-      </w:r>
-      <w:proofErr w:type="spellEnd"/>
-      <w:r>
-        <w:rPr>
-          <w:color w:val="FF0000"/>
-        </w:rPr>
-        <w:t xml:space="preserve"> (Z </w:t>
-      </w:r>
-      <w:proofErr w:type="spellStart"/>
-      <w:r>
-        <w:rPr>
-          <w:color w:val="FF0000"/>
-        </w:rPr>
-        <w:t>részfeladat</w:t>
-      </w:r>
-      <w:proofErr w:type="spellEnd"/>
-      <w:r>
-        <w:rPr>
-          <w:color w:val="FF0000"/>
-        </w:rPr>
-        <w:t xml:space="preserve"> </w:t>
-      </w:r>
-      <w:proofErr w:type="spellStart"/>
-      <w:r>
-        <w:rPr>
-          <w:color w:val="FF0000"/>
-        </w:rPr>
-        <w:t>ellenőrzése</w:t>
-      </w:r>
-      <w:proofErr w:type="spellEnd"/>
-      <w:r>
-        <w:rPr>
-          <w:color w:val="FF0000"/>
-        </w:rPr>
-        <w:t>)</w:t>
+      <w:r>
+        <w:rPr>
+          <w:color w:val="FF0000"/>
+        </w:rPr>
+        <w:t>...</w:t>
+      </w:r>
+    </w:p>
+    <w:p>
+      <w:pPr>
+        <w:rPr>
+          <w:color w:val="FF0000"/>
+        </w:rPr>
+      </w:pPr>
+      <w:proofErr w:type="spellStart"/>
+      <w:r>
+        <w:rPr>
+          <w:color w:val="FF0000"/>
+        </w:rPr>
+        <w:t>Részfeladat</w:t>
+      </w:r>
+      <w:proofErr w:type="spellEnd"/>
+      <w:r>
+        <w:rPr>
+          <w:color w:val="FF0000"/>
+        </w:rPr>
+        <w:t xml:space="preserve"> 2</w:t>
+      </w:r>
+      <w:r>
+        <w:t xml:space="preserve"> (</w:t>
+      </w:r>
+      <w:proofErr w:type="spellStart"/>
+      <w:r>
+        <w:t>összesen</w:t>
+      </w:r>
+      <w:proofErr w:type="spellEnd"/>
+      <w:r>
+        <w:t xml:space="preserve"> kb. </w:t>
+      </w:r>
+      <w:r>
+        <w:rPr>
+          <w:color w:val="FF0000"/>
+        </w:rPr>
+        <w:t>X</w:t>
+      </w:r>
+      <w:r>
+        <w:t xml:space="preserve"> </w:t>
+      </w:r>
+      <w:proofErr w:type="spellStart"/>
+      <w:r>
+        <w:t>óra</w:t>
+      </w:r>
+      <w:proofErr w:type="spellEnd"/>
+      <w:r>
+        <w:t>):</w:t>
       </w:r>
     </w:p>
     <w:p>
@@ -2004,6 +2060,87 @@
           <w:ilvl w:val="0"/>
           <w:numId w:val="1"/>
         </w:numPr>
+        <w:rPr>
+          <w:color w:val="FF0000"/>
+        </w:rPr>
+      </w:pPr>
+      <w:proofErr w:type="spellStart"/>
+      <w:r>
+        <w:rPr>
+          <w:color w:val="FF0000"/>
+        </w:rPr>
+        <w:t>Konkrét</w:t>
+      </w:r>
+      <w:proofErr w:type="spellEnd"/>
+      <w:r>
+        <w:rPr>
+          <w:color w:val="FF0000"/>
+        </w:rPr>
+        <w:t xml:space="preserve">, </w:t>
+      </w:r>
+      <w:proofErr w:type="spellStart"/>
+      <w:r>
+        <w:rPr>
+          <w:color w:val="FF0000"/>
+        </w:rPr>
+        <w:t>projekt-specifikus</w:t>
+      </w:r>
+      <w:proofErr w:type="spellEnd"/>
+      <w:r>
+        <w:rPr>
+          <w:color w:val="FF0000"/>
+        </w:rPr>
+        <w:t xml:space="preserve"> </w:t>
+      </w:r>
+      <w:proofErr w:type="spellStart"/>
+      <w:r>
+        <w:rPr>
+          <w:color w:val="FF0000"/>
+        </w:rPr>
+        <w:t>feladat</w:t>
+      </w:r>
+      <w:proofErr w:type="spellEnd"/>
+      <w:r>
+        <w:rPr>
+          <w:color w:val="FF0000"/>
+        </w:rPr>
+        <w:t xml:space="preserve"> (Z </w:t>
+      </w:r>
+      <w:proofErr w:type="spellStart"/>
+      <w:r>
+        <w:rPr>
+          <w:color w:val="FF0000"/>
+        </w:rPr>
+        <w:t>részfeladat</w:t>
+      </w:r>
+      <w:proofErr w:type="spellEnd"/>
+      <w:r>
+        <w:rPr>
+          <w:color w:val="FF0000"/>
+        </w:rPr>
+        <w:t xml:space="preserve"> </w:t>
+      </w:r>
+      <w:proofErr w:type="spellStart"/>
+      <w:r>
+        <w:rPr>
+          <w:color w:val="FF0000"/>
+        </w:rPr>
+        <w:t>ellenőrzése</w:t>
+      </w:r>
+      <w:proofErr w:type="spellEnd"/>
+      <w:r>
+        <w:rPr>
+          <w:color w:val="FF0000"/>
+        </w:rPr>
+        <w:t>)</w:t>
+      </w:r>
+    </w:p>
+    <w:p>
+      <w:pPr>
+        <w:numPr>
+          <w:ilvl w:val="0"/>
+          <w:numId w:val="1"/>
+        </w:numPr>
       </w:pPr>
       <w:r>
         <w:t>…</w:t>
@@ -2015,7 +2152,7 @@
           <w:noProof/>
         </w:rPr>
         <w:pict w14:anchorId="56CC4C39">
-          <v:rect id="_x0000_i1025" alt="" style="width:453.6pt;height:.05pt;mso-width-percent:0;mso-height-percent:0;mso-width-percent:0;mso-height-percent:0" o:hralign="center" o:hrstd="t" o:hr="t" fillcolor="#a0a0a0" stroked="f"/>
+          <v:rect id="_x0000_i1028" alt="" style="width:453.6pt;height:.05pt;mso-width-percent:0;mso-height-percent:0;mso-width-percent:0;mso-height-percent:0" o:hralign="center" o:hrstd="t" o:hr="t" fillcolor="#a0a0a0" stroked="f"/>
         </w:pict>
       </w:r>
     </w:p>
@@ -2099,7 +2236,7 @@
 </file>
 
 <file path=word/numbering.xml><?xml version="1.0" encoding="utf-8"?>
-<w:numbering xmlns:wpc="http://schemas.microsoft.com/office/word/2010/wordprocessingCanvas" xmlns:cx="http://schemas.microsoft.com/office/drawing/2014/chartex" xmlns:cx1="http://schemas.microsoft.com/office/drawing/2015/9/8/chartex" xmlns:cx2="http://schemas.microsoft.com/office/drawing/2015/10/21/chartex" xmlns:cx3="http://schemas.microsoft.com/office/drawing/2016/5/9/chartex" xmlns:cx4="http://schemas.microsoft.com/office/drawing/2016/5/10/chartex" xmlns:cx5="http://schemas.microsoft.com/office/drawing/2016/5/11/chartex" xmlns:cx6="http://schemas.microsoft.com/office/drawing/2016/5/12/chartex" xmlns:cx7="http://schemas.microsoft.com/office/drawing/2016/5/13/chartex" xmlns:cx8="http://schemas.microsoft.com/office/drawing/2016/5/14/chartex" xmlns:mc="http://schemas.openxmlformats.org/markup-compatibility/2006" xmlns:aink="http://schemas.microsoft.com/office/drawing/2016/ink" xmlns:am3d="http://schemas.microsoft.com/office/drawing/2017/model3d" xmlns:o="urn:schemas-microsoft-com:office:office" xmlns:r="http://schemas.openxmlformats.org/officeDocument/2006/relationships" xmlns:m="http://schemas.openxmlformats.org/officeDocument/2006/math" xmlns:v="urn:schemas-microsoft-com:vml" xmlns:wp14="http://schemas.microsoft.com/office/word/2010/wordprocessingDrawing" xmlns:wp="http://schemas.openxmlformats.org/drawingml/2006/wordprocessingDrawing" xmlns:w10="urn:schemas-microsoft-com:office:word" xmlns:w="http://schemas.openxmlformats.org/wordprocessingml/2006/main" xmlns:w14="http://schemas.microsoft.com/office/word/2010/wordml" xmlns:w15="http://schemas.microsoft.com/office/word/2012/wordml" xmlns:w16cex="http://schemas.microsoft.com/office/word/2018/wordml/cex" xmlns:w16cid="http://schemas.microsoft.com/office/word/2016/wordml/cid" xmlns:w16="http://schemas.microsoft.com/office/word/2018/wordml" xmlns:w16se="http://schemas.microsoft.com/office/word/2015/wordml/symex" xmlns:wpg="http://schemas.microsoft.com/office/word/2010/wordprocessingGroup" xmlns:wpi="http://schemas.microsoft.com/office/word/2010/wordprocessingInk" xmlns:wne="http://schemas.microsoft.com/office/word/2006/wordml" xmlns:wps="http://schemas.microsoft.com/office/word/2010/wordprocessingShape" mc:Ignorable="w14 w15 w16se w16cid w16 w16cex wp14">
+<w:numbering xmlns:wpc="http://schemas.microsoft.com/office/word/2010/wordprocessingCanvas" xmlns:cx="http://schemas.microsoft.com/office/drawing/2014/chartex" xmlns:cx1="http://schemas.microsoft.com/office/drawing/2015/9/8/chartex" xmlns:cx2="http://schemas.microsoft.com/office/drawing/2015/10/21/chartex" xmlns:cx3="http://schemas.microsoft.com/office/drawing/2016/5/9/chartex" xmlns:cx4="http://schemas.microsoft.com/office/drawing/2016/5/10/chartex" xmlns:cx5="http://schemas.microsoft.com/office/drawing/2016/5/11/chartex" xmlns:cx6="http://schemas.microsoft.com/office/drawing/2016/5/12/chartex" xmlns:cx7="http://schemas.microsoft.com/office/drawing/2016/5/13/chartex" xmlns:cx8="http://schemas.microsoft.com/office/drawing/2016/5/14/chartex" xmlns:mc="http://schemas.openxmlformats.org/markup-compatibility/2006" xmlns:aink="http://schemas.microsoft.com/office/drawing/2016/ink" xmlns:am3d="http://schemas.microsoft.com/office/drawing/2017/model3d" xmlns:o="urn:schemas-microsoft-com:office:office" xmlns:r="http://schemas.openxmlformats.org/officeDocument/2006/relationships" xmlns:m="http://schemas.openxmlformats.org/officeDocument/2006/math" xmlns:v="urn:schemas-microsoft-com:vml" xmlns:wp14="http://schemas.microsoft.com/office/word/2010/wordprocessingDrawing" xmlns:wp="http://schemas.openxmlformats.org/drawingml/2006/wordprocessingDrawing" xmlns:w10="urn:schemas-microsoft-com:office:word" xmlns:w="http://schemas.openxmlformats.org/wordprocessingml/2006/main" xmlns:w14="http://schemas.microsoft.com/office/word/2010/wordml" xmlns:w15="http://schemas.microsoft.com/office/word/2012/wordml" xmlns:w16cex="http://schemas.microsoft.com/office/word/2018/wordml/cex" xmlns:w16cid="http://schemas.microsoft.com/office/word/2016/wordml/cid" xmlns:w16="http://schemas.microsoft.com/office/word/2018/wordml" xmlns:w16sdtdh="http://schemas.microsoft.com/office/word/2020/wordml/sdtdatahash" xmlns:w16se="http://schemas.microsoft.com/office/word/2015/wordml/symex" xmlns:wpg="http://schemas.microsoft.com/office/word/2010/wordprocessingGroup" xmlns:wpi="http://schemas.microsoft.com/office/word/2010/wordprocessingInk" xmlns:wne="http://schemas.microsoft.com/office/word/2006/wordml" xmlns:wps="http://schemas.microsoft.com/office/word/2010/wordprocessingShape" mc:Ignorable="w14 w15 w16se w16cid w16 w16cex w16sdtdh wp14">
   <w:abstractNum w:abstractNumId="0" w15:restartNumberingAfterBreak="0">
     <w:nsid w:val="424F2367"/>
     <w:multiLevelType w:val="multilevel"/>
@@ -2336,7 +2473,7 @@
 </file>
 
 <file path=word/styles.xml><?xml version="1.0" encoding="utf-8"?>
-<w:styles xmlns:mc="http://schemas.openxmlformats.org/markup-compatibility/2006" xmlns:r="http://schemas.openxmlformats.org/officeDocument/2006/relationships" xmlns:w="http://schemas.openxmlformats.org/wordprocessingml/2006/main" xmlns:w14="http://schemas.microsoft.com/office/word/2010/wordml" xmlns:w15="http://schemas.microsoft.com/office/word/2012/wordml" xmlns:w16cex="http://schemas.microsoft.com/office/word/2018/wordml/cex" xmlns:w16cid="http://schemas.microsoft.com/office/word/2016/wordml/cid" xmlns:w16="http://schemas.microsoft.com/office/word/2018/wordml" xmlns:w16se="http://schemas.microsoft.com/office/word/2015/wordml/symex" mc:Ignorable="w14 w15 w16se w16cid w16 w16cex">
+<w:styles xmlns:mc="http://schemas.openxmlformats.org/markup-compatibility/2006" xmlns:r="http://schemas.openxmlformats.org/officeDocument/2006/relationships" xmlns:w="http://schemas.openxmlformats.org/wordprocessingml/2006/main" xmlns:w14="http://schemas.microsoft.com/office/word/2010/wordml" xmlns:w15="http://schemas.microsoft.com/office/word/2012/wordml" xmlns:w16cex="http://schemas.microsoft.com/office/word/2018/wordml/cex" xmlns:w16cid="http://schemas.microsoft.com/office/word/2016/wordml/cid" xmlns:w16="http://schemas.microsoft.com/office/word/2018/wordml" xmlns:w16sdtdh="http://schemas.microsoft.com/office/word/2020/wordml/sdtdatahash" xmlns:w16se="http://schemas.microsoft.com/office/word/2015/wordml/symex" mc:Ignorable="w14 w15 w16se w16cid w16 w16cex w16sdtdh">
   <w:docDefaults>
     <w:rPrDefault>
       <w:rPr>

--- a/doc/munkanaplo.docx
+++ b/doc/munkanaplo.docx
@@ -1,6 +1,6 @@
 
 <file path=word/document.xml><?xml version="1.0" encoding="utf-8"?>
-<w:document xmlns:wpc="http://schemas.microsoft.com/office/word/2010/wordprocessingCanvas" xmlns:cx="http://schemas.microsoft.com/office/drawing/2014/chartex" xmlns:cx1="http://schemas.microsoft.com/office/drawing/2015/9/8/chartex" xmlns:cx2="http://schemas.microsoft.com/office/drawing/2015/10/21/chartex" xmlns:cx3="http://schemas.microsoft.com/office/drawing/2016/5/9/chartex" xmlns:cx4="http://schemas.microsoft.com/office/drawing/2016/5/10/chartex" xmlns:cx5="http://schemas.microsoft.com/office/drawing/2016/5/11/chartex" xmlns:cx6="http://schemas.microsoft.com/office/drawing/2016/5/12/chartex" xmlns:cx7="http://schemas.microsoft.com/office/drawing/2016/5/13/chartex" xmlns:cx8="http://schemas.microsoft.com/office/drawing/2016/5/14/chartex" xmlns:mc="http://schemas.openxmlformats.org/markup-compatibility/2006" xmlns:aink="http://schemas.microsoft.com/office/drawing/2016/ink" xmlns:am3d="http://schemas.microsoft.com/office/drawing/2017/model3d" xmlns:o="urn:schemas-microsoft-com:office:office" xmlns:r="http://schemas.openxmlformats.org/officeDocument/2006/relationships" xmlns:m="http://schemas.openxmlformats.org/officeDocument/2006/math" xmlns:v="urn:schemas-microsoft-com:vml" xmlns:wp14="http://schemas.microsoft.com/office/word/2010/wordprocessingDrawing" xmlns:wp="http://schemas.openxmlformats.org/drawingml/2006/wordprocessingDrawing" xmlns:w10="urn:schemas-microsoft-com:office:word" xmlns:w="http://schemas.openxmlformats.org/wordprocessingml/2006/main" xmlns:w14="http://schemas.microsoft.com/office/word/2010/wordml" xmlns:w15="http://schemas.microsoft.com/office/word/2012/wordml" xmlns:w16cex="http://schemas.microsoft.com/office/word/2018/wordml/cex" xmlns:w16cid="http://schemas.microsoft.com/office/word/2016/wordml/cid" xmlns:w16="http://schemas.microsoft.com/office/word/2018/wordml" xmlns:w16sdtdh="http://schemas.microsoft.com/office/word/2020/wordml/sdtdatahash" xmlns:w16se="http://schemas.microsoft.com/office/word/2015/wordml/symex" xmlns:wpg="http://schemas.microsoft.com/office/word/2010/wordprocessingGroup" xmlns:wpi="http://schemas.microsoft.com/office/word/2010/wordprocessingInk" xmlns:wne="http://schemas.microsoft.com/office/word/2006/wordml" xmlns:wps="http://schemas.microsoft.com/office/word/2010/wordprocessingShape" mc:Ignorable="w14 w15 w16se w16cid w16 w16cex w16sdtdh wp14">
+<w:document xmlns:wpc="http://schemas.microsoft.com/office/word/2010/wordprocessingCanvas" xmlns:cx="http://schemas.microsoft.com/office/drawing/2014/chartex" xmlns:cx1="http://schemas.microsoft.com/office/drawing/2015/9/8/chartex" xmlns:cx2="http://schemas.microsoft.com/office/drawing/2015/10/21/chartex" xmlns:cx3="http://schemas.microsoft.com/office/drawing/2016/5/9/chartex" xmlns:cx4="http://schemas.microsoft.com/office/drawing/2016/5/10/chartex" xmlns:cx5="http://schemas.microsoft.com/office/drawing/2016/5/11/chartex" xmlns:cx6="http://schemas.microsoft.com/office/drawing/2016/5/12/chartex" xmlns:cx7="http://schemas.microsoft.com/office/drawing/2016/5/13/chartex" xmlns:cx8="http://schemas.microsoft.com/office/drawing/2016/5/14/chartex" xmlns:mc="http://schemas.openxmlformats.org/markup-compatibility/2006" xmlns:aink="http://schemas.microsoft.com/office/drawing/2016/ink" xmlns:am3d="http://schemas.microsoft.com/office/drawing/2017/model3d" xmlns:o="urn:schemas-microsoft-com:office:office" xmlns:r="http://schemas.openxmlformats.org/officeDocument/2006/relationships" xmlns:m="http://schemas.openxmlformats.org/officeDocument/2006/math" xmlns:v="urn:schemas-microsoft-com:vml" xmlns:wp14="http://schemas.microsoft.com/office/word/2010/wordprocessingDrawing" xmlns:wp="http://schemas.openxmlformats.org/drawingml/2006/wordprocessingDrawing" xmlns:w10="urn:schemas-microsoft-com:office:word" xmlns:w="http://schemas.openxmlformats.org/wordprocessingml/2006/main" xmlns:w14="http://schemas.microsoft.com/office/word/2010/wordml" xmlns:w15="http://schemas.microsoft.com/office/word/2012/wordml" xmlns:w16cex="http://schemas.microsoft.com/office/word/2018/wordml/cex" xmlns:w16cid="http://schemas.microsoft.com/office/word/2016/wordml/cid" xmlns:w16="http://schemas.microsoft.com/office/word/2018/wordml" xmlns:w16se="http://schemas.microsoft.com/office/word/2015/wordml/symex" xmlns:wpg="http://schemas.microsoft.com/office/word/2010/wordprocessingGroup" xmlns:wpi="http://schemas.microsoft.com/office/word/2010/wordprocessingInk" xmlns:wne="http://schemas.microsoft.com/office/word/2006/wordml" xmlns:wps="http://schemas.microsoft.com/office/word/2010/wordprocessingShape" mc:Ignorable="w14 w15 w16se w16cid w16 w16cex wp14">
   <w:body>
     <w:p>
       <w:pPr>
@@ -185,6 +185,9 @@
     <w:p>
       <w:pPr>
         <w:pStyle w:val="Cmsor5"/>
+        <w:rPr>
+          <w:color w:val="000000" w:themeColor="text1"/>
+        </w:rPr>
       </w:pPr>
       <w:bookmarkStart w:id="2" w:name="_czd6kxzcywmw" w:colFirst="0" w:colLast="0"/>
       <w:bookmarkEnd w:id="2"/>
@@ -254,6 +257,84 @@
     <w:p>
       <w:proofErr w:type="spellStart"/>
       <w:r>
+        <w:t>Csapatos</w:t>
+      </w:r>
+      <w:proofErr w:type="spellEnd"/>
+      <w:r>
+        <w:t xml:space="preserve"> </w:t>
+      </w:r>
+      <w:proofErr w:type="spellStart"/>
+      <w:r>
+        <w:t>feladat</w:t>
+      </w:r>
+      <w:proofErr w:type="spellEnd"/>
+      <w:r>
+        <w:t xml:space="preserve"> </w:t>
+      </w:r>
+      <w:proofErr w:type="spellStart"/>
+      <w:r>
+        <w:t>egyeztetések</w:t>
+      </w:r>
+      <w:proofErr w:type="spellEnd"/>
+      <w:r>
+        <w:t xml:space="preserve"> </w:t>
+      </w:r>
+      <w:proofErr w:type="spellStart"/>
+      <w:r>
+        <w:t>és</w:t>
+      </w:r>
+      <w:proofErr w:type="spellEnd"/>
+      <w:r>
+        <w:t xml:space="preserve"> </w:t>
+      </w:r>
+      <w:proofErr w:type="spellStart"/>
+      <w:r>
+        <w:t>kölcsönös</w:t>
+      </w:r>
+      <w:proofErr w:type="spellEnd"/>
+      <w:r>
+        <w:t xml:space="preserve"> </w:t>
+      </w:r>
+      <w:proofErr w:type="spellStart"/>
+      <w:r>
+        <w:t>segítségnyújtás</w:t>
+      </w:r>
+      <w:proofErr w:type="spellEnd"/>
+      <w:r>
+        <w:t xml:space="preserve"> (</w:t>
+      </w:r>
+      <w:proofErr w:type="spellStart"/>
+      <w:r>
+        <w:t>összesen</w:t>
+      </w:r>
+      <w:proofErr w:type="spellEnd"/>
+      <w:r>
+        <w:t xml:space="preserve"> kb</w:t>
+      </w:r>
+      <w:r>
+        <w:rPr>
+          <w:color w:val="000000" w:themeColor="text1"/>
+        </w:rPr>
+        <w:t xml:space="preserve">. 2 </w:t>
+      </w:r>
+      <w:proofErr w:type="spellStart"/>
+      <w:r>
+        <w:rPr>
+          <w:color w:val="000000" w:themeColor="text1"/>
+        </w:rPr>
+        <w:t>óra</w:t>
+      </w:r>
+      <w:proofErr w:type="spellEnd"/>
+      <w:r>
+        <w:rPr>
+          <w:color w:val="000000" w:themeColor="text1"/>
+        </w:rPr>
+        <w:t>)</w:t>
+      </w:r>
+    </w:p>
+    <w:p>
+      <w:proofErr w:type="spellStart"/>
+      <w:r>
         <w:rPr>
           <w:color w:val="000000" w:themeColor="text1"/>
         </w:rPr>
@@ -355,27 +436,42 @@
       </w:r>
       <w:proofErr w:type="spellStart"/>
       <w:r>
+        <w:rPr>
+          <w:color w:val="000000" w:themeColor="text1"/>
+        </w:rPr>
         <w:t>összesen</w:t>
       </w:r>
       <w:proofErr w:type="spellEnd"/>
       <w:r>
+        <w:rPr>
+          <w:color w:val="000000" w:themeColor="text1"/>
+        </w:rPr>
         <w:t xml:space="preserve"> kb. </w:t>
       </w:r>
       <w:r>
         <w:rPr>
-          <w:color w:val="FF0000"/>
-        </w:rPr>
-        <w:t>X</w:t>
-      </w:r>
-      <w:r>
-        <w:t xml:space="preserve"> </w:t>
-      </w:r>
-      <w:proofErr w:type="spellStart"/>
-      <w:r>
+          <w:color w:val="000000" w:themeColor="text1"/>
+        </w:rPr>
+        <w:t>4</w:t>
+      </w:r>
+      <w:r>
+        <w:rPr>
+          <w:color w:val="000000" w:themeColor="text1"/>
+        </w:rPr>
+        <w:t xml:space="preserve"> </w:t>
+      </w:r>
+      <w:proofErr w:type="spellStart"/>
+      <w:r>
+        <w:rPr>
+          <w:color w:val="000000" w:themeColor="text1"/>
+        </w:rPr>
         <w:t>óra</w:t>
       </w:r>
       <w:proofErr w:type="spellEnd"/>
       <w:r>
+        <w:rPr>
+          <w:color w:val="000000" w:themeColor="text1"/>
+        </w:rPr>
         <w:t>):</w:t>
       </w:r>
     </w:p>
@@ -441,15 +537,7 @@
       </w:r>
       <w:proofErr w:type="spellEnd"/>
       <w:r>
-        <w:t xml:space="preserve"> </w:t>
-      </w:r>
-      <w:proofErr w:type="spellStart"/>
-      <w:r>
-        <w:t>és</w:t>
-      </w:r>
-      <w:proofErr w:type="spellEnd"/>
-      <w:r>
-        <w:t xml:space="preserve"> </w:t>
+        <w:t xml:space="preserve"> és </w:t>
       </w:r>
       <w:proofErr w:type="spellStart"/>
       <w:r>
@@ -719,198 +807,103 @@
     </w:p>
     <w:p>
       <w:pPr>
-        <w:ind w:left="720"/>
-        <w:rPr>
-          <w:color w:val="000000" w:themeColor="text1"/>
-        </w:rPr>
-      </w:pPr>
-    </w:p>
-    <w:p>
-      <w:pPr>
-        <w:rPr>
-          <w:color w:val="FF0000"/>
-        </w:rPr>
-      </w:pPr>
-      <w:proofErr w:type="spellStart"/>
-      <w:r>
-        <w:rPr>
-          <w:color w:val="000000" w:themeColor="text1"/>
-        </w:rPr>
-        <w:t>Egységtesztek</w:t>
-      </w:r>
-      <w:proofErr w:type="spellEnd"/>
-      <w:r>
-        <w:rPr>
-          <w:color w:val="000000" w:themeColor="text1"/>
-        </w:rPr>
-        <w:t xml:space="preserve"> </w:t>
-      </w:r>
-      <w:proofErr w:type="spellStart"/>
-      <w:r>
-        <w:rPr>
-          <w:color w:val="000000" w:themeColor="text1"/>
-        </w:rPr>
-        <w:t>készítése</w:t>
-      </w:r>
-      <w:proofErr w:type="spellEnd"/>
-      <w:r>
-        <w:rPr>
-          <w:color w:val="000000" w:themeColor="text1"/>
-        </w:rPr>
-        <w:t xml:space="preserve"> </w:t>
-      </w:r>
-      <w:r>
-        <w:t>(</w:t>
-      </w:r>
-      <w:proofErr w:type="spellStart"/>
-      <w:r>
-        <w:t>összesen</w:t>
-      </w:r>
-      <w:proofErr w:type="spellEnd"/>
-      <w:r>
-        <w:t xml:space="preserve"> kb. </w:t>
-      </w:r>
-      <w:r>
-        <w:rPr>
-          <w:color w:val="FF0000"/>
-        </w:rPr>
-        <w:t>X</w:t>
-      </w:r>
-      <w:r>
-        <w:t xml:space="preserve"> </w:t>
-      </w:r>
-      <w:proofErr w:type="spellStart"/>
-      <w:r>
-        <w:t>óra</w:t>
-      </w:r>
-      <w:proofErr w:type="spellEnd"/>
-      <w:r>
-        <w:t>):</w:t>
-      </w:r>
-    </w:p>
-    <w:p>
-      <w:pPr>
         <w:numPr>
           <w:ilvl w:val="0"/>
           <w:numId w:val="1"/>
         </w:numPr>
-      </w:pPr>
-      <w:proofErr w:type="spellStart"/>
-      <w:r>
+        <w:rPr>
+          <w:color w:val="000000" w:themeColor="text1"/>
+        </w:rPr>
+      </w:pPr>
+      <w:proofErr w:type="spellStart"/>
+      <w:r>
+        <w:rPr>
+          <w:color w:val="000000" w:themeColor="text1"/>
+        </w:rPr>
+        <w:t>dokumentáció</w:t>
+      </w:r>
+      <w:proofErr w:type="spellEnd"/>
+    </w:p>
+    <w:p>
+      <w:pPr>
+        <w:ind w:left="720"/>
+        <w:rPr>
+          <w:color w:val="000000" w:themeColor="text1"/>
+        </w:rPr>
+      </w:pPr>
+    </w:p>
+    <w:p>
+      <w:pPr>
+        <w:rPr>
+          <w:color w:val="000000" w:themeColor="text1"/>
+        </w:rPr>
+      </w:pPr>
+      <w:proofErr w:type="spellStart"/>
+      <w:r>
+        <w:rPr>
+          <w:color w:val="000000" w:themeColor="text1"/>
+        </w:rPr>
         <w:t>Egységtesztek</w:t>
       </w:r>
       <w:proofErr w:type="spellEnd"/>
       <w:r>
-        <w:t xml:space="preserve"> </w:t>
-      </w:r>
-      <w:proofErr w:type="spellStart"/>
-      <w:r>
+        <w:rPr>
+          <w:color w:val="000000" w:themeColor="text1"/>
+        </w:rPr>
+        <w:t xml:space="preserve"> </w:t>
+      </w:r>
+      <w:proofErr w:type="spellStart"/>
+      <w:r>
+        <w:rPr>
+          <w:color w:val="000000" w:themeColor="text1"/>
+        </w:rPr>
         <w:t>készítése</w:t>
       </w:r>
       <w:proofErr w:type="spellEnd"/>
-    </w:p>
-    <w:p>
-      <w:pPr>
-        <w:numPr>
-          <w:ilvl w:val="0"/>
-          <w:numId w:val="1"/>
-        </w:numPr>
-      </w:pPr>
-      <w:proofErr w:type="spellStart"/>
-      <w:r>
-        <w:t>Hibakezelés</w:t>
-      </w:r>
-      <w:proofErr w:type="spellEnd"/>
-      <w:r>
-        <w:t xml:space="preserve"> </w:t>
-      </w:r>
-      <w:proofErr w:type="spellStart"/>
-      <w:r>
-        <w:t>javítása</w:t>
-      </w:r>
-      <w:proofErr w:type="spellEnd"/>
-    </w:p>
-    <w:p>
-      <w:pPr>
-        <w:numPr>
-          <w:ilvl w:val="0"/>
-          <w:numId w:val="1"/>
-        </w:numPr>
-      </w:pPr>
-      <w:r>
-        <w:t xml:space="preserve">Ant </w:t>
-      </w:r>
-      <w:proofErr w:type="spellStart"/>
-      <w:r>
-        <w:t>teszt</w:t>
-      </w:r>
-      <w:proofErr w:type="spellEnd"/>
-      <w:r>
-        <w:t xml:space="preserve"> target </w:t>
-      </w:r>
-      <w:proofErr w:type="spellStart"/>
-      <w:r>
-        <w:t>készítése</w:t>
-      </w:r>
-      <w:proofErr w:type="spellEnd"/>
-      <w:r>
-        <w:t xml:space="preserve"> a </w:t>
-      </w:r>
-      <w:proofErr w:type="spellStart"/>
-      <w:r>
-        <w:t>tesztek</w:t>
-      </w:r>
-      <w:proofErr w:type="spellEnd"/>
-      <w:r>
-        <w:t xml:space="preserve"> </w:t>
-      </w:r>
-      <w:proofErr w:type="spellStart"/>
-      <w:r>
-        <w:t>futtatásához</w:t>
-      </w:r>
-      <w:proofErr w:type="spellEnd"/>
-    </w:p>
-    <w:p/>
-    <w:p>
-      <w:pPr>
-        <w:rPr>
-          <w:color w:val="FF0000"/>
-        </w:rPr>
-      </w:pPr>
-      <w:r>
-        <w:t xml:space="preserve">CI </w:t>
-      </w:r>
-      <w:proofErr w:type="spellStart"/>
-      <w:r>
-        <w:t>beüzemelése</w:t>
-      </w:r>
-      <w:proofErr w:type="spellEnd"/>
-      <w:r>
-        <w:t>: (</w:t>
-      </w:r>
-      <w:proofErr w:type="spellStart"/>
-      <w:r>
+      <w:r>
+        <w:rPr>
+          <w:color w:val="000000" w:themeColor="text1"/>
+        </w:rPr>
+        <w:t xml:space="preserve"> (</w:t>
+      </w:r>
+      <w:proofErr w:type="spellStart"/>
+      <w:r>
+        <w:rPr>
+          <w:color w:val="000000" w:themeColor="text1"/>
+        </w:rPr>
         <w:t>összesen</w:t>
       </w:r>
       <w:proofErr w:type="spellEnd"/>
       <w:r>
+        <w:rPr>
+          <w:color w:val="000000" w:themeColor="text1"/>
+        </w:rPr>
         <w:t xml:space="preserve"> kb. </w:t>
       </w:r>
       <w:r>
         <w:rPr>
-          <w:color w:val="FF0000"/>
-        </w:rPr>
-        <w:t>X</w:t>
-      </w:r>
-      <w:r>
-        <w:t xml:space="preserve"> </w:t>
-      </w:r>
-      <w:proofErr w:type="spellStart"/>
-      <w:r>
+          <w:color w:val="000000" w:themeColor="text1"/>
+        </w:rPr>
+        <w:t>6</w:t>
+      </w:r>
+      <w:r>
+        <w:rPr>
+          <w:color w:val="000000" w:themeColor="text1"/>
+        </w:rPr>
+        <w:t xml:space="preserve"> </w:t>
+      </w:r>
+      <w:proofErr w:type="spellStart"/>
+      <w:r>
+        <w:rPr>
+          <w:color w:val="000000" w:themeColor="text1"/>
+        </w:rPr>
         <w:t>óra</w:t>
       </w:r>
       <w:proofErr w:type="spellEnd"/>
       <w:r>
+        <w:rPr>
+          <w:color w:val="000000" w:themeColor="text1"/>
+        </w:rPr>
         <w:t>):</w:t>
       </w:r>
     </w:p>
@@ -921,254 +914,52 @@
           <w:ilvl w:val="0"/>
           <w:numId w:val="2"/>
         </w:numPr>
-      </w:pPr>
-      <w:proofErr w:type="spellStart"/>
-      <w:r>
-        <w:t>jacoco</w:t>
-      </w:r>
-      <w:proofErr w:type="spellEnd"/>
-      <w:r>
-        <w:t xml:space="preserve"> </w:t>
-      </w:r>
-      <w:proofErr w:type="spellStart"/>
-      <w:r>
-        <w:t>tesztfedettség</w:t>
-      </w:r>
-      <w:proofErr w:type="spellEnd"/>
-      <w:r>
-        <w:t xml:space="preserve"> </w:t>
-      </w:r>
-      <w:proofErr w:type="spellStart"/>
-      <w:r>
-        <w:t>mérés</w:t>
-      </w:r>
-      <w:proofErr w:type="spellEnd"/>
-      <w:r>
-        <w:t xml:space="preserve"> ant target </w:t>
-      </w:r>
-      <w:proofErr w:type="spellStart"/>
-      <w:r>
-        <w:t>és</w:t>
-      </w:r>
-      <w:proofErr w:type="spellEnd"/>
-      <w:r>
-        <w:t xml:space="preserve"> CI </w:t>
-      </w:r>
-      <w:proofErr w:type="spellStart"/>
-      <w:r>
-        <w:t>bekötés</w:t>
-      </w:r>
-      <w:proofErr w:type="spellEnd"/>
-    </w:p>
-    <w:p>
-      <w:r>
-        <w:rPr>
-          <w:noProof/>
-        </w:rPr>
-        <w:pict w14:anchorId="2B17B82D">
-          <v:rect id="_x0000_i1025" alt="" style="width:453.6pt;height:.05pt;mso-width-percent:0;mso-height-percent:0;mso-width-percent:0;mso-height-percent:0" o:hralign="center" o:hrstd="t" o:hr="t" fillcolor="#a0a0a0" stroked="f"/>
-        </w:pict>
-      </w:r>
-    </w:p>
-    <w:p>
-      <w:pPr>
-        <w:pStyle w:val="Cmsor5"/>
-        <w:rPr>
-          <w:color w:val="auto"/>
-        </w:rPr>
-      </w:pPr>
-      <w:bookmarkStart w:id="3" w:name="_pa5yo4e1ves" w:colFirst="0" w:colLast="0"/>
-      <w:bookmarkEnd w:id="3"/>
-      <w:proofErr w:type="spellStart"/>
-      <w:r>
-        <w:rPr>
-          <w:color w:val="auto"/>
-        </w:rPr>
-        <w:t>Csapattag</w:t>
-      </w:r>
-      <w:proofErr w:type="spellEnd"/>
-      <w:r>
-        <w:rPr>
-          <w:color w:val="auto"/>
-        </w:rPr>
-        <w:t xml:space="preserve"> 2 (</w:t>
-      </w:r>
-      <w:proofErr w:type="spellStart"/>
-      <w:r>
-        <w:rPr>
-          <w:color w:val="auto"/>
-        </w:rPr>
-        <w:t>Váradi</w:t>
-      </w:r>
-      <w:proofErr w:type="spellEnd"/>
-      <w:r>
-        <w:rPr>
-          <w:color w:val="auto"/>
-        </w:rPr>
-        <w:t xml:space="preserve"> </w:t>
-      </w:r>
-      <w:proofErr w:type="spellStart"/>
-      <w:r>
-        <w:rPr>
-          <w:color w:val="auto"/>
-        </w:rPr>
-        <w:t>Tamás</w:t>
-      </w:r>
-      <w:proofErr w:type="spellEnd"/>
-      <w:r>
-        <w:rPr>
-          <w:color w:val="auto"/>
-        </w:rPr>
-        <w:t xml:space="preserve">, </w:t>
-      </w:r>
-      <w:r>
-        <w:rPr>
-          <w:color w:val="auto"/>
-        </w:rPr>
-        <w:t>EAZP1M</w:t>
-      </w:r>
-      <w:r>
-        <w:rPr>
-          <w:color w:val="auto"/>
-        </w:rPr>
-        <w:t xml:space="preserve">, </w:t>
-      </w:r>
-      <w:proofErr w:type="spellStart"/>
-      <w:r>
-        <w:rPr>
-          <w:color w:val="auto"/>
-        </w:rPr>
-        <w:t>VaradiTamas</w:t>
-      </w:r>
-      <w:proofErr w:type="spellEnd"/>
-      <w:r>
-        <w:rPr>
-          <w:color w:val="auto"/>
-        </w:rPr>
-        <w:t>)</w:t>
-      </w:r>
-    </w:p>
-    <w:p>
-      <w:proofErr w:type="spellStart"/>
-      <w:r>
-        <w:t>Projekt</w:t>
-      </w:r>
-      <w:proofErr w:type="spellEnd"/>
-      <w:r>
-        <w:t xml:space="preserve"> </w:t>
-      </w:r>
-      <w:proofErr w:type="spellStart"/>
-      <w:r>
-        <w:t>tanulmányozása</w:t>
-      </w:r>
-      <w:proofErr w:type="spellEnd"/>
-      <w:r>
-        <w:t xml:space="preserve">, </w:t>
-      </w:r>
-      <w:proofErr w:type="spellStart"/>
-      <w:r>
+        <w:rPr>
+          <w:color w:val="000000" w:themeColor="text1"/>
+        </w:rPr>
+      </w:pPr>
+      <w:r>
+        <w:rPr>
+          <w:color w:val="000000" w:themeColor="text1"/>
+        </w:rPr>
+        <w:t xml:space="preserve">A </w:t>
+      </w:r>
+      <w:proofErr w:type="spellStart"/>
+      <w:r>
+        <w:rPr>
+          <w:color w:val="000000" w:themeColor="text1"/>
+        </w:rPr>
+        <w:t>könyvtár</w:t>
+      </w:r>
+      <w:proofErr w:type="spellEnd"/>
+      <w:r>
+        <w:rPr>
+          <w:color w:val="000000" w:themeColor="text1"/>
+        </w:rPr>
+        <w:t xml:space="preserve"> </w:t>
+      </w:r>
+      <w:proofErr w:type="spellStart"/>
+      <w:r>
+        <w:rPr>
+          <w:color w:val="000000" w:themeColor="text1"/>
+        </w:rPr>
+        <w:t>működésének</w:t>
+      </w:r>
+      <w:proofErr w:type="spellEnd"/>
+      <w:r>
+        <w:rPr>
+          <w:color w:val="000000" w:themeColor="text1"/>
+        </w:rPr>
+        <w:t xml:space="preserve"> </w:t>
+      </w:r>
+      <w:proofErr w:type="spellStart"/>
+      <w:r>
+        <w:rPr>
+          <w:color w:val="000000" w:themeColor="text1"/>
+        </w:rPr>
         <w:t>megértése</w:t>
       </w:r>
       <w:proofErr w:type="spellEnd"/>
-      <w:r>
-        <w:t xml:space="preserve"> (</w:t>
-      </w:r>
-      <w:proofErr w:type="spellStart"/>
-      <w:r>
-        <w:t>összesen</w:t>
-      </w:r>
-      <w:proofErr w:type="spellEnd"/>
-      <w:r>
-        <w:t xml:space="preserve"> kb. </w:t>
-      </w:r>
-      <w:r>
-        <w:t>2</w:t>
-      </w:r>
-      <w:r>
-        <w:t xml:space="preserve"> </w:t>
-      </w:r>
-      <w:proofErr w:type="spellStart"/>
-      <w:r>
-        <w:t>óra</w:t>
-      </w:r>
-      <w:proofErr w:type="spellEnd"/>
-      <w:r>
-        <w:t>):</w:t>
-      </w:r>
-    </w:p>
-    <w:p>
-      <w:proofErr w:type="spellStart"/>
-      <w:r>
-        <w:t>Manuális</w:t>
-      </w:r>
-      <w:proofErr w:type="spellEnd"/>
-      <w:r>
-        <w:t xml:space="preserve"> </w:t>
-      </w:r>
-      <w:proofErr w:type="spellStart"/>
-      <w:r>
-        <w:t>kód</w:t>
-      </w:r>
-      <w:proofErr w:type="spellEnd"/>
-      <w:r>
-        <w:t xml:space="preserve"> </w:t>
-      </w:r>
-      <w:proofErr w:type="spellStart"/>
-      <w:r>
-        <w:t>átvizsgálás</w:t>
-      </w:r>
-      <w:proofErr w:type="spellEnd"/>
-      <w:r>
-        <w:t xml:space="preserve"> + </w:t>
-      </w:r>
-      <w:proofErr w:type="spellStart"/>
-      <w:r>
-        <w:t>hibajavítások</w:t>
-      </w:r>
-      <w:proofErr w:type="spellEnd"/>
-      <w:r>
-        <w:t xml:space="preserve"> a </w:t>
-      </w:r>
-      <w:proofErr w:type="spellStart"/>
-      <w:r>
-        <w:t>statikus</w:t>
-      </w:r>
-      <w:proofErr w:type="spellEnd"/>
-      <w:r>
-        <w:t xml:space="preserve"> </w:t>
-      </w:r>
-      <w:proofErr w:type="spellStart"/>
-      <w:r>
-        <w:t>analízis</w:t>
-      </w:r>
-      <w:proofErr w:type="spellEnd"/>
-      <w:r>
-        <w:t xml:space="preserve"> </w:t>
-      </w:r>
-      <w:proofErr w:type="spellStart"/>
-      <w:r>
-        <w:t>mentén</w:t>
-      </w:r>
-      <w:proofErr w:type="spellEnd"/>
-      <w:r>
-        <w:t xml:space="preserve"> (</w:t>
-      </w:r>
-      <w:proofErr w:type="spellStart"/>
-      <w:r>
-        <w:t>összesen</w:t>
-      </w:r>
-      <w:proofErr w:type="spellEnd"/>
-      <w:r>
-        <w:t xml:space="preserve"> kb. 4 </w:t>
-      </w:r>
-      <w:proofErr w:type="spellStart"/>
-      <w:r>
-        <w:t>óra</w:t>
-      </w:r>
-      <w:proofErr w:type="spellEnd"/>
-      <w:r>
-        <w:t>):</w:t>
-      </w:r>
     </w:p>
     <w:p>
       <w:pPr>
@@ -1176,42 +967,30 @@
           <w:ilvl w:val="0"/>
           <w:numId w:val="1"/>
         </w:numPr>
-      </w:pPr>
-      <w:proofErr w:type="spellStart"/>
-      <w:r>
-        <w:t>beágyazott</w:t>
-      </w:r>
-      <w:proofErr w:type="spellEnd"/>
-      <w:r>
-        <w:t xml:space="preserve"> </w:t>
-      </w:r>
-      <w:proofErr w:type="spellStart"/>
-      <w:r>
-        <w:t>feltételes</w:t>
-      </w:r>
-      <w:proofErr w:type="spellEnd"/>
-      <w:r>
-        <w:t xml:space="preserve"> </w:t>
-      </w:r>
-      <w:proofErr w:type="spellStart"/>
-      <w:r>
-        <w:t>operátorok</w:t>
-      </w:r>
-      <w:proofErr w:type="spellEnd"/>
-      <w:r>
-        <w:t xml:space="preserve"> </w:t>
-      </w:r>
-      <w:proofErr w:type="spellStart"/>
-      <w:r>
-        <w:t>olvashatóbbá</w:t>
-      </w:r>
-      <w:proofErr w:type="spellEnd"/>
-      <w:r>
-        <w:t xml:space="preserve"> </w:t>
-      </w:r>
-      <w:proofErr w:type="spellStart"/>
-      <w:r>
-        <w:t>tétele</w:t>
+        <w:rPr>
+          <w:color w:val="000000" w:themeColor="text1"/>
+        </w:rPr>
+      </w:pPr>
+      <w:proofErr w:type="spellStart"/>
+      <w:r>
+        <w:rPr>
+          <w:color w:val="000000" w:themeColor="text1"/>
+        </w:rPr>
+        <w:t>Egységtesztek</w:t>
+      </w:r>
+      <w:proofErr w:type="spellEnd"/>
+      <w:r>
+        <w:rPr>
+          <w:color w:val="000000" w:themeColor="text1"/>
+        </w:rPr>
+        <w:t xml:space="preserve"> </w:t>
+      </w:r>
+      <w:proofErr w:type="spellStart"/>
+      <w:r>
+        <w:rPr>
+          <w:color w:val="000000" w:themeColor="text1"/>
+        </w:rPr>
+        <w:t>készítése</w:t>
       </w:r>
       <w:proofErr w:type="spellEnd"/>
     </w:p>
@@ -1224,23 +1003,15 @@
       </w:pPr>
       <w:proofErr w:type="spellStart"/>
       <w:r>
-        <w:t>egyedi</w:t>
-      </w:r>
-      <w:proofErr w:type="spellEnd"/>
-      <w:r>
-        <w:t xml:space="preserve"> </w:t>
-      </w:r>
-      <w:proofErr w:type="spellStart"/>
-      <w:r>
-        <w:t>kivételek</w:t>
-      </w:r>
-      <w:proofErr w:type="spellEnd"/>
-      <w:r>
-        <w:t xml:space="preserve"> </w:t>
-      </w:r>
-      <w:proofErr w:type="spellStart"/>
-      <w:r>
-        <w:t>implementálása</w:t>
+        <w:t>Hibakezelés</w:t>
+      </w:r>
+      <w:proofErr w:type="spellEnd"/>
+      <w:r>
+        <w:t xml:space="preserve"> </w:t>
+      </w:r>
+      <w:proofErr w:type="spellStart"/>
+      <w:r>
+        <w:t>javítása</w:t>
       </w:r>
       <w:proofErr w:type="spellEnd"/>
     </w:p>
@@ -1251,17 +1022,20 @@
           <w:numId w:val="1"/>
         </w:numPr>
       </w:pPr>
-      <w:proofErr w:type="spellStart"/>
-      <w:r>
-        <w:t>további</w:t>
-      </w:r>
-      <w:proofErr w:type="spellEnd"/>
-      <w:r>
-        <w:t xml:space="preserve"> </w:t>
-      </w:r>
-      <w:proofErr w:type="spellStart"/>
-      <w:r>
-        <w:t>javítások</w:t>
+      <w:r>
+        <w:t xml:space="preserve">Ant </w:t>
+      </w:r>
+      <w:proofErr w:type="spellStart"/>
+      <w:r>
+        <w:t>teszt</w:t>
+      </w:r>
+      <w:proofErr w:type="spellEnd"/>
+      <w:r>
+        <w:t xml:space="preserve"> target </w:t>
+      </w:r>
+      <w:proofErr w:type="spellStart"/>
+      <w:r>
+        <w:t>készítése</w:t>
       </w:r>
       <w:proofErr w:type="spellEnd"/>
       <w:r>
@@ -1269,67 +1043,17 @@
       </w:r>
       <w:proofErr w:type="spellStart"/>
       <w:r>
-        <w:t>kódban</w:t>
-      </w:r>
-      <w:proofErr w:type="spellEnd"/>
-      <w:r>
-        <w:t xml:space="preserve"> </w:t>
-      </w:r>
-      <w:proofErr w:type="spellStart"/>
-      <w:r>
-        <w:t>és</w:t>
-      </w:r>
-      <w:proofErr w:type="spellEnd"/>
-      <w:r>
-        <w:t xml:space="preserve"> </w:t>
-      </w:r>
-      <w:proofErr w:type="spellStart"/>
-      <w:r>
-        <w:t>ezek</w:t>
-      </w:r>
-      <w:proofErr w:type="spellEnd"/>
-      <w:r>
-        <w:t xml:space="preserve"> </w:t>
-      </w:r>
-      <w:proofErr w:type="spellStart"/>
-      <w:r>
-        <w:t>dokumentálása</w:t>
-      </w:r>
-      <w:proofErr w:type="spellEnd"/>
-    </w:p>
-    <w:p>
-      <w:proofErr w:type="spellStart"/>
-      <w:r>
-        <w:t>Egyéb</w:t>
-      </w:r>
-      <w:proofErr w:type="spellEnd"/>
-      <w:r>
-        <w:t xml:space="preserve"> </w:t>
-      </w:r>
-      <w:proofErr w:type="spellStart"/>
-      <w:r>
-        <w:t>feladatok</w:t>
-      </w:r>
-      <w:proofErr w:type="spellEnd"/>
-      <w:r>
-        <w:t xml:space="preserve"> (</w:t>
-      </w:r>
-      <w:proofErr w:type="spellStart"/>
-      <w:r>
-        <w:t>összesen</w:t>
-      </w:r>
-      <w:proofErr w:type="spellEnd"/>
-      <w:r>
-        <w:t xml:space="preserve"> kb 4 </w:t>
-      </w:r>
-      <w:proofErr w:type="spellStart"/>
-      <w:r>
-        <w:t>óra</w:t>
-      </w:r>
-      <w:proofErr w:type="spellEnd"/>
-      <w:r>
-        <w:t>):</w:t>
-      </w:r>
+        <w:t>tesztek</w:t>
+      </w:r>
+      <w:proofErr w:type="spellEnd"/>
+      <w:r>
+        <w:t xml:space="preserve"> </w:t>
+      </w:r>
+      <w:proofErr w:type="spellStart"/>
+      <w:r>
+        <w:t>futtatásához</w:t>
+      </w:r>
+      <w:proofErr w:type="spellEnd"/>
     </w:p>
     <w:p>
       <w:pPr>
@@ -1338,54 +1062,341 @@
           <w:numId w:val="1"/>
         </w:numPr>
       </w:pPr>
-      <w:r>
-        <w:t xml:space="preserve">A </w:t>
-      </w:r>
-      <w:proofErr w:type="spellStart"/>
-      <w:r>
-        <w:t>csapat</w:t>
-      </w:r>
-      <w:proofErr w:type="spellEnd"/>
-      <w:r>
-        <w:t xml:space="preserve"> </w:t>
-      </w:r>
-      <w:proofErr w:type="spellStart"/>
-      <w:r>
-        <w:t>többi</w:t>
-      </w:r>
-      <w:proofErr w:type="spellEnd"/>
-      <w:r>
-        <w:t xml:space="preserve"> </w:t>
-      </w:r>
-      <w:proofErr w:type="spellStart"/>
-      <w:r>
-        <w:t>tagjával</w:t>
-      </w:r>
-      <w:proofErr w:type="spellEnd"/>
-      <w:r>
-        <w:t xml:space="preserve"> </w:t>
-      </w:r>
-      <w:proofErr w:type="spellStart"/>
-      <w:r>
-        <w:t>való</w:t>
-      </w:r>
-      <w:proofErr w:type="spellEnd"/>
-      <w:r>
-        <w:t xml:space="preserve"> </w:t>
-      </w:r>
-      <w:proofErr w:type="spellStart"/>
-      <w:r>
-        <w:t>kommunikáció</w:t>
-      </w:r>
-      <w:proofErr w:type="spellEnd"/>
-      <w:r>
+      <w:proofErr w:type="spellStart"/>
+      <w:r>
+        <w:t>dokumentáció</w:t>
+      </w:r>
+      <w:proofErr w:type="spellEnd"/>
+    </w:p>
+    <w:p/>
+    <w:p>
+      <w:pPr>
+        <w:rPr>
+          <w:color w:val="FF0000"/>
+        </w:rPr>
+      </w:pPr>
+      <w:r>
+        <w:t xml:space="preserve">CI </w:t>
+      </w:r>
+      <w:proofErr w:type="spellStart"/>
+      <w:r>
+        <w:t>beüzemelése</w:t>
+      </w:r>
+      <w:proofErr w:type="spellEnd"/>
+      <w:r>
+        <w:t>: (</w:t>
+      </w:r>
+      <w:proofErr w:type="spellStart"/>
+      <w:r>
+        <w:t>összesen</w:t>
+      </w:r>
+      <w:proofErr w:type="spellEnd"/>
+      <w:r>
+        <w:t xml:space="preserve"> kb</w:t>
+      </w:r>
+      <w:r>
+        <w:rPr>
+          <w:color w:val="000000" w:themeColor="text1"/>
+        </w:rPr>
+        <w:t xml:space="preserve">. </w:t>
+      </w:r>
+      <w:r>
+        <w:rPr>
+          <w:color w:val="000000" w:themeColor="text1"/>
+        </w:rPr>
+        <w:t>4</w:t>
+      </w:r>
+      <w:r>
+        <w:rPr>
+          <w:color w:val="000000" w:themeColor="text1"/>
+        </w:rPr>
+        <w:t xml:space="preserve"> </w:t>
+      </w:r>
+      <w:proofErr w:type="spellStart"/>
+      <w:r>
+        <w:rPr>
+          <w:color w:val="000000" w:themeColor="text1"/>
+        </w:rPr>
+        <w:t>óra</w:t>
+      </w:r>
+      <w:proofErr w:type="spellEnd"/>
+      <w:r>
+        <w:rPr>
+          <w:color w:val="000000" w:themeColor="text1"/>
+        </w:rPr>
+        <w:t>):</w:t>
+      </w:r>
+    </w:p>
+    <w:p>
+      <w:pPr>
+        <w:pStyle w:val="Listaszerbekezds"/>
+        <w:numPr>
+          <w:ilvl w:val="0"/>
+          <w:numId w:val="2"/>
+        </w:numPr>
+      </w:pPr>
+      <w:proofErr w:type="spellStart"/>
+      <w:r>
+        <w:t>jacoco</w:t>
+      </w:r>
+      <w:proofErr w:type="spellEnd"/>
+      <w:r>
+        <w:t xml:space="preserve"> </w:t>
+      </w:r>
+      <w:proofErr w:type="spellStart"/>
+      <w:r>
+        <w:t>tesztfedettség</w:t>
+      </w:r>
+      <w:proofErr w:type="spellEnd"/>
+      <w:r>
+        <w:t xml:space="preserve"> </w:t>
+      </w:r>
+      <w:proofErr w:type="spellStart"/>
+      <w:r>
+        <w:t>mérés</w:t>
+      </w:r>
+      <w:proofErr w:type="spellEnd"/>
+      <w:r>
+        <w:t xml:space="preserve"> ant target </w:t>
+      </w:r>
+      <w:proofErr w:type="spellStart"/>
+      <w:r>
+        <w:t>és</w:t>
+      </w:r>
+      <w:proofErr w:type="spellEnd"/>
+      <w:r>
+        <w:t xml:space="preserve"> CI </w:t>
+      </w:r>
+      <w:proofErr w:type="spellStart"/>
+      <w:r>
+        <w:t>bekötés</w:t>
+      </w:r>
+      <w:proofErr w:type="spellEnd"/>
+    </w:p>
+    <w:p>
+      <w:pPr>
+        <w:pStyle w:val="Listaszerbekezds"/>
+        <w:numPr>
+          <w:ilvl w:val="0"/>
+          <w:numId w:val="2"/>
+        </w:numPr>
+      </w:pPr>
+      <w:proofErr w:type="spellStart"/>
+      <w:r>
+        <w:t>dokumentáció</w:t>
+      </w:r>
+      <w:proofErr w:type="spellEnd"/>
+    </w:p>
+    <w:p/>
+    <w:p>
+      <w:r>
+        <w:rPr>
+          <w:noProof/>
+        </w:rPr>
+        <w:pict w14:anchorId="2B17B82D">
+          <v:rect id="_x0000_i1028" alt="" style="width:453.6pt;height:.05pt;mso-width-percent:0;mso-height-percent:0;mso-width-percent:0;mso-height-percent:0" o:hralign="center" o:hrstd="t" o:hr="t" fillcolor="#a0a0a0" stroked="f"/>
+        </w:pict>
+      </w:r>
+    </w:p>
+    <w:p>
+      <w:pPr>
+        <w:pStyle w:val="Cmsor5"/>
+        <w:rPr>
+          <w:color w:val="auto"/>
+        </w:rPr>
+      </w:pPr>
+      <w:bookmarkStart w:id="3" w:name="_pa5yo4e1ves" w:colFirst="0" w:colLast="0"/>
+      <w:bookmarkEnd w:id="3"/>
+      <w:proofErr w:type="spellStart"/>
+      <w:r>
+        <w:rPr>
+          <w:color w:val="auto"/>
+        </w:rPr>
+        <w:t>Csapattag</w:t>
+      </w:r>
+      <w:proofErr w:type="spellEnd"/>
+      <w:r>
+        <w:rPr>
+          <w:color w:val="auto"/>
+        </w:rPr>
+        <w:t xml:space="preserve"> 2 (</w:t>
+      </w:r>
+      <w:proofErr w:type="spellStart"/>
+      <w:r>
+        <w:rPr>
+          <w:color w:val="auto"/>
+        </w:rPr>
+        <w:t>Váradi</w:t>
+      </w:r>
+      <w:proofErr w:type="spellEnd"/>
+      <w:r>
+        <w:rPr>
+          <w:color w:val="auto"/>
+        </w:rPr>
+        <w:t xml:space="preserve"> </w:t>
+      </w:r>
+      <w:proofErr w:type="spellStart"/>
+      <w:r>
+        <w:rPr>
+          <w:color w:val="auto"/>
+        </w:rPr>
+        <w:t>Tamás</w:t>
+      </w:r>
+      <w:proofErr w:type="spellEnd"/>
+      <w:r>
+        <w:rPr>
+          <w:color w:val="auto"/>
+        </w:rPr>
         <w:t xml:space="preserve">, </w:t>
       </w:r>
-      <w:proofErr w:type="spellStart"/>
-      <w:r>
-        <w:t>információcsere</w:t>
-      </w:r>
-      <w:proofErr w:type="spellEnd"/>
+      <w:r>
+        <w:rPr>
+          <w:color w:val="auto"/>
+        </w:rPr>
+        <w:t>EAZP1M</w:t>
+      </w:r>
+      <w:r>
+        <w:rPr>
+          <w:color w:val="auto"/>
+        </w:rPr>
+        <w:t xml:space="preserve">, </w:t>
+      </w:r>
+      <w:proofErr w:type="spellStart"/>
+      <w:r>
+        <w:rPr>
+          <w:color w:val="auto"/>
+        </w:rPr>
+        <w:t>VaradiTamas</w:t>
+      </w:r>
+      <w:proofErr w:type="spellEnd"/>
+      <w:r>
+        <w:rPr>
+          <w:color w:val="auto"/>
+        </w:rPr>
+        <w:t>)</w:t>
+      </w:r>
+    </w:p>
+    <w:p>
+      <w:proofErr w:type="spellStart"/>
+      <w:r>
+        <w:t>Projekt</w:t>
+      </w:r>
+      <w:proofErr w:type="spellEnd"/>
+      <w:r>
+        <w:t xml:space="preserve"> </w:t>
+      </w:r>
+      <w:proofErr w:type="spellStart"/>
+      <w:r>
+        <w:t>tanulmányozása</w:t>
+      </w:r>
+      <w:proofErr w:type="spellEnd"/>
+      <w:r>
+        <w:t xml:space="preserve">, </w:t>
+      </w:r>
+      <w:proofErr w:type="spellStart"/>
+      <w:r>
+        <w:t>megértése</w:t>
+      </w:r>
+      <w:proofErr w:type="spellEnd"/>
+      <w:r>
+        <w:t xml:space="preserve"> (</w:t>
+      </w:r>
+      <w:proofErr w:type="spellStart"/>
+      <w:r>
+        <w:t>összesen</w:t>
+      </w:r>
+      <w:proofErr w:type="spellEnd"/>
+      <w:r>
+        <w:t xml:space="preserve"> kb. </w:t>
+      </w:r>
+      <w:r>
+        <w:t>2</w:t>
+      </w:r>
+      <w:r>
+        <w:t xml:space="preserve"> </w:t>
+      </w:r>
+      <w:proofErr w:type="spellStart"/>
+      <w:r>
+        <w:t>óra</w:t>
+      </w:r>
+      <w:proofErr w:type="spellEnd"/>
+      <w:r>
+        <w:t>):</w:t>
+      </w:r>
+    </w:p>
+    <w:p>
+      <w:proofErr w:type="spellStart"/>
+      <w:r>
+        <w:t>Manuális</w:t>
+      </w:r>
+      <w:proofErr w:type="spellEnd"/>
+      <w:r>
+        <w:t xml:space="preserve"> </w:t>
+      </w:r>
+      <w:proofErr w:type="spellStart"/>
+      <w:r>
+        <w:t>kód</w:t>
+      </w:r>
+      <w:proofErr w:type="spellEnd"/>
+      <w:r>
+        <w:t xml:space="preserve"> </w:t>
+      </w:r>
+      <w:proofErr w:type="spellStart"/>
+      <w:r>
+        <w:t>átvizsgálás</w:t>
+      </w:r>
+      <w:proofErr w:type="spellEnd"/>
+      <w:r>
+        <w:t xml:space="preserve"> + </w:t>
+      </w:r>
+      <w:proofErr w:type="spellStart"/>
+      <w:r>
+        <w:t>hibajavítások</w:t>
+      </w:r>
+      <w:proofErr w:type="spellEnd"/>
+      <w:r>
+        <w:t xml:space="preserve"> a </w:t>
+      </w:r>
+      <w:proofErr w:type="spellStart"/>
+      <w:r>
+        <w:t>statikus</w:t>
+      </w:r>
+      <w:proofErr w:type="spellEnd"/>
+      <w:r>
+        <w:t xml:space="preserve"> </w:t>
+      </w:r>
+      <w:proofErr w:type="spellStart"/>
+      <w:r>
+        <w:t>analízis</w:t>
+      </w:r>
+      <w:proofErr w:type="spellEnd"/>
+      <w:r>
+        <w:t xml:space="preserve"> </w:t>
+      </w:r>
+      <w:proofErr w:type="spellStart"/>
+      <w:r>
+        <w:t>mentén</w:t>
+      </w:r>
+      <w:proofErr w:type="spellEnd"/>
+      <w:r>
+        <w:t xml:space="preserve"> (</w:t>
+      </w:r>
+      <w:proofErr w:type="spellStart"/>
+      <w:r>
+        <w:t>összesen</w:t>
+      </w:r>
+      <w:proofErr w:type="spellEnd"/>
+      <w:r>
+        <w:t xml:space="preserve"> kb. 4 </w:t>
+      </w:r>
+      <w:proofErr w:type="spellStart"/>
+      <w:r>
+        <w:t>óra</w:t>
+      </w:r>
+      <w:proofErr w:type="spellEnd"/>
+      <w:r>
+        <w:t>):</w:t>
+      </w:r>
     </w:p>
     <w:p>
       <w:pPr>
@@ -1396,150 +1407,41 @@
       </w:pPr>
       <w:proofErr w:type="spellStart"/>
       <w:r>
-        <w:t>Nem-funkcionális</w:t>
-      </w:r>
-      <w:proofErr w:type="spellEnd"/>
-      <w:r>
-        <w:t xml:space="preserve"> </w:t>
-      </w:r>
-      <w:proofErr w:type="spellStart"/>
-      <w:r>
-        <w:t>jellemzők</w:t>
-      </w:r>
-      <w:proofErr w:type="spellEnd"/>
-      <w:r>
-        <w:t xml:space="preserve"> </w:t>
-      </w:r>
-      <w:proofErr w:type="spellStart"/>
-      <w:r>
-        <w:t>vizsgálatának</w:t>
-      </w:r>
-      <w:proofErr w:type="spellEnd"/>
-      <w:r>
-        <w:t xml:space="preserve"> </w:t>
-      </w:r>
-      <w:proofErr w:type="spellStart"/>
-      <w:r>
-        <w:t>módszereine</w:t>
-      </w:r>
-      <w:r>
-        <w:t>k</w:t>
-      </w:r>
-      <w:proofErr w:type="spellEnd"/>
-      <w:r>
-        <w:t xml:space="preserve"> </w:t>
-      </w:r>
-      <w:proofErr w:type="spellStart"/>
-      <w:r>
-        <w:t>utánaolvasása</w:t>
-      </w:r>
-      <w:proofErr w:type="spellEnd"/>
-      <w:r>
-        <w:t xml:space="preserve">, </w:t>
-      </w:r>
-      <w:proofErr w:type="spellStart"/>
-      <w:r>
-        <w:t>ötletelés</w:t>
-      </w:r>
-      <w:proofErr w:type="spellEnd"/>
-    </w:p>
-    <w:p>
-      <w:r>
-        <w:rPr>
-          <w:noProof/>
-        </w:rPr>
-        <w:pict w14:anchorId="77FDD10B">
-          <v:rect id="_x0000_i1026" alt="" style="width:453.6pt;height:.05pt;mso-width-percent:0;mso-height-percent:0;mso-width-percent:0;mso-height-percent:0" o:hralign="center" o:hrstd="t" o:hr="t" fillcolor="#a0a0a0" stroked="f"/>
-        </w:pict>
-      </w:r>
-    </w:p>
-    <w:p>
-      <w:pPr>
-        <w:pStyle w:val="Cmsor4"/>
-      </w:pPr>
-      <w:bookmarkStart w:id="4" w:name="_lfawlbg1z31q" w:colFirst="0" w:colLast="0"/>
-      <w:bookmarkEnd w:id="4"/>
-      <w:proofErr w:type="spellStart"/>
-      <w:r>
-        <w:t>Csapattag</w:t>
-      </w:r>
-      <w:proofErr w:type="spellEnd"/>
-      <w:r>
-        <w:t xml:space="preserve"> 3 (</w:t>
-      </w:r>
-      <w:proofErr w:type="spellStart"/>
-      <w:r>
-        <w:rPr>
-          <w:color w:val="FF0000"/>
-        </w:rPr>
-        <w:t>Név</w:t>
-      </w:r>
-      <w:proofErr w:type="spellEnd"/>
-      <w:r>
-        <w:t xml:space="preserve">, </w:t>
-      </w:r>
-      <w:r>
-        <w:rPr>
-          <w:color w:val="FF0000"/>
-        </w:rPr>
-        <w:t>NEPTUN</w:t>
-      </w:r>
-      <w:r>
-        <w:t xml:space="preserve">, </w:t>
-      </w:r>
-      <w:r>
-        <w:rPr>
-          <w:color w:val="FF0000"/>
-        </w:rPr>
-        <w:t>GitHub</w:t>
-      </w:r>
-      <w:r>
-        <w:t>)</w:t>
-      </w:r>
-    </w:p>
-    <w:p>
-      <w:proofErr w:type="spellStart"/>
-      <w:r>
-        <w:rPr>
-          <w:color w:val="FF0000"/>
-        </w:rPr>
-        <w:t>Részfeladat</w:t>
-      </w:r>
-      <w:proofErr w:type="spellEnd"/>
-      <w:r>
-        <w:rPr>
-          <w:color w:val="FF0000"/>
-        </w:rPr>
-        <w:t xml:space="preserve"> 1</w:t>
-      </w:r>
-      <w:r>
-        <w:t xml:space="preserve"> (</w:t>
-      </w:r>
-      <w:proofErr w:type="spellStart"/>
-      <w:r>
-        <w:t>összesen</w:t>
-      </w:r>
-      <w:proofErr w:type="spellEnd"/>
-      <w:r>
-        <w:t xml:space="preserve"> kb. </w:t>
-      </w:r>
-      <w:r>
-        <w:rPr>
-          <w:color w:val="FF0000"/>
-        </w:rPr>
-        <w:t>X</w:t>
-      </w:r>
-      <w:r>
-        <w:t xml:space="preserve"> </w:t>
-      </w:r>
-      <w:proofErr w:type="spellStart"/>
-      <w:r>
-        <w:t>óra</w:t>
-      </w:r>
-      <w:proofErr w:type="spellEnd"/>
-      <w:r>
-        <w:t>):</w:t>
-      </w:r>
+        <w:t>beágyazott</w:t>
+      </w:r>
+      <w:proofErr w:type="spellEnd"/>
+      <w:r>
+        <w:t xml:space="preserve"> </w:t>
+      </w:r>
+      <w:proofErr w:type="spellStart"/>
+      <w:r>
+        <w:t>feltételes</w:t>
+      </w:r>
+      <w:proofErr w:type="spellEnd"/>
+      <w:r>
+        <w:t xml:space="preserve"> </w:t>
+      </w:r>
+      <w:proofErr w:type="spellStart"/>
+      <w:r>
+        <w:t>operátorok</w:t>
+      </w:r>
+      <w:proofErr w:type="spellEnd"/>
+      <w:r>
+        <w:t xml:space="preserve"> </w:t>
+      </w:r>
+      <w:proofErr w:type="spellStart"/>
+      <w:r>
+        <w:t>olvashatóbbá</w:t>
+      </w:r>
+      <w:proofErr w:type="spellEnd"/>
+      <w:r>
+        <w:t xml:space="preserve"> </w:t>
+      </w:r>
+      <w:proofErr w:type="spellStart"/>
+      <w:r>
+        <w:t>tétele</w:t>
+      </w:r>
+      <w:proofErr w:type="spellEnd"/>
     </w:p>
     <w:p>
       <w:pPr>
@@ -1547,94 +1449,28 @@
           <w:ilvl w:val="0"/>
           <w:numId w:val="1"/>
         </w:numPr>
-        <w:rPr>
-          <w:color w:val="FF0000"/>
-        </w:rPr>
-      </w:pPr>
-      <w:proofErr w:type="spellStart"/>
-      <w:r>
-        <w:rPr>
-          <w:color w:val="FF0000"/>
-        </w:rPr>
-        <w:t>Konkrét</w:t>
-      </w:r>
-      <w:proofErr w:type="spellEnd"/>
-      <w:r>
-        <w:rPr>
-          <w:color w:val="FF0000"/>
-        </w:rPr>
-        <w:t xml:space="preserve">, </w:t>
-      </w:r>
-      <w:proofErr w:type="spellStart"/>
-      <w:r>
-        <w:rPr>
-          <w:color w:val="FF0000"/>
-        </w:rPr>
-        <w:t>projekt-specifikus</w:t>
-      </w:r>
-      <w:proofErr w:type="spellEnd"/>
-      <w:r>
-        <w:rPr>
-          <w:color w:val="FF0000"/>
-        </w:rPr>
-        <w:t xml:space="preserve"> </w:t>
-      </w:r>
-      <w:proofErr w:type="spellStart"/>
-      <w:r>
-        <w:rPr>
-          <w:color w:val="FF0000"/>
-        </w:rPr>
-        <w:t>feladat</w:t>
-      </w:r>
-      <w:proofErr w:type="spellEnd"/>
-      <w:r>
-        <w:rPr>
-          <w:color w:val="FF0000"/>
-        </w:rPr>
-        <w:t xml:space="preserve"> (X </w:t>
-      </w:r>
-      <w:proofErr w:type="spellStart"/>
-      <w:r>
-        <w:rPr>
-          <w:color w:val="FF0000"/>
-        </w:rPr>
-        <w:t>osztályhoz</w:t>
-      </w:r>
-      <w:proofErr w:type="spellEnd"/>
-      <w:r>
-        <w:rPr>
-          <w:color w:val="FF0000"/>
-        </w:rPr>
-        <w:t xml:space="preserve"> unit </w:t>
-      </w:r>
-      <w:proofErr w:type="spellStart"/>
-      <w:r>
-        <w:rPr>
-          <w:color w:val="FF0000"/>
-        </w:rPr>
-        <w:t>tesztek</w:t>
-      </w:r>
-      <w:proofErr w:type="spellEnd"/>
-      <w:r>
-        <w:rPr>
-          <w:color w:val="FF0000"/>
-        </w:rPr>
-        <w:t xml:space="preserve"> </w:t>
-      </w:r>
-      <w:proofErr w:type="spellStart"/>
-      <w:r>
-        <w:rPr>
-          <w:color w:val="FF0000"/>
-        </w:rPr>
-        <w:t>készítése</w:t>
-      </w:r>
-      <w:proofErr w:type="spellEnd"/>
-      <w:r>
-        <w:rPr>
-          <w:color w:val="FF0000"/>
-        </w:rPr>
-        <w:t>)</w:t>
-      </w:r>
+      </w:pPr>
+      <w:proofErr w:type="spellStart"/>
+      <w:r>
+        <w:t>egyedi</w:t>
+      </w:r>
+      <w:proofErr w:type="spellEnd"/>
+      <w:r>
+        <w:t xml:space="preserve"> </w:t>
+      </w:r>
+      <w:proofErr w:type="spellStart"/>
+      <w:r>
+        <w:t>kivételek</w:t>
+      </w:r>
+      <w:proofErr w:type="spellEnd"/>
+      <w:r>
+        <w:t xml:space="preserve"> </w:t>
+      </w:r>
+      <w:proofErr w:type="spellStart"/>
+      <w:r>
+        <w:t>implementálása</w:t>
+      </w:r>
+      <w:proofErr w:type="spellEnd"/>
     </w:p>
     <w:p>
       <w:pPr>
@@ -1642,37 +1478,67 @@
           <w:ilvl w:val="0"/>
           <w:numId w:val="1"/>
         </w:numPr>
-        <w:rPr>
-          <w:color w:val="FF0000"/>
-        </w:rPr>
-      </w:pPr>
-      <w:r>
-        <w:rPr>
-          <w:color w:val="FF0000"/>
-        </w:rPr>
-        <w:t>...</w:t>
-      </w:r>
-    </w:p>
-    <w:p>
-      <w:pPr>
-        <w:rPr>
-          <w:color w:val="FF0000"/>
-        </w:rPr>
-      </w:pPr>
-      <w:proofErr w:type="spellStart"/>
-      <w:r>
-        <w:rPr>
-          <w:color w:val="FF0000"/>
-        </w:rPr>
-        <w:t>Részfeladat</w:t>
-      </w:r>
-      <w:proofErr w:type="spellEnd"/>
-      <w:r>
-        <w:rPr>
-          <w:color w:val="FF0000"/>
-        </w:rPr>
-        <w:t xml:space="preserve"> 2</w:t>
-      </w:r>
+      </w:pPr>
+      <w:proofErr w:type="spellStart"/>
+      <w:r>
+        <w:t>további</w:t>
+      </w:r>
+      <w:proofErr w:type="spellEnd"/>
+      <w:r>
+        <w:t xml:space="preserve"> </w:t>
+      </w:r>
+      <w:proofErr w:type="spellStart"/>
+      <w:r>
+        <w:t>javítások</w:t>
+      </w:r>
+      <w:proofErr w:type="spellEnd"/>
+      <w:r>
+        <w:t xml:space="preserve"> a </w:t>
+      </w:r>
+      <w:proofErr w:type="spellStart"/>
+      <w:r>
+        <w:t>kódban</w:t>
+      </w:r>
+      <w:proofErr w:type="spellEnd"/>
+      <w:r>
+        <w:t xml:space="preserve"> </w:t>
+      </w:r>
+      <w:proofErr w:type="spellStart"/>
+      <w:r>
+        <w:t>és</w:t>
+      </w:r>
+      <w:proofErr w:type="spellEnd"/>
+      <w:r>
+        <w:t xml:space="preserve"> </w:t>
+      </w:r>
+      <w:proofErr w:type="spellStart"/>
+      <w:r>
+        <w:t>ezek</w:t>
+      </w:r>
+      <w:proofErr w:type="spellEnd"/>
+      <w:r>
+        <w:t xml:space="preserve"> </w:t>
+      </w:r>
+      <w:proofErr w:type="spellStart"/>
+      <w:r>
+        <w:t>dokumentálása</w:t>
+      </w:r>
+      <w:proofErr w:type="spellEnd"/>
+    </w:p>
+    <w:p>
+      <w:proofErr w:type="spellStart"/>
+      <w:r>
+        <w:t>Egyéb</w:t>
+      </w:r>
+      <w:proofErr w:type="spellEnd"/>
+      <w:r>
+        <w:t xml:space="preserve"> </w:t>
+      </w:r>
+      <w:proofErr w:type="spellStart"/>
+      <w:r>
+        <w:t>feladatok</w:t>
+      </w:r>
+      <w:proofErr w:type="spellEnd"/>
       <w:r>
         <w:t xml:space="preserve"> (</w:t>
       </w:r>
@@ -1682,16 +1548,7 @@
       </w:r>
       <w:proofErr w:type="spellEnd"/>
       <w:r>
-        <w:t xml:space="preserve"> kb. </w:t>
-      </w:r>
-      <w:r>
-        <w:rPr>
-          <w:color w:val="FF0000"/>
-        </w:rPr>
-        <w:t>X</w:t>
-      </w:r>
-      <w:r>
-        <w:t xml:space="preserve"> </w:t>
+        <w:t xml:space="preserve"> kb 4 </w:t>
       </w:r>
       <w:proofErr w:type="spellStart"/>
       <w:r>
@@ -1708,80 +1565,55 @@
           <w:ilvl w:val="0"/>
           <w:numId w:val="1"/>
         </w:numPr>
-        <w:rPr>
-          <w:color w:val="FF0000"/>
-        </w:rPr>
-      </w:pPr>
-      <w:proofErr w:type="spellStart"/>
-      <w:r>
-        <w:rPr>
-          <w:color w:val="FF0000"/>
-        </w:rPr>
-        <w:t>Konkrét</w:t>
-      </w:r>
-      <w:proofErr w:type="spellEnd"/>
-      <w:r>
-        <w:rPr>
-          <w:color w:val="FF0000"/>
-        </w:rPr>
+      </w:pPr>
+      <w:r>
+        <w:t xml:space="preserve">A </w:t>
+      </w:r>
+      <w:proofErr w:type="spellStart"/>
+      <w:r>
+        <w:t>csapat</w:t>
+      </w:r>
+      <w:proofErr w:type="spellEnd"/>
+      <w:r>
+        <w:t xml:space="preserve"> </w:t>
+      </w:r>
+      <w:proofErr w:type="spellStart"/>
+      <w:r>
+        <w:t>többi</w:t>
+      </w:r>
+      <w:proofErr w:type="spellEnd"/>
+      <w:r>
+        <w:t xml:space="preserve"> </w:t>
+      </w:r>
+      <w:proofErr w:type="spellStart"/>
+      <w:r>
+        <w:t>tagjával</w:t>
+      </w:r>
+      <w:proofErr w:type="spellEnd"/>
+      <w:r>
+        <w:t xml:space="preserve"> </w:t>
+      </w:r>
+      <w:proofErr w:type="spellStart"/>
+      <w:r>
+        <w:t>való</w:t>
+      </w:r>
+      <w:proofErr w:type="spellEnd"/>
+      <w:r>
+        <w:t xml:space="preserve"> </w:t>
+      </w:r>
+      <w:proofErr w:type="spellStart"/>
+      <w:r>
+        <w:t>kommunikáció</w:t>
+      </w:r>
+      <w:proofErr w:type="spellEnd"/>
+      <w:r>
         <w:t xml:space="preserve">, </w:t>
       </w:r>
       <w:proofErr w:type="spellStart"/>
       <w:r>
-        <w:rPr>
-          <w:color w:val="FF0000"/>
-        </w:rPr>
-        <w:t>projekt-specifikus</w:t>
-      </w:r>
-      <w:proofErr w:type="spellEnd"/>
-      <w:r>
-        <w:rPr>
-          <w:color w:val="FF0000"/>
-        </w:rPr>
-        <w:t xml:space="preserve"> </w:t>
-      </w:r>
-      <w:proofErr w:type="spellStart"/>
-      <w:r>
-        <w:rPr>
-          <w:color w:val="FF0000"/>
-        </w:rPr>
-        <w:t>feladat</w:t>
-      </w:r>
-      <w:proofErr w:type="spellEnd"/>
-      <w:r>
-        <w:rPr>
-          <w:color w:val="FF0000"/>
-        </w:rPr>
-        <w:t xml:space="preserve"> (Z </w:t>
-      </w:r>
-      <w:proofErr w:type="spellStart"/>
-      <w:r>
-        <w:rPr>
-          <w:color w:val="FF0000"/>
-        </w:rPr>
-        <w:t>részfeladat</w:t>
-      </w:r>
-      <w:proofErr w:type="spellEnd"/>
-      <w:r>
-        <w:rPr>
-          <w:color w:val="FF0000"/>
-        </w:rPr>
-        <w:t xml:space="preserve"> </w:t>
-      </w:r>
-      <w:proofErr w:type="spellStart"/>
-      <w:r>
-        <w:rPr>
-          <w:color w:val="FF0000"/>
-        </w:rPr>
-        <w:t>ellenőrzése</w:t>
-      </w:r>
-      <w:proofErr w:type="spellEnd"/>
-      <w:r>
-        <w:rPr>
-          <w:color w:val="FF0000"/>
-        </w:rPr>
-        <w:t>)</w:t>
-      </w:r>
+        <w:t>információcsere</w:t>
+      </w:r>
+      <w:proofErr w:type="spellEnd"/>
     </w:p>
     <w:p>
       <w:pPr>
@@ -1790,16 +1622,61 @@
           <w:numId w:val="1"/>
         </w:numPr>
       </w:pPr>
-      <w:r>
-        <w:t>…</w:t>
-      </w:r>
+      <w:proofErr w:type="spellStart"/>
+      <w:r>
+        <w:t>Nem-funkcionális</w:t>
+      </w:r>
+      <w:proofErr w:type="spellEnd"/>
+      <w:r>
+        <w:t xml:space="preserve"> </w:t>
+      </w:r>
+      <w:proofErr w:type="spellStart"/>
+      <w:r>
+        <w:t>jellemzők</w:t>
+      </w:r>
+      <w:proofErr w:type="spellEnd"/>
+      <w:r>
+        <w:t xml:space="preserve"> </w:t>
+      </w:r>
+      <w:proofErr w:type="spellStart"/>
+      <w:r>
+        <w:t>vizsgálatának</w:t>
+      </w:r>
+      <w:proofErr w:type="spellEnd"/>
+      <w:r>
+        <w:t xml:space="preserve"> </w:t>
+      </w:r>
+      <w:proofErr w:type="spellStart"/>
+      <w:r>
+        <w:t>módszereine</w:t>
+      </w:r>
+      <w:r>
+        <w:t>k</w:t>
+      </w:r>
+      <w:proofErr w:type="spellEnd"/>
+      <w:r>
+        <w:t xml:space="preserve"> </w:t>
+      </w:r>
+      <w:proofErr w:type="spellStart"/>
+      <w:r>
+        <w:t>utánaolvasása</w:t>
+      </w:r>
+      <w:proofErr w:type="spellEnd"/>
+      <w:r>
+        <w:t xml:space="preserve">, </w:t>
+      </w:r>
+      <w:proofErr w:type="spellStart"/>
+      <w:r>
+        <w:t>ötletelés</w:t>
+      </w:r>
+      <w:proofErr w:type="spellEnd"/>
     </w:p>
     <w:p>
       <w:r>
         <w:rPr>
           <w:noProof/>
         </w:rPr>
-        <w:pict w14:anchorId="12A56F94">
+        <w:pict w14:anchorId="77FDD10B">
           <v:rect id="_x0000_i1027" alt="" style="width:453.6pt;height:.05pt;mso-width-percent:0;mso-height-percent:0;mso-width-percent:0;mso-height-percent:0" o:hralign="center" o:hrstd="t" o:hr="t" fillcolor="#a0a0a0" stroked="f"/>
         </w:pict>
       </w:r>
@@ -1808,15 +1685,15 @@
       <w:pPr>
         <w:pStyle w:val="Cmsor4"/>
       </w:pPr>
-      <w:bookmarkStart w:id="5" w:name="_6kw3bxvxrbz0" w:colFirst="0" w:colLast="0"/>
-      <w:bookmarkEnd w:id="5"/>
+      <w:bookmarkStart w:id="4" w:name="_lfawlbg1z31q" w:colFirst="0" w:colLast="0"/>
+      <w:bookmarkEnd w:id="4"/>
       <w:proofErr w:type="spellStart"/>
       <w:r>
         <w:t>Csapattag</w:t>
       </w:r>
       <w:proofErr w:type="spellEnd"/>
       <w:r>
-        <w:t xml:space="preserve"> 4 (</w:t>
+        <w:t xml:space="preserve"> 3 (</w:t>
       </w:r>
       <w:proofErr w:type="spellStart"/>
       <w:r>
@@ -1907,7 +1784,6 @@
         <w:rPr>
           <w:color w:val="FF0000"/>
         </w:rPr>
-        <w:lastRenderedPageBreak/>
         <w:t>Konkrét</w:t>
       </w:r>
       <w:proofErr w:type="spellEnd"/>
@@ -2069,6 +1945,7 @@
         <w:rPr>
           <w:color w:val="FF0000"/>
         </w:rPr>
+        <w:lastRenderedPageBreak/>
         <w:t>Konkrét</w:t>
       </w:r>
       <w:proofErr w:type="spellEnd"/>
@@ -2151,8 +2028,359 @@
         <w:rPr>
           <w:noProof/>
         </w:rPr>
+        <w:pict w14:anchorId="12A56F94">
+          <v:rect id="_x0000_i1026" alt="" style="width:453.6pt;height:.05pt;mso-width-percent:0;mso-height-percent:0;mso-width-percent:0;mso-height-percent:0" o:hralign="center" o:hrstd="t" o:hr="t" fillcolor="#a0a0a0" stroked="f"/>
+        </w:pict>
+      </w:r>
+    </w:p>
+    <w:p>
+      <w:pPr>
+        <w:pStyle w:val="Cmsor4"/>
+      </w:pPr>
+      <w:bookmarkStart w:id="5" w:name="_6kw3bxvxrbz0" w:colFirst="0" w:colLast="0"/>
+      <w:bookmarkEnd w:id="5"/>
+      <w:proofErr w:type="spellStart"/>
+      <w:r>
+        <w:t>Csapattag</w:t>
+      </w:r>
+      <w:proofErr w:type="spellEnd"/>
+      <w:r>
+        <w:t xml:space="preserve"> 4 (</w:t>
+      </w:r>
+      <w:proofErr w:type="spellStart"/>
+      <w:r>
+        <w:rPr>
+          <w:color w:val="FF0000"/>
+        </w:rPr>
+        <w:t>Név</w:t>
+      </w:r>
+      <w:proofErr w:type="spellEnd"/>
+      <w:r>
+        <w:t xml:space="preserve">, </w:t>
+      </w:r>
+      <w:r>
+        <w:rPr>
+          <w:color w:val="FF0000"/>
+        </w:rPr>
+        <w:t>NEPTUN</w:t>
+      </w:r>
+      <w:r>
+        <w:t xml:space="preserve">, </w:t>
+      </w:r>
+      <w:r>
+        <w:rPr>
+          <w:color w:val="FF0000"/>
+        </w:rPr>
+        <w:t>GitHub</w:t>
+      </w:r>
+      <w:r>
+        <w:t>)</w:t>
+      </w:r>
+    </w:p>
+    <w:p>
+      <w:proofErr w:type="spellStart"/>
+      <w:r>
+        <w:rPr>
+          <w:color w:val="FF0000"/>
+        </w:rPr>
+        <w:t>Részfeladat</w:t>
+      </w:r>
+      <w:proofErr w:type="spellEnd"/>
+      <w:r>
+        <w:rPr>
+          <w:color w:val="FF0000"/>
+        </w:rPr>
+        <w:t xml:space="preserve"> 1</w:t>
+      </w:r>
+      <w:r>
+        <w:t xml:space="preserve"> (</w:t>
+      </w:r>
+      <w:proofErr w:type="spellStart"/>
+      <w:r>
+        <w:t>összesen</w:t>
+      </w:r>
+      <w:proofErr w:type="spellEnd"/>
+      <w:r>
+        <w:t xml:space="preserve"> kb. </w:t>
+      </w:r>
+      <w:r>
+        <w:rPr>
+          <w:color w:val="FF0000"/>
+        </w:rPr>
+        <w:t>X</w:t>
+      </w:r>
+      <w:r>
+        <w:t xml:space="preserve"> </w:t>
+      </w:r>
+      <w:proofErr w:type="spellStart"/>
+      <w:r>
+        <w:t>óra</w:t>
+      </w:r>
+      <w:proofErr w:type="spellEnd"/>
+      <w:r>
+        <w:t>):</w:t>
+      </w:r>
+    </w:p>
+    <w:p>
+      <w:pPr>
+        <w:numPr>
+          <w:ilvl w:val="0"/>
+          <w:numId w:val="1"/>
+        </w:numPr>
+        <w:rPr>
+          <w:color w:val="FF0000"/>
+        </w:rPr>
+      </w:pPr>
+      <w:proofErr w:type="spellStart"/>
+      <w:r>
+        <w:rPr>
+          <w:color w:val="FF0000"/>
+        </w:rPr>
+        <w:t>Konkrét</w:t>
+      </w:r>
+      <w:proofErr w:type="spellEnd"/>
+      <w:r>
+        <w:rPr>
+          <w:color w:val="FF0000"/>
+        </w:rPr>
+        <w:t xml:space="preserve">, </w:t>
+      </w:r>
+      <w:proofErr w:type="spellStart"/>
+      <w:r>
+        <w:rPr>
+          <w:color w:val="FF0000"/>
+        </w:rPr>
+        <w:t>projekt-specifikus</w:t>
+      </w:r>
+      <w:proofErr w:type="spellEnd"/>
+      <w:r>
+        <w:rPr>
+          <w:color w:val="FF0000"/>
+        </w:rPr>
+        <w:t xml:space="preserve"> </w:t>
+      </w:r>
+      <w:proofErr w:type="spellStart"/>
+      <w:r>
+        <w:rPr>
+          <w:color w:val="FF0000"/>
+        </w:rPr>
+        <w:t>feladat</w:t>
+      </w:r>
+      <w:proofErr w:type="spellEnd"/>
+      <w:r>
+        <w:rPr>
+          <w:color w:val="FF0000"/>
+        </w:rPr>
+        <w:t xml:space="preserve"> (X </w:t>
+      </w:r>
+      <w:proofErr w:type="spellStart"/>
+      <w:r>
+        <w:rPr>
+          <w:color w:val="FF0000"/>
+        </w:rPr>
+        <w:t>osztályhoz</w:t>
+      </w:r>
+      <w:proofErr w:type="spellEnd"/>
+      <w:r>
+        <w:rPr>
+          <w:color w:val="FF0000"/>
+        </w:rPr>
+        <w:t xml:space="preserve"> unit </w:t>
+      </w:r>
+      <w:proofErr w:type="spellStart"/>
+      <w:r>
+        <w:rPr>
+          <w:color w:val="FF0000"/>
+        </w:rPr>
+        <w:t>tesztek</w:t>
+      </w:r>
+      <w:proofErr w:type="spellEnd"/>
+      <w:r>
+        <w:rPr>
+          <w:color w:val="FF0000"/>
+        </w:rPr>
+        <w:t xml:space="preserve"> </w:t>
+      </w:r>
+      <w:proofErr w:type="spellStart"/>
+      <w:r>
+        <w:rPr>
+          <w:color w:val="FF0000"/>
+        </w:rPr>
+        <w:t>készítése</w:t>
+      </w:r>
+      <w:proofErr w:type="spellEnd"/>
+      <w:r>
+        <w:rPr>
+          <w:color w:val="FF0000"/>
+        </w:rPr>
+        <w:t>)</w:t>
+      </w:r>
+    </w:p>
+    <w:p>
+      <w:pPr>
+        <w:numPr>
+          <w:ilvl w:val="0"/>
+          <w:numId w:val="1"/>
+        </w:numPr>
+        <w:rPr>
+          <w:color w:val="FF0000"/>
+        </w:rPr>
+      </w:pPr>
+      <w:r>
+        <w:rPr>
+          <w:color w:val="FF0000"/>
+        </w:rPr>
+        <w:t>...</w:t>
+      </w:r>
+    </w:p>
+    <w:p>
+      <w:pPr>
+        <w:rPr>
+          <w:color w:val="FF0000"/>
+        </w:rPr>
+      </w:pPr>
+      <w:proofErr w:type="spellStart"/>
+      <w:r>
+        <w:rPr>
+          <w:color w:val="FF0000"/>
+        </w:rPr>
+        <w:t>Részfeladat</w:t>
+      </w:r>
+      <w:proofErr w:type="spellEnd"/>
+      <w:r>
+        <w:rPr>
+          <w:color w:val="FF0000"/>
+        </w:rPr>
+        <w:t xml:space="preserve"> 2</w:t>
+      </w:r>
+      <w:r>
+        <w:t xml:space="preserve"> (</w:t>
+      </w:r>
+      <w:proofErr w:type="spellStart"/>
+      <w:r>
+        <w:t>összesen</w:t>
+      </w:r>
+      <w:proofErr w:type="spellEnd"/>
+      <w:r>
+        <w:t xml:space="preserve"> kb. </w:t>
+      </w:r>
+      <w:r>
+        <w:rPr>
+          <w:color w:val="FF0000"/>
+        </w:rPr>
+        <w:t>X</w:t>
+      </w:r>
+      <w:r>
+        <w:t xml:space="preserve"> </w:t>
+      </w:r>
+      <w:proofErr w:type="spellStart"/>
+      <w:r>
+        <w:t>óra</w:t>
+      </w:r>
+      <w:proofErr w:type="spellEnd"/>
+      <w:r>
+        <w:t>):</w:t>
+      </w:r>
+    </w:p>
+    <w:p>
+      <w:pPr>
+        <w:numPr>
+          <w:ilvl w:val="0"/>
+          <w:numId w:val="1"/>
+        </w:numPr>
+        <w:rPr>
+          <w:color w:val="FF0000"/>
+        </w:rPr>
+      </w:pPr>
+      <w:proofErr w:type="spellStart"/>
+      <w:r>
+        <w:rPr>
+          <w:color w:val="FF0000"/>
+        </w:rPr>
+        <w:t>Konkrét</w:t>
+      </w:r>
+      <w:proofErr w:type="spellEnd"/>
+      <w:r>
+        <w:rPr>
+          <w:color w:val="FF0000"/>
+        </w:rPr>
+        <w:t xml:space="preserve">, </w:t>
+      </w:r>
+      <w:proofErr w:type="spellStart"/>
+      <w:r>
+        <w:rPr>
+          <w:color w:val="FF0000"/>
+        </w:rPr>
+        <w:t>projekt-specifikus</w:t>
+      </w:r>
+      <w:proofErr w:type="spellEnd"/>
+      <w:r>
+        <w:rPr>
+          <w:color w:val="FF0000"/>
+        </w:rPr>
+        <w:t xml:space="preserve"> </w:t>
+      </w:r>
+      <w:proofErr w:type="spellStart"/>
+      <w:r>
+        <w:rPr>
+          <w:color w:val="FF0000"/>
+        </w:rPr>
+        <w:t>feladat</w:t>
+      </w:r>
+      <w:proofErr w:type="spellEnd"/>
+      <w:r>
+        <w:rPr>
+          <w:color w:val="FF0000"/>
+        </w:rPr>
+        <w:t xml:space="preserve"> (Z </w:t>
+      </w:r>
+      <w:proofErr w:type="spellStart"/>
+      <w:r>
+        <w:rPr>
+          <w:color w:val="FF0000"/>
+        </w:rPr>
+        <w:t>részfeladat</w:t>
+      </w:r>
+      <w:proofErr w:type="spellEnd"/>
+      <w:r>
+        <w:rPr>
+          <w:color w:val="FF0000"/>
+        </w:rPr>
+        <w:t xml:space="preserve"> </w:t>
+      </w:r>
+      <w:proofErr w:type="spellStart"/>
+      <w:r>
+        <w:rPr>
+          <w:color w:val="FF0000"/>
+        </w:rPr>
+        <w:t>ellenőrzése</w:t>
+      </w:r>
+      <w:proofErr w:type="spellEnd"/>
+      <w:r>
+        <w:rPr>
+          <w:color w:val="FF0000"/>
+        </w:rPr>
+        <w:t>)</w:t>
+      </w:r>
+    </w:p>
+    <w:p>
+      <w:pPr>
+        <w:numPr>
+          <w:ilvl w:val="0"/>
+          <w:numId w:val="1"/>
+        </w:numPr>
+      </w:pPr>
+      <w:r>
+        <w:t>…</w:t>
+      </w:r>
+    </w:p>
+    <w:p>
+      <w:r>
+        <w:rPr>
+          <w:noProof/>
+        </w:rPr>
         <w:pict w14:anchorId="56CC4C39">
-          <v:rect id="_x0000_i1028" alt="" style="width:453.6pt;height:.05pt;mso-width-percent:0;mso-height-percent:0;mso-width-percent:0;mso-height-percent:0" o:hralign="center" o:hrstd="t" o:hr="t" fillcolor="#a0a0a0" stroked="f"/>
+          <v:rect id="_x0000_i1025" alt="" style="width:453.6pt;height:.05pt;mso-width-percent:0;mso-height-percent:0;mso-width-percent:0;mso-height-percent:0" o:hralign="center" o:hrstd="t" o:hr="t" fillcolor="#a0a0a0" stroked="f"/>
         </w:pict>
       </w:r>
     </w:p>
@@ -2236,7 +2464,7 @@
 </file>
 
 <file path=word/numbering.xml><?xml version="1.0" encoding="utf-8"?>
-<w:numbering xmlns:wpc="http://schemas.microsoft.com/office/word/2010/wordprocessingCanvas" xmlns:cx="http://schemas.microsoft.com/office/drawing/2014/chartex" xmlns:cx1="http://schemas.microsoft.com/office/drawing/2015/9/8/chartex" xmlns:cx2="http://schemas.microsoft.com/office/drawing/2015/10/21/chartex" xmlns:cx3="http://schemas.microsoft.com/office/drawing/2016/5/9/chartex" xmlns:cx4="http://schemas.microsoft.com/office/drawing/2016/5/10/chartex" xmlns:cx5="http://schemas.microsoft.com/office/drawing/2016/5/11/chartex" xmlns:cx6="http://schemas.microsoft.com/office/drawing/2016/5/12/chartex" xmlns:cx7="http://schemas.microsoft.com/office/drawing/2016/5/13/chartex" xmlns:cx8="http://schemas.microsoft.com/office/drawing/2016/5/14/chartex" xmlns:mc="http://schemas.openxmlformats.org/markup-compatibility/2006" xmlns:aink="http://schemas.microsoft.com/office/drawing/2016/ink" xmlns:am3d="http://schemas.microsoft.com/office/drawing/2017/model3d" xmlns:o="urn:schemas-microsoft-com:office:office" xmlns:r="http://schemas.openxmlformats.org/officeDocument/2006/relationships" xmlns:m="http://schemas.openxmlformats.org/officeDocument/2006/math" xmlns:v="urn:schemas-microsoft-com:vml" xmlns:wp14="http://schemas.microsoft.com/office/word/2010/wordprocessingDrawing" xmlns:wp="http://schemas.openxmlformats.org/drawingml/2006/wordprocessingDrawing" xmlns:w10="urn:schemas-microsoft-com:office:word" xmlns:w="http://schemas.openxmlformats.org/wordprocessingml/2006/main" xmlns:w14="http://schemas.microsoft.com/office/word/2010/wordml" xmlns:w15="http://schemas.microsoft.com/office/word/2012/wordml" xmlns:w16cex="http://schemas.microsoft.com/office/word/2018/wordml/cex" xmlns:w16cid="http://schemas.microsoft.com/office/word/2016/wordml/cid" xmlns:w16="http://schemas.microsoft.com/office/word/2018/wordml" xmlns:w16sdtdh="http://schemas.microsoft.com/office/word/2020/wordml/sdtdatahash" xmlns:w16se="http://schemas.microsoft.com/office/word/2015/wordml/symex" xmlns:wpg="http://schemas.microsoft.com/office/word/2010/wordprocessingGroup" xmlns:wpi="http://schemas.microsoft.com/office/word/2010/wordprocessingInk" xmlns:wne="http://schemas.microsoft.com/office/word/2006/wordml" xmlns:wps="http://schemas.microsoft.com/office/word/2010/wordprocessingShape" mc:Ignorable="w14 w15 w16se w16cid w16 w16cex w16sdtdh wp14">
+<w:numbering xmlns:wpc="http://schemas.microsoft.com/office/word/2010/wordprocessingCanvas" xmlns:cx="http://schemas.microsoft.com/office/drawing/2014/chartex" xmlns:cx1="http://schemas.microsoft.com/office/drawing/2015/9/8/chartex" xmlns:cx2="http://schemas.microsoft.com/office/drawing/2015/10/21/chartex" xmlns:cx3="http://schemas.microsoft.com/office/drawing/2016/5/9/chartex" xmlns:cx4="http://schemas.microsoft.com/office/drawing/2016/5/10/chartex" xmlns:cx5="http://schemas.microsoft.com/office/drawing/2016/5/11/chartex" xmlns:cx6="http://schemas.microsoft.com/office/drawing/2016/5/12/chartex" xmlns:cx7="http://schemas.microsoft.com/office/drawing/2016/5/13/chartex" xmlns:cx8="http://schemas.microsoft.com/office/drawing/2016/5/14/chartex" xmlns:mc="http://schemas.openxmlformats.org/markup-compatibility/2006" xmlns:aink="http://schemas.microsoft.com/office/drawing/2016/ink" xmlns:am3d="http://schemas.microsoft.com/office/drawing/2017/model3d" xmlns:o="urn:schemas-microsoft-com:office:office" xmlns:r="http://schemas.openxmlformats.org/officeDocument/2006/relationships" xmlns:m="http://schemas.openxmlformats.org/officeDocument/2006/math" xmlns:v="urn:schemas-microsoft-com:vml" xmlns:wp14="http://schemas.microsoft.com/office/word/2010/wordprocessingDrawing" xmlns:wp="http://schemas.openxmlformats.org/drawingml/2006/wordprocessingDrawing" xmlns:w10="urn:schemas-microsoft-com:office:word" xmlns:w="http://schemas.openxmlformats.org/wordprocessingml/2006/main" xmlns:w14="http://schemas.microsoft.com/office/word/2010/wordml" xmlns:w15="http://schemas.microsoft.com/office/word/2012/wordml" xmlns:w16cex="http://schemas.microsoft.com/office/word/2018/wordml/cex" xmlns:w16cid="http://schemas.microsoft.com/office/word/2016/wordml/cid" xmlns:w16="http://schemas.microsoft.com/office/word/2018/wordml" xmlns:w16se="http://schemas.microsoft.com/office/word/2015/wordml/symex" xmlns:wpg="http://schemas.microsoft.com/office/word/2010/wordprocessingGroup" xmlns:wpi="http://schemas.microsoft.com/office/word/2010/wordprocessingInk" xmlns:wne="http://schemas.microsoft.com/office/word/2006/wordml" xmlns:wps="http://schemas.microsoft.com/office/word/2010/wordprocessingShape" mc:Ignorable="w14 w15 w16se w16cid w16 w16cex wp14">
   <w:abstractNum w:abstractNumId="0" w15:restartNumberingAfterBreak="0">
     <w:nsid w:val="424F2367"/>
     <w:multiLevelType w:val="multilevel"/>
@@ -2353,7 +2581,7 @@
   <w:abstractNum w:abstractNumId="1" w15:restartNumberingAfterBreak="0">
     <w:nsid w:val="4CAA6D68"/>
     <w:multiLevelType w:val="hybridMultilevel"/>
-    <w:tmpl w:val="6B701A14"/>
+    <w:tmpl w:val="F4F86732"/>
     <w:lvl w:ilvl="0" w:tplc="040E0001">
       <w:start w:val="1"/>
       <w:numFmt w:val="bullet"/>
@@ -2473,7 +2701,7 @@
 </file>
 
 <file path=word/styles.xml><?xml version="1.0" encoding="utf-8"?>
-<w:styles xmlns:mc="http://schemas.openxmlformats.org/markup-compatibility/2006" xmlns:r="http://schemas.openxmlformats.org/officeDocument/2006/relationships" xmlns:w="http://schemas.openxmlformats.org/wordprocessingml/2006/main" xmlns:w14="http://schemas.microsoft.com/office/word/2010/wordml" xmlns:w15="http://schemas.microsoft.com/office/word/2012/wordml" xmlns:w16cex="http://schemas.microsoft.com/office/word/2018/wordml/cex" xmlns:w16cid="http://schemas.microsoft.com/office/word/2016/wordml/cid" xmlns:w16="http://schemas.microsoft.com/office/word/2018/wordml" xmlns:w16sdtdh="http://schemas.microsoft.com/office/word/2020/wordml/sdtdatahash" xmlns:w16se="http://schemas.microsoft.com/office/word/2015/wordml/symex" mc:Ignorable="w14 w15 w16se w16cid w16 w16cex w16sdtdh">
+<w:styles xmlns:mc="http://schemas.openxmlformats.org/markup-compatibility/2006" xmlns:r="http://schemas.openxmlformats.org/officeDocument/2006/relationships" xmlns:w="http://schemas.openxmlformats.org/wordprocessingml/2006/main" xmlns:w14="http://schemas.microsoft.com/office/word/2010/wordml" xmlns:w15="http://schemas.microsoft.com/office/word/2012/wordml" xmlns:w16cex="http://schemas.microsoft.com/office/word/2018/wordml/cex" xmlns:w16cid="http://schemas.microsoft.com/office/word/2016/wordml/cid" xmlns:w16="http://schemas.microsoft.com/office/word/2018/wordml" xmlns:w16se="http://schemas.microsoft.com/office/word/2015/wordml/symex" mc:Ignorable="w14 w15 w16se w16cid w16 w16cex">
   <w:docDefaults>
     <w:rPrDefault>
       <w:rPr>

--- a/doc/munkanaplo.docx
+++ b/doc/munkanaplo.docx
@@ -12,21 +12,100 @@
       </w:pPr>
       <w:bookmarkStart w:id="0" w:name="_i3fa1hozkrcf" w:colFirst="0" w:colLast="0"/>
       <w:bookmarkEnd w:id="0"/>
+      <w:proofErr w:type="spellStart"/>
       <w:r>
         <w:rPr>
           <w:sz w:val="40"/>
           <w:szCs w:val="40"/>
         </w:rPr>
-        <w:t xml:space="preserve">Házi feladat munkanapló: </w:t>
-      </w:r>
-      <w:r>
-        <w:rPr>
-          <w:color w:val="000000" w:themeColor="text1"/>
+        <w:t>Házi</w:t>
+      </w:r>
+      <w:proofErr w:type="spellEnd"/>
+      <w:r>
+        <w:rPr>
           <w:sz w:val="40"/>
           <w:szCs w:val="40"/>
         </w:rPr>
-        <w:t>kIETlen-ez-a-videk</w:t>
-      </w:r>
+        <w:t xml:space="preserve"> </w:t>
+      </w:r>
+      <w:proofErr w:type="spellStart"/>
+      <w:r>
+        <w:rPr>
+          <w:sz w:val="40"/>
+          <w:szCs w:val="40"/>
+        </w:rPr>
+        <w:t>feladat</w:t>
+      </w:r>
+      <w:proofErr w:type="spellEnd"/>
+      <w:r>
+        <w:rPr>
+          <w:sz w:val="40"/>
+          <w:szCs w:val="40"/>
+        </w:rPr>
+        <w:t xml:space="preserve"> </w:t>
+      </w:r>
+      <w:proofErr w:type="spellStart"/>
+      <w:r>
+        <w:rPr>
+          <w:sz w:val="40"/>
+          <w:szCs w:val="40"/>
+        </w:rPr>
+        <w:t>munkanapló</w:t>
+      </w:r>
+      <w:proofErr w:type="spellEnd"/>
+      <w:r>
+        <w:rPr>
+          <w:sz w:val="40"/>
+          <w:szCs w:val="40"/>
+        </w:rPr>
+        <w:t xml:space="preserve">: </w:t>
+      </w:r>
+      <w:proofErr w:type="spellStart"/>
+      <w:r>
+        <w:rPr>
+          <w:color w:val="000000" w:themeColor="text1"/>
+          <w:sz w:val="40"/>
+          <w:szCs w:val="40"/>
+        </w:rPr>
+        <w:t>kIETlen</w:t>
+      </w:r>
+      <w:proofErr w:type="spellEnd"/>
+      <w:r>
+        <w:rPr>
+          <w:color w:val="000000" w:themeColor="text1"/>
+          <w:sz w:val="40"/>
+          <w:szCs w:val="40"/>
+        </w:rPr>
+        <w:t>-</w:t>
+      </w:r>
+      <w:proofErr w:type="spellStart"/>
+      <w:r>
+        <w:rPr>
+          <w:color w:val="000000" w:themeColor="text1"/>
+          <w:sz w:val="40"/>
+          <w:szCs w:val="40"/>
+        </w:rPr>
+        <w:t>ez</w:t>
+      </w:r>
+      <w:proofErr w:type="spellEnd"/>
+      <w:r>
+        <w:rPr>
+          <w:color w:val="000000" w:themeColor="text1"/>
+          <w:sz w:val="40"/>
+          <w:szCs w:val="40"/>
+        </w:rPr>
+        <w:t>-a-</w:t>
+      </w:r>
+      <w:proofErr w:type="spellStart"/>
+      <w:r>
+        <w:rPr>
+          <w:color w:val="000000" w:themeColor="text1"/>
+          <w:sz w:val="40"/>
+          <w:szCs w:val="40"/>
+        </w:rPr>
+        <w:t>videk</w:t>
+      </w:r>
+      <w:proofErr w:type="spellEnd"/>
     </w:p>
     <w:p>
       <w:pPr>
@@ -38,12 +117,69 @@
       </w:pPr>
       <w:bookmarkStart w:id="1" w:name="_tysz8o9shchc" w:colFirst="0" w:colLast="0"/>
       <w:bookmarkEnd w:id="1"/>
+      <w:proofErr w:type="spellStart"/>
       <w:r>
         <w:rPr>
           <w:sz w:val="24"/>
           <w:szCs w:val="24"/>
         </w:rPr>
-        <w:t>Integrációs és ellenőrzési technikák (VIMIAC04)</w:t>
+        <w:t>Integrációs</w:t>
+      </w:r>
+      <w:proofErr w:type="spellEnd"/>
+      <w:r>
+        <w:rPr>
+          <w:sz w:val="24"/>
+          <w:szCs w:val="24"/>
+        </w:rPr>
+        <w:t xml:space="preserve"> </w:t>
+      </w:r>
+      <w:proofErr w:type="spellStart"/>
+      <w:r>
+        <w:rPr>
+          <w:sz w:val="24"/>
+          <w:szCs w:val="24"/>
+        </w:rPr>
+        <w:t>és</w:t>
+      </w:r>
+      <w:proofErr w:type="spellEnd"/>
+      <w:r>
+        <w:rPr>
+          <w:sz w:val="24"/>
+          <w:szCs w:val="24"/>
+        </w:rPr>
+        <w:t xml:space="preserve"> </w:t>
+      </w:r>
+      <w:proofErr w:type="spellStart"/>
+      <w:r>
+        <w:rPr>
+          <w:sz w:val="24"/>
+          <w:szCs w:val="24"/>
+        </w:rPr>
+        <w:t>ellenőrzési</w:t>
+      </w:r>
+      <w:proofErr w:type="spellEnd"/>
+      <w:r>
+        <w:rPr>
+          <w:sz w:val="24"/>
+          <w:szCs w:val="24"/>
+        </w:rPr>
+        <w:t xml:space="preserve"> </w:t>
+      </w:r>
+      <w:proofErr w:type="spellStart"/>
+      <w:r>
+        <w:rPr>
+          <w:sz w:val="24"/>
+          <w:szCs w:val="24"/>
+        </w:rPr>
+        <w:t>technikák</w:t>
+      </w:r>
+      <w:proofErr w:type="spellEnd"/>
+      <w:r>
+        <w:rPr>
+          <w:sz w:val="24"/>
+          <w:szCs w:val="24"/>
+        </w:rPr>
+        <w:t xml:space="preserve"> (VIMIAC04)</w:t>
       </w:r>
     </w:p>
     <w:p>
@@ -55,15 +191,36 @@
       </w:pPr>
       <w:bookmarkStart w:id="2" w:name="_czd6kxzcywmw" w:colFirst="0" w:colLast="0"/>
       <w:bookmarkEnd w:id="2"/>
-      <w:r>
-        <w:t>Csapattag 1 (</w:t>
-      </w:r>
-      <w:r>
-        <w:rPr>
-          <w:color w:val="000000" w:themeColor="text1"/>
-        </w:rPr>
-        <w:t>Béres Balázs</w:t>
-      </w:r>
+      <w:proofErr w:type="spellStart"/>
+      <w:r>
+        <w:t>Csapattag</w:t>
+      </w:r>
+      <w:proofErr w:type="spellEnd"/>
+      <w:r>
+        <w:t xml:space="preserve"> 1 (</w:t>
+      </w:r>
+      <w:proofErr w:type="spellStart"/>
+      <w:r>
+        <w:rPr>
+          <w:color w:val="000000" w:themeColor="text1"/>
+        </w:rPr>
+        <w:t>Béres</w:t>
+      </w:r>
+      <w:proofErr w:type="spellEnd"/>
+      <w:r>
+        <w:rPr>
+          <w:color w:val="000000" w:themeColor="text1"/>
+        </w:rPr>
+        <w:t xml:space="preserve"> </w:t>
+      </w:r>
+      <w:proofErr w:type="spellStart"/>
+      <w:r>
+        <w:rPr>
+          <w:color w:val="000000" w:themeColor="text1"/>
+        </w:rPr>
+        <w:t>Balázs</w:t>
+      </w:r>
+      <w:proofErr w:type="spellEnd"/>
       <w:r>
         <w:rPr>
           <w:color w:val="000000" w:themeColor="text1"/>
@@ -82,12 +239,14 @@
         </w:rPr>
         <w:t xml:space="preserve">, </w:t>
       </w:r>
+      <w:proofErr w:type="spellStart"/>
       <w:r>
         <w:rPr>
           <w:color w:val="000000" w:themeColor="text1"/>
         </w:rPr>
         <w:t>brsbalazs</w:t>
       </w:r>
+      <w:proofErr w:type="spellEnd"/>
       <w:r>
         <w:rPr>
           <w:color w:val="000000" w:themeColor="text1"/>
@@ -96,23 +255,176 @@
       </w:r>
     </w:p>
     <w:p>
-      <w:r>
-        <w:t>Csapatos feladat egyeztetések és kölcsönös segítségnyújtás (összesen kb</w:t>
-      </w:r>
-      <w:r>
-        <w:rPr>
-          <w:color w:val="000000" w:themeColor="text1"/>
-        </w:rPr>
-        <w:t>. 2 óra)</w:t>
-      </w:r>
-    </w:p>
-    <w:p>
-      <w:r>
-        <w:rPr>
-          <w:color w:val="000000" w:themeColor="text1"/>
-        </w:rPr>
-        <w:t>Manuális kód átvizsgálás + hibajavítások a statikus analízis mentén</w:t>
-      </w:r>
+      <w:proofErr w:type="spellStart"/>
+      <w:r>
+        <w:t>Csapatos</w:t>
+      </w:r>
+      <w:proofErr w:type="spellEnd"/>
+      <w:r>
+        <w:t xml:space="preserve"> </w:t>
+      </w:r>
+      <w:proofErr w:type="spellStart"/>
+      <w:r>
+        <w:t>feladat</w:t>
+      </w:r>
+      <w:proofErr w:type="spellEnd"/>
+      <w:r>
+        <w:t xml:space="preserve"> </w:t>
+      </w:r>
+      <w:proofErr w:type="spellStart"/>
+      <w:r>
+        <w:t>egyeztetések</w:t>
+      </w:r>
+      <w:proofErr w:type="spellEnd"/>
+      <w:r>
+        <w:t xml:space="preserve"> </w:t>
+      </w:r>
+      <w:proofErr w:type="spellStart"/>
+      <w:r>
+        <w:t>és</w:t>
+      </w:r>
+      <w:proofErr w:type="spellEnd"/>
+      <w:r>
+        <w:t xml:space="preserve"> </w:t>
+      </w:r>
+      <w:proofErr w:type="spellStart"/>
+      <w:r>
+        <w:t>kölcsönös</w:t>
+      </w:r>
+      <w:proofErr w:type="spellEnd"/>
+      <w:r>
+        <w:t xml:space="preserve"> </w:t>
+      </w:r>
+      <w:proofErr w:type="spellStart"/>
+      <w:r>
+        <w:t>segítségnyújtás</w:t>
+      </w:r>
+      <w:proofErr w:type="spellEnd"/>
+      <w:r>
+        <w:t xml:space="preserve"> (</w:t>
+      </w:r>
+      <w:proofErr w:type="spellStart"/>
+      <w:r>
+        <w:t>összesen</w:t>
+      </w:r>
+      <w:proofErr w:type="spellEnd"/>
+      <w:r>
+        <w:t xml:space="preserve"> kb</w:t>
+      </w:r>
+      <w:r>
+        <w:rPr>
+          <w:color w:val="000000" w:themeColor="text1"/>
+        </w:rPr>
+        <w:t xml:space="preserve">. 2 </w:t>
+      </w:r>
+      <w:proofErr w:type="spellStart"/>
+      <w:r>
+        <w:rPr>
+          <w:color w:val="000000" w:themeColor="text1"/>
+        </w:rPr>
+        <w:t>óra</w:t>
+      </w:r>
+      <w:proofErr w:type="spellEnd"/>
+      <w:r>
+        <w:rPr>
+          <w:color w:val="000000" w:themeColor="text1"/>
+        </w:rPr>
+        <w:t>)</w:t>
+      </w:r>
+    </w:p>
+    <w:p>
+      <w:proofErr w:type="spellStart"/>
+      <w:r>
+        <w:rPr>
+          <w:color w:val="000000" w:themeColor="text1"/>
+        </w:rPr>
+        <w:t>Manuális</w:t>
+      </w:r>
+      <w:proofErr w:type="spellEnd"/>
+      <w:r>
+        <w:rPr>
+          <w:color w:val="000000" w:themeColor="text1"/>
+        </w:rPr>
+        <w:t xml:space="preserve"> </w:t>
+      </w:r>
+      <w:proofErr w:type="spellStart"/>
+      <w:r>
+        <w:rPr>
+          <w:color w:val="000000" w:themeColor="text1"/>
+        </w:rPr>
+        <w:t>kód</w:t>
+      </w:r>
+      <w:proofErr w:type="spellEnd"/>
+      <w:r>
+        <w:rPr>
+          <w:color w:val="000000" w:themeColor="text1"/>
+        </w:rPr>
+        <w:t xml:space="preserve"> </w:t>
+      </w:r>
+      <w:proofErr w:type="spellStart"/>
+      <w:r>
+        <w:rPr>
+          <w:color w:val="000000" w:themeColor="text1"/>
+        </w:rPr>
+        <w:t>átvizsgálás</w:t>
+      </w:r>
+      <w:proofErr w:type="spellEnd"/>
+      <w:r>
+        <w:rPr>
+          <w:color w:val="000000" w:themeColor="text1"/>
+        </w:rPr>
+        <w:t xml:space="preserve"> + </w:t>
+      </w:r>
+      <w:proofErr w:type="spellStart"/>
+      <w:r>
+        <w:rPr>
+          <w:color w:val="000000" w:themeColor="text1"/>
+        </w:rPr>
+        <w:t>hibajavítások</w:t>
+      </w:r>
+      <w:proofErr w:type="spellEnd"/>
+      <w:r>
+        <w:rPr>
+          <w:color w:val="000000" w:themeColor="text1"/>
+        </w:rPr>
+        <w:t xml:space="preserve"> a </w:t>
+      </w:r>
+      <w:proofErr w:type="spellStart"/>
+      <w:r>
+        <w:rPr>
+          <w:color w:val="000000" w:themeColor="text1"/>
+        </w:rPr>
+        <w:t>statikus</w:t>
+      </w:r>
+      <w:proofErr w:type="spellEnd"/>
+      <w:r>
+        <w:rPr>
+          <w:color w:val="000000" w:themeColor="text1"/>
+        </w:rPr>
+        <w:t xml:space="preserve"> </w:t>
+      </w:r>
+      <w:proofErr w:type="spellStart"/>
+      <w:r>
+        <w:rPr>
+          <w:color w:val="000000" w:themeColor="text1"/>
+        </w:rPr>
+        <w:t>analízis</w:t>
+      </w:r>
+      <w:proofErr w:type="spellEnd"/>
+      <w:r>
+        <w:rPr>
+          <w:color w:val="000000" w:themeColor="text1"/>
+        </w:rPr>
+        <w:t xml:space="preserve"> </w:t>
+      </w:r>
+      <w:proofErr w:type="spellStart"/>
+      <w:r>
+        <w:rPr>
+          <w:color w:val="000000" w:themeColor="text1"/>
+        </w:rPr>
+        <w:t>mentén</w:t>
+      </w:r>
+      <w:proofErr w:type="spellEnd"/>
       <w:r>
         <w:rPr>
           <w:color w:val="000000" w:themeColor="text1"/>
@@ -122,11 +434,19 @@
       <w:r>
         <w:t>(</w:t>
       </w:r>
-      <w:r>
-        <w:rPr>
-          <w:color w:val="000000" w:themeColor="text1"/>
-        </w:rPr>
-        <w:t xml:space="preserve">összesen kb. </w:t>
+      <w:proofErr w:type="spellStart"/>
+      <w:r>
+        <w:rPr>
+          <w:color w:val="000000" w:themeColor="text1"/>
+        </w:rPr>
+        <w:t>összesen</w:t>
+      </w:r>
+      <w:proofErr w:type="spellEnd"/>
+      <w:r>
+        <w:rPr>
+          <w:color w:val="000000" w:themeColor="text1"/>
+        </w:rPr>
+        <w:t xml:space="preserve"> kb. </w:t>
       </w:r>
       <w:r>
         <w:rPr>
@@ -138,7 +458,21 @@
         <w:rPr>
           <w:color w:val="000000" w:themeColor="text1"/>
         </w:rPr>
-        <w:t xml:space="preserve"> óra):</w:t>
+        <w:t xml:space="preserve"> </w:t>
+      </w:r>
+      <w:proofErr w:type="spellStart"/>
+      <w:r>
+        <w:rPr>
+          <w:color w:val="000000" w:themeColor="text1"/>
+        </w:rPr>
+        <w:t>óra</w:t>
+      </w:r>
+      <w:proofErr w:type="spellEnd"/>
+      <w:r>
+        <w:rPr>
+          <w:color w:val="000000" w:themeColor="text1"/>
+        </w:rPr>
+        <w:t>):</w:t>
       </w:r>
     </w:p>
     <w:p>
@@ -149,8 +483,85 @@
           <w:numId w:val="2"/>
         </w:numPr>
       </w:pPr>
-      <w:r>
-        <w:t>Elkészített 5 javítás ellenőrzése, branchek rebase-elése, Sonar analízisek ellenőrzése és javítás kérések.</w:t>
+      <w:proofErr w:type="spellStart"/>
+      <w:r>
+        <w:t>Elkészített</w:t>
+      </w:r>
+      <w:proofErr w:type="spellEnd"/>
+      <w:r>
+        <w:t xml:space="preserve"> 5 </w:t>
+      </w:r>
+      <w:proofErr w:type="spellStart"/>
+      <w:r>
+        <w:t>javítás</w:t>
+      </w:r>
+      <w:proofErr w:type="spellEnd"/>
+      <w:r>
+        <w:t xml:space="preserve"> </w:t>
+      </w:r>
+      <w:proofErr w:type="spellStart"/>
+      <w:r>
+        <w:t>ellenőrzése</w:t>
+      </w:r>
+      <w:proofErr w:type="spellEnd"/>
+      <w:r>
+        <w:t xml:space="preserve">, </w:t>
+      </w:r>
+      <w:proofErr w:type="spellStart"/>
+      <w:r>
+        <w:t>branchek</w:t>
+      </w:r>
+      <w:proofErr w:type="spellEnd"/>
+      <w:r>
+        <w:t xml:space="preserve"> rebase-</w:t>
+      </w:r>
+      <w:proofErr w:type="spellStart"/>
+      <w:r>
+        <w:t>elése</w:t>
+      </w:r>
+      <w:proofErr w:type="spellEnd"/>
+      <w:r>
+        <w:t xml:space="preserve">, Sonar </w:t>
+      </w:r>
+      <w:proofErr w:type="spellStart"/>
+      <w:r>
+        <w:t>analízisek</w:t>
+      </w:r>
+      <w:proofErr w:type="spellEnd"/>
+      <w:r>
+        <w:t xml:space="preserve"> </w:t>
+      </w:r>
+      <w:proofErr w:type="spellStart"/>
+      <w:r>
+        <w:t>ellenőrzése</w:t>
+      </w:r>
+      <w:proofErr w:type="spellEnd"/>
+      <w:r>
+        <w:t xml:space="preserve"> </w:t>
+      </w:r>
+      <w:proofErr w:type="spellStart"/>
+      <w:r>
+        <w:t>és</w:t>
+      </w:r>
+      <w:proofErr w:type="spellEnd"/>
+      <w:r>
+        <w:t xml:space="preserve"> </w:t>
+      </w:r>
+      <w:proofErr w:type="spellStart"/>
+      <w:r>
+        <w:t>javítás</w:t>
+      </w:r>
+      <w:proofErr w:type="spellEnd"/>
+      <w:r>
+        <w:t xml:space="preserve"> </w:t>
+      </w:r>
+      <w:proofErr w:type="spellStart"/>
+      <w:r>
+        <w:t>kérések</w:t>
+      </w:r>
+      <w:proofErr w:type="spellEnd"/>
+      <w:r>
+        <w:t>.</w:t>
       </w:r>
     </w:p>
     <w:p>
@@ -163,11 +574,103 @@
           <w:color w:val="000000" w:themeColor="text1"/>
         </w:rPr>
       </w:pPr>
-      <w:r>
-        <w:rPr>
-          <w:color w:val="000000" w:themeColor="text1"/>
-        </w:rPr>
-        <w:t>További 2 témakört érintő javítások a SonarCloud analízis alapján.</w:t>
+      <w:proofErr w:type="spellStart"/>
+      <w:r>
+        <w:rPr>
+          <w:color w:val="000000" w:themeColor="text1"/>
+        </w:rPr>
+        <w:t>További</w:t>
+      </w:r>
+      <w:proofErr w:type="spellEnd"/>
+      <w:r>
+        <w:rPr>
+          <w:color w:val="000000" w:themeColor="text1"/>
+        </w:rPr>
+        <w:t xml:space="preserve"> 2 </w:t>
+      </w:r>
+      <w:proofErr w:type="spellStart"/>
+      <w:r>
+        <w:rPr>
+          <w:color w:val="000000" w:themeColor="text1"/>
+        </w:rPr>
+        <w:t>témakört</w:t>
+      </w:r>
+      <w:proofErr w:type="spellEnd"/>
+      <w:r>
+        <w:rPr>
+          <w:color w:val="000000" w:themeColor="text1"/>
+        </w:rPr>
+        <w:t xml:space="preserve"> </w:t>
+      </w:r>
+      <w:proofErr w:type="spellStart"/>
+      <w:r>
+        <w:rPr>
+          <w:color w:val="000000" w:themeColor="text1"/>
+        </w:rPr>
+        <w:t>érintő</w:t>
+      </w:r>
+      <w:proofErr w:type="spellEnd"/>
+      <w:r>
+        <w:rPr>
+          <w:color w:val="000000" w:themeColor="text1"/>
+        </w:rPr>
+        <w:t xml:space="preserve"> </w:t>
+      </w:r>
+      <w:proofErr w:type="spellStart"/>
+      <w:r>
+        <w:rPr>
+          <w:color w:val="000000" w:themeColor="text1"/>
+        </w:rPr>
+        <w:t>javítások</w:t>
+      </w:r>
+      <w:proofErr w:type="spellEnd"/>
+      <w:r>
+        <w:rPr>
+          <w:color w:val="000000" w:themeColor="text1"/>
+        </w:rPr>
+        <w:t xml:space="preserve"> a </w:t>
+      </w:r>
+      <w:proofErr w:type="spellStart"/>
+      <w:r>
+        <w:rPr>
+          <w:color w:val="000000" w:themeColor="text1"/>
+        </w:rPr>
+        <w:t>SonarCloud</w:t>
+      </w:r>
+      <w:proofErr w:type="spellEnd"/>
+      <w:r>
+        <w:rPr>
+          <w:color w:val="000000" w:themeColor="text1"/>
+        </w:rPr>
+        <w:t xml:space="preserve"> </w:t>
+      </w:r>
+      <w:proofErr w:type="spellStart"/>
+      <w:r>
+        <w:rPr>
+          <w:color w:val="000000" w:themeColor="text1"/>
+        </w:rPr>
+        <w:t>analízis</w:t>
+      </w:r>
+      <w:proofErr w:type="spellEnd"/>
+      <w:r>
+        <w:rPr>
+          <w:color w:val="000000" w:themeColor="text1"/>
+        </w:rPr>
+        <w:t xml:space="preserve"> </w:t>
+      </w:r>
+      <w:proofErr w:type="spellStart"/>
+      <w:r>
+        <w:rPr>
+          <w:color w:val="000000" w:themeColor="text1"/>
+        </w:rPr>
+        <w:t>alapján</w:t>
+      </w:r>
+      <w:proofErr w:type="spellEnd"/>
+      <w:r>
+        <w:rPr>
+          <w:color w:val="000000" w:themeColor="text1"/>
+        </w:rPr>
+        <w:t>.</w:t>
       </w:r>
     </w:p>
     <w:p>
@@ -184,7 +687,63 @@
         <w:rPr>
           <w:color w:val="000000" w:themeColor="text1"/>
         </w:rPr>
-        <w:t>Az eddig elvégzett javítások dokumentálása.</w:t>
+        <w:t xml:space="preserve">Az </w:t>
+      </w:r>
+      <w:proofErr w:type="spellStart"/>
+      <w:r>
+        <w:rPr>
+          <w:color w:val="000000" w:themeColor="text1"/>
+        </w:rPr>
+        <w:t>eddig</w:t>
+      </w:r>
+      <w:proofErr w:type="spellEnd"/>
+      <w:r>
+        <w:rPr>
+          <w:color w:val="000000" w:themeColor="text1"/>
+        </w:rPr>
+        <w:t xml:space="preserve"> </w:t>
+      </w:r>
+      <w:proofErr w:type="spellStart"/>
+      <w:r>
+        <w:rPr>
+          <w:color w:val="000000" w:themeColor="text1"/>
+        </w:rPr>
+        <w:t>elvégzett</w:t>
+      </w:r>
+      <w:proofErr w:type="spellEnd"/>
+      <w:r>
+        <w:rPr>
+          <w:color w:val="000000" w:themeColor="text1"/>
+        </w:rPr>
+        <w:t xml:space="preserve"> </w:t>
+      </w:r>
+      <w:proofErr w:type="spellStart"/>
+      <w:r>
+        <w:rPr>
+          <w:color w:val="000000" w:themeColor="text1"/>
+        </w:rPr>
+        <w:t>javítások</w:t>
+      </w:r>
+      <w:proofErr w:type="spellEnd"/>
+      <w:r>
+        <w:rPr>
+          <w:color w:val="000000" w:themeColor="text1"/>
+        </w:rPr>
+        <w:t xml:space="preserve"> </w:t>
+      </w:r>
+      <w:proofErr w:type="spellStart"/>
+      <w:r>
+        <w:rPr>
+          <w:color w:val="000000" w:themeColor="text1"/>
+        </w:rPr>
+        <w:t>dokumentálása</w:t>
+      </w:r>
+      <w:proofErr w:type="spellEnd"/>
+      <w:r>
+        <w:rPr>
+          <w:color w:val="000000" w:themeColor="text1"/>
+        </w:rPr>
+        <w:t>.</w:t>
       </w:r>
     </w:p>
     <w:p>
@@ -201,8 +760,58 @@
         <w:rPr>
           <w:color w:val="000000" w:themeColor="text1"/>
         </w:rPr>
-        <w:t>A Junit tesztekben keletkezett code smellek javítása</w:t>
-      </w:r>
+        <w:t xml:space="preserve">A Junit </w:t>
+      </w:r>
+      <w:proofErr w:type="spellStart"/>
+      <w:r>
+        <w:rPr>
+          <w:color w:val="000000" w:themeColor="text1"/>
+        </w:rPr>
+        <w:t>tesztekben</w:t>
+      </w:r>
+      <w:proofErr w:type="spellEnd"/>
+      <w:r>
+        <w:rPr>
+          <w:color w:val="000000" w:themeColor="text1"/>
+        </w:rPr>
+        <w:t xml:space="preserve"> </w:t>
+      </w:r>
+      <w:proofErr w:type="spellStart"/>
+      <w:r>
+        <w:rPr>
+          <w:color w:val="000000" w:themeColor="text1"/>
+        </w:rPr>
+        <w:t>keletkezett</w:t>
+      </w:r>
+      <w:proofErr w:type="spellEnd"/>
+      <w:r>
+        <w:rPr>
+          <w:color w:val="000000" w:themeColor="text1"/>
+        </w:rPr>
+        <w:t xml:space="preserve"> code </w:t>
+      </w:r>
+      <w:proofErr w:type="spellStart"/>
+      <w:r>
+        <w:rPr>
+          <w:color w:val="000000" w:themeColor="text1"/>
+        </w:rPr>
+        <w:t>smellek</w:t>
+      </w:r>
+      <w:proofErr w:type="spellEnd"/>
+      <w:r>
+        <w:rPr>
+          <w:color w:val="000000" w:themeColor="text1"/>
+        </w:rPr>
+        <w:t xml:space="preserve"> </w:t>
+      </w:r>
+      <w:proofErr w:type="spellStart"/>
+      <w:r>
+        <w:rPr>
+          <w:color w:val="000000" w:themeColor="text1"/>
+        </w:rPr>
+        <w:t>javítása</w:t>
+      </w:r>
+      <w:proofErr w:type="spellEnd"/>
     </w:p>
     <w:p>
       <w:pPr>
@@ -214,12 +823,14 @@
           <w:color w:val="000000" w:themeColor="text1"/>
         </w:rPr>
       </w:pPr>
+      <w:proofErr w:type="spellStart"/>
       <w:r>
         <w:rPr>
           <w:color w:val="000000" w:themeColor="text1"/>
         </w:rPr>
         <w:t>dokumentáció</w:t>
       </w:r>
+      <w:proofErr w:type="spellEnd"/>
     </w:p>
     <w:p>
       <w:pPr>
@@ -235,17 +846,47 @@
           <w:color w:val="000000" w:themeColor="text1"/>
         </w:rPr>
       </w:pPr>
-      <w:r>
-        <w:rPr>
-          <w:color w:val="000000" w:themeColor="text1"/>
-        </w:rPr>
-        <w:t>Egységtesztek készítése</w:t>
-      </w:r>
-      <w:r>
-        <w:rPr>
-          <w:color w:val="000000" w:themeColor="text1"/>
-        </w:rPr>
-        <w:t xml:space="preserve"> (összesen kb. </w:t>
+      <w:proofErr w:type="spellStart"/>
+      <w:r>
+        <w:rPr>
+          <w:color w:val="000000" w:themeColor="text1"/>
+        </w:rPr>
+        <w:t>Egységtesztek</w:t>
+      </w:r>
+      <w:proofErr w:type="spellEnd"/>
+      <w:r>
+        <w:rPr>
+          <w:color w:val="000000" w:themeColor="text1"/>
+        </w:rPr>
+        <w:t xml:space="preserve"> </w:t>
+      </w:r>
+      <w:proofErr w:type="spellStart"/>
+      <w:r>
+        <w:rPr>
+          <w:color w:val="000000" w:themeColor="text1"/>
+        </w:rPr>
+        <w:t>készítése</w:t>
+      </w:r>
+      <w:proofErr w:type="spellEnd"/>
+      <w:r>
+        <w:rPr>
+          <w:color w:val="000000" w:themeColor="text1"/>
+        </w:rPr>
+        <w:t xml:space="preserve"> (</w:t>
+      </w:r>
+      <w:proofErr w:type="spellStart"/>
+      <w:r>
+        <w:rPr>
+          <w:color w:val="000000" w:themeColor="text1"/>
+        </w:rPr>
+        <w:t>összesen</w:t>
+      </w:r>
+      <w:proofErr w:type="spellEnd"/>
+      <w:r>
+        <w:rPr>
+          <w:color w:val="000000" w:themeColor="text1"/>
+        </w:rPr>
+        <w:t xml:space="preserve"> kb. </w:t>
       </w:r>
       <w:r>
         <w:rPr>
@@ -257,7 +898,21 @@
         <w:rPr>
           <w:color w:val="000000" w:themeColor="text1"/>
         </w:rPr>
-        <w:t xml:space="preserve"> óra):</w:t>
+        <w:t xml:space="preserve"> </w:t>
+      </w:r>
+      <w:proofErr w:type="spellStart"/>
+      <w:r>
+        <w:rPr>
+          <w:color w:val="000000" w:themeColor="text1"/>
+        </w:rPr>
+        <w:t>óra</w:t>
+      </w:r>
+      <w:proofErr w:type="spellEnd"/>
+      <w:r>
+        <w:rPr>
+          <w:color w:val="000000" w:themeColor="text1"/>
+        </w:rPr>
+        <w:t>):</w:t>
       </w:r>
     </w:p>
     <w:p>
@@ -275,8 +930,44 @@
         <w:rPr>
           <w:color w:val="000000" w:themeColor="text1"/>
         </w:rPr>
-        <w:t>A könyvtár működésének megértése</w:t>
-      </w:r>
+        <w:t xml:space="preserve">A </w:t>
+      </w:r>
+      <w:proofErr w:type="spellStart"/>
+      <w:r>
+        <w:rPr>
+          <w:color w:val="000000" w:themeColor="text1"/>
+        </w:rPr>
+        <w:t>könyvtár</w:t>
+      </w:r>
+      <w:proofErr w:type="spellEnd"/>
+      <w:r>
+        <w:rPr>
+          <w:color w:val="000000" w:themeColor="text1"/>
+        </w:rPr>
+        <w:t xml:space="preserve"> </w:t>
+      </w:r>
+      <w:proofErr w:type="spellStart"/>
+      <w:r>
+        <w:rPr>
+          <w:color w:val="000000" w:themeColor="text1"/>
+        </w:rPr>
+        <w:t>működésének</w:t>
+      </w:r>
+      <w:proofErr w:type="spellEnd"/>
+      <w:r>
+        <w:rPr>
+          <w:color w:val="000000" w:themeColor="text1"/>
+        </w:rPr>
+        <w:t xml:space="preserve"> </w:t>
+      </w:r>
+      <w:proofErr w:type="spellStart"/>
+      <w:r>
+        <w:rPr>
+          <w:color w:val="000000" w:themeColor="text1"/>
+        </w:rPr>
+        <w:t>megértése</w:t>
+      </w:r>
+      <w:proofErr w:type="spellEnd"/>
     </w:p>
     <w:p>
       <w:pPr>
@@ -288,12 +979,28 @@
           <w:color w:val="000000" w:themeColor="text1"/>
         </w:rPr>
       </w:pPr>
-      <w:r>
-        <w:rPr>
-          <w:color w:val="000000" w:themeColor="text1"/>
-        </w:rPr>
-        <w:t>Egységtesztek készítése</w:t>
-      </w:r>
+      <w:proofErr w:type="spellStart"/>
+      <w:r>
+        <w:rPr>
+          <w:color w:val="000000" w:themeColor="text1"/>
+        </w:rPr>
+        <w:t>Egységtesztek</w:t>
+      </w:r>
+      <w:proofErr w:type="spellEnd"/>
+      <w:r>
+        <w:rPr>
+          <w:color w:val="000000" w:themeColor="text1"/>
+        </w:rPr>
+        <w:t xml:space="preserve"> </w:t>
+      </w:r>
+      <w:proofErr w:type="spellStart"/>
+      <w:r>
+        <w:rPr>
+          <w:color w:val="000000" w:themeColor="text1"/>
+        </w:rPr>
+        <w:t>készítése</w:t>
+      </w:r>
+      <w:proofErr w:type="spellEnd"/>
     </w:p>
     <w:p>
       <w:pPr>
@@ -302,9 +1009,19 @@
           <w:numId w:val="1"/>
         </w:numPr>
       </w:pPr>
-      <w:r>
-        <w:t>Hibakezelés javítása</w:t>
-      </w:r>
+      <w:proofErr w:type="spellStart"/>
+      <w:r>
+        <w:t>Hibakezelés</w:t>
+      </w:r>
+      <w:proofErr w:type="spellEnd"/>
+      <w:r>
+        <w:t xml:space="preserve"> </w:t>
+      </w:r>
+      <w:proofErr w:type="spellStart"/>
+      <w:r>
+        <w:t>javítása</w:t>
+      </w:r>
+      <w:proofErr w:type="spellEnd"/>
     </w:p>
     <w:p>
       <w:pPr>
@@ -314,8 +1031,37 @@
         </w:numPr>
       </w:pPr>
       <w:r>
-        <w:t>Ant teszt target készítése a tesztek futtatásához</w:t>
-      </w:r>
+        <w:t xml:space="preserve">Ant </w:t>
+      </w:r>
+      <w:proofErr w:type="spellStart"/>
+      <w:r>
+        <w:t>teszt</w:t>
+      </w:r>
+      <w:proofErr w:type="spellEnd"/>
+      <w:r>
+        <w:t xml:space="preserve"> target </w:t>
+      </w:r>
+      <w:proofErr w:type="spellStart"/>
+      <w:r>
+        <w:t>készítése</w:t>
+      </w:r>
+      <w:proofErr w:type="spellEnd"/>
+      <w:r>
+        <w:t xml:space="preserve"> a </w:t>
+      </w:r>
+      <w:proofErr w:type="spellStart"/>
+      <w:r>
+        <w:t>tesztek</w:t>
+      </w:r>
+      <w:proofErr w:type="spellEnd"/>
+      <w:r>
+        <w:t xml:space="preserve"> </w:t>
+      </w:r>
+      <w:proofErr w:type="spellStart"/>
+      <w:r>
+        <w:t>futtatásához</w:t>
+      </w:r>
+      <w:proofErr w:type="spellEnd"/>
     </w:p>
     <w:p>
       <w:pPr>
@@ -324,9 +1070,11 @@
           <w:numId w:val="1"/>
         </w:numPr>
       </w:pPr>
+      <w:proofErr w:type="spellStart"/>
       <w:r>
         <w:t>dokumentáció</w:t>
       </w:r>
+      <w:proofErr w:type="spellEnd"/>
     </w:p>
     <w:p/>
     <w:p>
@@ -336,7 +1084,23 @@
         </w:rPr>
       </w:pPr>
       <w:r>
-        <w:t>CI beüzemelése: (összesen kb</w:t>
+        <w:t xml:space="preserve">CI </w:t>
+      </w:r>
+      <w:proofErr w:type="spellStart"/>
+      <w:r>
+        <w:t>beüzemelése</w:t>
+      </w:r>
+      <w:proofErr w:type="spellEnd"/>
+      <w:r>
+        <w:t>: (</w:t>
+      </w:r>
+      <w:proofErr w:type="spellStart"/>
+      <w:r>
+        <w:t>összesen</w:t>
+      </w:r>
+      <w:proofErr w:type="spellEnd"/>
+      <w:r>
+        <w:t xml:space="preserve"> kb</w:t>
       </w:r>
       <w:r>
         <w:rPr>
@@ -354,7 +1118,21 @@
         <w:rPr>
           <w:color w:val="000000" w:themeColor="text1"/>
         </w:rPr>
-        <w:t xml:space="preserve"> óra):</w:t>
+        <w:t xml:space="preserve"> </w:t>
+      </w:r>
+      <w:proofErr w:type="spellStart"/>
+      <w:r>
+        <w:rPr>
+          <w:color w:val="000000" w:themeColor="text1"/>
+        </w:rPr>
+        <w:t>óra</w:t>
+      </w:r>
+      <w:proofErr w:type="spellEnd"/>
+      <w:r>
+        <w:rPr>
+          <w:color w:val="000000" w:themeColor="text1"/>
+        </w:rPr>
+        <w:t>):</w:t>
       </w:r>
     </w:p>
     <w:p>
@@ -365,9 +1143,43 @@
           <w:numId w:val="2"/>
         </w:numPr>
       </w:pPr>
-      <w:r>
-        <w:t>jacoco tesztfedettség mérés ant target és CI bekötés</w:t>
-      </w:r>
+      <w:proofErr w:type="spellStart"/>
+      <w:r>
+        <w:t>jacoco</w:t>
+      </w:r>
+      <w:proofErr w:type="spellEnd"/>
+      <w:r>
+        <w:t xml:space="preserve"> </w:t>
+      </w:r>
+      <w:proofErr w:type="spellStart"/>
+      <w:r>
+        <w:t>tesztfedettség</w:t>
+      </w:r>
+      <w:proofErr w:type="spellEnd"/>
+      <w:r>
+        <w:t xml:space="preserve"> </w:t>
+      </w:r>
+      <w:proofErr w:type="spellStart"/>
+      <w:r>
+        <w:t>mérés</w:t>
+      </w:r>
+      <w:proofErr w:type="spellEnd"/>
+      <w:r>
+        <w:t xml:space="preserve"> ant target </w:t>
+      </w:r>
+      <w:proofErr w:type="spellStart"/>
+      <w:r>
+        <w:t>és</w:t>
+      </w:r>
+      <w:proofErr w:type="spellEnd"/>
+      <w:r>
+        <w:t xml:space="preserve"> CI </w:t>
+      </w:r>
+      <w:proofErr w:type="spellStart"/>
+      <w:r>
+        <w:t>bekötés</w:t>
+      </w:r>
+      <w:proofErr w:type="spellEnd"/>
     </w:p>
     <w:p>
       <w:pPr>
@@ -377,9 +1189,11 @@
           <w:numId w:val="2"/>
         </w:numPr>
       </w:pPr>
+      <w:proofErr w:type="spellStart"/>
       <w:r>
         <w:t>dokumentáció</w:t>
       </w:r>
+      <w:proofErr w:type="spellEnd"/>
     </w:p>
     <w:p/>
     <w:p>
@@ -401,22 +1215,46 @@
       </w:pPr>
       <w:bookmarkStart w:id="3" w:name="_pa5yo4e1ves" w:colFirst="0" w:colLast="0"/>
       <w:bookmarkEnd w:id="3"/>
+      <w:proofErr w:type="spellStart"/>
       <w:r>
         <w:rPr>
           <w:color w:val="auto"/>
         </w:rPr>
-        <w:t>Csapattag 2 (</w:t>
-      </w:r>
+        <w:t>Csapattag</w:t>
+      </w:r>
+      <w:proofErr w:type="spellEnd"/>
       <w:r>
         <w:rPr>
           <w:color w:val="auto"/>
         </w:rPr>
-        <w:t>Váradi Tamás</w:t>
-      </w:r>
+        <w:t xml:space="preserve"> 2 (</w:t>
+      </w:r>
+      <w:proofErr w:type="spellStart"/>
       <w:r>
         <w:rPr>
           <w:color w:val="auto"/>
         </w:rPr>
+        <w:t>Váradi</w:t>
+      </w:r>
+      <w:proofErr w:type="spellEnd"/>
+      <w:r>
+        <w:rPr>
+          <w:color w:val="auto"/>
+        </w:rPr>
+        <w:t xml:space="preserve"> </w:t>
+      </w:r>
+      <w:proofErr w:type="spellStart"/>
+      <w:r>
+        <w:rPr>
+          <w:color w:val="auto"/>
+        </w:rPr>
+        <w:t>Tamás</w:t>
+      </w:r>
+      <w:proofErr w:type="spellEnd"/>
+      <w:r>
+        <w:rPr>
+          <w:color w:val="auto"/>
+        </w:rPr>
         <w:t xml:space="preserve">, </w:t>
       </w:r>
       <w:r>
@@ -431,12 +1269,14 @@
         </w:rPr>
         <w:t xml:space="preserve">, </w:t>
       </w:r>
+      <w:proofErr w:type="spellStart"/>
       <w:r>
         <w:rPr>
           <w:color w:val="auto"/>
         </w:rPr>
         <w:t>VaradiTamas</w:t>
       </w:r>
+      <w:proofErr w:type="spellEnd"/>
       <w:r>
         <w:rPr>
           <w:color w:val="auto"/>
@@ -445,22 +1285,125 @@
       </w:r>
     </w:p>
     <w:p>
-      <w:r>
-        <w:t>Projekt tanulmányozása, megértése</w:t>
-      </w:r>
-      <w:r>
-        <w:t xml:space="preserve"> (összesen kb. </w:t>
+      <w:proofErr w:type="spellStart"/>
+      <w:r>
+        <w:t>Projekt</w:t>
+      </w:r>
+      <w:proofErr w:type="spellEnd"/>
+      <w:r>
+        <w:t xml:space="preserve"> </w:t>
+      </w:r>
+      <w:proofErr w:type="spellStart"/>
+      <w:r>
+        <w:t>tanulmányozása</w:t>
+      </w:r>
+      <w:proofErr w:type="spellEnd"/>
+      <w:r>
+        <w:t xml:space="preserve">, </w:t>
+      </w:r>
+      <w:proofErr w:type="spellStart"/>
+      <w:r>
+        <w:t>megértése</w:t>
+      </w:r>
+      <w:proofErr w:type="spellEnd"/>
+      <w:r>
+        <w:t xml:space="preserve"> (</w:t>
+      </w:r>
+      <w:proofErr w:type="spellStart"/>
+      <w:r>
+        <w:t>összesen</w:t>
+      </w:r>
+      <w:proofErr w:type="spellEnd"/>
+      <w:r>
+        <w:t xml:space="preserve"> kb. </w:t>
       </w:r>
       <w:r>
         <w:t>2</w:t>
       </w:r>
       <w:r>
-        <w:t xml:space="preserve"> óra):</w:t>
-      </w:r>
-    </w:p>
-    <w:p>
-      <w:r>
-        <w:t>Manuális kód átvizsgálás + hibajavítások a statikus analízis mentén (összesen kb. 4 óra):</w:t>
+        <w:t xml:space="preserve"> </w:t>
+      </w:r>
+      <w:proofErr w:type="spellStart"/>
+      <w:r>
+        <w:t>óra</w:t>
+      </w:r>
+      <w:proofErr w:type="spellEnd"/>
+      <w:r>
+        <w:t>):</w:t>
+      </w:r>
+    </w:p>
+    <w:p>
+      <w:proofErr w:type="spellStart"/>
+      <w:r>
+        <w:t>Manuális</w:t>
+      </w:r>
+      <w:proofErr w:type="spellEnd"/>
+      <w:r>
+        <w:t xml:space="preserve"> </w:t>
+      </w:r>
+      <w:proofErr w:type="spellStart"/>
+      <w:r>
+        <w:t>kód</w:t>
+      </w:r>
+      <w:proofErr w:type="spellEnd"/>
+      <w:r>
+        <w:t xml:space="preserve"> </w:t>
+      </w:r>
+      <w:proofErr w:type="spellStart"/>
+      <w:r>
+        <w:t>átvizsgálás</w:t>
+      </w:r>
+      <w:proofErr w:type="spellEnd"/>
+      <w:r>
+        <w:t xml:space="preserve"> + </w:t>
+      </w:r>
+      <w:proofErr w:type="spellStart"/>
+      <w:r>
+        <w:t>hibajavítások</w:t>
+      </w:r>
+      <w:proofErr w:type="spellEnd"/>
+      <w:r>
+        <w:t xml:space="preserve"> a </w:t>
+      </w:r>
+      <w:proofErr w:type="spellStart"/>
+      <w:r>
+        <w:t>statikus</w:t>
+      </w:r>
+      <w:proofErr w:type="spellEnd"/>
+      <w:r>
+        <w:t xml:space="preserve"> </w:t>
+      </w:r>
+      <w:proofErr w:type="spellStart"/>
+      <w:r>
+        <w:t>analízis</w:t>
+      </w:r>
+      <w:proofErr w:type="spellEnd"/>
+      <w:r>
+        <w:t xml:space="preserve"> </w:t>
+      </w:r>
+      <w:proofErr w:type="spellStart"/>
+      <w:r>
+        <w:t>mentén</w:t>
+      </w:r>
+      <w:proofErr w:type="spellEnd"/>
+      <w:r>
+        <w:t xml:space="preserve"> (</w:t>
+      </w:r>
+      <w:proofErr w:type="spellStart"/>
+      <w:r>
+        <w:t>összesen</w:t>
+      </w:r>
+      <w:proofErr w:type="spellEnd"/>
+      <w:r>
+        <w:t xml:space="preserve"> kb. 4 </w:t>
+      </w:r>
+      <w:proofErr w:type="spellStart"/>
+      <w:r>
+        <w:t>óra</w:t>
+      </w:r>
+      <w:proofErr w:type="spellEnd"/>
+      <w:r>
+        <w:t>):</w:t>
       </w:r>
     </w:p>
     <w:p>
@@ -470,9 +1413,43 @@
           <w:numId w:val="1"/>
         </w:numPr>
       </w:pPr>
-      <w:r>
-        <w:t>beágyazott feltételes operátorok olvashatóbbá tétele</w:t>
-      </w:r>
+      <w:proofErr w:type="spellStart"/>
+      <w:r>
+        <w:t>beágyazott</w:t>
+      </w:r>
+      <w:proofErr w:type="spellEnd"/>
+      <w:r>
+        <w:t xml:space="preserve"> </w:t>
+      </w:r>
+      <w:proofErr w:type="spellStart"/>
+      <w:r>
+        <w:t>feltételes</w:t>
+      </w:r>
+      <w:proofErr w:type="spellEnd"/>
+      <w:r>
+        <w:t xml:space="preserve"> </w:t>
+      </w:r>
+      <w:proofErr w:type="spellStart"/>
+      <w:r>
+        <w:t>operátorok</w:t>
+      </w:r>
+      <w:proofErr w:type="spellEnd"/>
+      <w:r>
+        <w:t xml:space="preserve"> </w:t>
+      </w:r>
+      <w:proofErr w:type="spellStart"/>
+      <w:r>
+        <w:t>olvashatóbbá</w:t>
+      </w:r>
+      <w:proofErr w:type="spellEnd"/>
+      <w:r>
+        <w:t xml:space="preserve"> </w:t>
+      </w:r>
+      <w:proofErr w:type="spellStart"/>
+      <w:r>
+        <w:t>tétele</w:t>
+      </w:r>
+      <w:proofErr w:type="spellEnd"/>
     </w:p>
     <w:p>
       <w:pPr>
@@ -481,9 +1458,27 @@
           <w:numId w:val="1"/>
         </w:numPr>
       </w:pPr>
-      <w:r>
-        <w:t>egyedi kivételek implementálása</w:t>
-      </w:r>
+      <w:proofErr w:type="spellStart"/>
+      <w:r>
+        <w:t>egyedi</w:t>
+      </w:r>
+      <w:proofErr w:type="spellEnd"/>
+      <w:r>
+        <w:t xml:space="preserve"> </w:t>
+      </w:r>
+      <w:proofErr w:type="spellStart"/>
+      <w:r>
+        <w:t>kivételek</w:t>
+      </w:r>
+      <w:proofErr w:type="spellEnd"/>
+      <w:r>
+        <w:t xml:space="preserve"> </w:t>
+      </w:r>
+      <w:proofErr w:type="spellStart"/>
+      <w:r>
+        <w:t>implementálása</w:t>
+      </w:r>
+      <w:proofErr w:type="spellEnd"/>
     </w:p>
     <w:p>
       <w:pPr>
@@ -492,13 +1487,84 @@
           <w:numId w:val="1"/>
         </w:numPr>
       </w:pPr>
-      <w:r>
-        <w:t>további javítások a kódban és ezek dokumentálása</w:t>
-      </w:r>
-    </w:p>
-    <w:p>
-      <w:r>
-        <w:t>Egyéb feladatok (összesen kb 4 óra):</w:t>
+      <w:proofErr w:type="spellStart"/>
+      <w:r>
+        <w:t>további</w:t>
+      </w:r>
+      <w:proofErr w:type="spellEnd"/>
+      <w:r>
+        <w:t xml:space="preserve"> </w:t>
+      </w:r>
+      <w:proofErr w:type="spellStart"/>
+      <w:r>
+        <w:t>javítások</w:t>
+      </w:r>
+      <w:proofErr w:type="spellEnd"/>
+      <w:r>
+        <w:t xml:space="preserve"> a </w:t>
+      </w:r>
+      <w:proofErr w:type="spellStart"/>
+      <w:r>
+        <w:t>kódban</w:t>
+      </w:r>
+      <w:proofErr w:type="spellEnd"/>
+      <w:r>
+        <w:t xml:space="preserve"> </w:t>
+      </w:r>
+      <w:proofErr w:type="spellStart"/>
+      <w:r>
+        <w:t>és</w:t>
+      </w:r>
+      <w:proofErr w:type="spellEnd"/>
+      <w:r>
+        <w:t xml:space="preserve"> </w:t>
+      </w:r>
+      <w:proofErr w:type="spellStart"/>
+      <w:r>
+        <w:t>ezek</w:t>
+      </w:r>
+      <w:proofErr w:type="spellEnd"/>
+      <w:r>
+        <w:t xml:space="preserve"> </w:t>
+      </w:r>
+      <w:proofErr w:type="spellStart"/>
+      <w:r>
+        <w:t>dokumentálása</w:t>
+      </w:r>
+      <w:proofErr w:type="spellEnd"/>
+    </w:p>
+    <w:p>
+      <w:proofErr w:type="spellStart"/>
+      <w:r>
+        <w:t>Egyéb</w:t>
+      </w:r>
+      <w:proofErr w:type="spellEnd"/>
+      <w:r>
+        <w:t xml:space="preserve"> </w:t>
+      </w:r>
+      <w:proofErr w:type="spellStart"/>
+      <w:r>
+        <w:t>feladatok</w:t>
+      </w:r>
+      <w:proofErr w:type="spellEnd"/>
+      <w:r>
+        <w:t xml:space="preserve"> (</w:t>
+      </w:r>
+      <w:proofErr w:type="spellStart"/>
+      <w:r>
+        <w:t>összesen</w:t>
+      </w:r>
+      <w:proofErr w:type="spellEnd"/>
+      <w:r>
+        <w:t xml:space="preserve"> kb 4 </w:t>
+      </w:r>
+      <w:proofErr w:type="spellStart"/>
+      <w:r>
+        <w:t>óra</w:t>
+      </w:r>
+      <w:proofErr w:type="spellEnd"/>
+      <w:r>
+        <w:t>):</w:t>
       </w:r>
     </w:p>
     <w:p>
@@ -509,8 +1575,53 @@
         </w:numPr>
       </w:pPr>
       <w:r>
-        <w:t>A csapat többi tagjával való kommunikáció, információcsere</w:t>
-      </w:r>
+        <w:t xml:space="preserve">A </w:t>
+      </w:r>
+      <w:proofErr w:type="spellStart"/>
+      <w:r>
+        <w:t>csapat</w:t>
+      </w:r>
+      <w:proofErr w:type="spellEnd"/>
+      <w:r>
+        <w:t xml:space="preserve"> </w:t>
+      </w:r>
+      <w:proofErr w:type="spellStart"/>
+      <w:r>
+        <w:t>többi</w:t>
+      </w:r>
+      <w:proofErr w:type="spellEnd"/>
+      <w:r>
+        <w:t xml:space="preserve"> </w:t>
+      </w:r>
+      <w:proofErr w:type="spellStart"/>
+      <w:r>
+        <w:t>tagjával</w:t>
+      </w:r>
+      <w:proofErr w:type="spellEnd"/>
+      <w:r>
+        <w:t xml:space="preserve"> </w:t>
+      </w:r>
+      <w:proofErr w:type="spellStart"/>
+      <w:r>
+        <w:t>való</w:t>
+      </w:r>
+      <w:proofErr w:type="spellEnd"/>
+      <w:r>
+        <w:t xml:space="preserve"> </w:t>
+      </w:r>
+      <w:proofErr w:type="spellStart"/>
+      <w:r>
+        <w:t>kommunikáció</w:t>
+      </w:r>
+      <w:proofErr w:type="spellEnd"/>
+      <w:r>
+        <w:t xml:space="preserve">, </w:t>
+      </w:r>
+      <w:proofErr w:type="spellStart"/>
+      <w:r>
+        <w:t>információcsere</w:t>
+      </w:r>
+      <w:proofErr w:type="spellEnd"/>
     </w:p>
     <w:p>
       <w:pPr>
@@ -519,15 +1630,54 @@
           <w:numId w:val="1"/>
         </w:numPr>
       </w:pPr>
-      <w:r>
-        <w:t>Nem-funkcionális jellemzők vizsgálatának módszereine</w:t>
+      <w:proofErr w:type="spellStart"/>
+      <w:r>
+        <w:t>Nem-funkcionális</w:t>
+      </w:r>
+      <w:proofErr w:type="spellEnd"/>
+      <w:r>
+        <w:t xml:space="preserve"> </w:t>
+      </w:r>
+      <w:proofErr w:type="spellStart"/>
+      <w:r>
+        <w:t>jellemzők</w:t>
+      </w:r>
+      <w:proofErr w:type="spellEnd"/>
+      <w:r>
+        <w:t xml:space="preserve"> </w:t>
+      </w:r>
+      <w:proofErr w:type="spellStart"/>
+      <w:r>
+        <w:t>vizsgálatának</w:t>
+      </w:r>
+      <w:proofErr w:type="spellEnd"/>
+      <w:r>
+        <w:t xml:space="preserve"> </w:t>
+      </w:r>
+      <w:proofErr w:type="spellStart"/>
+      <w:r>
+        <w:t>módszereine</w:t>
       </w:r>
       <w:r>
         <w:t>k</w:t>
       </w:r>
-      <w:r>
-        <w:t xml:space="preserve"> utánaolvasása, ötletelés</w:t>
-      </w:r>
+      <w:proofErr w:type="spellEnd"/>
+      <w:r>
+        <w:t xml:space="preserve"> </w:t>
+      </w:r>
+      <w:proofErr w:type="spellStart"/>
+      <w:r>
+        <w:t>utánaolvasása</w:t>
+      </w:r>
+      <w:proofErr w:type="spellEnd"/>
+      <w:r>
+        <w:t xml:space="preserve">, </w:t>
+      </w:r>
+      <w:proofErr w:type="spellStart"/>
+      <w:r>
+        <w:t>ötletelés</w:t>
+      </w:r>
+      <w:proofErr w:type="spellEnd"/>
     </w:p>
     <w:p>
       <w:r>
@@ -545,55 +1695,152 @@
       </w:pPr>
       <w:bookmarkStart w:id="4" w:name="_lfawlbg1z31q" w:colFirst="0" w:colLast="0"/>
       <w:bookmarkEnd w:id="4"/>
-      <w:r>
-        <w:t>Csapattag 3 (</w:t>
-      </w:r>
-      <w:r>
-        <w:rPr>
-          <w:color w:val="FF0000"/>
-        </w:rPr>
-        <w:t>Név</w:t>
-      </w:r>
+      <w:proofErr w:type="spellStart"/>
+      <w:r>
+        <w:t>Csapattag</w:t>
+      </w:r>
+      <w:proofErr w:type="spellEnd"/>
+      <w:r>
+        <w:t xml:space="preserve"> 3 (</w:t>
+      </w:r>
+      <w:r>
+        <w:rPr>
+          <w:color w:val="auto"/>
+        </w:rPr>
+        <w:t>Kuzsner Sára, HVE3FV, github.com/</w:t>
+      </w:r>
+      <w:proofErr w:type="spellStart"/>
+      <w:r>
+        <w:rPr>
+          <w:color w:val="auto"/>
+        </w:rPr>
+        <w:t>esocsepp</w:t>
+      </w:r>
+      <w:proofErr w:type="spellEnd"/>
+      <w:r>
+        <w:t>)</w:t>
+      </w:r>
+    </w:p>
+    <w:p>
+      <w:proofErr w:type="spellStart"/>
+      <w:r>
+        <w:t>Csapattal</w:t>
+      </w:r>
+      <w:proofErr w:type="spellEnd"/>
+      <w:r>
+        <w:t xml:space="preserve"> </w:t>
+      </w:r>
+      <w:proofErr w:type="spellStart"/>
+      <w:r>
+        <w:t>feladat</w:t>
+      </w:r>
+      <w:proofErr w:type="spellEnd"/>
+      <w:r>
+        <w:t xml:space="preserve"> </w:t>
+      </w:r>
+      <w:proofErr w:type="spellStart"/>
+      <w:r>
+        <w:t>egyeztetés</w:t>
+      </w:r>
+      <w:proofErr w:type="spellEnd"/>
       <w:r>
         <w:t xml:space="preserve">, </w:t>
       </w:r>
-      <w:r>
-        <w:rPr>
-          <w:color w:val="FF0000"/>
-        </w:rPr>
-        <w:t>NEPTUN</w:t>
-      </w:r>
+      <w:proofErr w:type="spellStart"/>
+      <w:r>
+        <w:t>megbeszélések</w:t>
+      </w:r>
+      <w:proofErr w:type="spellEnd"/>
+      <w:r>
+        <w:t xml:space="preserve"> (</w:t>
+      </w:r>
+      <w:proofErr w:type="spellStart"/>
+      <w:r>
+        <w:t>összesen</w:t>
+      </w:r>
+      <w:proofErr w:type="spellEnd"/>
+      <w:r>
+        <w:t xml:space="preserve"> kb. 2 </w:t>
+      </w:r>
+      <w:proofErr w:type="spellStart"/>
+      <w:r>
+        <w:t>óra</w:t>
+      </w:r>
+      <w:proofErr w:type="spellEnd"/>
+      <w:r>
+        <w:t>)</w:t>
+      </w:r>
+    </w:p>
+    <w:p>
+      <w:proofErr w:type="spellStart"/>
+      <w:r>
+        <w:t>Nem</w:t>
+      </w:r>
+      <w:proofErr w:type="spellEnd"/>
+      <w:r>
+        <w:t xml:space="preserve"> </w:t>
+      </w:r>
+      <w:proofErr w:type="spellStart"/>
+      <w:r>
+        <w:t>manuális</w:t>
+      </w:r>
+      <w:proofErr w:type="spellEnd"/>
+      <w:r>
+        <w:t xml:space="preserve"> </w:t>
+      </w:r>
+      <w:proofErr w:type="spellStart"/>
+      <w:r>
+        <w:t>tesztek</w:t>
+      </w:r>
+      <w:proofErr w:type="spellEnd"/>
+      <w:r>
+        <w:t xml:space="preserve"> </w:t>
+      </w:r>
+      <w:proofErr w:type="spellStart"/>
+      <w:r>
+        <w:t>megtervezése</w:t>
+      </w:r>
+      <w:proofErr w:type="spellEnd"/>
       <w:r>
         <w:t xml:space="preserve">, </w:t>
       </w:r>
-      <w:r>
-        <w:rPr>
-          <w:color w:val="FF0000"/>
-        </w:rPr>
-        <w:t>GitHub</w:t>
-      </w:r>
-      <w:r>
-        <w:t>)</w:t>
-      </w:r>
-    </w:p>
-    <w:p>
-      <w:r>
-        <w:rPr>
-          <w:color w:val="FF0000"/>
-        </w:rPr>
-        <w:t>Részfeladat 1</w:t>
-      </w:r>
-      <w:r>
-        <w:t xml:space="preserve"> (összesen kb. </w:t>
-      </w:r>
-      <w:r>
-        <w:rPr>
-          <w:color w:val="FF0000"/>
-        </w:rPr>
-        <w:t>X</w:t>
-      </w:r>
-      <w:r>
-        <w:t xml:space="preserve"> óra):</w:t>
+      <w:proofErr w:type="spellStart"/>
+      <w:r>
+        <w:t>végrehajtása</w:t>
+      </w:r>
+      <w:proofErr w:type="spellEnd"/>
+      <w:r>
+        <w:t xml:space="preserve">, </w:t>
+      </w:r>
+      <w:proofErr w:type="spellStart"/>
+      <w:r>
+        <w:t>dokumentálása</w:t>
+      </w:r>
+      <w:proofErr w:type="spellEnd"/>
+      <w:r>
+        <w:t xml:space="preserve"> (</w:t>
+      </w:r>
+      <w:proofErr w:type="spellStart"/>
+      <w:r>
+        <w:t>összesen</w:t>
+      </w:r>
+      <w:proofErr w:type="spellEnd"/>
+      <w:r>
+        <w:t xml:space="preserve"> kb. </w:t>
+      </w:r>
+      <w:r>
+        <w:t>8</w:t>
+      </w:r>
+      <w:r>
+        <w:t xml:space="preserve"> </w:t>
+      </w:r>
+      <w:proofErr w:type="spellStart"/>
+      <w:r>
+        <w:t>óra</w:t>
+      </w:r>
+      <w:proofErr w:type="spellEnd"/>
+      <w:r>
+        <w:t>):</w:t>
       </w:r>
     </w:p>
     <w:p>
@@ -602,16 +1849,60 @@
           <w:ilvl w:val="0"/>
           <w:numId w:val="1"/>
         </w:numPr>
-        <w:rPr>
-          <w:color w:val="FF0000"/>
-        </w:rPr>
-      </w:pPr>
-      <w:r>
-        <w:rPr>
-          <w:color w:val="FF0000"/>
-        </w:rPr>
-        <w:t>Konkrét, projekt-specifikus feladat (X osztályhoz unit tesztek készítése)</w:t>
-      </w:r>
+      </w:pPr>
+      <w:proofErr w:type="spellStart"/>
+      <w:r>
+        <w:t>Utánaolvasni</w:t>
+      </w:r>
+      <w:proofErr w:type="spellEnd"/>
+      <w:r>
+        <w:t xml:space="preserve"> a </w:t>
+      </w:r>
+      <w:proofErr w:type="spellStart"/>
+      <w:r>
+        <w:t>manuális</w:t>
+      </w:r>
+      <w:proofErr w:type="spellEnd"/>
+      <w:r>
+        <w:t xml:space="preserve"> </w:t>
+      </w:r>
+      <w:proofErr w:type="spellStart"/>
+      <w:r>
+        <w:t>teszteknek</w:t>
+      </w:r>
+      <w:proofErr w:type="spellEnd"/>
+      <w:r>
+        <w:t xml:space="preserve">, mi </w:t>
+      </w:r>
+      <w:proofErr w:type="spellStart"/>
+      <w:r>
+        <w:t>ez</w:t>
+      </w:r>
+      <w:proofErr w:type="spellEnd"/>
+      <w:r>
+        <w:t xml:space="preserve">, </w:t>
+      </w:r>
+      <w:proofErr w:type="spellStart"/>
+      <w:r>
+        <w:t>hogyan</w:t>
+      </w:r>
+      <w:proofErr w:type="spellEnd"/>
+      <w:r>
+        <w:t xml:space="preserve"> </w:t>
+      </w:r>
+      <w:proofErr w:type="spellStart"/>
+      <w:r>
+        <w:t>érdemes</w:t>
+      </w:r>
+      <w:proofErr w:type="spellEnd"/>
+      <w:r>
+        <w:t xml:space="preserve"> </w:t>
+      </w:r>
+      <w:proofErr w:type="spellStart"/>
+      <w:r>
+        <w:t>megvalósítani</w:t>
+      </w:r>
+      <w:proofErr w:type="spellEnd"/>
     </w:p>
     <w:p>
       <w:pPr>
@@ -619,41 +1910,28 @@
           <w:ilvl w:val="0"/>
           <w:numId w:val="1"/>
         </w:numPr>
-        <w:rPr>
-          <w:color w:val="FF0000"/>
-        </w:rPr>
-      </w:pPr>
-      <w:r>
-        <w:rPr>
-          <w:color w:val="FF0000"/>
-        </w:rPr>
-        <w:t>...</w:t>
-      </w:r>
-    </w:p>
-    <w:p>
-      <w:pPr>
-        <w:rPr>
-          <w:color w:val="FF0000"/>
-        </w:rPr>
-      </w:pPr>
-      <w:r>
-        <w:rPr>
-          <w:color w:val="FF0000"/>
-        </w:rPr>
-        <w:t>Részfeladat 2</w:t>
-      </w:r>
-      <w:r>
-        <w:t xml:space="preserve"> (összesen kb. </w:t>
-      </w:r>
-      <w:r>
-        <w:rPr>
-          <w:color w:val="FF0000"/>
-        </w:rPr>
-        <w:t>X</w:t>
-      </w:r>
-      <w:r>
-        <w:t xml:space="preserve"> óra):</w:t>
-      </w:r>
+      </w:pPr>
+      <w:proofErr w:type="spellStart"/>
+      <w:r>
+        <w:t>Manuális</w:t>
+      </w:r>
+      <w:proofErr w:type="spellEnd"/>
+      <w:r>
+        <w:t xml:space="preserve"> </w:t>
+      </w:r>
+      <w:proofErr w:type="spellStart"/>
+      <w:r>
+        <w:t>tesztek</w:t>
+      </w:r>
+      <w:proofErr w:type="spellEnd"/>
+      <w:r>
+        <w:t xml:space="preserve"> </w:t>
+      </w:r>
+      <w:proofErr w:type="spellStart"/>
+      <w:r>
+        <w:t>megtervezése</w:t>
+      </w:r>
+      <w:proofErr w:type="spellEnd"/>
     </w:p>
     <w:p>
       <w:pPr>
@@ -661,17 +1939,24 @@
           <w:ilvl w:val="0"/>
           <w:numId w:val="1"/>
         </w:numPr>
-        <w:rPr>
-          <w:color w:val="FF0000"/>
-        </w:rPr>
-      </w:pPr>
-      <w:r>
-        <w:rPr>
-          <w:color w:val="FF0000"/>
-        </w:rPr>
+      </w:pPr>
+      <w:r>
         <w:lastRenderedPageBreak/>
-        <w:t>Konkrét, projekt-specifikus feladat (Z részfeladat ellenőrzése)</w:t>
-      </w:r>
+        <w:t xml:space="preserve">.docx </w:t>
+      </w:r>
+      <w:proofErr w:type="spellStart"/>
+      <w:r>
+        <w:t>cseréje</w:t>
+      </w:r>
+      <w:proofErr w:type="spellEnd"/>
+      <w:r>
+        <w:t xml:space="preserve"> .md </w:t>
+      </w:r>
+      <w:proofErr w:type="spellStart"/>
+      <w:r>
+        <w:t>fileokra</w:t>
+      </w:r>
+      <w:proofErr w:type="spellEnd"/>
     </w:p>
     <w:p>
       <w:pPr>
@@ -680,9 +1965,438 @@
           <w:numId w:val="1"/>
         </w:numPr>
       </w:pPr>
-      <w:r>
-        <w:t>…</w:t>
-      </w:r>
+      <w:proofErr w:type="spellStart"/>
+      <w:r>
+        <w:t>Utánaolvasni</w:t>
+      </w:r>
+      <w:proofErr w:type="spellEnd"/>
+      <w:r>
+        <w:t xml:space="preserve">, </w:t>
+      </w:r>
+      <w:proofErr w:type="spellStart"/>
+      <w:r>
+        <w:t>hogy</w:t>
+      </w:r>
+      <w:proofErr w:type="spellEnd"/>
+      <w:r>
+        <w:t xml:space="preserve"> </w:t>
+      </w:r>
+      <w:proofErr w:type="spellStart"/>
+      <w:r>
+        <w:t>hogyan</w:t>
+      </w:r>
+      <w:proofErr w:type="spellEnd"/>
+      <w:r>
+        <w:t xml:space="preserve"> </w:t>
+      </w:r>
+      <w:proofErr w:type="spellStart"/>
+      <w:r>
+        <w:t>érdemes</w:t>
+      </w:r>
+      <w:proofErr w:type="spellEnd"/>
+      <w:r>
+        <w:t xml:space="preserve"> </w:t>
+      </w:r>
+      <w:proofErr w:type="spellStart"/>
+      <w:r>
+        <w:t>manuális</w:t>
+      </w:r>
+      <w:proofErr w:type="spellEnd"/>
+      <w:r>
+        <w:t xml:space="preserve"> </w:t>
+      </w:r>
+      <w:proofErr w:type="spellStart"/>
+      <w:r>
+        <w:t>teszteket</w:t>
+      </w:r>
+      <w:proofErr w:type="spellEnd"/>
+      <w:r>
+        <w:t xml:space="preserve"> </w:t>
+      </w:r>
+      <w:proofErr w:type="spellStart"/>
+      <w:r>
+        <w:t>dokumentálni</w:t>
+      </w:r>
+      <w:proofErr w:type="spellEnd"/>
+    </w:p>
+    <w:p>
+      <w:pPr>
+        <w:numPr>
+          <w:ilvl w:val="0"/>
+          <w:numId w:val="1"/>
+        </w:numPr>
+      </w:pPr>
+      <w:proofErr w:type="spellStart"/>
+      <w:r>
+        <w:t>Manuális</w:t>
+      </w:r>
+      <w:proofErr w:type="spellEnd"/>
+      <w:r>
+        <w:t xml:space="preserve"> </w:t>
+      </w:r>
+      <w:proofErr w:type="spellStart"/>
+      <w:r>
+        <w:t>tesztek</w:t>
+      </w:r>
+      <w:proofErr w:type="spellEnd"/>
+      <w:r>
+        <w:t xml:space="preserve"> </w:t>
+      </w:r>
+      <w:proofErr w:type="spellStart"/>
+      <w:r>
+        <w:t>dokumentálása</w:t>
+      </w:r>
+      <w:proofErr w:type="spellEnd"/>
+    </w:p>
+    <w:p>
+      <w:pPr>
+        <w:ind w:left="720"/>
+      </w:pPr>
+    </w:p>
+    <w:p>
+      <w:proofErr w:type="spellStart"/>
+      <w:r>
+        <w:t>Nem</w:t>
+      </w:r>
+      <w:proofErr w:type="spellEnd"/>
+      <w:r>
+        <w:t xml:space="preserve"> </w:t>
+      </w:r>
+      <w:proofErr w:type="spellStart"/>
+      <w:r>
+        <w:t>funkcionális</w:t>
+      </w:r>
+      <w:proofErr w:type="spellEnd"/>
+      <w:r>
+        <w:t xml:space="preserve"> </w:t>
+      </w:r>
+      <w:proofErr w:type="spellStart"/>
+      <w:r>
+        <w:t>jellemzők</w:t>
+      </w:r>
+      <w:proofErr w:type="spellEnd"/>
+      <w:r>
+        <w:t xml:space="preserve"> </w:t>
+      </w:r>
+      <w:proofErr w:type="spellStart"/>
+      <w:r>
+        <w:t>vizsgálata</w:t>
+      </w:r>
+      <w:proofErr w:type="spellEnd"/>
+      <w:r>
+        <w:t xml:space="preserve"> (</w:t>
+      </w:r>
+      <w:proofErr w:type="spellStart"/>
+      <w:r>
+        <w:t>összesen</w:t>
+      </w:r>
+      <w:proofErr w:type="spellEnd"/>
+      <w:r>
+        <w:t xml:space="preserve"> kb. </w:t>
+      </w:r>
+      <w:r>
+        <w:t>6</w:t>
+      </w:r>
+      <w:r>
+        <w:t xml:space="preserve"> ó</w:t>
+      </w:r>
+      <w:proofErr w:type="spellStart"/>
+      <w:r>
+        <w:t>ra</w:t>
+      </w:r>
+      <w:proofErr w:type="spellEnd"/>
+      <w:r>
+        <w:t>):</w:t>
+      </w:r>
+    </w:p>
+    <w:p>
+      <w:pPr>
+        <w:numPr>
+          <w:ilvl w:val="0"/>
+          <w:numId w:val="1"/>
+        </w:numPr>
+      </w:pPr>
+      <w:proofErr w:type="spellStart"/>
+      <w:r>
+        <w:t>Utánaolvasni</w:t>
+      </w:r>
+      <w:proofErr w:type="spellEnd"/>
+      <w:r>
+        <w:t xml:space="preserve"> a </w:t>
+      </w:r>
+      <w:proofErr w:type="spellStart"/>
+      <w:r>
+        <w:t>nem</w:t>
+      </w:r>
+      <w:proofErr w:type="spellEnd"/>
+      <w:r>
+        <w:t xml:space="preserve"> </w:t>
+      </w:r>
+      <w:proofErr w:type="spellStart"/>
+      <w:r>
+        <w:t>funkcionális</w:t>
+      </w:r>
+      <w:proofErr w:type="spellEnd"/>
+      <w:r>
+        <w:t xml:space="preserve"> </w:t>
+      </w:r>
+      <w:proofErr w:type="spellStart"/>
+      <w:r>
+        <w:t>jellemzőknek</w:t>
+      </w:r>
+      <w:proofErr w:type="spellEnd"/>
+    </w:p>
+    <w:p>
+      <w:pPr>
+        <w:numPr>
+          <w:ilvl w:val="0"/>
+          <w:numId w:val="1"/>
+        </w:numPr>
+      </w:pPr>
+      <w:proofErr w:type="spellStart"/>
+      <w:r>
+        <w:t>Feladat</w:t>
+      </w:r>
+      <w:proofErr w:type="spellEnd"/>
+      <w:r>
+        <w:t xml:space="preserve"> </w:t>
+      </w:r>
+      <w:proofErr w:type="spellStart"/>
+      <w:r>
+        <w:t>szempontjából</w:t>
+      </w:r>
+      <w:proofErr w:type="spellEnd"/>
+      <w:r>
+        <w:t xml:space="preserve"> </w:t>
+      </w:r>
+      <w:proofErr w:type="spellStart"/>
+      <w:r>
+        <w:t>leginkább</w:t>
+      </w:r>
+      <w:proofErr w:type="spellEnd"/>
+      <w:r>
+        <w:t xml:space="preserve"> </w:t>
+      </w:r>
+      <w:proofErr w:type="spellStart"/>
+      <w:r>
+        <w:t>vizsgálható</w:t>
+      </w:r>
+      <w:proofErr w:type="spellEnd"/>
+      <w:r>
+        <w:t xml:space="preserve"> </w:t>
+      </w:r>
+      <w:proofErr w:type="spellStart"/>
+      <w:r>
+        <w:t>szempontok</w:t>
+      </w:r>
+      <w:proofErr w:type="spellEnd"/>
+      <w:r>
+        <w:t xml:space="preserve"> </w:t>
+      </w:r>
+      <w:proofErr w:type="spellStart"/>
+      <w:r>
+        <w:t>kigyűjtése</w:t>
+      </w:r>
+      <w:proofErr w:type="spellEnd"/>
+    </w:p>
+    <w:p>
+      <w:pPr>
+        <w:numPr>
+          <w:ilvl w:val="0"/>
+          <w:numId w:val="1"/>
+        </w:numPr>
+      </w:pPr>
+      <w:proofErr w:type="spellStart"/>
+      <w:r>
+        <w:t>Dokumentum</w:t>
+      </w:r>
+      <w:proofErr w:type="spellEnd"/>
+      <w:r>
+        <w:t xml:space="preserve"> </w:t>
+      </w:r>
+      <w:proofErr w:type="spellStart"/>
+      <w:r>
+        <w:t>vázának</w:t>
+      </w:r>
+      <w:proofErr w:type="spellEnd"/>
+      <w:r>
+        <w:t xml:space="preserve"> </w:t>
+      </w:r>
+      <w:proofErr w:type="spellStart"/>
+      <w:r>
+        <w:t>megírása</w:t>
+      </w:r>
+      <w:proofErr w:type="spellEnd"/>
+      <w:r>
+        <w:t xml:space="preserve">, a </w:t>
+      </w:r>
+      <w:proofErr w:type="spellStart"/>
+      <w:r>
+        <w:t>kiválasztott</w:t>
+      </w:r>
+      <w:proofErr w:type="spellEnd"/>
+      <w:r>
+        <w:t xml:space="preserve"> </w:t>
+      </w:r>
+      <w:proofErr w:type="spellStart"/>
+      <w:r>
+        <w:t>jellemzők</w:t>
+      </w:r>
+      <w:proofErr w:type="spellEnd"/>
+      <w:r>
+        <w:t xml:space="preserve"> </w:t>
+      </w:r>
+      <w:proofErr w:type="spellStart"/>
+      <w:r>
+        <w:t>definiálása</w:t>
+      </w:r>
+      <w:proofErr w:type="spellEnd"/>
+    </w:p>
+    <w:p>
+      <w:pPr>
+        <w:numPr>
+          <w:ilvl w:val="0"/>
+          <w:numId w:val="1"/>
+        </w:numPr>
+      </w:pPr>
+      <w:r>
+        <w:t xml:space="preserve">Markdown </w:t>
+      </w:r>
+      <w:proofErr w:type="spellStart"/>
+      <w:r>
+        <w:t>formátum</w:t>
+      </w:r>
+      <w:proofErr w:type="spellEnd"/>
+      <w:r>
+        <w:t xml:space="preserve"> </w:t>
+      </w:r>
+      <w:proofErr w:type="spellStart"/>
+      <w:r>
+        <w:t>megtanulása</w:t>
+      </w:r>
+      <w:proofErr w:type="spellEnd"/>
+      <w:r>
+        <w:t xml:space="preserve">, .docx </w:t>
+      </w:r>
+      <w:proofErr w:type="spellStart"/>
+      <w:r>
+        <w:t>cseréje</w:t>
+      </w:r>
+      <w:proofErr w:type="spellEnd"/>
+      <w:r>
+        <w:t xml:space="preserve"> .md </w:t>
+      </w:r>
+      <w:proofErr w:type="spellStart"/>
+      <w:r>
+        <w:t>fileokra</w:t>
+      </w:r>
+      <w:proofErr w:type="spellEnd"/>
+    </w:p>
+    <w:p>
+      <w:pPr>
+        <w:numPr>
+          <w:ilvl w:val="0"/>
+          <w:numId w:val="1"/>
+        </w:numPr>
+      </w:pPr>
+      <w:proofErr w:type="spellStart"/>
+      <w:r>
+        <w:t>Skálázhatóság</w:t>
+      </w:r>
+      <w:proofErr w:type="spellEnd"/>
+      <w:r>
+        <w:t xml:space="preserve"> </w:t>
+      </w:r>
+      <w:proofErr w:type="spellStart"/>
+      <w:r>
+        <w:t>és</w:t>
+      </w:r>
+      <w:proofErr w:type="spellEnd"/>
+      <w:r>
+        <w:t xml:space="preserve"> </w:t>
+      </w:r>
+      <w:proofErr w:type="spellStart"/>
+      <w:r>
+        <w:t>Stressz</w:t>
+      </w:r>
+      <w:proofErr w:type="spellEnd"/>
+      <w:r>
+        <w:t xml:space="preserve"> </w:t>
+      </w:r>
+      <w:proofErr w:type="spellStart"/>
+      <w:r>
+        <w:t>teszt</w:t>
+      </w:r>
+      <w:proofErr w:type="spellEnd"/>
+      <w:r>
+        <w:t xml:space="preserve"> </w:t>
+      </w:r>
+      <w:proofErr w:type="spellStart"/>
+      <w:r>
+        <w:t>bekezdés</w:t>
+      </w:r>
+      <w:proofErr w:type="spellEnd"/>
+      <w:r>
+        <w:t xml:space="preserve"> </w:t>
+      </w:r>
+      <w:proofErr w:type="spellStart"/>
+      <w:r>
+        <w:t>kifejtése</w:t>
+      </w:r>
+      <w:proofErr w:type="spellEnd"/>
+    </w:p>
+    <w:p>
+      <w:pPr>
+        <w:numPr>
+          <w:ilvl w:val="0"/>
+          <w:numId w:val="1"/>
+        </w:numPr>
+      </w:pPr>
+      <w:proofErr w:type="spellStart"/>
+      <w:r>
+        <w:t>Megbízhatóság</w:t>
+      </w:r>
+      <w:proofErr w:type="spellEnd"/>
+      <w:r>
+        <w:t xml:space="preserve">, </w:t>
+      </w:r>
+      <w:proofErr w:type="spellStart"/>
+      <w:r>
+        <w:t>karbantarthatóság</w:t>
+      </w:r>
+      <w:proofErr w:type="spellEnd"/>
+      <w:r>
+        <w:t xml:space="preserve"> </w:t>
+      </w:r>
+      <w:proofErr w:type="spellStart"/>
+      <w:r>
+        <w:t>és</w:t>
+      </w:r>
+      <w:proofErr w:type="spellEnd"/>
+      <w:r>
+        <w:t xml:space="preserve"> </w:t>
+      </w:r>
+      <w:proofErr w:type="spellStart"/>
+      <w:r>
+        <w:t>Biztonság</w:t>
+      </w:r>
+      <w:proofErr w:type="spellEnd"/>
+      <w:r>
+        <w:t xml:space="preserve"> </w:t>
+      </w:r>
+      <w:proofErr w:type="spellStart"/>
+      <w:r>
+        <w:t>bekezdések</w:t>
+      </w:r>
+      <w:proofErr w:type="spellEnd"/>
+      <w:r>
+        <w:t xml:space="preserve"> </w:t>
+      </w:r>
+      <w:proofErr w:type="spellStart"/>
+      <w:r>
+        <w:t>kifejtése</w:t>
+      </w:r>
+      <w:proofErr w:type="spellEnd"/>
     </w:p>
     <w:p>
       <w:r>
@@ -703,35 +2417,181 @@
       </w:pPr>
       <w:bookmarkStart w:id="5" w:name="_6kw3bxvxrbz0" w:colFirst="0" w:colLast="0"/>
       <w:bookmarkEnd w:id="5"/>
-      <w:r>
-        <w:t>Csapattag 4</w:t>
+      <w:proofErr w:type="spellStart"/>
+      <w:r>
+        <w:t>Csapattag</w:t>
+      </w:r>
+      <w:proofErr w:type="spellEnd"/>
+      <w:r>
+        <w:t xml:space="preserve"> 4</w:t>
       </w:r>
       <w:r>
         <w:rPr>
           <w:color w:val="auto"/>
         </w:rPr>
-        <w:t xml:space="preserve"> (Jakab Dániel, MPRZQQ, jakdan99)</w:t>
-      </w:r>
-    </w:p>
-    <w:p>
-      <w:r>
-        <w:t>Csapattal feladat egyeztetés, megbeszélések (összesen kb. 2 óra)</w:t>
-      </w:r>
-    </w:p>
-    <w:p>
-      <w:r>
-        <w:t>Projekt átnézése, megértése (összesen kb. 2 óra):</w:t>
-      </w:r>
-    </w:p>
-    <w:p>
-      <w:r>
-        <w:t xml:space="preserve">Manuális tesztek írása (összesen kb. </w:t>
-      </w:r>
-      <w:r>
-        <w:t>6</w:t>
-      </w:r>
-      <w:r>
-        <w:t xml:space="preserve"> óra):</w:t>
+        <w:t xml:space="preserve"> (</w:t>
+      </w:r>
+      <w:proofErr w:type="spellStart"/>
+      <w:r>
+        <w:rPr>
+          <w:color w:val="auto"/>
+        </w:rPr>
+        <w:t>Jakab</w:t>
+      </w:r>
+      <w:proofErr w:type="spellEnd"/>
+      <w:r>
+        <w:rPr>
+          <w:color w:val="auto"/>
+        </w:rPr>
+        <w:t xml:space="preserve"> </w:t>
+      </w:r>
+      <w:proofErr w:type="spellStart"/>
+      <w:r>
+        <w:rPr>
+          <w:color w:val="auto"/>
+        </w:rPr>
+        <w:t>Dániel</w:t>
+      </w:r>
+      <w:proofErr w:type="spellEnd"/>
+      <w:r>
+        <w:rPr>
+          <w:color w:val="auto"/>
+        </w:rPr>
+        <w:t>, MPRZQQ, jakdan99)</w:t>
+      </w:r>
+    </w:p>
+    <w:p>
+      <w:proofErr w:type="spellStart"/>
+      <w:r>
+        <w:t>Csapattal</w:t>
+      </w:r>
+      <w:proofErr w:type="spellEnd"/>
+      <w:r>
+        <w:t xml:space="preserve"> </w:t>
+      </w:r>
+      <w:proofErr w:type="spellStart"/>
+      <w:r>
+        <w:t>feladat</w:t>
+      </w:r>
+      <w:proofErr w:type="spellEnd"/>
+      <w:r>
+        <w:t xml:space="preserve"> </w:t>
+      </w:r>
+      <w:proofErr w:type="spellStart"/>
+      <w:r>
+        <w:t>egyeztetés</w:t>
+      </w:r>
+      <w:proofErr w:type="spellEnd"/>
+      <w:r>
+        <w:t xml:space="preserve">, </w:t>
+      </w:r>
+      <w:proofErr w:type="spellStart"/>
+      <w:r>
+        <w:t>megbeszélések</w:t>
+      </w:r>
+      <w:proofErr w:type="spellEnd"/>
+      <w:r>
+        <w:t xml:space="preserve"> (</w:t>
+      </w:r>
+      <w:proofErr w:type="spellStart"/>
+      <w:r>
+        <w:t>összesen</w:t>
+      </w:r>
+      <w:proofErr w:type="spellEnd"/>
+      <w:r>
+        <w:t xml:space="preserve"> kb. 2 </w:t>
+      </w:r>
+      <w:proofErr w:type="spellStart"/>
+      <w:r>
+        <w:t>óra</w:t>
+      </w:r>
+      <w:proofErr w:type="spellEnd"/>
+      <w:r>
+        <w:t>)</w:t>
+      </w:r>
+    </w:p>
+    <w:p>
+      <w:proofErr w:type="spellStart"/>
+      <w:r>
+        <w:t>Projekt</w:t>
+      </w:r>
+      <w:proofErr w:type="spellEnd"/>
+      <w:r>
+        <w:t xml:space="preserve"> </w:t>
+      </w:r>
+      <w:proofErr w:type="spellStart"/>
+      <w:r>
+        <w:t>átnézése</w:t>
+      </w:r>
+      <w:proofErr w:type="spellEnd"/>
+      <w:r>
+        <w:t xml:space="preserve">, </w:t>
+      </w:r>
+      <w:proofErr w:type="spellStart"/>
+      <w:r>
+        <w:t>megértése</w:t>
+      </w:r>
+      <w:proofErr w:type="spellEnd"/>
+      <w:r>
+        <w:t xml:space="preserve"> (</w:t>
+      </w:r>
+      <w:proofErr w:type="spellStart"/>
+      <w:r>
+        <w:t>összesen</w:t>
+      </w:r>
+      <w:proofErr w:type="spellEnd"/>
+      <w:r>
+        <w:t xml:space="preserve"> kb. 2 </w:t>
+      </w:r>
+      <w:proofErr w:type="spellStart"/>
+      <w:r>
+        <w:t>óra</w:t>
+      </w:r>
+      <w:proofErr w:type="spellEnd"/>
+      <w:r>
+        <w:t>):</w:t>
+      </w:r>
+    </w:p>
+    <w:p>
+      <w:proofErr w:type="spellStart"/>
+      <w:r>
+        <w:t>Manuális</w:t>
+      </w:r>
+      <w:proofErr w:type="spellEnd"/>
+      <w:r>
+        <w:t xml:space="preserve"> </w:t>
+      </w:r>
+      <w:proofErr w:type="spellStart"/>
+      <w:r>
+        <w:t>tesztek</w:t>
+      </w:r>
+      <w:proofErr w:type="spellEnd"/>
+      <w:r>
+        <w:t xml:space="preserve"> </w:t>
+      </w:r>
+      <w:proofErr w:type="spellStart"/>
+      <w:r>
+        <w:t>írása</w:t>
+      </w:r>
+      <w:proofErr w:type="spellEnd"/>
+      <w:r>
+        <w:t xml:space="preserve"> (</w:t>
+      </w:r>
+      <w:proofErr w:type="spellStart"/>
+      <w:r>
+        <w:t>összesen</w:t>
+      </w:r>
+      <w:proofErr w:type="spellEnd"/>
+      <w:r>
+        <w:t xml:space="preserve"> kb. 6 </w:t>
+      </w:r>
+      <w:proofErr w:type="spellStart"/>
+      <w:r>
+        <w:t>óra</w:t>
+      </w:r>
+      <w:proofErr w:type="spellEnd"/>
+      <w:r>
+        <w:t>):</w:t>
       </w:r>
     </w:p>
     <w:p>
@@ -741,9 +2601,19 @@
           <w:numId w:val="3"/>
         </w:numPr>
       </w:pPr>
-      <w:r>
-        <w:t>Utánaolvasás, ötletelés</w:t>
-      </w:r>
+      <w:proofErr w:type="spellStart"/>
+      <w:r>
+        <w:t>Utánaolvasás</w:t>
+      </w:r>
+      <w:proofErr w:type="spellEnd"/>
+      <w:r>
+        <w:t xml:space="preserve">, </w:t>
+      </w:r>
+      <w:proofErr w:type="spellStart"/>
+      <w:r>
+        <w:t>ötletelés</w:t>
+      </w:r>
+      <w:proofErr w:type="spellEnd"/>
     </w:p>
     <w:p>
       <w:pPr>
@@ -752,8 +2622,53 @@
           <w:numId w:val="3"/>
         </w:numPr>
       </w:pPr>
-      <w:r>
-        <w:t>Tesztek megírása (SuitableInput, IncorrectInputName, IncorrectInput, CorrectOutput)</w:t>
+      <w:proofErr w:type="spellStart"/>
+      <w:r>
+        <w:t>Tesztek</w:t>
+      </w:r>
+      <w:proofErr w:type="spellEnd"/>
+      <w:r>
+        <w:t xml:space="preserve"> </w:t>
+      </w:r>
+      <w:proofErr w:type="spellStart"/>
+      <w:r>
+        <w:t>megírása</w:t>
+      </w:r>
+      <w:proofErr w:type="spellEnd"/>
+      <w:r>
+        <w:t xml:space="preserve"> (</w:t>
+      </w:r>
+      <w:proofErr w:type="spellStart"/>
+      <w:r>
+        <w:t>SuitableInput</w:t>
+      </w:r>
+      <w:proofErr w:type="spellEnd"/>
+      <w:r>
+        <w:t xml:space="preserve">, </w:t>
+      </w:r>
+      <w:proofErr w:type="spellStart"/>
+      <w:r>
+        <w:t>IncorrectInputName</w:t>
+      </w:r>
+      <w:proofErr w:type="spellEnd"/>
+      <w:r>
+        <w:t xml:space="preserve">, </w:t>
+      </w:r>
+      <w:proofErr w:type="spellStart"/>
+      <w:r>
+        <w:t>IncorrectInput</w:t>
+      </w:r>
+      <w:proofErr w:type="spellEnd"/>
+      <w:r>
+        <w:t xml:space="preserve">, </w:t>
+      </w:r>
+      <w:proofErr w:type="spellStart"/>
+      <w:r>
+        <w:t>CorrectOutput</w:t>
+      </w:r>
+      <w:proofErr w:type="spellEnd"/>
+      <w:r>
+        <w:t>)</w:t>
       </w:r>
     </w:p>
     <w:p>
@@ -763,9 +2678,19 @@
           <w:numId w:val="3"/>
         </w:numPr>
       </w:pPr>
-      <w:r>
-        <w:t>Tesztek javítása</w:t>
-      </w:r>
+      <w:proofErr w:type="spellStart"/>
+      <w:r>
+        <w:t>Tesztek</w:t>
+      </w:r>
+      <w:proofErr w:type="spellEnd"/>
+      <w:r>
+        <w:t xml:space="preserve"> </w:t>
+      </w:r>
+      <w:proofErr w:type="spellStart"/>
+      <w:r>
+        <w:t>javítása</w:t>
+      </w:r>
+      <w:proofErr w:type="spellEnd"/>
     </w:p>
     <w:p>
       <w:pPr>
@@ -774,19 +2699,79 @@
           <w:numId w:val="3"/>
         </w:numPr>
       </w:pPr>
-      <w:r>
-        <w:t>Tesztek bővítése (IncorrectTempateContent, UnmatchingTemplateAndCsv)</w:t>
-      </w:r>
-    </w:p>
-    <w:p>
-      <w:r>
-        <w:t xml:space="preserve">Nem-funkcionális jellemzők vizsgálata (összesen kb. </w:t>
-      </w:r>
-      <w:r>
-        <w:t>5</w:t>
-      </w:r>
-      <w:r>
-        <w:t xml:space="preserve"> óra):</w:t>
+      <w:proofErr w:type="spellStart"/>
+      <w:r>
+        <w:t>Tesztek</w:t>
+      </w:r>
+      <w:proofErr w:type="spellEnd"/>
+      <w:r>
+        <w:t xml:space="preserve"> </w:t>
+      </w:r>
+      <w:proofErr w:type="spellStart"/>
+      <w:r>
+        <w:t>bővítése</w:t>
+      </w:r>
+      <w:proofErr w:type="spellEnd"/>
+      <w:r>
+        <w:t xml:space="preserve"> (</w:t>
+      </w:r>
+      <w:proofErr w:type="spellStart"/>
+      <w:r>
+        <w:t>IncorrectTempateContent</w:t>
+      </w:r>
+      <w:proofErr w:type="spellEnd"/>
+      <w:r>
+        <w:t xml:space="preserve">, </w:t>
+      </w:r>
+      <w:proofErr w:type="spellStart"/>
+      <w:r>
+        <w:t>UnmatchingTemplateAndCsv</w:t>
+      </w:r>
+      <w:proofErr w:type="spellEnd"/>
+      <w:r>
+        <w:t>)</w:t>
+      </w:r>
+    </w:p>
+    <w:p>
+      <w:proofErr w:type="spellStart"/>
+      <w:r>
+        <w:t>Nem-funkcionális</w:t>
+      </w:r>
+      <w:proofErr w:type="spellEnd"/>
+      <w:r>
+        <w:t xml:space="preserve"> </w:t>
+      </w:r>
+      <w:proofErr w:type="spellStart"/>
+      <w:r>
+        <w:t>jellemzők</w:t>
+      </w:r>
+      <w:proofErr w:type="spellEnd"/>
+      <w:r>
+        <w:t xml:space="preserve"> </w:t>
+      </w:r>
+      <w:proofErr w:type="spellStart"/>
+      <w:r>
+        <w:t>vizsgálata</w:t>
+      </w:r>
+      <w:proofErr w:type="spellEnd"/>
+      <w:r>
+        <w:t xml:space="preserve"> (</w:t>
+      </w:r>
+      <w:proofErr w:type="spellStart"/>
+      <w:r>
+        <w:t>összesen</w:t>
+      </w:r>
+      <w:proofErr w:type="spellEnd"/>
+      <w:r>
+        <w:t xml:space="preserve"> kb. 5 </w:t>
+      </w:r>
+      <w:proofErr w:type="spellStart"/>
+      <w:r>
+        <w:t>óra</w:t>
+      </w:r>
+      <w:proofErr w:type="spellEnd"/>
+      <w:r>
+        <w:t>):</w:t>
       </w:r>
     </w:p>
     <w:p>
@@ -796,9 +2781,11 @@
           <w:numId w:val="3"/>
         </w:numPr>
       </w:pPr>
+      <w:proofErr w:type="spellStart"/>
       <w:r>
         <w:t>Utánaolvasás</w:t>
       </w:r>
+      <w:proofErr w:type="spellEnd"/>
     </w:p>
     <w:p>
       <w:pPr>
@@ -807,9 +2794,19 @@
           <w:numId w:val="3"/>
         </w:numPr>
       </w:pPr>
-      <w:r>
-        <w:t>Teljesítmény mérése</w:t>
-      </w:r>
+      <w:proofErr w:type="spellStart"/>
+      <w:r>
+        <w:t>Teljesítmény</w:t>
+      </w:r>
+      <w:proofErr w:type="spellEnd"/>
+      <w:r>
+        <w:t xml:space="preserve"> </w:t>
+      </w:r>
+      <w:proofErr w:type="spellStart"/>
+      <w:r>
+        <w:t>mérése</w:t>
+      </w:r>
+      <w:proofErr w:type="spellEnd"/>
     </w:p>
     <w:p>
       <w:pPr>
@@ -818,9 +2815,11 @@
           <w:numId w:val="3"/>
         </w:numPr>
       </w:pPr>
+      <w:proofErr w:type="spellStart"/>
       <w:r>
         <w:t>Használhatóság</w:t>
       </w:r>
+      <w:proofErr w:type="spellEnd"/>
     </w:p>
     <w:p>
       <w:r>
@@ -848,7 +2847,21 @@
         <w:rPr>
           <w:color w:val="000000" w:themeColor="text1"/>
         </w:rPr>
-        <w:t xml:space="preserve">. május. </w:t>
+        <w:t xml:space="preserve">. </w:t>
+      </w:r>
+      <w:proofErr w:type="spellStart"/>
+      <w:r>
+        <w:rPr>
+          <w:color w:val="000000" w:themeColor="text1"/>
+        </w:rPr>
+        <w:t>május</w:t>
+      </w:r>
+      <w:proofErr w:type="spellEnd"/>
+      <w:r>
+        <w:rPr>
+          <w:color w:val="000000" w:themeColor="text1"/>
+        </w:rPr>
+        <w:t xml:space="preserve">. </w:t>
       </w:r>
       <w:r>
         <w:rPr>
@@ -1133,15 +3146,6 @@
   </w:num>
   <w:num w:numId="3">
     <w:abstractNumId w:val="0"/>
-    <w:lvlOverride w:ilvl="0"/>
-    <w:lvlOverride w:ilvl="1"/>
-    <w:lvlOverride w:ilvl="2"/>
-    <w:lvlOverride w:ilvl="3"/>
-    <w:lvlOverride w:ilvl="4"/>
-    <w:lvlOverride w:ilvl="5"/>
-    <w:lvlOverride w:ilvl="6"/>
-    <w:lvlOverride w:ilvl="7"/>
-    <w:lvlOverride w:ilvl="8"/>
   </w:num>
 </w:numbering>
 </file>
@@ -1603,6 +3607,7 @@
     <w:name w:val="heading 4"/>
     <w:basedOn w:val="Norml"/>
     <w:next w:val="Norml"/>
+    <w:link w:val="Cmsor4Char"/>
     <w:uiPriority w:val="9"/>
     <w:unhideWhenUsed/>
     <w:qFormat/>
@@ -1735,6 +3740,18 @@
       <w:ind w:left="720"/>
       <w:contextualSpacing/>
     </w:pPr>
+  </w:style>
+  <w:style w:type="character" w:customStyle="1" w:styleId="Cmsor4Char">
+    <w:name w:val="Címsor 4 Char"/>
+    <w:basedOn w:val="Bekezdsalapbettpusa"/>
+    <w:link w:val="Cmsor4"/>
+    <w:uiPriority w:val="9"/>
+    <w:rsid w:val="00AC6B37"/>
+    <w:rPr>
+      <w:color w:val="666666"/>
+      <w:sz w:val="24"/>
+      <w:szCs w:val="24"/>
+    </w:rPr>
   </w:style>
 </w:styles>
 </file>
